--- a/Deliverables/Documents/01 - Requirement Analysis Document_WarriorsAdventure.docx
+++ b/Deliverables/Documents/01 - Requirement Analysis Document_WarriorsAdventure.docx
@@ -1157,8 +1157,6 @@
       <w:r>
         <w:t>(</w:t>
       </w:r>
-      <w:bookmarkStart w:id="0" w:name="_GoBack"/>
-      <w:bookmarkEnd w:id="0"/>
       <w:r>
         <w:t>l’attacco del giocatore/10</w:t>
       </w:r>
@@ -1214,12 +1212,24 @@
         <w:pStyle w:val="Paragrafoelenco"/>
         <w:numPr>
           <w:ilvl w:val="0"/>
-          <w:numId w:val="3"/>
+          <w:numId w:val="52"/>
         </w:numPr>
         <w:jc w:val="both"/>
       </w:pPr>
       <w:r>
-        <w:t>L’esperienza guadagnata dall’uccisione di creature controllate dal computer è pari a 50 punti</w:t>
+        <w:t>L’oro ricavato</w:t>
+      </w:r>
+      <w:r>
+        <w:t xml:space="preserve"> dai duelli giocatori vs giocatori è pari a </w:t>
+      </w:r>
+      <w:r>
+        <w:t>150</w:t>
+      </w:r>
+      <w:r>
+        <w:t xml:space="preserve"> </w:t>
+      </w:r>
+      <w:r>
+        <w:t>GOLD</w:t>
       </w:r>
       <w:r>
         <w:t>.</w:t>
@@ -1227,6 +1237,7 @@
     </w:p>
     <w:p>
       <w:pPr>
+        <w:pStyle w:val="Paragrafoelenco"/>
         <w:jc w:val="both"/>
       </w:pPr>
     </w:p>
@@ -1240,166 +1251,18 @@
         <w:jc w:val="both"/>
       </w:pPr>
       <w:r>
-        <w:t>Le monete perse da un giocatore durante un duello sono:</w:t>
-      </w:r>
-    </w:p>
-    <w:p>
-      <w:pPr>
-        <w:pStyle w:val="Paragrafoelenco"/>
-        <w:numPr>
-          <w:ilvl w:val="1"/>
-          <w:numId w:val="3"/>
-        </w:numPr>
+        <w:t>L’esperienza guadagnata dall’uccisione di creature controllate dal computer è pari a 50 punti</w:t>
+      </w:r>
+      <w:r>
+        <w:t>.</w:t>
+      </w:r>
+    </w:p>
+    <w:p>
+      <w:pPr>
         <w:jc w:val="both"/>
       </w:pPr>
-      <w:r>
-        <w:t xml:space="preserve">Lv 1 al lv 10: </w:t>
-      </w:r>
-      <w:r>
-        <w:rPr>
-          <w:b/>
-          <w:bCs/>
-        </w:rPr>
-        <w:t>1 moneta d’argento</w:t>
-      </w:r>
-      <w:r>
-        <w:rPr>
-          <w:b/>
-          <w:bCs/>
-        </w:rPr>
-        <w:t>;</w:t>
-      </w:r>
-    </w:p>
-    <w:p>
-      <w:pPr>
-        <w:pStyle w:val="Paragrafoelenco"/>
-        <w:numPr>
-          <w:ilvl w:val="1"/>
-          <w:numId w:val="3"/>
-        </w:numPr>
-        <w:jc w:val="both"/>
-      </w:pPr>
-      <w:r>
-        <w:t xml:space="preserve">Lv 11 al lv 20: </w:t>
-      </w:r>
-      <w:r>
-        <w:rPr>
-          <w:b/>
-          <w:bCs/>
-        </w:rPr>
-        <w:t>2 monete d’argento</w:t>
-      </w:r>
-      <w:r>
-        <w:rPr>
-          <w:b/>
-          <w:bCs/>
-        </w:rPr>
-        <w:t>;</w:t>
-      </w:r>
-    </w:p>
-    <w:p>
-      <w:pPr>
-        <w:pStyle w:val="Paragrafoelenco"/>
-        <w:numPr>
-          <w:ilvl w:val="1"/>
-          <w:numId w:val="3"/>
-        </w:numPr>
-        <w:jc w:val="both"/>
-      </w:pPr>
-      <w:r>
-        <w:t xml:space="preserve">Lv 21 al lv 30: </w:t>
-      </w:r>
-      <w:r>
-        <w:rPr>
-          <w:b/>
-          <w:bCs/>
-        </w:rPr>
-        <w:t>3 monete d’argento</w:t>
-      </w:r>
-      <w:r>
-        <w:rPr>
-          <w:b/>
-          <w:bCs/>
-        </w:rPr>
-        <w:t>;</w:t>
-      </w:r>
-    </w:p>
-    <w:p>
-      <w:pPr>
-        <w:pStyle w:val="Paragrafoelenco"/>
-        <w:numPr>
-          <w:ilvl w:val="1"/>
-          <w:numId w:val="3"/>
-        </w:numPr>
-        <w:jc w:val="both"/>
-      </w:pPr>
-      <w:r>
-        <w:t xml:space="preserve">Lv 31 al lv 40: </w:t>
-      </w:r>
-      <w:r>
-        <w:rPr>
-          <w:b/>
-          <w:bCs/>
-        </w:rPr>
-        <w:t>4 monete d’argento</w:t>
-      </w:r>
-      <w:r>
-        <w:rPr>
-          <w:b/>
-          <w:bCs/>
-        </w:rPr>
-        <w:t>;</w:t>
-      </w:r>
-    </w:p>
-    <w:p>
-      <w:pPr>
-        <w:pStyle w:val="Paragrafoelenco"/>
-        <w:numPr>
-          <w:ilvl w:val="1"/>
-          <w:numId w:val="3"/>
-        </w:numPr>
-        <w:jc w:val="both"/>
-      </w:pPr>
-      <w:r>
-        <w:t xml:space="preserve">Lv 41 al lv 50: </w:t>
-      </w:r>
-      <w:r>
-        <w:rPr>
-          <w:b/>
-          <w:bCs/>
-        </w:rPr>
-        <w:t>5 monete d’argento</w:t>
-      </w:r>
-      <w:r>
-        <w:rPr>
-          <w:b/>
-          <w:bCs/>
-        </w:rPr>
-        <w:t>;</w:t>
-      </w:r>
-    </w:p>
-    <w:p>
-      <w:pPr>
-        <w:pStyle w:val="Paragrafoelenco"/>
-        <w:jc w:val="both"/>
-      </w:pPr>
-      <w:r>
-        <w:t xml:space="preserve">Se un giocatore perde uno scontro contro una creatura, non verranno sottratte delle monete d’argento, ma la missione sarà </w:t>
-      </w:r>
-      <w:r>
-        <w:t xml:space="preserve">riavviata </w:t>
-      </w:r>
-      <w:r>
-        <w:t>perché ritenuta fallita</w:t>
-      </w:r>
-      <w:r>
-        <w:t>.</w:t>
-      </w:r>
-    </w:p>
-    <w:p>
-      <w:pPr>
-        <w:jc w:val="both"/>
-      </w:pPr>
+      <w:bookmarkStart w:id="0" w:name="_GoBack"/>
+      <w:bookmarkEnd w:id="0"/>
     </w:p>
     <w:p>
       <w:pPr>
@@ -1497,7 +1360,6 @@
           <w:b/>
           <w:bCs/>
         </w:rPr>
-        <w:lastRenderedPageBreak/>
         <w:t>Zombie Guerriero:</w:t>
       </w:r>
       <w:r>
@@ -1652,6 +1514,7 @@
           <w:b/>
           <w:bCs/>
         </w:rPr>
+        <w:lastRenderedPageBreak/>
         <w:t>Danni = (Forza * 0,15) * (livello della missione / 4)</w:t>
       </w:r>
       <w:r>
@@ -2125,7 +1988,6 @@
         <w:jc w:val="both"/>
       </w:pPr>
       <w:r>
-        <w:lastRenderedPageBreak/>
         <w:t>Laurus ha intenzione di sfidare un giocatore a duello, controlla tramite l’apposita area nell’interfaccia, quali sono i giocatori attualmente connessi alla sessione</w:t>
       </w:r>
       <w:r>
@@ -2217,6 +2079,7 @@
         <w:jc w:val="both"/>
       </w:pPr>
       <w:r>
+        <w:lastRenderedPageBreak/>
         <w:t xml:space="preserve">Brox accetta la sfida, entrambi i giocatori notano una transazione di schermata. </w:t>
       </w:r>
     </w:p>
@@ -2694,7 +2557,6 @@
         <w:jc w:val="both"/>
       </w:pPr>
       <w:r>
-        <w:lastRenderedPageBreak/>
         <w:t>Successivamente una volta in game Laurus si ritrova a giocare con il suo amico Zero e decide di invitarlo alla sua gilda cliccando l’apposito bottone presente cliccando sul nome utente di Zero.</w:t>
       </w:r>
     </w:p>
@@ -2777,6 +2639,7 @@
         <w:jc w:val="both"/>
       </w:pPr>
       <w:r>
+        <w:lastRenderedPageBreak/>
         <w:t xml:space="preserve">Il suo personaggio è un Paladino di livello 30 con una spada di livello </w:t>
       </w:r>
       <w:r>
@@ -3312,7 +3175,6 @@
         <w:jc w:val="both"/>
       </w:pPr>
       <w:r>
-        <w:lastRenderedPageBreak/>
         <w:t>Feryl guadagna 100 punti esperienza che sommati a 150 punti ricevuti durante i precedenti scontri, portano ad un guadagno di 250 punti esperienza</w:t>
       </w:r>
     </w:p>
@@ -3387,6 +3249,7 @@
         <w:jc w:val="both"/>
       </w:pPr>
       <w:r>
+        <w:lastRenderedPageBreak/>
         <w:t xml:space="preserve">La barra esperienza ora segna 50/6200, Feryl per salire al livello 32 ha bisogno </w:t>
       </w:r>
       <w:r>
@@ -3961,7 +3824,6 @@
         <w:jc w:val="both"/>
       </w:pPr>
       <w:r>
-        <w:lastRenderedPageBreak/>
         <w:t>Rimuovere membri;</w:t>
       </w:r>
     </w:p>
@@ -4058,6 +3920,7 @@
         <w:jc w:val="both"/>
       </w:pPr>
       <w:r>
+        <w:lastRenderedPageBreak/>
         <w:t>Ogni</w:t>
       </w:r>
       <w:r>
@@ -54217,7 +54080,7 @@
 </file>
 
 <file path=customXml/itemProps1.xml><?xml version="1.0" encoding="utf-8"?>
-<ds:datastoreItem xmlns:ds="http://schemas.openxmlformats.org/officeDocument/2006/customXml" ds:itemID="{FCE4A5D6-4BDB-48BC-86E7-A074F4D6D904}">
+<ds:datastoreItem xmlns:ds="http://schemas.openxmlformats.org/officeDocument/2006/customXml" ds:itemID="{780F0C59-41F8-4141-AA0F-04548C61A408}">
   <ds:schemaRefs>
     <ds:schemaRef ds:uri="http://schemas.openxmlformats.org/officeDocument/2006/bibliography"/>
   </ds:schemaRefs>

--- a/Deliverables/Documents/01 - Requirement Analysis Document_WarriorsAdventure.docx
+++ b/Deliverables/Documents/01 - Requirement Analysis Document_WarriorsAdventure.docx
@@ -1217,22 +1217,7 @@
         <w:jc w:val="both"/>
       </w:pPr>
       <w:r>
-        <w:t>L’oro ricavato</w:t>
-      </w:r>
-      <w:r>
-        <w:t xml:space="preserve"> dai duelli giocatori vs giocatori è pari a </w:t>
-      </w:r>
-      <w:r>
-        <w:t>150</w:t>
-      </w:r>
-      <w:r>
-        <w:t xml:space="preserve"> </w:t>
-      </w:r>
-      <w:r>
-        <w:t>GOLD</w:t>
-      </w:r>
-      <w:r>
-        <w:t>.</w:t>
+        <w:t>L’oro ricavato dai duelli giocatori vs giocatori è pari a 150 GOLD.</w:t>
       </w:r>
     </w:p>
     <w:p>
@@ -1261,8 +1246,6 @@
       <w:pPr>
         <w:jc w:val="both"/>
       </w:pPr>
-      <w:bookmarkStart w:id="0" w:name="_GoBack"/>
-      <w:bookmarkEnd w:id="0"/>
     </w:p>
     <w:p>
       <w:pPr>
@@ -5070,7 +5053,7 @@
           <w:lang w:val="en-US"/>
         </w:rPr>
       </w:pPr>
-      <w:bookmarkStart w:id="1" w:name="_Hlk26689345"/>
+      <w:bookmarkStart w:id="0" w:name="_Hlk26689345"/>
       <w:r>
         <w:rPr>
           <w:b/>
@@ -7824,7 +7807,7 @@
                 <w:szCs w:val="24"/>
               </w:rPr>
             </w:pPr>
-            <w:bookmarkStart w:id="2" w:name="_Hlk25736328"/>
+            <w:bookmarkStart w:id="1" w:name="_Hlk25736328"/>
             <w:r>
               <w:rPr>
                 <w:b/>
@@ -13474,7 +13457,7 @@
         </w:tc>
       </w:tr>
     </w:tbl>
-    <w:bookmarkEnd w:id="2"/>
+    <w:bookmarkEnd w:id="1"/>
     <w:p>
       <w:pPr>
         <w:rPr>
@@ -21799,7 +21782,7 @@
         </w:rPr>
       </w:pPr>
     </w:p>
-    <w:bookmarkEnd w:id="1"/>
+    <w:bookmarkEnd w:id="0"/>
     <w:p>
       <w:pPr>
         <w:jc w:val="both"/>
@@ -35383,7 +35366,7 @@
                 <w:szCs w:val="24"/>
               </w:rPr>
             </w:pPr>
-            <w:bookmarkStart w:id="3" w:name="_Hlk25736269"/>
+            <w:bookmarkStart w:id="2" w:name="_Hlk25736269"/>
             <w:r>
               <w:rPr>
                 <w:rFonts w:cstheme="minorHAnsi"/>
@@ -37749,7 +37732,7 @@
           </w:p>
         </w:tc>
       </w:tr>
-      <w:bookmarkEnd w:id="3"/>
+      <w:bookmarkEnd w:id="2"/>
     </w:tbl>
     <w:p>
       <w:pPr>
@@ -40603,6 +40586,280 @@
         <w:rPr>
           <w:b/>
           <w:bCs/>
+        </w:rPr>
+      </w:pPr>
+    </w:p>
+    <w:p>
+      <w:pPr>
+        <w:rPr>
+          <w:b/>
+          <w:bCs/>
+        </w:rPr>
+      </w:pPr>
+    </w:p>
+    <w:p>
+      <w:pPr>
+        <w:rPr>
+          <w:b/>
+          <w:bCs/>
+        </w:rPr>
+      </w:pPr>
+    </w:p>
+    <w:p>
+      <w:pPr>
+        <w:rPr>
+          <w:b/>
+          <w:bCs/>
+        </w:rPr>
+      </w:pPr>
+    </w:p>
+    <w:p>
+      <w:pPr>
+        <w:rPr>
+          <w:b/>
+          <w:bCs/>
+        </w:rPr>
+      </w:pPr>
+    </w:p>
+    <w:p>
+      <w:pPr>
+        <w:rPr>
+          <w:b/>
+          <w:bCs/>
+        </w:rPr>
+      </w:pPr>
+    </w:p>
+    <w:p>
+      <w:pPr>
+        <w:rPr>
+          <w:b/>
+          <w:bCs/>
+        </w:rPr>
+      </w:pPr>
+    </w:p>
+    <w:p>
+      <w:pPr>
+        <w:rPr>
+          <w:b/>
+          <w:bCs/>
+        </w:rPr>
+      </w:pPr>
+    </w:p>
+    <w:p>
+      <w:pPr>
+        <w:rPr>
+          <w:b/>
+          <w:bCs/>
+        </w:rPr>
+      </w:pPr>
+    </w:p>
+    <w:p>
+      <w:pPr>
+        <w:rPr>
+          <w:b/>
+          <w:bCs/>
+        </w:rPr>
+      </w:pPr>
+    </w:p>
+    <w:p>
+      <w:pPr>
+        <w:rPr>
+          <w:b/>
+          <w:bCs/>
+        </w:rPr>
+      </w:pPr>
+    </w:p>
+    <w:p>
+      <w:pPr>
+        <w:rPr>
+          <w:b/>
+          <w:bCs/>
+        </w:rPr>
+      </w:pPr>
+    </w:p>
+    <w:p>
+      <w:pPr>
+        <w:rPr>
+          <w:b/>
+          <w:bCs/>
+        </w:rPr>
+      </w:pPr>
+    </w:p>
+    <w:p>
+      <w:pPr>
+        <w:rPr>
+          <w:b/>
+          <w:bCs/>
+        </w:rPr>
+      </w:pPr>
+    </w:p>
+    <w:p>
+      <w:pPr>
+        <w:rPr>
+          <w:b/>
+          <w:bCs/>
+        </w:rPr>
+      </w:pPr>
+    </w:p>
+    <w:p>
+      <w:pPr>
+        <w:rPr>
+          <w:b/>
+          <w:bCs/>
+        </w:rPr>
+      </w:pPr>
+    </w:p>
+    <w:p>
+      <w:pPr>
+        <w:rPr>
+          <w:b/>
+          <w:bCs/>
+        </w:rPr>
+      </w:pPr>
+    </w:p>
+    <w:p>
+      <w:pPr>
+        <w:rPr>
+          <w:b/>
+          <w:bCs/>
+        </w:rPr>
+      </w:pPr>
+    </w:p>
+    <w:p>
+      <w:pPr>
+        <w:rPr>
+          <w:b/>
+          <w:bCs/>
+        </w:rPr>
+      </w:pPr>
+    </w:p>
+    <w:p>
+      <w:pPr>
+        <w:rPr>
+          <w:b/>
+          <w:bCs/>
+        </w:rPr>
+      </w:pPr>
+    </w:p>
+    <w:p>
+      <w:pPr>
+        <w:rPr>
+          <w:b/>
+          <w:bCs/>
+        </w:rPr>
+      </w:pPr>
+    </w:p>
+    <w:p>
+      <w:pPr>
+        <w:rPr>
+          <w:b/>
+          <w:bCs/>
+        </w:rPr>
+      </w:pPr>
+    </w:p>
+    <w:p>
+      <w:pPr>
+        <w:rPr>
+          <w:b/>
+          <w:bCs/>
+        </w:rPr>
+      </w:pPr>
+    </w:p>
+    <w:p>
+      <w:pPr>
+        <w:rPr>
+          <w:b/>
+          <w:bCs/>
+        </w:rPr>
+      </w:pPr>
+    </w:p>
+    <w:p>
+      <w:pPr>
+        <w:rPr>
+          <w:b/>
+          <w:bCs/>
+        </w:rPr>
+      </w:pPr>
+    </w:p>
+    <w:p>
+      <w:pPr>
+        <w:rPr>
+          <w:b/>
+          <w:bCs/>
+        </w:rPr>
+      </w:pPr>
+    </w:p>
+    <w:p>
+      <w:pPr>
+        <w:rPr>
+          <w:b/>
+          <w:bCs/>
+        </w:rPr>
+      </w:pPr>
+    </w:p>
+    <w:p>
+      <w:pPr>
+        <w:rPr>
+          <w:b/>
+          <w:bCs/>
+        </w:rPr>
+      </w:pPr>
+    </w:p>
+    <w:p>
+      <w:pPr>
+        <w:rPr>
+          <w:b/>
+          <w:bCs/>
+        </w:rPr>
+      </w:pPr>
+    </w:p>
+    <w:p>
+      <w:pPr>
+        <w:rPr>
+          <w:b/>
+          <w:bCs/>
+        </w:rPr>
+      </w:pPr>
+    </w:p>
+    <w:p>
+      <w:pPr>
+        <w:rPr>
+          <w:b/>
+          <w:bCs/>
+          <w:sz w:val="28"/>
+          <w:szCs w:val="28"/>
+        </w:rPr>
+      </w:pPr>
+      <w:r>
+        <w:rPr>
+          <w:b/>
+          <w:bCs/>
+        </w:rPr>
+        <w:lastRenderedPageBreak/>
+        <w:t xml:space="preserve">10.13 Class </w:t>
+      </w:r>
+      <w:proofErr w:type="spellStart"/>
+      <w:r>
+        <w:rPr>
+          <w:b/>
+          <w:bCs/>
+        </w:rPr>
+        <w:t>Diagram</w:t>
+      </w:r>
+      <w:proofErr w:type="spellEnd"/>
+      <w:r>
+        <w:rPr>
+          <w:b/>
+          <w:bCs/>
+        </w:rPr>
+        <w:t>:</w:t>
+      </w:r>
+    </w:p>
+    <w:p>
+      <w:pPr>
+        <w:rPr>
+          <w:b/>
+          <w:bCs/>
           <w:sz w:val="28"/>
           <w:szCs w:val="28"/>
         </w:rPr>
@@ -40616,26 +40873,10 @@
           <w:szCs w:val="28"/>
         </w:rPr>
         <w:drawing>
-          <wp:anchor distT="0" distB="0" distL="114300" distR="114300" simplePos="0" relativeHeight="251676672" behindDoc="0" locked="0" layoutInCell="1" allowOverlap="1" wp14:anchorId="295381CC" wp14:editId="249CA379">
-            <wp:simplePos x="0" y="0"/>
-            <wp:positionH relativeFrom="margin">
-              <wp:align>right</wp:align>
-            </wp:positionH>
-            <wp:positionV relativeFrom="paragraph">
-              <wp:posOffset>326390</wp:posOffset>
-            </wp:positionV>
-            <wp:extent cx="6543675" cy="4307840"/>
-            <wp:effectExtent l="0" t="0" r="9525" b="0"/>
-            <wp:wrapThrough wrapText="bothSides">
-              <wp:wrapPolygon edited="0">
-                <wp:start x="0" y="0"/>
-                <wp:lineTo x="0" y="21492"/>
-                <wp:lineTo x="21569" y="21492"/>
-                <wp:lineTo x="21569" y="0"/>
-                <wp:lineTo x="0" y="0"/>
-              </wp:wrapPolygon>
-            </wp:wrapThrough>
-            <wp:docPr id="62" name="Immagine 62"/>
+          <wp:inline distT="0" distB="0" distL="0" distR="0" wp14:anchorId="0802B16F" wp14:editId="31E5C4A1">
+            <wp:extent cx="4721225" cy="9588500"/>
+            <wp:effectExtent l="0" t="0" r="3175" b="0"/>
+            <wp:docPr id="66" name="Immagine 66" descr="Immagine che contiene screenshot&#10;&#10;Descrizione generata automaticamente"/>
             <wp:cNvGraphicFramePr>
               <a:graphicFrameLocks xmlns:a="http://schemas.openxmlformats.org/drawingml/2006/main" noChangeAspect="1"/>
             </wp:cNvGraphicFramePr>
@@ -40643,12 +40884,10 @@
               <a:graphicData uri="http://schemas.openxmlformats.org/drawingml/2006/picture">
                 <pic:pic xmlns:pic="http://schemas.openxmlformats.org/drawingml/2006/picture">
                   <pic:nvPicPr>
-                    <pic:cNvPr id="0" name="Picture 1"/>
-                    <pic:cNvPicPr>
-                      <a:picLocks noChangeAspect="1" noChangeArrowheads="1"/>
-                    </pic:cNvPicPr>
+                    <pic:cNvPr id="66" name="Class Diagram.jpg"/>
+                    <pic:cNvPicPr/>
                   </pic:nvPicPr>
-                  <pic:blipFill rotWithShape="1">
+                  <pic:blipFill>
                     <a:blip r:embed="rId16">
                       <a:extLst>
                         <a:ext uri="{28A0092B-C50C-407E-A947-70E740481C1C}">
@@ -40656,46 +40895,27 @@
                         </a:ext>
                       </a:extLst>
                     </a:blip>
-                    <a:srcRect l="1291" r="6743" b="7048"/>
-                    <a:stretch/>
+                    <a:stretch>
+                      <a:fillRect/>
+                    </a:stretch>
                   </pic:blipFill>
-                  <pic:spPr bwMode="auto">
+                  <pic:spPr>
                     <a:xfrm>
                       <a:off x="0" y="0"/>
-                      <a:ext cx="6543675" cy="4307840"/>
+                      <a:ext cx="4721225" cy="9588500"/>
                     </a:xfrm>
                     <a:prstGeom prst="rect">
                       <a:avLst/>
                     </a:prstGeom>
-                    <a:noFill/>
-                    <a:ln>
-                      <a:noFill/>
-                    </a:ln>
-                    <a:extLst>
-                      <a:ext uri="{53640926-AAD7-44D8-BBD7-CCE9431645EC}">
-                        <a14:shadowObscured xmlns:a14="http://schemas.microsoft.com/office/drawing/2010/main"/>
-                      </a:ext>
-                    </a:extLst>
                   </pic:spPr>
                 </pic:pic>
               </a:graphicData>
             </a:graphic>
-            <wp14:sizeRelH relativeFrom="margin">
-              <wp14:pctWidth>0</wp14:pctWidth>
-            </wp14:sizeRelH>
-            <wp14:sizeRelV relativeFrom="margin">
-              <wp14:pctHeight>0</wp14:pctHeight>
-            </wp14:sizeRelV>
-          </wp:anchor>
+          </wp:inline>
         </w:drawing>
       </w:r>
-      <w:r>
-        <w:rPr>
-          <w:b/>
-          <w:bCs/>
-        </w:rPr>
-        <w:t>10.13 Class Diagram:</w:t>
-      </w:r>
+      <w:bookmarkStart w:id="3" w:name="_GoBack"/>
+      <w:bookmarkEnd w:id="3"/>
     </w:p>
     <w:p>
       <w:pPr>
@@ -40709,6 +40929,9 @@
     </w:p>
     <w:p>
       <w:pPr>
+        <w:tabs>
+          <w:tab w:val="left" w:pos="1455"/>
+        </w:tabs>
         <w:rPr>
           <w:b/>
           <w:bCs/>
@@ -40716,19 +40939,21 @@
           <w:szCs w:val="28"/>
         </w:rPr>
       </w:pPr>
-    </w:p>
-    <w:p>
-      <w:pPr>
+      <w:r>
         <w:rPr>
           <w:b/>
           <w:bCs/>
           <w:sz w:val="28"/>
           <w:szCs w:val="28"/>
         </w:rPr>
-      </w:pPr>
-    </w:p>
-    <w:p>
-      <w:pPr>
+        <w:t>11. Sequence Diagram</w:t>
+      </w:r>
+    </w:p>
+    <w:p>
+      <w:pPr>
+        <w:tabs>
+          <w:tab w:val="left" w:pos="1455"/>
+        </w:tabs>
         <w:rPr>
           <w:b/>
           <w:bCs/>
@@ -40736,36 +40961,77 @@
           <w:szCs w:val="28"/>
         </w:rPr>
       </w:pPr>
+    </w:p>
+    <w:p>
+      <w:pPr>
+        <w:rPr>
+          <w:b/>
+          <w:bCs/>
+        </w:rPr>
+      </w:pPr>
+      <w:r>
+        <w:rPr>
+          <w:b/>
+          <w:bCs/>
+        </w:rPr>
+        <w:t>11.1 Pagina di ingresso:</w:t>
+      </w:r>
+    </w:p>
+    <w:p>
+      <w:pPr>
+        <w:rPr>
+          <w:b/>
+          <w:bCs/>
+        </w:rPr>
+      </w:pPr>
+    </w:p>
+    <w:p>
+      <w:pPr>
+        <w:rPr>
+          <w:b/>
+          <w:bCs/>
+        </w:rPr>
+      </w:pPr>
+      <w:r>
+        <w:rPr>
+          <w:b/>
+          <w:bCs/>
+        </w:rPr>
+        <w:t>11.1.A Eliminazione personaggio</w:t>
+      </w:r>
+      <w:r>
+        <w:rPr>
+          <w:b/>
+          <w:bCs/>
+        </w:rPr>
+        <w:t xml:space="preserve"> UC1</w:t>
+      </w:r>
+      <w:r>
+        <w:rPr>
+          <w:b/>
+          <w:bCs/>
+        </w:rPr>
+        <w:t>:</w:t>
+      </w:r>
+    </w:p>
+    <w:p>
+      <w:pPr>
+        <w:rPr>
+          <w:b/>
+          <w:bCs/>
+        </w:rPr>
+      </w:pPr>
       <w:r>
         <w:rPr>
           <w:b/>
           <w:bCs/>
           <w:noProof/>
-          <w:sz w:val="28"/>
-          <w:szCs w:val="28"/>
-        </w:rPr>
-        <w:lastRenderedPageBreak/>
+        </w:rPr>
         <w:drawing>
-          <wp:anchor distT="0" distB="0" distL="114300" distR="114300" simplePos="0" relativeHeight="251671552" behindDoc="0" locked="0" layoutInCell="1" allowOverlap="1" wp14:anchorId="34CBF5F8" wp14:editId="28D08BCF">
-            <wp:simplePos x="0" y="0"/>
-            <wp:positionH relativeFrom="margin">
-              <wp:align>right</wp:align>
-            </wp:positionH>
-            <wp:positionV relativeFrom="paragraph">
-              <wp:posOffset>0</wp:posOffset>
-            </wp:positionV>
-            <wp:extent cx="6638925" cy="5095875"/>
-            <wp:effectExtent l="0" t="0" r="9525" b="9525"/>
-            <wp:wrapThrough wrapText="bothSides">
-              <wp:wrapPolygon edited="0">
-                <wp:start x="0" y="0"/>
-                <wp:lineTo x="0" y="21560"/>
-                <wp:lineTo x="21569" y="21560"/>
-                <wp:lineTo x="21569" y="0"/>
-                <wp:lineTo x="0" y="0"/>
-              </wp:wrapPolygon>
-            </wp:wrapThrough>
-            <wp:docPr id="68" name="Immagine 68"/>
+          <wp:inline distT="0" distB="0" distL="0" distR="0" wp14:anchorId="2626BB38" wp14:editId="3C20B9E8">
+            <wp:extent cx="6642100" cy="2853690"/>
+            <wp:effectExtent l="0" t="0" r="6350" b="3810"/>
+            <wp:docPr id="3" name="Immagine 3"/>
             <wp:cNvGraphicFramePr>
               <a:graphicFrameLocks xmlns:a="http://schemas.openxmlformats.org/drawingml/2006/main" noChangeAspect="1"/>
             </wp:cNvGraphicFramePr>
@@ -40773,356 +41039,78 @@
               <a:graphicData uri="http://schemas.openxmlformats.org/drawingml/2006/picture">
                 <pic:pic xmlns:pic="http://schemas.openxmlformats.org/drawingml/2006/picture">
                   <pic:nvPicPr>
-                    <pic:cNvPr id="0" name="Picture 7"/>
-                    <pic:cNvPicPr>
-                      <a:picLocks noChangeAspect="1" noChangeArrowheads="1"/>
-                    </pic:cNvPicPr>
+                    <pic:cNvPr id="1" name=""/>
+                    <pic:cNvPicPr/>
                   </pic:nvPicPr>
                   <pic:blipFill>
-                    <a:blip r:embed="rId17">
-                      <a:extLst>
-                        <a:ext uri="{28A0092B-C50C-407E-A947-70E740481C1C}">
-                          <a14:useLocalDpi xmlns:a14="http://schemas.microsoft.com/office/drawing/2010/main" val="0"/>
-                        </a:ext>
-                      </a:extLst>
-                    </a:blip>
-                    <a:srcRect/>
+                    <a:blip r:embed="rId17"/>
                     <a:stretch>
                       <a:fillRect/>
                     </a:stretch>
                   </pic:blipFill>
-                  <pic:spPr bwMode="auto">
+                  <pic:spPr>
                     <a:xfrm>
                       <a:off x="0" y="0"/>
-                      <a:ext cx="6638925" cy="5095875"/>
+                      <a:ext cx="6642100" cy="2853690"/>
                     </a:xfrm>
                     <a:prstGeom prst="rect">
                       <a:avLst/>
                     </a:prstGeom>
-                    <a:noFill/>
-                    <a:ln>
-                      <a:noFill/>
-                    </a:ln>
                   </pic:spPr>
                 </pic:pic>
               </a:graphicData>
             </a:graphic>
-            <wp14:sizeRelH relativeFrom="margin">
-              <wp14:pctWidth>0</wp14:pctWidth>
-            </wp14:sizeRelH>
-            <wp14:sizeRelV relativeFrom="margin">
-              <wp14:pctHeight>0</wp14:pctHeight>
-            </wp14:sizeRelV>
-          </wp:anchor>
+          </wp:inline>
         </w:drawing>
       </w:r>
     </w:p>
     <w:p>
       <w:pPr>
-        <w:rPr>
-          <w:b/>
-          <w:bCs/>
-          <w:sz w:val="28"/>
-          <w:szCs w:val="28"/>
-        </w:rPr>
-      </w:pPr>
-    </w:p>
-    <w:p>
-      <w:pPr>
-        <w:rPr>
-          <w:b/>
-          <w:bCs/>
-          <w:sz w:val="28"/>
-          <w:szCs w:val="28"/>
-        </w:rPr>
-      </w:pPr>
-    </w:p>
-    <w:p>
-      <w:pPr>
-        <w:rPr>
-          <w:b/>
-          <w:bCs/>
-          <w:sz w:val="28"/>
-          <w:szCs w:val="28"/>
-        </w:rPr>
-      </w:pPr>
-    </w:p>
-    <w:p>
-      <w:pPr>
-        <w:rPr>
-          <w:b/>
-          <w:bCs/>
-          <w:sz w:val="28"/>
-          <w:szCs w:val="28"/>
-        </w:rPr>
-      </w:pPr>
-    </w:p>
-    <w:p>
-      <w:pPr>
-        <w:rPr>
-          <w:b/>
-          <w:bCs/>
-          <w:sz w:val="28"/>
-          <w:szCs w:val="28"/>
-        </w:rPr>
-      </w:pPr>
-    </w:p>
-    <w:p>
-      <w:pPr>
-        <w:rPr>
-          <w:b/>
-          <w:bCs/>
-          <w:sz w:val="28"/>
-          <w:szCs w:val="28"/>
-        </w:rPr>
-      </w:pPr>
-    </w:p>
-    <w:p>
-      <w:pPr>
-        <w:rPr>
-          <w:b/>
-          <w:bCs/>
-          <w:sz w:val="28"/>
-          <w:szCs w:val="28"/>
-        </w:rPr>
-      </w:pPr>
-    </w:p>
-    <w:p>
-      <w:pPr>
-        <w:rPr>
-          <w:b/>
-          <w:bCs/>
-          <w:sz w:val="28"/>
-          <w:szCs w:val="28"/>
-        </w:rPr>
-      </w:pPr>
-    </w:p>
-    <w:p>
-      <w:pPr>
-        <w:rPr>
-          <w:b/>
-          <w:bCs/>
-          <w:sz w:val="28"/>
-          <w:szCs w:val="28"/>
-        </w:rPr>
-      </w:pPr>
-    </w:p>
-    <w:p>
-      <w:pPr>
-        <w:rPr>
-          <w:b/>
-          <w:bCs/>
-          <w:sz w:val="28"/>
-          <w:szCs w:val="28"/>
-        </w:rPr>
-      </w:pPr>
-    </w:p>
-    <w:p>
-      <w:pPr>
-        <w:rPr>
-          <w:b/>
-          <w:bCs/>
-          <w:sz w:val="28"/>
-          <w:szCs w:val="28"/>
-        </w:rPr>
-      </w:pPr>
-    </w:p>
-    <w:p>
-      <w:pPr>
-        <w:rPr>
-          <w:b/>
-          <w:bCs/>
-          <w:sz w:val="28"/>
-          <w:szCs w:val="28"/>
-        </w:rPr>
-      </w:pPr>
-    </w:p>
-    <w:p>
-      <w:pPr>
-        <w:rPr>
-          <w:b/>
-          <w:bCs/>
-          <w:sz w:val="28"/>
-          <w:szCs w:val="28"/>
-        </w:rPr>
-      </w:pPr>
-    </w:p>
-    <w:p>
-      <w:pPr>
-        <w:rPr>
-          <w:b/>
-          <w:bCs/>
-          <w:sz w:val="28"/>
-          <w:szCs w:val="28"/>
-        </w:rPr>
-      </w:pPr>
-    </w:p>
-    <w:p>
-      <w:pPr>
-        <w:rPr>
-          <w:b/>
-          <w:bCs/>
-          <w:sz w:val="28"/>
-          <w:szCs w:val="28"/>
-        </w:rPr>
-      </w:pPr>
-    </w:p>
-    <w:p>
-      <w:pPr>
-        <w:rPr>
-          <w:b/>
-          <w:bCs/>
-          <w:sz w:val="28"/>
-          <w:szCs w:val="28"/>
-        </w:rPr>
-      </w:pPr>
-    </w:p>
-    <w:p>
-      <w:pPr>
-        <w:rPr>
-          <w:b/>
-          <w:bCs/>
-          <w:sz w:val="28"/>
-          <w:szCs w:val="28"/>
-        </w:rPr>
-      </w:pPr>
-    </w:p>
-    <w:p>
-      <w:pPr>
-        <w:rPr>
-          <w:b/>
-          <w:bCs/>
-          <w:sz w:val="28"/>
-          <w:szCs w:val="28"/>
-        </w:rPr>
-      </w:pPr>
-    </w:p>
-    <w:p>
-      <w:pPr>
-        <w:rPr>
-          <w:b/>
-          <w:bCs/>
-          <w:sz w:val="28"/>
-          <w:szCs w:val="28"/>
-        </w:rPr>
-      </w:pPr>
-    </w:p>
-    <w:p>
-      <w:pPr>
-        <w:rPr>
-          <w:b/>
-          <w:bCs/>
-          <w:sz w:val="28"/>
-          <w:szCs w:val="28"/>
-        </w:rPr>
-      </w:pPr>
-    </w:p>
-    <w:p>
-      <w:pPr>
         <w:tabs>
-          <w:tab w:val="left" w:pos="1455"/>
+          <w:tab w:val="left" w:pos="3780"/>
         </w:tabs>
         <w:rPr>
           <w:b/>
           <w:bCs/>
-          <w:sz w:val="28"/>
-          <w:szCs w:val="28"/>
-        </w:rPr>
-      </w:pPr>
-      <w:r>
-        <w:rPr>
-          <w:b/>
-          <w:bCs/>
-          <w:sz w:val="28"/>
-          <w:szCs w:val="28"/>
-        </w:rPr>
-        <w:lastRenderedPageBreak/>
-        <w:t>11. Sequence Diagram</w:t>
+        </w:rPr>
+      </w:pPr>
+      <w:r>
+        <w:rPr>
+          <w:b/>
+          <w:bCs/>
+        </w:rPr>
+        <w:t>11.1.B Creazione Gilda</w:t>
+      </w:r>
+      <w:r>
+        <w:rPr>
+          <w:b/>
+          <w:bCs/>
+        </w:rPr>
+        <w:t xml:space="preserve"> UC2</w:t>
+      </w:r>
+      <w:r>
+        <w:rPr>
+          <w:b/>
+          <w:bCs/>
+        </w:rPr>
+        <w:t>:</w:t>
       </w:r>
     </w:p>
     <w:p>
       <w:pPr>
         <w:tabs>
-          <w:tab w:val="left" w:pos="1455"/>
+          <w:tab w:val="left" w:pos="3780"/>
         </w:tabs>
-        <w:rPr>
-          <w:b/>
-          <w:bCs/>
-          <w:sz w:val="28"/>
-          <w:szCs w:val="28"/>
-        </w:rPr>
-      </w:pPr>
-    </w:p>
-    <w:p>
-      <w:pPr>
-        <w:rPr>
-          <w:b/>
-          <w:bCs/>
-        </w:rPr>
-      </w:pPr>
-      <w:r>
-        <w:rPr>
-          <w:b/>
-          <w:bCs/>
-        </w:rPr>
-        <w:t>11.1 Pagina di ingresso:</w:t>
-      </w:r>
-    </w:p>
-    <w:p>
-      <w:pPr>
-        <w:rPr>
-          <w:b/>
-          <w:bCs/>
-        </w:rPr>
-      </w:pPr>
-    </w:p>
-    <w:p>
-      <w:pPr>
-        <w:rPr>
-          <w:b/>
-          <w:bCs/>
-        </w:rPr>
-      </w:pPr>
-      <w:r>
-        <w:rPr>
-          <w:b/>
-          <w:bCs/>
-        </w:rPr>
-        <w:t>11.1.A Eliminazione personaggio</w:t>
-      </w:r>
-      <w:r>
-        <w:rPr>
-          <w:b/>
-          <w:bCs/>
-        </w:rPr>
-        <w:t xml:space="preserve"> UC1</w:t>
-      </w:r>
-      <w:r>
-        <w:rPr>
-          <w:b/>
-          <w:bCs/>
-        </w:rPr>
-        <w:t>:</w:t>
-      </w:r>
-    </w:p>
-    <w:p>
-      <w:pPr>
-        <w:rPr>
-          <w:b/>
-          <w:bCs/>
-        </w:rPr>
-      </w:pPr>
-      <w:r>
-        <w:rPr>
-          <w:b/>
-          <w:bCs/>
+      </w:pPr>
+      <w:r>
+        <w:rPr>
           <w:noProof/>
         </w:rPr>
         <w:drawing>
-          <wp:inline distT="0" distB="0" distL="0" distR="0" wp14:anchorId="2626BB38" wp14:editId="3C20B9E8">
-            <wp:extent cx="6642100" cy="2853690"/>
-            <wp:effectExtent l="0" t="0" r="6350" b="3810"/>
-            <wp:docPr id="3" name="Immagine 3"/>
+          <wp:inline distT="0" distB="0" distL="0" distR="0" wp14:anchorId="1CA73D2A" wp14:editId="72C0BB7D">
+            <wp:extent cx="6642100" cy="3435985"/>
+            <wp:effectExtent l="0" t="0" r="6350" b="0"/>
+            <wp:docPr id="4" name="Immagine 4"/>
             <wp:cNvGraphicFramePr>
               <a:graphicFrameLocks xmlns:a="http://schemas.openxmlformats.org/drawingml/2006/main" noChangeAspect="1"/>
             </wp:cNvGraphicFramePr>
@@ -41142,7 +41130,7 @@
                   <pic:spPr>
                     <a:xfrm>
                       <a:off x="0" y="0"/>
-                      <a:ext cx="6642100" cy="2853690"/>
+                      <a:ext cx="6642100" cy="3435985"/>
                     </a:xfrm>
                     <a:prstGeom prst="rect">
                       <a:avLst/>
@@ -41155,53 +41143,63 @@
         </w:drawing>
       </w:r>
     </w:p>
-    <w:p>
-      <w:pPr>
-        <w:tabs>
-          <w:tab w:val="left" w:pos="3780"/>
-        </w:tabs>
-        <w:rPr>
-          <w:b/>
-          <w:bCs/>
-        </w:rPr>
-      </w:pPr>
-      <w:r>
-        <w:rPr>
-          <w:b/>
-          <w:bCs/>
-        </w:rPr>
-        <w:t>11.1.B Creazione Gilda</w:t>
-      </w:r>
-      <w:r>
-        <w:rPr>
-          <w:b/>
-          <w:bCs/>
-        </w:rPr>
-        <w:t xml:space="preserve"> UC2</w:t>
-      </w:r>
-      <w:r>
-        <w:rPr>
-          <w:b/>
-          <w:bCs/>
-        </w:rPr>
-        <w:t>:</w:t>
-      </w:r>
-    </w:p>
-    <w:p>
-      <w:pPr>
-        <w:tabs>
-          <w:tab w:val="left" w:pos="3780"/>
-        </w:tabs>
-      </w:pPr>
-      <w:r>
-        <w:rPr>
+    <w:p/>
+    <w:p/>
+    <w:p/>
+    <w:p/>
+    <w:p/>
+    <w:p/>
+    <w:p/>
+    <w:p/>
+    <w:p/>
+    <w:p/>
+    <w:p/>
+    <w:p/>
+    <w:p>
+      <w:pPr>
+        <w:rPr>
+          <w:b/>
+          <w:bCs/>
+          <w:lang w:val="en-US"/>
+        </w:rPr>
+      </w:pPr>
+      <w:r>
+        <w:rPr>
+          <w:b/>
+          <w:bCs/>
+          <w:lang w:val="en-US"/>
+        </w:rPr>
+        <w:t>11.1.B.1 Creazione Gilda – Already Exists E</w:t>
+      </w:r>
+      <w:r>
+        <w:rPr>
+          <w:b/>
+          <w:bCs/>
+          <w:lang w:val="en-US"/>
+        </w:rPr>
+        <w:t>xception:</w:t>
+      </w:r>
+    </w:p>
+    <w:p>
+      <w:pPr>
+        <w:rPr>
+          <w:b/>
+          <w:bCs/>
+          <w:lang w:val="en-US"/>
+        </w:rPr>
+      </w:pPr>
+      <w:r>
+        <w:rPr>
+          <w:b/>
+          <w:bCs/>
           <w:noProof/>
+          <w:lang w:val="en-US"/>
         </w:rPr>
         <w:drawing>
-          <wp:inline distT="0" distB="0" distL="0" distR="0" wp14:anchorId="1CA73D2A" wp14:editId="72C0BB7D">
-            <wp:extent cx="6642100" cy="3435985"/>
-            <wp:effectExtent l="0" t="0" r="6350" b="0"/>
-            <wp:docPr id="4" name="Immagine 4"/>
+          <wp:inline distT="0" distB="0" distL="0" distR="0" wp14:anchorId="03F265DA" wp14:editId="5342BAF4">
+            <wp:extent cx="6642100" cy="3559810"/>
+            <wp:effectExtent l="0" t="0" r="6350" b="2540"/>
+            <wp:docPr id="5" name="Immagine 5"/>
             <wp:cNvGraphicFramePr>
               <a:graphicFrameLocks xmlns:a="http://schemas.openxmlformats.org/drawingml/2006/main" noChangeAspect="1"/>
             </wp:cNvGraphicFramePr>
@@ -41221,7 +41219,7 @@
                   <pic:spPr>
                     <a:xfrm>
                       <a:off x="0" y="0"/>
-                      <a:ext cx="6642100" cy="3435985"/>
+                      <a:ext cx="6642100" cy="3559810"/>
                     </a:xfrm>
                     <a:prstGeom prst="rect">
                       <a:avLst/>
@@ -41234,46 +41232,44 @@
         </w:drawing>
       </w:r>
     </w:p>
-    <w:p/>
-    <w:p/>
-    <w:p/>
-    <w:p/>
-    <w:p/>
-    <w:p/>
-    <w:p/>
-    <w:p/>
-    <w:p/>
-    <w:p/>
-    <w:p/>
-    <w:p/>
-    <w:p>
-      <w:pPr>
-        <w:rPr>
-          <w:b/>
-          <w:bCs/>
+    <w:p>
+      <w:pPr>
+        <w:rPr>
           <w:lang w:val="en-US"/>
         </w:rPr>
       </w:pPr>
+    </w:p>
+    <w:p>
+      <w:pPr>
+        <w:tabs>
+          <w:tab w:val="left" w:pos="1380"/>
+        </w:tabs>
+        <w:rPr>
+          <w:b/>
+          <w:bCs/>
+        </w:rPr>
+      </w:pPr>
       <w:r>
         <w:rPr>
           <w:b/>
           <w:bCs/>
           <w:lang w:val="en-US"/>
         </w:rPr>
-        <w:lastRenderedPageBreak/>
-        <w:t>11.1.B.1 Creazione Gilda – Already Exists E</w:t>
-      </w:r>
-      <w:r>
-        <w:rPr>
-          <w:b/>
-          <w:bCs/>
-          <w:lang w:val="en-US"/>
-        </w:rPr>
-        <w:t>xception:</w:t>
-      </w:r>
-    </w:p>
-    <w:p>
-      <w:pPr>
+        <w:t>11.1.C Creazione Personaggio UC3</w:t>
+      </w:r>
+      <w:r>
+        <w:rPr>
+          <w:b/>
+          <w:bCs/>
+        </w:rPr>
+        <w:t>:</w:t>
+      </w:r>
+    </w:p>
+    <w:p>
+      <w:pPr>
+        <w:tabs>
+          <w:tab w:val="left" w:pos="1380"/>
+        </w:tabs>
         <w:rPr>
           <w:b/>
           <w:bCs/>
@@ -41288,10 +41284,10 @@
           <w:lang w:val="en-US"/>
         </w:rPr>
         <w:drawing>
-          <wp:inline distT="0" distB="0" distL="0" distR="0" wp14:anchorId="03F265DA" wp14:editId="5342BAF4">
-            <wp:extent cx="6642100" cy="3559810"/>
-            <wp:effectExtent l="0" t="0" r="6350" b="2540"/>
-            <wp:docPr id="5" name="Immagine 5"/>
+          <wp:inline distT="0" distB="0" distL="0" distR="0" wp14:anchorId="0D8D5406" wp14:editId="3F74E46A">
+            <wp:extent cx="6642100" cy="2927985"/>
+            <wp:effectExtent l="0" t="0" r="6350" b="5715"/>
+            <wp:docPr id="7" name="Immagine 7"/>
             <wp:cNvGraphicFramePr>
               <a:graphicFrameLocks xmlns:a="http://schemas.openxmlformats.org/drawingml/2006/main" noChangeAspect="1"/>
             </wp:cNvGraphicFramePr>
@@ -41311,7 +41307,7 @@
                   <pic:spPr>
                     <a:xfrm>
                       <a:off x="0" y="0"/>
-                      <a:ext cx="6642100" cy="3559810"/>
+                      <a:ext cx="6642100" cy="2927985"/>
                     </a:xfrm>
                     <a:prstGeom prst="rect">
                       <a:avLst/>
@@ -41333,34 +41329,154 @@
     </w:p>
     <w:p>
       <w:pPr>
+        <w:rPr>
+          <w:lang w:val="en-US"/>
+        </w:rPr>
+      </w:pPr>
+    </w:p>
+    <w:p>
+      <w:pPr>
+        <w:rPr>
+          <w:lang w:val="en-US"/>
+        </w:rPr>
+      </w:pPr>
+    </w:p>
+    <w:p>
+      <w:pPr>
+        <w:rPr>
+          <w:lang w:val="en-US"/>
+        </w:rPr>
+      </w:pPr>
+    </w:p>
+    <w:p>
+      <w:pPr>
+        <w:rPr>
+          <w:b/>
+          <w:bCs/>
+          <w:lang w:val="en-US"/>
+        </w:rPr>
+      </w:pPr>
+    </w:p>
+    <w:p>
+      <w:pPr>
         <w:tabs>
-          <w:tab w:val="left" w:pos="1380"/>
+          <w:tab w:val="left" w:pos="2670"/>
         </w:tabs>
         <w:rPr>
-          <w:b/>
-          <w:bCs/>
-        </w:rPr>
-      </w:pPr>
-      <w:r>
-        <w:rPr>
-          <w:b/>
-          <w:bCs/>
           <w:lang w:val="en-US"/>
         </w:rPr>
-        <w:t>11.1.C Creazione Personaggio UC3</w:t>
-      </w:r>
-      <w:r>
-        <w:rPr>
-          <w:b/>
-          <w:bCs/>
-        </w:rPr>
-        <w:t>:</w:t>
+      </w:pPr>
+      <w:r>
+        <w:rPr>
+          <w:lang w:val="en-US"/>
+        </w:rPr>
+        <w:tab/>
       </w:r>
     </w:p>
     <w:p>
       <w:pPr>
         <w:tabs>
-          <w:tab w:val="left" w:pos="1380"/>
+          <w:tab w:val="left" w:pos="2670"/>
+        </w:tabs>
+        <w:rPr>
+          <w:lang w:val="en-US"/>
+        </w:rPr>
+      </w:pPr>
+    </w:p>
+    <w:p>
+      <w:pPr>
+        <w:tabs>
+          <w:tab w:val="left" w:pos="2670"/>
+        </w:tabs>
+        <w:rPr>
+          <w:lang w:val="en-US"/>
+        </w:rPr>
+      </w:pPr>
+    </w:p>
+    <w:p>
+      <w:pPr>
+        <w:tabs>
+          <w:tab w:val="left" w:pos="2670"/>
+        </w:tabs>
+        <w:rPr>
+          <w:lang w:val="en-US"/>
+        </w:rPr>
+      </w:pPr>
+    </w:p>
+    <w:p>
+      <w:pPr>
+        <w:tabs>
+          <w:tab w:val="left" w:pos="2670"/>
+        </w:tabs>
+        <w:rPr>
+          <w:lang w:val="en-US"/>
+        </w:rPr>
+      </w:pPr>
+    </w:p>
+    <w:p>
+      <w:pPr>
+        <w:tabs>
+          <w:tab w:val="left" w:pos="2670"/>
+        </w:tabs>
+        <w:rPr>
+          <w:lang w:val="en-US"/>
+        </w:rPr>
+      </w:pPr>
+    </w:p>
+    <w:p>
+      <w:pPr>
+        <w:tabs>
+          <w:tab w:val="left" w:pos="2670"/>
+        </w:tabs>
+        <w:rPr>
+          <w:lang w:val="en-US"/>
+        </w:rPr>
+      </w:pPr>
+    </w:p>
+    <w:p>
+      <w:pPr>
+        <w:tabs>
+          <w:tab w:val="left" w:pos="2670"/>
+        </w:tabs>
+        <w:rPr>
+          <w:lang w:val="en-US"/>
+        </w:rPr>
+      </w:pPr>
+    </w:p>
+    <w:p>
+      <w:pPr>
+        <w:tabs>
+          <w:tab w:val="left" w:pos="2670"/>
+        </w:tabs>
+        <w:rPr>
+          <w:lang w:val="en-US"/>
+        </w:rPr>
+      </w:pPr>
+    </w:p>
+    <w:p>
+      <w:pPr>
+        <w:tabs>
+          <w:tab w:val="left" w:pos="2670"/>
+        </w:tabs>
+        <w:rPr>
+          <w:b/>
+          <w:bCs/>
+          <w:lang w:val="en-US"/>
+        </w:rPr>
+      </w:pPr>
+      <w:r>
+        <w:rPr>
+          <w:b/>
+          <w:bCs/>
+          <w:lang w:val="en-US"/>
+        </w:rPr>
+        <w:t>11.1.D Creazione Torneo UC4:</w:t>
+      </w:r>
+    </w:p>
+    <w:p>
+      <w:pPr>
+        <w:tabs>
+          <w:tab w:val="left" w:pos="2670"/>
         </w:tabs>
         <w:rPr>
           <w:b/>
@@ -41376,10 +41492,10 @@
           <w:lang w:val="en-US"/>
         </w:rPr>
         <w:drawing>
-          <wp:inline distT="0" distB="0" distL="0" distR="0" wp14:anchorId="0D8D5406" wp14:editId="3F74E46A">
-            <wp:extent cx="6642100" cy="2927985"/>
-            <wp:effectExtent l="0" t="0" r="6350" b="5715"/>
-            <wp:docPr id="7" name="Immagine 7"/>
+          <wp:inline distT="0" distB="0" distL="0" distR="0" wp14:anchorId="18FF34A4" wp14:editId="7A0FF462">
+            <wp:extent cx="6642100" cy="3342005"/>
+            <wp:effectExtent l="0" t="0" r="6350" b="0"/>
+            <wp:docPr id="8" name="Immagine 8"/>
             <wp:cNvGraphicFramePr>
               <a:graphicFrameLocks xmlns:a="http://schemas.openxmlformats.org/drawingml/2006/main" noChangeAspect="1"/>
             </wp:cNvGraphicFramePr>
@@ -41399,7 +41515,7 @@
                   <pic:spPr>
                     <a:xfrm>
                       <a:off x="0" y="0"/>
-                      <a:ext cx="6642100" cy="2927985"/>
+                      <a:ext cx="6642100" cy="3342005"/>
                     </a:xfrm>
                     <a:prstGeom prst="rect">
                       <a:avLst/>
@@ -41415,161 +41531,36 @@
     <w:p>
       <w:pPr>
         <w:rPr>
+          <w:b/>
+          <w:bCs/>
           <w:lang w:val="en-US"/>
         </w:rPr>
       </w:pPr>
     </w:p>
     <w:p>
       <w:pPr>
-        <w:rPr>
+        <w:tabs>
+          <w:tab w:val="left" w:pos="990"/>
+        </w:tabs>
+        <w:rPr>
+          <w:b/>
+          <w:bCs/>
           <w:lang w:val="en-US"/>
         </w:rPr>
       </w:pPr>
-    </w:p>
-    <w:p>
-      <w:pPr>
-        <w:rPr>
+      <w:r>
+        <w:rPr>
+          <w:b/>
+          <w:bCs/>
           <w:lang w:val="en-US"/>
         </w:rPr>
-      </w:pPr>
-    </w:p>
-    <w:p>
-      <w:pPr>
-        <w:rPr>
-          <w:lang w:val="en-US"/>
-        </w:rPr>
-      </w:pPr>
-    </w:p>
-    <w:p>
-      <w:pPr>
-        <w:rPr>
-          <w:b/>
-          <w:bCs/>
-          <w:lang w:val="en-US"/>
-        </w:rPr>
-      </w:pPr>
+        <w:t>11.1.D.1 Creazione Torneo – Championships Exception:</w:t>
+      </w:r>
     </w:p>
     <w:p>
       <w:pPr>
         <w:tabs>
-          <w:tab w:val="left" w:pos="2670"/>
-        </w:tabs>
-        <w:rPr>
-          <w:lang w:val="en-US"/>
-        </w:rPr>
-      </w:pPr>
-      <w:r>
-        <w:rPr>
-          <w:lang w:val="en-US"/>
-        </w:rPr>
-        <w:tab/>
-      </w:r>
-    </w:p>
-    <w:p>
-      <w:pPr>
-        <w:tabs>
-          <w:tab w:val="left" w:pos="2670"/>
-        </w:tabs>
-        <w:rPr>
-          <w:lang w:val="en-US"/>
-        </w:rPr>
-      </w:pPr>
-    </w:p>
-    <w:p>
-      <w:pPr>
-        <w:tabs>
-          <w:tab w:val="left" w:pos="2670"/>
-        </w:tabs>
-        <w:rPr>
-          <w:lang w:val="en-US"/>
-        </w:rPr>
-      </w:pPr>
-    </w:p>
-    <w:p>
-      <w:pPr>
-        <w:tabs>
-          <w:tab w:val="left" w:pos="2670"/>
-        </w:tabs>
-        <w:rPr>
-          <w:lang w:val="en-US"/>
-        </w:rPr>
-      </w:pPr>
-    </w:p>
-    <w:p>
-      <w:pPr>
-        <w:tabs>
-          <w:tab w:val="left" w:pos="2670"/>
-        </w:tabs>
-        <w:rPr>
-          <w:lang w:val="en-US"/>
-        </w:rPr>
-      </w:pPr>
-    </w:p>
-    <w:p>
-      <w:pPr>
-        <w:tabs>
-          <w:tab w:val="left" w:pos="2670"/>
-        </w:tabs>
-        <w:rPr>
-          <w:lang w:val="en-US"/>
-        </w:rPr>
-      </w:pPr>
-    </w:p>
-    <w:p>
-      <w:pPr>
-        <w:tabs>
-          <w:tab w:val="left" w:pos="2670"/>
-        </w:tabs>
-        <w:rPr>
-          <w:lang w:val="en-US"/>
-        </w:rPr>
-      </w:pPr>
-    </w:p>
-    <w:p>
-      <w:pPr>
-        <w:tabs>
-          <w:tab w:val="left" w:pos="2670"/>
-        </w:tabs>
-        <w:rPr>
-          <w:lang w:val="en-US"/>
-        </w:rPr>
-      </w:pPr>
-    </w:p>
-    <w:p>
-      <w:pPr>
-        <w:tabs>
-          <w:tab w:val="left" w:pos="2670"/>
-        </w:tabs>
-        <w:rPr>
-          <w:lang w:val="en-US"/>
-        </w:rPr>
-      </w:pPr>
-    </w:p>
-    <w:p>
-      <w:pPr>
-        <w:tabs>
-          <w:tab w:val="left" w:pos="2670"/>
-        </w:tabs>
-        <w:rPr>
-          <w:b/>
-          <w:bCs/>
-          <w:lang w:val="en-US"/>
-        </w:rPr>
-      </w:pPr>
-      <w:r>
-        <w:rPr>
-          <w:b/>
-          <w:bCs/>
-          <w:lang w:val="en-US"/>
-        </w:rPr>
-        <w:lastRenderedPageBreak/>
-        <w:t>11.1.D Creazione Torneo UC4:</w:t>
-      </w:r>
-    </w:p>
-    <w:p>
-      <w:pPr>
-        <w:tabs>
-          <w:tab w:val="left" w:pos="2670"/>
+          <w:tab w:val="left" w:pos="990"/>
         </w:tabs>
         <w:rPr>
           <w:b/>
@@ -41585,10 +41576,10 @@
           <w:lang w:val="en-US"/>
         </w:rPr>
         <w:drawing>
-          <wp:inline distT="0" distB="0" distL="0" distR="0" wp14:anchorId="18FF34A4" wp14:editId="7A0FF462">
-            <wp:extent cx="6642100" cy="3342005"/>
-            <wp:effectExtent l="0" t="0" r="6350" b="0"/>
-            <wp:docPr id="8" name="Immagine 8"/>
+          <wp:inline distT="0" distB="0" distL="0" distR="0" wp14:anchorId="6BE0C2E0" wp14:editId="4E6AD3D9">
+            <wp:extent cx="6642100" cy="3119755"/>
+            <wp:effectExtent l="0" t="0" r="6350" b="4445"/>
+            <wp:docPr id="9" name="Immagine 9"/>
             <wp:cNvGraphicFramePr>
               <a:graphicFrameLocks xmlns:a="http://schemas.openxmlformats.org/drawingml/2006/main" noChangeAspect="1"/>
             </wp:cNvGraphicFramePr>
@@ -41608,7 +41599,7 @@
                   <pic:spPr>
                     <a:xfrm>
                       <a:off x="0" y="0"/>
-                      <a:ext cx="6642100" cy="3342005"/>
+                      <a:ext cx="6642100" cy="3119755"/>
                     </a:xfrm>
                     <a:prstGeom prst="rect">
                       <a:avLst/>
@@ -41624,36 +41615,181 @@
     <w:p>
       <w:pPr>
         <w:rPr>
-          <w:b/>
-          <w:bCs/>
           <w:lang w:val="en-US"/>
         </w:rPr>
       </w:pPr>
     </w:p>
     <w:p>
       <w:pPr>
+        <w:rPr>
+          <w:lang w:val="en-US"/>
+        </w:rPr>
+      </w:pPr>
+    </w:p>
+    <w:p>
+      <w:pPr>
+        <w:rPr>
+          <w:lang w:val="en-US"/>
+        </w:rPr>
+      </w:pPr>
+    </w:p>
+    <w:p>
+      <w:pPr>
+        <w:rPr>
+          <w:lang w:val="en-US"/>
+        </w:rPr>
+      </w:pPr>
+    </w:p>
+    <w:p>
+      <w:pPr>
+        <w:rPr>
+          <w:lang w:val="en-US"/>
+        </w:rPr>
+      </w:pPr>
+    </w:p>
+    <w:p>
+      <w:pPr>
+        <w:rPr>
+          <w:lang w:val="en-US"/>
+        </w:rPr>
+      </w:pPr>
+    </w:p>
+    <w:p>
+      <w:pPr>
+        <w:rPr>
+          <w:b/>
+          <w:bCs/>
+          <w:lang w:val="en-US"/>
+        </w:rPr>
+      </w:pPr>
+    </w:p>
+    <w:p>
+      <w:pPr>
         <w:tabs>
-          <w:tab w:val="left" w:pos="990"/>
+          <w:tab w:val="left" w:pos="2910"/>
         </w:tabs>
         <w:rPr>
-          <w:b/>
-          <w:bCs/>
           <w:lang w:val="en-US"/>
         </w:rPr>
       </w:pPr>
       <w:r>
         <w:rPr>
-          <w:b/>
-          <w:bCs/>
           <w:lang w:val="en-US"/>
         </w:rPr>
-        <w:t>11.1.D.1 Creazione Torneo – Championships Exception:</w:t>
+        <w:tab/>
       </w:r>
     </w:p>
     <w:p>
       <w:pPr>
         <w:tabs>
-          <w:tab w:val="left" w:pos="990"/>
+          <w:tab w:val="left" w:pos="2910"/>
+        </w:tabs>
+        <w:rPr>
+          <w:lang w:val="en-US"/>
+        </w:rPr>
+      </w:pPr>
+    </w:p>
+    <w:p>
+      <w:pPr>
+        <w:tabs>
+          <w:tab w:val="left" w:pos="2910"/>
+        </w:tabs>
+        <w:rPr>
+          <w:lang w:val="en-US"/>
+        </w:rPr>
+      </w:pPr>
+    </w:p>
+    <w:p>
+      <w:pPr>
+        <w:tabs>
+          <w:tab w:val="left" w:pos="2910"/>
+        </w:tabs>
+        <w:rPr>
+          <w:lang w:val="en-US"/>
+        </w:rPr>
+      </w:pPr>
+    </w:p>
+    <w:p>
+      <w:pPr>
+        <w:tabs>
+          <w:tab w:val="left" w:pos="2910"/>
+        </w:tabs>
+        <w:rPr>
+          <w:lang w:val="en-US"/>
+        </w:rPr>
+      </w:pPr>
+    </w:p>
+    <w:p>
+      <w:pPr>
+        <w:tabs>
+          <w:tab w:val="left" w:pos="2910"/>
+        </w:tabs>
+        <w:rPr>
+          <w:lang w:val="en-US"/>
+        </w:rPr>
+      </w:pPr>
+    </w:p>
+    <w:p>
+      <w:pPr>
+        <w:tabs>
+          <w:tab w:val="left" w:pos="2910"/>
+        </w:tabs>
+        <w:rPr>
+          <w:lang w:val="en-US"/>
+        </w:rPr>
+      </w:pPr>
+    </w:p>
+    <w:p>
+      <w:pPr>
+        <w:tabs>
+          <w:tab w:val="left" w:pos="2910"/>
+        </w:tabs>
+        <w:rPr>
+          <w:b/>
+          <w:bCs/>
+        </w:rPr>
+      </w:pPr>
+      <w:r>
+        <w:rPr>
+          <w:b/>
+          <w:bCs/>
+        </w:rPr>
+        <w:t>11.2 Pagina di gioco:</w:t>
+      </w:r>
+    </w:p>
+    <w:p>
+      <w:pPr>
+        <w:tabs>
+          <w:tab w:val="left" w:pos="2910"/>
+        </w:tabs>
+        <w:rPr>
+          <w:b/>
+          <w:bCs/>
+        </w:rPr>
+      </w:pPr>
+    </w:p>
+    <w:p>
+      <w:pPr>
+        <w:tabs>
+          <w:tab w:val="left" w:pos="2910"/>
+        </w:tabs>
+        <w:rPr>
+          <w:b/>
+          <w:bCs/>
+        </w:rPr>
+      </w:pPr>
+      <w:r>
+        <w:rPr>
+          <w:b/>
+          <w:bCs/>
+        </w:rPr>
+        <w:t>11.2.A Accettazione Incarico UC5:</w:t>
+      </w:r>
+    </w:p>
+    <w:p>
+      <w:pPr>
+        <w:tabs>
+          <w:tab w:val="left" w:pos="2910"/>
         </w:tabs>
         <w:rPr>
           <w:b/>
@@ -41669,10 +41805,10 @@
           <w:lang w:val="en-US"/>
         </w:rPr>
         <w:drawing>
-          <wp:inline distT="0" distB="0" distL="0" distR="0" wp14:anchorId="6BE0C2E0" wp14:editId="4E6AD3D9">
-            <wp:extent cx="6642100" cy="3119755"/>
-            <wp:effectExtent l="0" t="0" r="6350" b="4445"/>
-            <wp:docPr id="9" name="Immagine 9"/>
+          <wp:inline distT="0" distB="0" distL="0" distR="0" wp14:anchorId="478F9073" wp14:editId="2C77ED67">
+            <wp:extent cx="6642100" cy="3473450"/>
+            <wp:effectExtent l="0" t="0" r="6350" b="0"/>
+            <wp:docPr id="12" name="Immagine 12"/>
             <wp:cNvGraphicFramePr>
               <a:graphicFrameLocks xmlns:a="http://schemas.openxmlformats.org/drawingml/2006/main" noChangeAspect="1"/>
             </wp:cNvGraphicFramePr>
@@ -41692,7 +41828,7 @@
                   <pic:spPr>
                     <a:xfrm>
                       <a:off x="0" y="0"/>
-                      <a:ext cx="6642100" cy="3119755"/>
+                      <a:ext cx="6642100" cy="3473450"/>
                     </a:xfrm>
                     <a:prstGeom prst="rect">
                       <a:avLst/>
@@ -41707,183 +41843,33 @@
     </w:p>
     <w:p>
       <w:pPr>
-        <w:rPr>
-          <w:lang w:val="en-US"/>
-        </w:rPr>
-      </w:pPr>
-    </w:p>
-    <w:p>
-      <w:pPr>
-        <w:rPr>
-          <w:lang w:val="en-US"/>
-        </w:rPr>
-      </w:pPr>
-    </w:p>
-    <w:p>
-      <w:pPr>
-        <w:rPr>
-          <w:lang w:val="en-US"/>
-        </w:rPr>
-      </w:pPr>
-    </w:p>
-    <w:p>
-      <w:pPr>
-        <w:rPr>
-          <w:lang w:val="en-US"/>
-        </w:rPr>
-      </w:pPr>
-    </w:p>
-    <w:p>
-      <w:pPr>
-        <w:rPr>
-          <w:lang w:val="en-US"/>
-        </w:rPr>
-      </w:pPr>
-    </w:p>
-    <w:p>
-      <w:pPr>
-        <w:rPr>
-          <w:lang w:val="en-US"/>
-        </w:rPr>
-      </w:pPr>
-    </w:p>
-    <w:p>
-      <w:pPr>
-        <w:rPr>
-          <w:b/>
-          <w:bCs/>
-          <w:lang w:val="en-US"/>
-        </w:rPr>
-      </w:pPr>
-    </w:p>
-    <w:p>
-      <w:pPr>
         <w:tabs>
-          <w:tab w:val="left" w:pos="2910"/>
+          <w:tab w:val="left" w:pos="990"/>
         </w:tabs>
         <w:rPr>
-          <w:lang w:val="en-US"/>
-        </w:rPr>
-      </w:pPr>
-      <w:r>
-        <w:rPr>
-          <w:lang w:val="en-US"/>
-        </w:rPr>
-        <w:tab/>
+          <w:b/>
+          <w:bCs/>
+        </w:rPr>
+      </w:pPr>
+      <w:r>
+        <w:rPr>
+          <w:b/>
+          <w:bCs/>
+        </w:rPr>
+        <w:t>11.2.A.1 Accettazione Incarico – Farm Exception</w:t>
+      </w:r>
+      <w:r>
+        <w:rPr>
+          <w:b/>
+          <w:bCs/>
+        </w:rPr>
+        <w:t>:</w:t>
       </w:r>
     </w:p>
     <w:p>
       <w:pPr>
         <w:tabs>
-          <w:tab w:val="left" w:pos="2910"/>
-        </w:tabs>
-        <w:rPr>
-          <w:lang w:val="en-US"/>
-        </w:rPr>
-      </w:pPr>
-    </w:p>
-    <w:p>
-      <w:pPr>
-        <w:tabs>
-          <w:tab w:val="left" w:pos="2910"/>
-        </w:tabs>
-        <w:rPr>
-          <w:lang w:val="en-US"/>
-        </w:rPr>
-      </w:pPr>
-    </w:p>
-    <w:p>
-      <w:pPr>
-        <w:tabs>
-          <w:tab w:val="left" w:pos="2910"/>
-        </w:tabs>
-        <w:rPr>
-          <w:lang w:val="en-US"/>
-        </w:rPr>
-      </w:pPr>
-    </w:p>
-    <w:p>
-      <w:pPr>
-        <w:tabs>
-          <w:tab w:val="left" w:pos="2910"/>
-        </w:tabs>
-        <w:rPr>
-          <w:lang w:val="en-US"/>
-        </w:rPr>
-      </w:pPr>
-    </w:p>
-    <w:p>
-      <w:pPr>
-        <w:tabs>
-          <w:tab w:val="left" w:pos="2910"/>
-        </w:tabs>
-        <w:rPr>
-          <w:lang w:val="en-US"/>
-        </w:rPr>
-      </w:pPr>
-    </w:p>
-    <w:p>
-      <w:pPr>
-        <w:tabs>
-          <w:tab w:val="left" w:pos="2910"/>
-        </w:tabs>
-        <w:rPr>
-          <w:lang w:val="en-US"/>
-        </w:rPr>
-      </w:pPr>
-    </w:p>
-    <w:p>
-      <w:pPr>
-        <w:tabs>
-          <w:tab w:val="left" w:pos="2910"/>
-        </w:tabs>
-        <w:rPr>
-          <w:b/>
-          <w:bCs/>
-        </w:rPr>
-      </w:pPr>
-      <w:r>
-        <w:rPr>
-          <w:b/>
-          <w:bCs/>
-        </w:rPr>
-        <w:lastRenderedPageBreak/>
-        <w:t>11.2 Pagina di gioco:</w:t>
-      </w:r>
-    </w:p>
-    <w:p>
-      <w:pPr>
-        <w:tabs>
-          <w:tab w:val="left" w:pos="2910"/>
-        </w:tabs>
-        <w:rPr>
-          <w:b/>
-          <w:bCs/>
-        </w:rPr>
-      </w:pPr>
-    </w:p>
-    <w:p>
-      <w:pPr>
-        <w:tabs>
-          <w:tab w:val="left" w:pos="2910"/>
-        </w:tabs>
-        <w:rPr>
-          <w:b/>
-          <w:bCs/>
-        </w:rPr>
-      </w:pPr>
-      <w:r>
-        <w:rPr>
-          <w:b/>
-          <w:bCs/>
-        </w:rPr>
-        <w:t>11.2.A Accettazione Incarico UC5:</w:t>
-      </w:r>
-    </w:p>
-    <w:p>
-      <w:pPr>
-        <w:tabs>
-          <w:tab w:val="left" w:pos="2910"/>
+          <w:tab w:val="left" w:pos="990"/>
         </w:tabs>
         <w:rPr>
           <w:b/>
@@ -41899,10 +41885,10 @@
           <w:lang w:val="en-US"/>
         </w:rPr>
         <w:drawing>
-          <wp:inline distT="0" distB="0" distL="0" distR="0" wp14:anchorId="478F9073" wp14:editId="2C77ED67">
-            <wp:extent cx="6642100" cy="3473450"/>
-            <wp:effectExtent l="0" t="0" r="6350" b="0"/>
-            <wp:docPr id="12" name="Immagine 12"/>
+          <wp:inline distT="0" distB="0" distL="0" distR="0" wp14:anchorId="4B1120A6" wp14:editId="7E84837B">
+            <wp:extent cx="6642100" cy="3843020"/>
+            <wp:effectExtent l="0" t="0" r="6350" b="5080"/>
+            <wp:docPr id="16" name="Immagine 16"/>
             <wp:cNvGraphicFramePr>
               <a:graphicFrameLocks xmlns:a="http://schemas.openxmlformats.org/drawingml/2006/main" noChangeAspect="1"/>
             </wp:cNvGraphicFramePr>
@@ -41922,7 +41908,7 @@
                   <pic:spPr>
                     <a:xfrm>
                       <a:off x="0" y="0"/>
-                      <a:ext cx="6642100" cy="3473450"/>
+                      <a:ext cx="6642100" cy="3843020"/>
                     </a:xfrm>
                     <a:prstGeom prst="rect">
                       <a:avLst/>
@@ -41937,33 +41923,111 @@
     </w:p>
     <w:p>
       <w:pPr>
+        <w:rPr>
+          <w:lang w:val="en-US"/>
+        </w:rPr>
+      </w:pPr>
+    </w:p>
+    <w:p>
+      <w:pPr>
+        <w:rPr>
+          <w:lang w:val="en-US"/>
+        </w:rPr>
+      </w:pPr>
+    </w:p>
+    <w:p>
+      <w:pPr>
+        <w:rPr>
+          <w:lang w:val="en-US"/>
+        </w:rPr>
+      </w:pPr>
+    </w:p>
+    <w:p>
+      <w:pPr>
+        <w:rPr>
+          <w:lang w:val="en-US"/>
+        </w:rPr>
+      </w:pPr>
+    </w:p>
+    <w:p>
+      <w:pPr>
+        <w:rPr>
+          <w:b/>
+          <w:bCs/>
+          <w:lang w:val="en-US"/>
+        </w:rPr>
+      </w:pPr>
+    </w:p>
+    <w:p>
+      <w:pPr>
         <w:tabs>
-          <w:tab w:val="left" w:pos="990"/>
+          <w:tab w:val="left" w:pos="3135"/>
         </w:tabs>
         <w:rPr>
-          <w:b/>
-          <w:bCs/>
-        </w:rPr>
-      </w:pPr>
-      <w:r>
-        <w:rPr>
-          <w:b/>
-          <w:bCs/>
-        </w:rPr>
-        <w:t>11.2.A.1 Accettazione Incarico – Farm Exception</w:t>
-      </w:r>
-      <w:r>
-        <w:rPr>
-          <w:b/>
-          <w:bCs/>
-        </w:rPr>
-        <w:t>:</w:t>
+          <w:lang w:val="en-US"/>
+        </w:rPr>
+      </w:pPr>
+      <w:r>
+        <w:rPr>
+          <w:lang w:val="en-US"/>
+        </w:rPr>
+        <w:tab/>
       </w:r>
     </w:p>
     <w:p>
       <w:pPr>
         <w:tabs>
-          <w:tab w:val="left" w:pos="990"/>
+          <w:tab w:val="left" w:pos="3135"/>
+        </w:tabs>
+        <w:rPr>
+          <w:lang w:val="en-US"/>
+        </w:rPr>
+      </w:pPr>
+    </w:p>
+    <w:p>
+      <w:pPr>
+        <w:tabs>
+          <w:tab w:val="left" w:pos="3135"/>
+        </w:tabs>
+        <w:rPr>
+          <w:lang w:val="en-US"/>
+        </w:rPr>
+      </w:pPr>
+    </w:p>
+    <w:p>
+      <w:pPr>
+        <w:tabs>
+          <w:tab w:val="left" w:pos="3135"/>
+        </w:tabs>
+        <w:rPr>
+          <w:lang w:val="en-US"/>
+        </w:rPr>
+      </w:pPr>
+    </w:p>
+    <w:p>
+      <w:pPr>
+        <w:tabs>
+          <w:tab w:val="left" w:pos="3135"/>
+        </w:tabs>
+        <w:rPr>
+          <w:b/>
+          <w:bCs/>
+          <w:lang w:val="en-US"/>
+        </w:rPr>
+      </w:pPr>
+      <w:r>
+        <w:rPr>
+          <w:b/>
+          <w:bCs/>
+          <w:lang w:val="en-US"/>
+        </w:rPr>
+        <w:t>11.2.B Scontro PVP UC6:</w:t>
+      </w:r>
+    </w:p>
+    <w:p>
+      <w:pPr>
+        <w:tabs>
+          <w:tab w:val="left" w:pos="3135"/>
         </w:tabs>
         <w:rPr>
           <w:b/>
@@ -41979,10 +42043,10 @@
           <w:lang w:val="en-US"/>
         </w:rPr>
         <w:drawing>
-          <wp:inline distT="0" distB="0" distL="0" distR="0" wp14:anchorId="4B1120A6" wp14:editId="7E84837B">
-            <wp:extent cx="6642100" cy="3843020"/>
-            <wp:effectExtent l="0" t="0" r="6350" b="5080"/>
-            <wp:docPr id="16" name="Immagine 16"/>
+          <wp:inline distT="0" distB="0" distL="0" distR="0" wp14:anchorId="060FBE67" wp14:editId="3B95452E">
+            <wp:extent cx="6642100" cy="2861310"/>
+            <wp:effectExtent l="0" t="0" r="6350" b="0"/>
+            <wp:docPr id="17" name="Immagine 17"/>
             <wp:cNvGraphicFramePr>
               <a:graphicFrameLocks xmlns:a="http://schemas.openxmlformats.org/drawingml/2006/main" noChangeAspect="1"/>
             </wp:cNvGraphicFramePr>
@@ -42002,7 +42066,7 @@
                   <pic:spPr>
                     <a:xfrm>
                       <a:off x="0" y="0"/>
-                      <a:ext cx="6642100" cy="3843020"/>
+                      <a:ext cx="6642100" cy="2861310"/>
                     </a:xfrm>
                     <a:prstGeom prst="rect">
                       <a:avLst/>
@@ -42017,55 +42081,30 @@
     </w:p>
     <w:p>
       <w:pPr>
-        <w:rPr>
-          <w:lang w:val="en-US"/>
-        </w:rPr>
-      </w:pPr>
-    </w:p>
-    <w:p>
-      <w:pPr>
-        <w:rPr>
-          <w:lang w:val="en-US"/>
-        </w:rPr>
-      </w:pPr>
-    </w:p>
-    <w:p>
-      <w:pPr>
-        <w:rPr>
-          <w:lang w:val="en-US"/>
-        </w:rPr>
-      </w:pPr>
-    </w:p>
-    <w:p>
-      <w:pPr>
-        <w:rPr>
-          <w:lang w:val="en-US"/>
-        </w:rPr>
-      </w:pPr>
-    </w:p>
-    <w:p>
-      <w:pPr>
-        <w:rPr>
-          <w:b/>
-          <w:bCs/>
-          <w:lang w:val="en-US"/>
-        </w:rPr>
-      </w:pPr>
-    </w:p>
-    <w:p>
-      <w:pPr>
         <w:tabs>
           <w:tab w:val="left" w:pos="3135"/>
         </w:tabs>
         <w:rPr>
+          <w:b/>
+          <w:bCs/>
           <w:lang w:val="en-US"/>
         </w:rPr>
       </w:pPr>
       <w:r>
         <w:rPr>
+          <w:b/>
+          <w:bCs/>
           <w:lang w:val="en-US"/>
         </w:rPr>
-        <w:tab/>
+        <w:t>11.2.B.1 Scontro PVP – Pro or Noob Exce</w:t>
+      </w:r>
+      <w:r>
+        <w:rPr>
+          <w:b/>
+          <w:bCs/>
+          <w:lang w:val="en-US"/>
+        </w:rPr>
+        <w:t>ption:</w:t>
       </w:r>
     </w:p>
     <w:p>
@@ -42074,57 +42113,6 @@
           <w:tab w:val="left" w:pos="3135"/>
         </w:tabs>
         <w:rPr>
-          <w:lang w:val="en-US"/>
-        </w:rPr>
-      </w:pPr>
-    </w:p>
-    <w:p>
-      <w:pPr>
-        <w:tabs>
-          <w:tab w:val="left" w:pos="3135"/>
-        </w:tabs>
-        <w:rPr>
-          <w:lang w:val="en-US"/>
-        </w:rPr>
-      </w:pPr>
-    </w:p>
-    <w:p>
-      <w:pPr>
-        <w:tabs>
-          <w:tab w:val="left" w:pos="3135"/>
-        </w:tabs>
-        <w:rPr>
-          <w:lang w:val="en-US"/>
-        </w:rPr>
-      </w:pPr>
-    </w:p>
-    <w:p>
-      <w:pPr>
-        <w:tabs>
-          <w:tab w:val="left" w:pos="3135"/>
-        </w:tabs>
-        <w:rPr>
-          <w:b/>
-          <w:bCs/>
-          <w:lang w:val="en-US"/>
-        </w:rPr>
-      </w:pPr>
-      <w:r>
-        <w:rPr>
-          <w:b/>
-          <w:bCs/>
-          <w:lang w:val="en-US"/>
-        </w:rPr>
-        <w:lastRenderedPageBreak/>
-        <w:t>11.2.B Scontro PVP UC6:</w:t>
-      </w:r>
-    </w:p>
-    <w:p>
-      <w:pPr>
-        <w:tabs>
-          <w:tab w:val="left" w:pos="3135"/>
-        </w:tabs>
-        <w:rPr>
           <w:b/>
           <w:bCs/>
           <w:lang w:val="en-US"/>
@@ -42138,10 +42126,10 @@
           <w:lang w:val="en-US"/>
         </w:rPr>
         <w:drawing>
-          <wp:inline distT="0" distB="0" distL="0" distR="0" wp14:anchorId="060FBE67" wp14:editId="3B95452E">
-            <wp:extent cx="6642100" cy="2861310"/>
-            <wp:effectExtent l="0" t="0" r="6350" b="0"/>
-            <wp:docPr id="17" name="Immagine 17"/>
+          <wp:inline distT="0" distB="0" distL="0" distR="0" wp14:anchorId="4361290E" wp14:editId="7C45D59F">
+            <wp:extent cx="6642100" cy="2930525"/>
+            <wp:effectExtent l="0" t="0" r="6350" b="3175"/>
+            <wp:docPr id="18" name="Immagine 18"/>
             <wp:cNvGraphicFramePr>
               <a:graphicFrameLocks xmlns:a="http://schemas.openxmlformats.org/drawingml/2006/main" noChangeAspect="1"/>
             </wp:cNvGraphicFramePr>
@@ -42161,7 +42149,7 @@
                   <pic:spPr>
                     <a:xfrm>
                       <a:off x="0" y="0"/>
-                      <a:ext cx="6642100" cy="2861310"/>
+                      <a:ext cx="6642100" cy="2930525"/>
                     </a:xfrm>
                     <a:prstGeom prst="rect">
                       <a:avLst/>
@@ -42176,55 +42164,182 @@
     </w:p>
     <w:p>
       <w:pPr>
-        <w:tabs>
-          <w:tab w:val="left" w:pos="3135"/>
-        </w:tabs>
-        <w:rPr>
-          <w:b/>
-          <w:bCs/>
+        <w:rPr>
           <w:lang w:val="en-US"/>
         </w:rPr>
       </w:pPr>
-      <w:r>
-        <w:rPr>
-          <w:b/>
-          <w:bCs/>
+    </w:p>
+    <w:p>
+      <w:pPr>
+        <w:rPr>
           <w:lang w:val="en-US"/>
         </w:rPr>
-        <w:t>11.2.B.1 Scontro PVP – Pro or Noob Exce</w:t>
-      </w:r>
-      <w:r>
-        <w:rPr>
-          <w:b/>
-          <w:bCs/>
+      </w:pPr>
+    </w:p>
+    <w:p>
+      <w:pPr>
+        <w:rPr>
           <w:lang w:val="en-US"/>
         </w:rPr>
-        <w:t>ption:</w:t>
-      </w:r>
-    </w:p>
-    <w:p>
-      <w:pPr>
-        <w:tabs>
-          <w:tab w:val="left" w:pos="3135"/>
-        </w:tabs>
-        <w:rPr>
-          <w:b/>
-          <w:bCs/>
+      </w:pPr>
+    </w:p>
+    <w:p>
+      <w:pPr>
+        <w:rPr>
           <w:lang w:val="en-US"/>
         </w:rPr>
       </w:pPr>
+    </w:p>
+    <w:p>
+      <w:pPr>
+        <w:rPr>
+          <w:lang w:val="en-US"/>
+        </w:rPr>
+      </w:pPr>
+    </w:p>
+    <w:p>
+      <w:pPr>
+        <w:rPr>
+          <w:lang w:val="en-US"/>
+        </w:rPr>
+      </w:pPr>
+    </w:p>
+    <w:p>
+      <w:pPr>
+        <w:rPr>
+          <w:lang w:val="en-US"/>
+        </w:rPr>
+      </w:pPr>
+    </w:p>
+    <w:p>
+      <w:pPr>
+        <w:rPr>
+          <w:lang w:val="en-US"/>
+        </w:rPr>
+      </w:pPr>
+    </w:p>
+    <w:p>
+      <w:pPr>
+        <w:rPr>
+          <w:b/>
+          <w:bCs/>
+          <w:lang w:val="en-US"/>
+        </w:rPr>
+      </w:pPr>
+    </w:p>
+    <w:p>
+      <w:pPr>
+        <w:jc w:val="center"/>
+        <w:rPr>
+          <w:lang w:val="en-US"/>
+        </w:rPr>
+      </w:pPr>
+    </w:p>
+    <w:p>
+      <w:pPr>
+        <w:jc w:val="center"/>
+        <w:rPr>
+          <w:lang w:val="en-US"/>
+        </w:rPr>
+      </w:pPr>
+    </w:p>
+    <w:p>
+      <w:pPr>
+        <w:jc w:val="center"/>
+        <w:rPr>
+          <w:lang w:val="en-US"/>
+        </w:rPr>
+      </w:pPr>
+    </w:p>
+    <w:p>
+      <w:pPr>
+        <w:jc w:val="center"/>
+        <w:rPr>
+          <w:lang w:val="en-US"/>
+        </w:rPr>
+      </w:pPr>
+    </w:p>
+    <w:p>
+      <w:pPr>
+        <w:jc w:val="center"/>
+        <w:rPr>
+          <w:lang w:val="en-US"/>
+        </w:rPr>
+      </w:pPr>
+    </w:p>
+    <w:p>
+      <w:pPr>
+        <w:jc w:val="center"/>
+        <w:rPr>
+          <w:lang w:val="en-US"/>
+        </w:rPr>
+      </w:pPr>
+    </w:p>
+    <w:p>
+      <w:pPr>
+        <w:jc w:val="center"/>
+        <w:rPr>
+          <w:lang w:val="en-US"/>
+        </w:rPr>
+      </w:pPr>
+    </w:p>
+    <w:p>
+      <w:pPr>
+        <w:jc w:val="center"/>
+        <w:rPr>
+          <w:lang w:val="en-US"/>
+        </w:rPr>
+      </w:pPr>
+    </w:p>
+    <w:p>
+      <w:pPr>
+        <w:jc w:val="center"/>
+        <w:rPr>
+          <w:lang w:val="en-US"/>
+        </w:rPr>
+      </w:pPr>
+    </w:p>
+    <w:p>
+      <w:pPr>
+        <w:jc w:val="center"/>
+        <w:rPr>
+          <w:lang w:val="en-US"/>
+        </w:rPr>
+      </w:pPr>
+    </w:p>
+    <w:p>
+      <w:pPr>
+        <w:rPr>
+          <w:b/>
+          <w:bCs/>
+        </w:rPr>
+      </w:pPr>
+      <w:r>
+        <w:rPr>
+          <w:b/>
+          <w:bCs/>
+        </w:rPr>
+        <w:t>11.2.C Acquisto al Mercato UC7:</w:t>
+      </w:r>
+    </w:p>
+    <w:p>
+      <w:pPr>
+        <w:rPr>
+          <w:b/>
+          <w:bCs/>
+        </w:rPr>
+      </w:pPr>
       <w:r>
         <w:rPr>
           <w:b/>
           <w:bCs/>
           <w:noProof/>
-          <w:lang w:val="en-US"/>
         </w:rPr>
         <w:drawing>
-          <wp:inline distT="0" distB="0" distL="0" distR="0" wp14:anchorId="4361290E" wp14:editId="7C45D59F">
-            <wp:extent cx="6642100" cy="2930525"/>
-            <wp:effectExtent l="0" t="0" r="6350" b="3175"/>
-            <wp:docPr id="18" name="Immagine 18"/>
+          <wp:inline distT="0" distB="0" distL="0" distR="0" wp14:anchorId="282C61BF" wp14:editId="4A9044D5">
+            <wp:extent cx="6642100" cy="3138170"/>
+            <wp:effectExtent l="0" t="0" r="6350" b="5080"/>
+            <wp:docPr id="19" name="Immagine 19"/>
             <wp:cNvGraphicFramePr>
               <a:graphicFrameLocks xmlns:a="http://schemas.openxmlformats.org/drawingml/2006/main" noChangeAspect="1"/>
             </wp:cNvGraphicFramePr>
@@ -42244,7 +42359,7 @@
                   <pic:spPr>
                     <a:xfrm>
                       <a:off x="0" y="0"/>
-                      <a:ext cx="6642100" cy="2930525"/>
+                      <a:ext cx="6642100" cy="3138170"/>
                     </a:xfrm>
                     <a:prstGeom prst="rect">
                       <a:avLst/>
@@ -42259,167 +42374,27 @@
     </w:p>
     <w:p>
       <w:pPr>
-        <w:rPr>
-          <w:lang w:val="en-US"/>
-        </w:rPr>
-      </w:pPr>
-    </w:p>
-    <w:p>
-      <w:pPr>
-        <w:rPr>
-          <w:lang w:val="en-US"/>
-        </w:rPr>
-      </w:pPr>
-    </w:p>
-    <w:p>
-      <w:pPr>
-        <w:rPr>
-          <w:lang w:val="en-US"/>
-        </w:rPr>
-      </w:pPr>
-    </w:p>
-    <w:p>
-      <w:pPr>
-        <w:rPr>
-          <w:lang w:val="en-US"/>
-        </w:rPr>
-      </w:pPr>
-    </w:p>
-    <w:p>
-      <w:pPr>
-        <w:rPr>
-          <w:lang w:val="en-US"/>
-        </w:rPr>
-      </w:pPr>
-    </w:p>
-    <w:p>
-      <w:pPr>
-        <w:rPr>
-          <w:lang w:val="en-US"/>
-        </w:rPr>
-      </w:pPr>
-    </w:p>
-    <w:p>
-      <w:pPr>
-        <w:rPr>
-          <w:lang w:val="en-US"/>
-        </w:rPr>
-      </w:pPr>
-    </w:p>
-    <w:p>
-      <w:pPr>
-        <w:rPr>
-          <w:lang w:val="en-US"/>
-        </w:rPr>
-      </w:pPr>
-    </w:p>
-    <w:p>
-      <w:pPr>
-        <w:rPr>
-          <w:b/>
-          <w:bCs/>
-          <w:lang w:val="en-US"/>
-        </w:rPr>
-      </w:pPr>
-    </w:p>
-    <w:p>
-      <w:pPr>
-        <w:jc w:val="center"/>
-        <w:rPr>
-          <w:lang w:val="en-US"/>
-        </w:rPr>
-      </w:pPr>
-    </w:p>
-    <w:p>
-      <w:pPr>
-        <w:jc w:val="center"/>
-        <w:rPr>
-          <w:lang w:val="en-US"/>
-        </w:rPr>
-      </w:pPr>
-    </w:p>
-    <w:p>
-      <w:pPr>
-        <w:jc w:val="center"/>
-        <w:rPr>
-          <w:lang w:val="en-US"/>
-        </w:rPr>
-      </w:pPr>
-    </w:p>
-    <w:p>
-      <w:pPr>
-        <w:jc w:val="center"/>
-        <w:rPr>
-          <w:lang w:val="en-US"/>
-        </w:rPr>
-      </w:pPr>
-    </w:p>
-    <w:p>
-      <w:pPr>
-        <w:jc w:val="center"/>
-        <w:rPr>
-          <w:lang w:val="en-US"/>
-        </w:rPr>
-      </w:pPr>
-    </w:p>
-    <w:p>
-      <w:pPr>
-        <w:jc w:val="center"/>
-        <w:rPr>
-          <w:lang w:val="en-US"/>
-        </w:rPr>
-      </w:pPr>
-    </w:p>
-    <w:p>
-      <w:pPr>
-        <w:jc w:val="center"/>
-        <w:rPr>
-          <w:lang w:val="en-US"/>
-        </w:rPr>
-      </w:pPr>
-    </w:p>
-    <w:p>
-      <w:pPr>
-        <w:jc w:val="center"/>
-        <w:rPr>
-          <w:lang w:val="en-US"/>
-        </w:rPr>
-      </w:pPr>
-    </w:p>
-    <w:p>
-      <w:pPr>
-        <w:jc w:val="center"/>
-        <w:rPr>
-          <w:lang w:val="en-US"/>
-        </w:rPr>
-      </w:pPr>
-    </w:p>
-    <w:p>
-      <w:pPr>
-        <w:jc w:val="center"/>
-        <w:rPr>
-          <w:lang w:val="en-US"/>
-        </w:rPr>
-      </w:pPr>
-    </w:p>
-    <w:p>
-      <w:pPr>
-        <w:rPr>
-          <w:b/>
-          <w:bCs/>
-        </w:rPr>
-      </w:pPr>
-      <w:r>
-        <w:rPr>
-          <w:b/>
-          <w:bCs/>
-        </w:rPr>
-        <w:lastRenderedPageBreak/>
-        <w:t>11.2.C Acquisto al Mercato UC7:</w:t>
-      </w:r>
-    </w:p>
-    <w:p>
-      <w:pPr>
+        <w:tabs>
+          <w:tab w:val="left" w:pos="1725"/>
+        </w:tabs>
+        <w:rPr>
+          <w:b/>
+          <w:bCs/>
+        </w:rPr>
+      </w:pPr>
+      <w:r>
+        <w:rPr>
+          <w:b/>
+          <w:bCs/>
+        </w:rPr>
+        <w:t>11.2.C.2 Acquisto al Mercato – So Heavy Exception:</w:t>
+      </w:r>
+    </w:p>
+    <w:p>
+      <w:pPr>
+        <w:tabs>
+          <w:tab w:val="left" w:pos="1725"/>
+        </w:tabs>
         <w:rPr>
           <w:b/>
           <w:bCs/>
@@ -42432,10 +42407,10 @@
           <w:noProof/>
         </w:rPr>
         <w:drawing>
-          <wp:inline distT="0" distB="0" distL="0" distR="0" wp14:anchorId="282C61BF" wp14:editId="4A9044D5">
-            <wp:extent cx="6642100" cy="3138170"/>
-            <wp:effectExtent l="0" t="0" r="6350" b="5080"/>
-            <wp:docPr id="19" name="Immagine 19"/>
+          <wp:inline distT="0" distB="0" distL="0" distR="0" wp14:anchorId="60CAB48C" wp14:editId="7FAA4DF3">
+            <wp:extent cx="6642100" cy="3128010"/>
+            <wp:effectExtent l="0" t="0" r="6350" b="0"/>
+            <wp:docPr id="20" name="Immagine 20"/>
             <wp:cNvGraphicFramePr>
               <a:graphicFrameLocks xmlns:a="http://schemas.openxmlformats.org/drawingml/2006/main" noChangeAspect="1"/>
             </wp:cNvGraphicFramePr>
@@ -42455,7 +42430,7 @@
                   <pic:spPr>
                     <a:xfrm>
                       <a:off x="0" y="0"/>
-                      <a:ext cx="6642100" cy="3138170"/>
+                      <a:ext cx="6642100" cy="3128010"/>
                     </a:xfrm>
                     <a:prstGeom prst="rect">
                       <a:avLst/>
@@ -42471,7 +42446,7 @@
     <w:p>
       <w:pPr>
         <w:tabs>
-          <w:tab w:val="left" w:pos="1725"/>
+          <w:tab w:val="left" w:pos="1470"/>
         </w:tabs>
         <w:rPr>
           <w:b/>
@@ -42483,13 +42458,13 @@
           <w:b/>
           <w:bCs/>
         </w:rPr>
-        <w:t>11.2.C.2 Acquisto al Mercato – So Heavy Exception:</w:t>
+        <w:t>11.2.C.2 Acquisto al Mercato – Poor Exception:</w:t>
       </w:r>
     </w:p>
     <w:p>
       <w:pPr>
         <w:tabs>
-          <w:tab w:val="left" w:pos="1725"/>
+          <w:tab w:val="left" w:pos="1470"/>
         </w:tabs>
         <w:rPr>
           <w:b/>
@@ -42502,11 +42477,12 @@
           <w:bCs/>
           <w:noProof/>
         </w:rPr>
+        <w:lastRenderedPageBreak/>
         <w:drawing>
-          <wp:inline distT="0" distB="0" distL="0" distR="0" wp14:anchorId="60CAB48C" wp14:editId="7FAA4DF3">
-            <wp:extent cx="6642100" cy="3128010"/>
+          <wp:inline distT="0" distB="0" distL="0" distR="0" wp14:anchorId="62EB1307" wp14:editId="077CF71C">
+            <wp:extent cx="6642100" cy="2843530"/>
             <wp:effectExtent l="0" t="0" r="6350" b="0"/>
-            <wp:docPr id="20" name="Immagine 20"/>
+            <wp:docPr id="21" name="Immagine 21"/>
             <wp:cNvGraphicFramePr>
               <a:graphicFrameLocks xmlns:a="http://schemas.openxmlformats.org/drawingml/2006/main" noChangeAspect="1"/>
             </wp:cNvGraphicFramePr>
@@ -42526,7 +42502,7 @@
                   <pic:spPr>
                     <a:xfrm>
                       <a:off x="0" y="0"/>
-                      <a:ext cx="6642100" cy="3128010"/>
+                      <a:ext cx="6642100" cy="2843530"/>
                     </a:xfrm>
                     <a:prstGeom prst="rect">
                       <a:avLst/>
@@ -42554,7 +42530,7 @@
           <w:b/>
           <w:bCs/>
         </w:rPr>
-        <w:t>11.2.C.2 Acquisto al Mercato – Poor Exception:</w:t>
+        <w:t>11.2.D Accettazione Sfida UC8:</w:t>
       </w:r>
     </w:p>
     <w:p>
@@ -42574,10 +42550,10 @@
           <w:noProof/>
         </w:rPr>
         <w:drawing>
-          <wp:inline distT="0" distB="0" distL="0" distR="0" wp14:anchorId="62EB1307" wp14:editId="077CF71C">
-            <wp:extent cx="6642100" cy="2843530"/>
+          <wp:inline distT="0" distB="0" distL="0" distR="0" wp14:anchorId="25DAD7AC" wp14:editId="325D8112">
+            <wp:extent cx="6642100" cy="3702050"/>
             <wp:effectExtent l="0" t="0" r="6350" b="0"/>
-            <wp:docPr id="21" name="Immagine 21"/>
+            <wp:docPr id="22" name="Immagine 22"/>
             <wp:cNvGraphicFramePr>
               <a:graphicFrameLocks xmlns:a="http://schemas.openxmlformats.org/drawingml/2006/main" noChangeAspect="1"/>
             </wp:cNvGraphicFramePr>
@@ -42597,7 +42573,7 @@
                   <pic:spPr>
                     <a:xfrm>
                       <a:off x="0" y="0"/>
-                      <a:ext cx="6642100" cy="2843530"/>
+                      <a:ext cx="6642100" cy="3702050"/>
                     </a:xfrm>
                     <a:prstGeom prst="rect">
                       <a:avLst/>
@@ -42613,7 +42589,7 @@
     <w:p>
       <w:pPr>
         <w:tabs>
-          <w:tab w:val="left" w:pos="1470"/>
+          <w:tab w:val="left" w:pos="2010"/>
         </w:tabs>
         <w:rPr>
           <w:b/>
@@ -42625,31 +42601,31 @@
           <w:b/>
           <w:bCs/>
         </w:rPr>
+        <w:t>11.2.D.1 Accettazione Sfida – AFK Exception:</w:t>
+      </w:r>
+    </w:p>
+    <w:p>
+      <w:pPr>
+        <w:tabs>
+          <w:tab w:val="left" w:pos="2010"/>
+        </w:tabs>
+        <w:rPr>
+          <w:b/>
+          <w:bCs/>
+        </w:rPr>
+      </w:pPr>
+      <w:r>
+        <w:rPr>
+          <w:b/>
+          <w:bCs/>
+          <w:noProof/>
+        </w:rPr>
         <w:lastRenderedPageBreak/>
-        <w:t>11.2.D Accettazione Sfida UC8:</w:t>
-      </w:r>
-    </w:p>
-    <w:p>
-      <w:pPr>
-        <w:tabs>
-          <w:tab w:val="left" w:pos="1470"/>
-        </w:tabs>
-        <w:rPr>
-          <w:b/>
-          <w:bCs/>
-        </w:rPr>
-      </w:pPr>
-      <w:r>
-        <w:rPr>
-          <w:b/>
-          <w:bCs/>
-          <w:noProof/>
-        </w:rPr>
         <w:drawing>
-          <wp:inline distT="0" distB="0" distL="0" distR="0" wp14:anchorId="25DAD7AC" wp14:editId="325D8112">
-            <wp:extent cx="6642100" cy="3702050"/>
-            <wp:effectExtent l="0" t="0" r="6350" b="0"/>
-            <wp:docPr id="22" name="Immagine 22"/>
+          <wp:inline distT="0" distB="0" distL="0" distR="0" wp14:anchorId="73A1FB59" wp14:editId="5931F679">
+            <wp:extent cx="6642100" cy="3806190"/>
+            <wp:effectExtent l="0" t="0" r="6350" b="3810"/>
+            <wp:docPr id="23" name="Immagine 23"/>
             <wp:cNvGraphicFramePr>
               <a:graphicFrameLocks xmlns:a="http://schemas.openxmlformats.org/drawingml/2006/main" noChangeAspect="1"/>
             </wp:cNvGraphicFramePr>
@@ -42669,7 +42645,7 @@
                   <pic:spPr>
                     <a:xfrm>
                       <a:off x="0" y="0"/>
-                      <a:ext cx="6642100" cy="3702050"/>
+                      <a:ext cx="6642100" cy="3806190"/>
                     </a:xfrm>
                     <a:prstGeom prst="rect">
                       <a:avLst/>
@@ -42682,29 +42658,79 @@
         </w:drawing>
       </w:r>
     </w:p>
+    <w:p/>
+    <w:p/>
+    <w:p/>
+    <w:p/>
+    <w:p>
+      <w:pPr>
+        <w:rPr>
+          <w:b/>
+          <w:bCs/>
+        </w:rPr>
+      </w:pPr>
+    </w:p>
     <w:p>
       <w:pPr>
         <w:tabs>
-          <w:tab w:val="left" w:pos="2010"/>
+          <w:tab w:val="left" w:pos="2745"/>
         </w:tabs>
-        <w:rPr>
-          <w:b/>
-          <w:bCs/>
-        </w:rPr>
-      </w:pPr>
-      <w:r>
-        <w:rPr>
-          <w:b/>
-          <w:bCs/>
-        </w:rPr>
-        <w:t>11.2.D.1 Accettazione Sfida – AFK Exception:</w:t>
+      </w:pPr>
+      <w:r>
+        <w:tab/>
       </w:r>
     </w:p>
     <w:p>
       <w:pPr>
         <w:tabs>
-          <w:tab w:val="left" w:pos="2010"/>
+          <w:tab w:val="left" w:pos="2745"/>
         </w:tabs>
+      </w:pPr>
+    </w:p>
+    <w:p>
+      <w:pPr>
+        <w:tabs>
+          <w:tab w:val="left" w:pos="2745"/>
+        </w:tabs>
+      </w:pPr>
+    </w:p>
+    <w:p>
+      <w:pPr>
+        <w:tabs>
+          <w:tab w:val="left" w:pos="2745"/>
+        </w:tabs>
+      </w:pPr>
+    </w:p>
+    <w:p>
+      <w:pPr>
+        <w:tabs>
+          <w:tab w:val="left" w:pos="2745"/>
+        </w:tabs>
+      </w:pPr>
+    </w:p>
+    <w:p>
+      <w:pPr>
+        <w:tabs>
+          <w:tab w:val="left" w:pos="2745"/>
+        </w:tabs>
+        <w:rPr>
+          <w:b/>
+          <w:bCs/>
+        </w:rPr>
+      </w:pPr>
+      <w:r>
+        <w:rPr>
+          <w:b/>
+          <w:bCs/>
+        </w:rPr>
+        <w:t>11.2.E Accettazione Invito Torneo UC9:</w:t>
+      </w:r>
+    </w:p>
+    <w:p>
+      <w:pPr>
+        <w:tabs>
+          <w:tab w:val="left" w:pos="2745"/>
+        </w:tabs>
         <w:rPr>
           <w:b/>
           <w:bCs/>
@@ -42717,10 +42743,10 @@
           <w:noProof/>
         </w:rPr>
         <w:drawing>
-          <wp:inline distT="0" distB="0" distL="0" distR="0" wp14:anchorId="73A1FB59" wp14:editId="5931F679">
-            <wp:extent cx="6642100" cy="3806190"/>
-            <wp:effectExtent l="0" t="0" r="6350" b="3810"/>
-            <wp:docPr id="23" name="Immagine 23"/>
+          <wp:inline distT="0" distB="0" distL="0" distR="0" wp14:anchorId="799DFF5A" wp14:editId="38ED327A">
+            <wp:extent cx="6642100" cy="3199130"/>
+            <wp:effectExtent l="0" t="0" r="6350" b="1270"/>
+            <wp:docPr id="24" name="Immagine 24"/>
             <wp:cNvGraphicFramePr>
               <a:graphicFrameLocks xmlns:a="http://schemas.openxmlformats.org/drawingml/2006/main" noChangeAspect="1"/>
             </wp:cNvGraphicFramePr>
@@ -42740,7 +42766,7 @@
                   <pic:spPr>
                     <a:xfrm>
                       <a:off x="0" y="0"/>
-                      <a:ext cx="6642100" cy="3806190"/>
+                      <a:ext cx="6642100" cy="3199130"/>
                     </a:xfrm>
                     <a:prstGeom prst="rect">
                       <a:avLst/>
@@ -42753,96 +42779,47 @@
         </w:drawing>
       </w:r>
     </w:p>
-    <w:p/>
-    <w:p/>
-    <w:p/>
-    <w:p/>
-    <w:p>
-      <w:pPr>
-        <w:rPr>
-          <w:b/>
-          <w:bCs/>
-        </w:rPr>
-      </w:pPr>
-    </w:p>
-    <w:p>
-      <w:pPr>
-        <w:tabs>
-          <w:tab w:val="left" w:pos="2745"/>
-        </w:tabs>
-      </w:pPr>
-      <w:r>
-        <w:tab/>
-      </w:r>
-    </w:p>
-    <w:p>
-      <w:pPr>
-        <w:tabs>
-          <w:tab w:val="left" w:pos="2745"/>
-        </w:tabs>
-      </w:pPr>
-    </w:p>
-    <w:p>
-      <w:pPr>
-        <w:tabs>
-          <w:tab w:val="left" w:pos="2745"/>
-        </w:tabs>
-      </w:pPr>
-    </w:p>
-    <w:p>
-      <w:pPr>
-        <w:tabs>
-          <w:tab w:val="left" w:pos="2745"/>
-        </w:tabs>
-      </w:pPr>
-    </w:p>
-    <w:p>
-      <w:pPr>
-        <w:tabs>
-          <w:tab w:val="left" w:pos="2745"/>
-        </w:tabs>
-      </w:pPr>
-    </w:p>
-    <w:p>
-      <w:pPr>
-        <w:tabs>
-          <w:tab w:val="left" w:pos="2745"/>
-        </w:tabs>
-        <w:rPr>
-          <w:b/>
-          <w:bCs/>
-        </w:rPr>
-      </w:pPr>
-      <w:r>
-        <w:rPr>
-          <w:b/>
-          <w:bCs/>
+    <w:p>
+      <w:pPr>
+        <w:rPr>
+          <w:b/>
+          <w:bCs/>
+        </w:rPr>
+      </w:pPr>
+      <w:r>
+        <w:rPr>
+          <w:b/>
+          <w:bCs/>
+        </w:rPr>
+        <w:t xml:space="preserve">11.2.E.1 Accettazione Invito Torneo </w:t>
+      </w:r>
+      <w:r>
+        <w:rPr>
+          <w:b/>
+          <w:bCs/>
+        </w:rPr>
+        <w:t>– Terminator Exception:</w:t>
+      </w:r>
+    </w:p>
+    <w:p>
+      <w:pPr>
+        <w:rPr>
+          <w:b/>
+          <w:bCs/>
+        </w:rPr>
+      </w:pPr>
+      <w:r>
+        <w:rPr>
+          <w:b/>
+          <w:bCs/>
+          <w:noProof/>
         </w:rPr>
         <w:lastRenderedPageBreak/>
-        <w:t>11.2.E Accettazione Invito Torneo UC9:</w:t>
-      </w:r>
-    </w:p>
-    <w:p>
-      <w:pPr>
-        <w:tabs>
-          <w:tab w:val="left" w:pos="2745"/>
-        </w:tabs>
-        <w:rPr>
-          <w:b/>
-          <w:bCs/>
-        </w:rPr>
-      </w:pPr>
-      <w:r>
-        <w:rPr>
-          <w:b/>
-          <w:bCs/>
-          <w:noProof/>
-        </w:rPr>
         <w:drawing>
-          <wp:inline distT="0" distB="0" distL="0" distR="0" wp14:anchorId="799DFF5A" wp14:editId="38ED327A">
-            <wp:extent cx="6642100" cy="3199130"/>
-            <wp:effectExtent l="0" t="0" r="6350" b="1270"/>
-            <wp:docPr id="24" name="Immagine 24"/>
+          <wp:inline distT="0" distB="0" distL="0" distR="0" wp14:anchorId="0E450D06" wp14:editId="07AA2847">
+            <wp:extent cx="6642100" cy="3131185"/>
+            <wp:effectExtent l="0" t="0" r="6350" b="0"/>
+            <wp:docPr id="25" name="Immagine 25"/>
             <wp:cNvGraphicFramePr>
               <a:graphicFrameLocks xmlns:a="http://schemas.openxmlformats.org/drawingml/2006/main" noChangeAspect="1"/>
             </wp:cNvGraphicFramePr>
@@ -42862,7 +42839,7 @@
                   <pic:spPr>
                     <a:xfrm>
                       <a:off x="0" y="0"/>
-                      <a:ext cx="6642100" cy="3199130"/>
+                      <a:ext cx="6642100" cy="3131185"/>
                     </a:xfrm>
                     <a:prstGeom prst="rect">
                       <a:avLst/>
@@ -42877,28 +42854,203 @@
     </w:p>
     <w:p>
       <w:pPr>
-        <w:rPr>
-          <w:b/>
-          <w:bCs/>
-        </w:rPr>
-      </w:pPr>
-      <w:r>
-        <w:rPr>
-          <w:b/>
-          <w:bCs/>
-        </w:rPr>
-        <w:t xml:space="preserve">11.2.E.1 Accettazione Invito Torneo </w:t>
-      </w:r>
-      <w:r>
-        <w:rPr>
-          <w:b/>
-          <w:bCs/>
-        </w:rPr>
-        <w:t>– Terminator Exception:</w:t>
-      </w:r>
-    </w:p>
-    <w:p>
-      <w:pPr>
+        <w:tabs>
+          <w:tab w:val="left" w:pos="3810"/>
+        </w:tabs>
+        <w:rPr>
+          <w:b/>
+          <w:bCs/>
+        </w:rPr>
+      </w:pPr>
+    </w:p>
+    <w:p>
+      <w:pPr>
+        <w:tabs>
+          <w:tab w:val="left" w:pos="3810"/>
+        </w:tabs>
+        <w:rPr>
+          <w:b/>
+          <w:bCs/>
+        </w:rPr>
+      </w:pPr>
+    </w:p>
+    <w:p>
+      <w:pPr>
+        <w:tabs>
+          <w:tab w:val="left" w:pos="3810"/>
+        </w:tabs>
+        <w:rPr>
+          <w:b/>
+          <w:bCs/>
+        </w:rPr>
+      </w:pPr>
+    </w:p>
+    <w:p>
+      <w:pPr>
+        <w:tabs>
+          <w:tab w:val="left" w:pos="3810"/>
+        </w:tabs>
+        <w:rPr>
+          <w:b/>
+          <w:bCs/>
+        </w:rPr>
+      </w:pPr>
+    </w:p>
+    <w:p>
+      <w:pPr>
+        <w:tabs>
+          <w:tab w:val="left" w:pos="3810"/>
+        </w:tabs>
+        <w:rPr>
+          <w:b/>
+          <w:bCs/>
+        </w:rPr>
+      </w:pPr>
+    </w:p>
+    <w:p>
+      <w:pPr>
+        <w:tabs>
+          <w:tab w:val="left" w:pos="3810"/>
+        </w:tabs>
+        <w:rPr>
+          <w:b/>
+          <w:bCs/>
+        </w:rPr>
+      </w:pPr>
+    </w:p>
+    <w:p>
+      <w:pPr>
+        <w:tabs>
+          <w:tab w:val="left" w:pos="3810"/>
+        </w:tabs>
+        <w:rPr>
+          <w:b/>
+          <w:bCs/>
+        </w:rPr>
+      </w:pPr>
+    </w:p>
+    <w:p>
+      <w:pPr>
+        <w:tabs>
+          <w:tab w:val="left" w:pos="3810"/>
+        </w:tabs>
+        <w:rPr>
+          <w:b/>
+          <w:bCs/>
+        </w:rPr>
+      </w:pPr>
+    </w:p>
+    <w:p>
+      <w:pPr>
+        <w:tabs>
+          <w:tab w:val="left" w:pos="3810"/>
+        </w:tabs>
+        <w:rPr>
+          <w:b/>
+          <w:bCs/>
+        </w:rPr>
+      </w:pPr>
+    </w:p>
+    <w:p>
+      <w:pPr>
+        <w:tabs>
+          <w:tab w:val="left" w:pos="3810"/>
+        </w:tabs>
+        <w:rPr>
+          <w:b/>
+          <w:bCs/>
+        </w:rPr>
+      </w:pPr>
+    </w:p>
+    <w:p>
+      <w:pPr>
+        <w:tabs>
+          <w:tab w:val="left" w:pos="3810"/>
+        </w:tabs>
+        <w:rPr>
+          <w:b/>
+          <w:bCs/>
+        </w:rPr>
+      </w:pPr>
+    </w:p>
+    <w:p>
+      <w:pPr>
+        <w:tabs>
+          <w:tab w:val="left" w:pos="3810"/>
+        </w:tabs>
+        <w:rPr>
+          <w:b/>
+          <w:bCs/>
+        </w:rPr>
+      </w:pPr>
+    </w:p>
+    <w:p>
+      <w:pPr>
+        <w:tabs>
+          <w:tab w:val="left" w:pos="3810"/>
+        </w:tabs>
+        <w:rPr>
+          <w:b/>
+          <w:bCs/>
+        </w:rPr>
+      </w:pPr>
+    </w:p>
+    <w:p>
+      <w:pPr>
+        <w:tabs>
+          <w:tab w:val="left" w:pos="3810"/>
+        </w:tabs>
+        <w:rPr>
+          <w:b/>
+          <w:bCs/>
+        </w:rPr>
+      </w:pPr>
+    </w:p>
+    <w:p>
+      <w:pPr>
+        <w:tabs>
+          <w:tab w:val="left" w:pos="3810"/>
+        </w:tabs>
+        <w:rPr>
+          <w:b/>
+          <w:bCs/>
+        </w:rPr>
+      </w:pPr>
+    </w:p>
+    <w:p>
+      <w:pPr>
+        <w:tabs>
+          <w:tab w:val="left" w:pos="3810"/>
+        </w:tabs>
+        <w:rPr>
+          <w:b/>
+          <w:bCs/>
+        </w:rPr>
+      </w:pPr>
+    </w:p>
+    <w:p>
+      <w:pPr>
+        <w:tabs>
+          <w:tab w:val="left" w:pos="3810"/>
+        </w:tabs>
+        <w:rPr>
+          <w:b/>
+          <w:bCs/>
+        </w:rPr>
+      </w:pPr>
+      <w:r>
+        <w:rPr>
+          <w:b/>
+          <w:bCs/>
+        </w:rPr>
+        <w:t>11.2.E.2 Accettazione Invito Torneo - Late Exception:</w:t>
+      </w:r>
+    </w:p>
+    <w:p>
+      <w:pPr>
+        <w:tabs>
+          <w:tab w:val="left" w:pos="3810"/>
+        </w:tabs>
         <w:rPr>
           <w:b/>
           <w:bCs/>
@@ -42911,10 +43063,10 @@
           <w:noProof/>
         </w:rPr>
         <w:drawing>
-          <wp:inline distT="0" distB="0" distL="0" distR="0" wp14:anchorId="0E450D06" wp14:editId="07AA2847">
-            <wp:extent cx="6642100" cy="3131185"/>
+          <wp:inline distT="0" distB="0" distL="0" distR="0" wp14:anchorId="68707403" wp14:editId="28F7DC4A">
+            <wp:extent cx="6642100" cy="3075940"/>
             <wp:effectExtent l="0" t="0" r="6350" b="0"/>
-            <wp:docPr id="25" name="Immagine 25"/>
+            <wp:docPr id="26" name="Immagine 26"/>
             <wp:cNvGraphicFramePr>
               <a:graphicFrameLocks xmlns:a="http://schemas.openxmlformats.org/drawingml/2006/main" noChangeAspect="1"/>
             </wp:cNvGraphicFramePr>
@@ -42934,7 +43086,7 @@
                   <pic:spPr>
                     <a:xfrm>
                       <a:off x="0" y="0"/>
-                      <a:ext cx="6642100" cy="3131185"/>
+                      <a:ext cx="6642100" cy="3075940"/>
                     </a:xfrm>
                     <a:prstGeom prst="rect">
                       <a:avLst/>
@@ -42949,220 +43101,30 @@
     </w:p>
     <w:p>
       <w:pPr>
-        <w:tabs>
-          <w:tab w:val="left" w:pos="3810"/>
-        </w:tabs>
-        <w:rPr>
-          <w:b/>
-          <w:bCs/>
-        </w:rPr>
-      </w:pPr>
-    </w:p>
-    <w:p>
-      <w:pPr>
-        <w:tabs>
-          <w:tab w:val="left" w:pos="3810"/>
-        </w:tabs>
-        <w:rPr>
-          <w:b/>
-          <w:bCs/>
-        </w:rPr>
-      </w:pPr>
-    </w:p>
-    <w:p>
-      <w:pPr>
-        <w:tabs>
-          <w:tab w:val="left" w:pos="3810"/>
-        </w:tabs>
-        <w:rPr>
-          <w:b/>
-          <w:bCs/>
-        </w:rPr>
-      </w:pPr>
-    </w:p>
-    <w:p>
-      <w:pPr>
-        <w:tabs>
-          <w:tab w:val="left" w:pos="3810"/>
-        </w:tabs>
-        <w:rPr>
-          <w:b/>
-          <w:bCs/>
-        </w:rPr>
-      </w:pPr>
-    </w:p>
-    <w:p>
-      <w:pPr>
-        <w:tabs>
-          <w:tab w:val="left" w:pos="3810"/>
-        </w:tabs>
-        <w:rPr>
-          <w:b/>
-          <w:bCs/>
-        </w:rPr>
-      </w:pPr>
-    </w:p>
-    <w:p>
-      <w:pPr>
-        <w:tabs>
-          <w:tab w:val="left" w:pos="3810"/>
-        </w:tabs>
-        <w:rPr>
-          <w:b/>
-          <w:bCs/>
-        </w:rPr>
-      </w:pPr>
-    </w:p>
-    <w:p>
-      <w:pPr>
-        <w:tabs>
-          <w:tab w:val="left" w:pos="3810"/>
-        </w:tabs>
-        <w:rPr>
-          <w:b/>
-          <w:bCs/>
-        </w:rPr>
-      </w:pPr>
-    </w:p>
-    <w:p>
-      <w:pPr>
-        <w:tabs>
-          <w:tab w:val="left" w:pos="3810"/>
-        </w:tabs>
-        <w:rPr>
-          <w:b/>
-          <w:bCs/>
-        </w:rPr>
-      </w:pPr>
-    </w:p>
-    <w:p>
-      <w:pPr>
-        <w:tabs>
-          <w:tab w:val="left" w:pos="3810"/>
-        </w:tabs>
-        <w:rPr>
-          <w:b/>
-          <w:bCs/>
-        </w:rPr>
-      </w:pPr>
-    </w:p>
-    <w:p>
-      <w:pPr>
-        <w:tabs>
-          <w:tab w:val="left" w:pos="3810"/>
-        </w:tabs>
-        <w:rPr>
-          <w:b/>
-          <w:bCs/>
-        </w:rPr>
-      </w:pPr>
-    </w:p>
-    <w:p>
-      <w:pPr>
-        <w:tabs>
-          <w:tab w:val="left" w:pos="3810"/>
-        </w:tabs>
-        <w:rPr>
-          <w:b/>
-          <w:bCs/>
-        </w:rPr>
-      </w:pPr>
-    </w:p>
-    <w:p>
-      <w:pPr>
-        <w:tabs>
-          <w:tab w:val="left" w:pos="3810"/>
-        </w:tabs>
-        <w:rPr>
-          <w:b/>
-          <w:bCs/>
-        </w:rPr>
-      </w:pPr>
-    </w:p>
-    <w:p>
-      <w:pPr>
-        <w:tabs>
-          <w:tab w:val="left" w:pos="3810"/>
-        </w:tabs>
-        <w:rPr>
-          <w:b/>
-          <w:bCs/>
-        </w:rPr>
-      </w:pPr>
-    </w:p>
-    <w:p>
-      <w:pPr>
-        <w:tabs>
-          <w:tab w:val="left" w:pos="3810"/>
-        </w:tabs>
-        <w:rPr>
-          <w:b/>
-          <w:bCs/>
-        </w:rPr>
-      </w:pPr>
-    </w:p>
-    <w:p>
-      <w:pPr>
-        <w:tabs>
-          <w:tab w:val="left" w:pos="3810"/>
-        </w:tabs>
-        <w:rPr>
-          <w:b/>
-          <w:bCs/>
-        </w:rPr>
-      </w:pPr>
-    </w:p>
-    <w:p>
-      <w:pPr>
-        <w:tabs>
-          <w:tab w:val="left" w:pos="3810"/>
-        </w:tabs>
-        <w:rPr>
-          <w:b/>
-          <w:bCs/>
-        </w:rPr>
-      </w:pPr>
-    </w:p>
-    <w:p>
-      <w:pPr>
-        <w:tabs>
-          <w:tab w:val="left" w:pos="3810"/>
-        </w:tabs>
-        <w:rPr>
-          <w:b/>
-          <w:bCs/>
-        </w:rPr>
-      </w:pPr>
-      <w:r>
-        <w:rPr>
-          <w:b/>
-          <w:bCs/>
+        <w:rPr>
+          <w:b/>
+          <w:bCs/>
+        </w:rPr>
+      </w:pPr>
+      <w:r>
+        <w:rPr>
+          <w:b/>
+          <w:bCs/>
+        </w:rPr>
+        <w:t>11.2.F Accettazione Invito Gilda UC10:</w:t>
+      </w:r>
+    </w:p>
+    <w:p>
+      <w:r>
+        <w:rPr>
+          <w:noProof/>
         </w:rPr>
         <w:lastRenderedPageBreak/>
-        <w:t>11.2.E.2 Accettazione Invito Torneo - Late Exception:</w:t>
-      </w:r>
-    </w:p>
-    <w:p>
-      <w:pPr>
-        <w:tabs>
-          <w:tab w:val="left" w:pos="3810"/>
-        </w:tabs>
-        <w:rPr>
-          <w:b/>
-          <w:bCs/>
-        </w:rPr>
-      </w:pPr>
-      <w:r>
-        <w:rPr>
-          <w:b/>
-          <w:bCs/>
-          <w:noProof/>
-        </w:rPr>
         <w:drawing>
-          <wp:inline distT="0" distB="0" distL="0" distR="0" wp14:anchorId="68707403" wp14:editId="28F7DC4A">
-            <wp:extent cx="6642100" cy="3075940"/>
-            <wp:effectExtent l="0" t="0" r="6350" b="0"/>
-            <wp:docPr id="26" name="Immagine 26"/>
+          <wp:inline distT="0" distB="0" distL="0" distR="0" wp14:anchorId="0D1C995D" wp14:editId="2C3A4C7C">
+            <wp:extent cx="6642100" cy="3176905"/>
+            <wp:effectExtent l="0" t="0" r="6350" b="4445"/>
+            <wp:docPr id="27" name="Immagine 27"/>
             <wp:cNvGraphicFramePr>
               <a:graphicFrameLocks xmlns:a="http://schemas.openxmlformats.org/drawingml/2006/main" noChangeAspect="1"/>
             </wp:cNvGraphicFramePr>
@@ -43182,7 +43144,7 @@
                   <pic:spPr>
                     <a:xfrm>
                       <a:off x="0" y="0"/>
-                      <a:ext cx="6642100" cy="3075940"/>
+                      <a:ext cx="6642100" cy="3176905"/>
                     </a:xfrm>
                     <a:prstGeom prst="rect">
                       <a:avLst/>
@@ -43197,29 +43159,219 @@
     </w:p>
     <w:p>
       <w:pPr>
-        <w:rPr>
-          <w:b/>
-          <w:bCs/>
-        </w:rPr>
-      </w:pPr>
-      <w:r>
-        <w:rPr>
-          <w:b/>
-          <w:bCs/>
-        </w:rPr>
-        <w:t>11.2.F Accettazione Invito Gilda UC10:</w:t>
-      </w:r>
-    </w:p>
-    <w:p>
-      <w:r>
-        <w:rPr>
+        <w:tabs>
+          <w:tab w:val="left" w:pos="2205"/>
+        </w:tabs>
+        <w:rPr>
+          <w:b/>
+          <w:bCs/>
+        </w:rPr>
+      </w:pPr>
+    </w:p>
+    <w:p>
+      <w:pPr>
+        <w:tabs>
+          <w:tab w:val="left" w:pos="2205"/>
+        </w:tabs>
+        <w:rPr>
+          <w:b/>
+          <w:bCs/>
+        </w:rPr>
+      </w:pPr>
+    </w:p>
+    <w:p>
+      <w:pPr>
+        <w:tabs>
+          <w:tab w:val="left" w:pos="2205"/>
+        </w:tabs>
+        <w:rPr>
+          <w:b/>
+          <w:bCs/>
+        </w:rPr>
+      </w:pPr>
+    </w:p>
+    <w:p>
+      <w:pPr>
+        <w:tabs>
+          <w:tab w:val="left" w:pos="2205"/>
+        </w:tabs>
+        <w:rPr>
+          <w:b/>
+          <w:bCs/>
+        </w:rPr>
+      </w:pPr>
+    </w:p>
+    <w:p>
+      <w:pPr>
+        <w:tabs>
+          <w:tab w:val="left" w:pos="2205"/>
+        </w:tabs>
+        <w:rPr>
+          <w:b/>
+          <w:bCs/>
+        </w:rPr>
+      </w:pPr>
+    </w:p>
+    <w:p>
+      <w:pPr>
+        <w:tabs>
+          <w:tab w:val="left" w:pos="2205"/>
+        </w:tabs>
+        <w:rPr>
+          <w:b/>
+          <w:bCs/>
+        </w:rPr>
+      </w:pPr>
+    </w:p>
+    <w:p>
+      <w:pPr>
+        <w:tabs>
+          <w:tab w:val="left" w:pos="2205"/>
+        </w:tabs>
+        <w:rPr>
+          <w:b/>
+          <w:bCs/>
+        </w:rPr>
+      </w:pPr>
+    </w:p>
+    <w:p>
+      <w:pPr>
+        <w:tabs>
+          <w:tab w:val="left" w:pos="2205"/>
+        </w:tabs>
+        <w:rPr>
+          <w:b/>
+          <w:bCs/>
+        </w:rPr>
+      </w:pPr>
+    </w:p>
+    <w:p>
+      <w:pPr>
+        <w:tabs>
+          <w:tab w:val="left" w:pos="2205"/>
+        </w:tabs>
+        <w:rPr>
+          <w:b/>
+          <w:bCs/>
+        </w:rPr>
+      </w:pPr>
+    </w:p>
+    <w:p>
+      <w:pPr>
+        <w:tabs>
+          <w:tab w:val="left" w:pos="2205"/>
+        </w:tabs>
+        <w:rPr>
+          <w:b/>
+          <w:bCs/>
+        </w:rPr>
+      </w:pPr>
+    </w:p>
+    <w:p>
+      <w:pPr>
+        <w:tabs>
+          <w:tab w:val="left" w:pos="2205"/>
+        </w:tabs>
+        <w:rPr>
+          <w:b/>
+          <w:bCs/>
+        </w:rPr>
+      </w:pPr>
+    </w:p>
+    <w:p>
+      <w:pPr>
+        <w:tabs>
+          <w:tab w:val="left" w:pos="2205"/>
+        </w:tabs>
+        <w:rPr>
+          <w:b/>
+          <w:bCs/>
+        </w:rPr>
+      </w:pPr>
+    </w:p>
+    <w:p>
+      <w:pPr>
+        <w:tabs>
+          <w:tab w:val="left" w:pos="2205"/>
+        </w:tabs>
+        <w:rPr>
+          <w:b/>
+          <w:bCs/>
+        </w:rPr>
+      </w:pPr>
+    </w:p>
+    <w:p>
+      <w:pPr>
+        <w:tabs>
+          <w:tab w:val="left" w:pos="2205"/>
+        </w:tabs>
+        <w:rPr>
+          <w:b/>
+          <w:bCs/>
+        </w:rPr>
+      </w:pPr>
+    </w:p>
+    <w:p>
+      <w:pPr>
+        <w:tabs>
+          <w:tab w:val="left" w:pos="2205"/>
+        </w:tabs>
+        <w:rPr>
+          <w:b/>
+          <w:bCs/>
+        </w:rPr>
+      </w:pPr>
+    </w:p>
+    <w:p>
+      <w:pPr>
+        <w:tabs>
+          <w:tab w:val="left" w:pos="2205"/>
+        </w:tabs>
+        <w:rPr>
+          <w:b/>
+          <w:bCs/>
+        </w:rPr>
+      </w:pPr>
+    </w:p>
+    <w:p>
+      <w:pPr>
+        <w:tabs>
+          <w:tab w:val="left" w:pos="2205"/>
+        </w:tabs>
+        <w:rPr>
+          <w:b/>
+          <w:bCs/>
+        </w:rPr>
+      </w:pPr>
+      <w:r>
+        <w:rPr>
+          <w:b/>
+          <w:bCs/>
+        </w:rPr>
+        <w:t>11.2.F.1 Accettazione Invito Gilda – Busy Exception:</w:t>
+      </w:r>
+    </w:p>
+    <w:p>
+      <w:pPr>
+        <w:tabs>
+          <w:tab w:val="left" w:pos="2205"/>
+        </w:tabs>
+        <w:rPr>
+          <w:b/>
+          <w:bCs/>
+        </w:rPr>
+      </w:pPr>
+      <w:r>
+        <w:rPr>
+          <w:b/>
+          <w:bCs/>
           <w:noProof/>
         </w:rPr>
         <w:drawing>
-          <wp:inline distT="0" distB="0" distL="0" distR="0" wp14:anchorId="0D1C995D" wp14:editId="2C3A4C7C">
-            <wp:extent cx="6642100" cy="3176905"/>
-            <wp:effectExtent l="0" t="0" r="6350" b="4445"/>
-            <wp:docPr id="27" name="Immagine 27"/>
+          <wp:inline distT="0" distB="0" distL="0" distR="0" wp14:anchorId="5DEE46B9" wp14:editId="23C447CE">
+            <wp:extent cx="6642100" cy="3021330"/>
+            <wp:effectExtent l="0" t="0" r="6350" b="7620"/>
+            <wp:docPr id="28" name="Immagine 28"/>
             <wp:cNvGraphicFramePr>
               <a:graphicFrameLocks xmlns:a="http://schemas.openxmlformats.org/drawingml/2006/main" noChangeAspect="1"/>
             </wp:cNvGraphicFramePr>
@@ -43239,7 +43391,7 @@
                   <pic:spPr>
                     <a:xfrm>
                       <a:off x="0" y="0"/>
-                      <a:ext cx="6642100" cy="3176905"/>
+                      <a:ext cx="6642100" cy="3021330"/>
                     </a:xfrm>
                     <a:prstGeom prst="rect">
                       <a:avLst/>
@@ -43262,212 +43414,25 @@
           <w:bCs/>
         </w:rPr>
       </w:pPr>
-    </w:p>
-    <w:p>
-      <w:pPr>
-        <w:tabs>
-          <w:tab w:val="left" w:pos="2205"/>
-        </w:tabs>
-        <w:rPr>
-          <w:b/>
-          <w:bCs/>
-        </w:rPr>
-      </w:pPr>
-    </w:p>
-    <w:p>
-      <w:pPr>
-        <w:tabs>
-          <w:tab w:val="left" w:pos="2205"/>
-        </w:tabs>
-        <w:rPr>
-          <w:b/>
-          <w:bCs/>
-        </w:rPr>
-      </w:pPr>
-    </w:p>
-    <w:p>
-      <w:pPr>
-        <w:tabs>
-          <w:tab w:val="left" w:pos="2205"/>
-        </w:tabs>
-        <w:rPr>
-          <w:b/>
-          <w:bCs/>
-        </w:rPr>
-      </w:pPr>
-    </w:p>
-    <w:p>
-      <w:pPr>
-        <w:tabs>
-          <w:tab w:val="left" w:pos="2205"/>
-        </w:tabs>
-        <w:rPr>
-          <w:b/>
-          <w:bCs/>
-        </w:rPr>
-      </w:pPr>
-    </w:p>
-    <w:p>
-      <w:pPr>
-        <w:tabs>
-          <w:tab w:val="left" w:pos="2205"/>
-        </w:tabs>
-        <w:rPr>
-          <w:b/>
-          <w:bCs/>
-        </w:rPr>
-      </w:pPr>
-    </w:p>
-    <w:p>
-      <w:pPr>
-        <w:tabs>
-          <w:tab w:val="left" w:pos="2205"/>
-        </w:tabs>
-        <w:rPr>
-          <w:b/>
-          <w:bCs/>
-        </w:rPr>
-      </w:pPr>
-    </w:p>
-    <w:p>
-      <w:pPr>
-        <w:tabs>
-          <w:tab w:val="left" w:pos="2205"/>
-        </w:tabs>
-        <w:rPr>
-          <w:b/>
-          <w:bCs/>
-        </w:rPr>
-      </w:pPr>
-    </w:p>
-    <w:p>
-      <w:pPr>
-        <w:tabs>
-          <w:tab w:val="left" w:pos="2205"/>
-        </w:tabs>
-        <w:rPr>
-          <w:b/>
-          <w:bCs/>
-        </w:rPr>
-      </w:pPr>
-    </w:p>
-    <w:p>
-      <w:pPr>
-        <w:tabs>
-          <w:tab w:val="left" w:pos="2205"/>
-        </w:tabs>
-        <w:rPr>
-          <w:b/>
-          <w:bCs/>
-        </w:rPr>
-      </w:pPr>
-    </w:p>
-    <w:p>
-      <w:pPr>
-        <w:tabs>
-          <w:tab w:val="left" w:pos="2205"/>
-        </w:tabs>
-        <w:rPr>
-          <w:b/>
-          <w:bCs/>
-        </w:rPr>
-      </w:pPr>
-    </w:p>
-    <w:p>
-      <w:pPr>
-        <w:tabs>
-          <w:tab w:val="left" w:pos="2205"/>
-        </w:tabs>
-        <w:rPr>
-          <w:b/>
-          <w:bCs/>
-        </w:rPr>
-      </w:pPr>
-    </w:p>
-    <w:p>
-      <w:pPr>
-        <w:tabs>
-          <w:tab w:val="left" w:pos="2205"/>
-        </w:tabs>
-        <w:rPr>
-          <w:b/>
-          <w:bCs/>
-        </w:rPr>
-      </w:pPr>
-    </w:p>
-    <w:p>
-      <w:pPr>
-        <w:tabs>
-          <w:tab w:val="left" w:pos="2205"/>
-        </w:tabs>
-        <w:rPr>
-          <w:b/>
-          <w:bCs/>
-        </w:rPr>
-      </w:pPr>
-    </w:p>
-    <w:p>
-      <w:pPr>
-        <w:tabs>
-          <w:tab w:val="left" w:pos="2205"/>
-        </w:tabs>
-        <w:rPr>
-          <w:b/>
-          <w:bCs/>
-        </w:rPr>
-      </w:pPr>
-    </w:p>
-    <w:p>
-      <w:pPr>
-        <w:tabs>
-          <w:tab w:val="left" w:pos="2205"/>
-        </w:tabs>
-        <w:rPr>
-          <w:b/>
-          <w:bCs/>
-        </w:rPr>
-      </w:pPr>
-    </w:p>
-    <w:p>
-      <w:pPr>
-        <w:tabs>
-          <w:tab w:val="left" w:pos="2205"/>
-        </w:tabs>
-        <w:rPr>
-          <w:b/>
-          <w:bCs/>
-        </w:rPr>
-      </w:pPr>
-      <w:r>
-        <w:rPr>
-          <w:b/>
-          <w:bCs/>
+      <w:r>
+        <w:rPr>
+          <w:b/>
+          <w:bCs/>
+        </w:rPr>
+        <w:t>11.2.F.2 Accettazione Invito Gilda – Ghost Exception:</w:t>
+      </w:r>
+    </w:p>
+    <w:p>
+      <w:r>
+        <w:rPr>
+          <w:noProof/>
         </w:rPr>
         <w:lastRenderedPageBreak/>
-        <w:t>11.2.F.1 Accettazione Invito Gilda – Busy Exception:</w:t>
-      </w:r>
-    </w:p>
-    <w:p>
-      <w:pPr>
-        <w:tabs>
-          <w:tab w:val="left" w:pos="2205"/>
-        </w:tabs>
-        <w:rPr>
-          <w:b/>
-          <w:bCs/>
-        </w:rPr>
-      </w:pPr>
-      <w:r>
-        <w:rPr>
-          <w:b/>
-          <w:bCs/>
-          <w:noProof/>
-        </w:rPr>
         <w:drawing>
-          <wp:inline distT="0" distB="0" distL="0" distR="0" wp14:anchorId="5DEE46B9" wp14:editId="23C447CE">
-            <wp:extent cx="6642100" cy="3021330"/>
-            <wp:effectExtent l="0" t="0" r="6350" b="7620"/>
-            <wp:docPr id="28" name="Immagine 28"/>
+          <wp:inline distT="0" distB="0" distL="0" distR="0" wp14:anchorId="7E868B2D" wp14:editId="164D7FA0">
+            <wp:extent cx="6642100" cy="3126740"/>
+            <wp:effectExtent l="0" t="0" r="6350" b="0"/>
+            <wp:docPr id="29" name="Immagine 29"/>
             <wp:cNvGraphicFramePr>
               <a:graphicFrameLocks xmlns:a="http://schemas.openxmlformats.org/drawingml/2006/main" noChangeAspect="1"/>
             </wp:cNvGraphicFramePr>
@@ -43487,7 +43452,7 @@
                   <pic:spPr>
                     <a:xfrm>
                       <a:off x="0" y="0"/>
-                      <a:ext cx="6642100" cy="3021330"/>
+                      <a:ext cx="6642100" cy="3126740"/>
                     </a:xfrm>
                     <a:prstGeom prst="rect">
                       <a:avLst/>
@@ -43500,34 +43465,57 @@
         </w:drawing>
       </w:r>
     </w:p>
-    <w:p>
-      <w:pPr>
-        <w:tabs>
-          <w:tab w:val="left" w:pos="2205"/>
-        </w:tabs>
-        <w:rPr>
-          <w:b/>
-          <w:bCs/>
-        </w:rPr>
-      </w:pPr>
-      <w:r>
-        <w:rPr>
-          <w:b/>
-          <w:bCs/>
-        </w:rPr>
-        <w:t>11.2.F.2 Accettazione Invito Gilda – Ghost Exception:</w:t>
-      </w:r>
-    </w:p>
-    <w:p>
-      <w:r>
-        <w:rPr>
+    <w:p/>
+    <w:p/>
+    <w:p/>
+    <w:p/>
+    <w:p/>
+    <w:p/>
+    <w:p/>
+    <w:p/>
+    <w:p/>
+    <w:p/>
+    <w:p/>
+    <w:p/>
+    <w:p/>
+    <w:p/>
+    <w:p/>
+    <w:p/>
+    <w:p/>
+    <w:p>
+      <w:pPr>
+        <w:rPr>
+          <w:b/>
+          <w:bCs/>
+        </w:rPr>
+      </w:pPr>
+      <w:r>
+        <w:rPr>
+          <w:b/>
+          <w:bCs/>
+        </w:rPr>
+        <w:t>11.2.G.1 Combattimento UC12 – Attacco:</w:t>
+      </w:r>
+    </w:p>
+    <w:p>
+      <w:pPr>
+        <w:rPr>
+          <w:b/>
+          <w:bCs/>
+        </w:rPr>
+      </w:pPr>
+      <w:r>
+        <w:rPr>
+          <w:b/>
+          <w:bCs/>
           <w:noProof/>
         </w:rPr>
+        <w:lastRenderedPageBreak/>
         <w:drawing>
-          <wp:inline distT="0" distB="0" distL="0" distR="0" wp14:anchorId="7E868B2D" wp14:editId="164D7FA0">
-            <wp:extent cx="6642100" cy="3126740"/>
+          <wp:inline distT="0" distB="0" distL="0" distR="0" wp14:anchorId="7C7F5AC4" wp14:editId="634EB2C0">
+            <wp:extent cx="6642100" cy="3981450"/>
             <wp:effectExtent l="0" t="0" r="6350" b="0"/>
-            <wp:docPr id="29" name="Immagine 29"/>
+            <wp:docPr id="30" name="Immagine 30"/>
             <wp:cNvGraphicFramePr>
               <a:graphicFrameLocks xmlns:a="http://schemas.openxmlformats.org/drawingml/2006/main" noChangeAspect="1"/>
             </wp:cNvGraphicFramePr>
@@ -43547,7 +43535,7 @@
                   <pic:spPr>
                     <a:xfrm>
                       <a:off x="0" y="0"/>
-                      <a:ext cx="6642100" cy="3126740"/>
+                      <a:ext cx="6642100" cy="3981450"/>
                     </a:xfrm>
                     <a:prstGeom prst="rect">
                       <a:avLst/>
@@ -43560,37 +43548,19 @@
         </w:drawing>
       </w:r>
     </w:p>
-    <w:p/>
-    <w:p/>
-    <w:p/>
-    <w:p/>
-    <w:p/>
-    <w:p/>
-    <w:p/>
-    <w:p/>
-    <w:p/>
-    <w:p/>
-    <w:p/>
-    <w:p/>
-    <w:p/>
-    <w:p/>
-    <w:p/>
-    <w:p/>
-    <w:p/>
-    <w:p>
-      <w:pPr>
-        <w:rPr>
-          <w:b/>
-          <w:bCs/>
-        </w:rPr>
-      </w:pPr>
-      <w:r>
-        <w:rPr>
-          <w:b/>
-          <w:bCs/>
-        </w:rPr>
-        <w:lastRenderedPageBreak/>
-        <w:t>11.2.G.1 Combattimento UC12 – Attacco:</w:t>
+    <w:p>
+      <w:pPr>
+        <w:rPr>
+          <w:b/>
+          <w:bCs/>
+        </w:rPr>
+      </w:pPr>
+      <w:r>
+        <w:rPr>
+          <w:b/>
+          <w:bCs/>
+        </w:rPr>
+        <w:t>11.2.G.2 Combattimento UC12 – Difesa:</w:t>
       </w:r>
     </w:p>
     <w:p>
@@ -43607,10 +43577,10 @@
           <w:noProof/>
         </w:rPr>
         <w:drawing>
-          <wp:inline distT="0" distB="0" distL="0" distR="0" wp14:anchorId="7C7F5AC4" wp14:editId="634EB2C0">
-            <wp:extent cx="6642100" cy="3981450"/>
+          <wp:inline distT="0" distB="0" distL="0" distR="0" wp14:anchorId="64E8F1D0" wp14:editId="4F7946CD">
+            <wp:extent cx="6642100" cy="4047490"/>
             <wp:effectExtent l="0" t="0" r="6350" b="0"/>
-            <wp:docPr id="30" name="Immagine 30"/>
+            <wp:docPr id="31" name="Immagine 31"/>
             <wp:cNvGraphicFramePr>
               <a:graphicFrameLocks xmlns:a="http://schemas.openxmlformats.org/drawingml/2006/main" noChangeAspect="1"/>
             </wp:cNvGraphicFramePr>
@@ -43630,7 +43600,7 @@
                   <pic:spPr>
                     <a:xfrm>
                       <a:off x="0" y="0"/>
-                      <a:ext cx="6642100" cy="3981450"/>
+                      <a:ext cx="6642100" cy="4047490"/>
                     </a:xfrm>
                     <a:prstGeom prst="rect">
                       <a:avLst/>
@@ -43650,12 +43620,68 @@
           <w:bCs/>
         </w:rPr>
       </w:pPr>
-      <w:r>
-        <w:rPr>
-          <w:b/>
-          <w:bCs/>
-        </w:rPr>
-        <w:t>11.2.G.2 Combattimento UC12 – Difesa:</w:t>
+    </w:p>
+    <w:p>
+      <w:pPr>
+        <w:rPr>
+          <w:b/>
+          <w:bCs/>
+        </w:rPr>
+      </w:pPr>
+    </w:p>
+    <w:p>
+      <w:pPr>
+        <w:rPr>
+          <w:b/>
+          <w:bCs/>
+        </w:rPr>
+      </w:pPr>
+    </w:p>
+    <w:p>
+      <w:pPr>
+        <w:rPr>
+          <w:b/>
+          <w:bCs/>
+        </w:rPr>
+      </w:pPr>
+    </w:p>
+    <w:p>
+      <w:pPr>
+        <w:rPr>
+          <w:b/>
+          <w:bCs/>
+        </w:rPr>
+      </w:pPr>
+    </w:p>
+    <w:p>
+      <w:pPr>
+        <w:rPr>
+          <w:b/>
+          <w:bCs/>
+        </w:rPr>
+      </w:pPr>
+    </w:p>
+    <w:p>
+      <w:pPr>
+        <w:rPr>
+          <w:b/>
+          <w:bCs/>
+        </w:rPr>
+      </w:pPr>
+    </w:p>
+    <w:p>
+      <w:pPr>
+        <w:rPr>
+          <w:b/>
+          <w:bCs/>
+        </w:rPr>
+      </w:pPr>
+      <w:r>
+        <w:rPr>
+          <w:b/>
+          <w:bCs/>
+        </w:rPr>
+        <w:t>11.2.G.3 Combattimento UC12 – Cura:</w:t>
       </w:r>
     </w:p>
     <w:p>
@@ -43671,11 +43697,12 @@
           <w:bCs/>
           <w:noProof/>
         </w:rPr>
+        <w:lastRenderedPageBreak/>
         <w:drawing>
-          <wp:inline distT="0" distB="0" distL="0" distR="0" wp14:anchorId="64E8F1D0" wp14:editId="4F7946CD">
-            <wp:extent cx="6642100" cy="4047490"/>
+          <wp:inline distT="0" distB="0" distL="0" distR="0" wp14:anchorId="50475387" wp14:editId="646AE39F">
+            <wp:extent cx="6642100" cy="3964940"/>
             <wp:effectExtent l="0" t="0" r="6350" b="0"/>
-            <wp:docPr id="31" name="Immagine 31"/>
+            <wp:docPr id="32" name="Immagine 32"/>
             <wp:cNvGraphicFramePr>
               <a:graphicFrameLocks xmlns:a="http://schemas.openxmlformats.org/drawingml/2006/main" noChangeAspect="1"/>
             </wp:cNvGraphicFramePr>
@@ -43695,7 +43722,7 @@
                   <pic:spPr>
                     <a:xfrm>
                       <a:off x="0" y="0"/>
-                      <a:ext cx="6642100" cy="4047490"/>
+                      <a:ext cx="6642100" cy="3964940"/>
                     </a:xfrm>
                     <a:prstGeom prst="rect">
                       <a:avLst/>
@@ -43715,69 +43742,12 @@
           <w:bCs/>
         </w:rPr>
       </w:pPr>
-    </w:p>
-    <w:p>
-      <w:pPr>
-        <w:rPr>
-          <w:b/>
-          <w:bCs/>
-        </w:rPr>
-      </w:pPr>
-    </w:p>
-    <w:p>
-      <w:pPr>
-        <w:rPr>
-          <w:b/>
-          <w:bCs/>
-        </w:rPr>
-      </w:pPr>
-    </w:p>
-    <w:p>
-      <w:pPr>
-        <w:rPr>
-          <w:b/>
-          <w:bCs/>
-        </w:rPr>
-      </w:pPr>
-    </w:p>
-    <w:p>
-      <w:pPr>
-        <w:rPr>
-          <w:b/>
-          <w:bCs/>
-        </w:rPr>
-      </w:pPr>
-    </w:p>
-    <w:p>
-      <w:pPr>
-        <w:rPr>
-          <w:b/>
-          <w:bCs/>
-        </w:rPr>
-      </w:pPr>
-    </w:p>
-    <w:p>
-      <w:pPr>
-        <w:rPr>
-          <w:b/>
-          <w:bCs/>
-        </w:rPr>
-      </w:pPr>
-    </w:p>
-    <w:p>
-      <w:pPr>
-        <w:rPr>
-          <w:b/>
-          <w:bCs/>
-        </w:rPr>
-      </w:pPr>
-      <w:r>
-        <w:rPr>
-          <w:b/>
-          <w:bCs/>
-        </w:rPr>
-        <w:lastRenderedPageBreak/>
-        <w:t>11.2.G.3 Combattimento UC12 – Cura:</w:t>
+      <w:r>
+        <w:rPr>
+          <w:b/>
+          <w:bCs/>
+        </w:rPr>
+        <w:t>11.2.G.4 Combattimento UC12 – Fuga:</w:t>
       </w:r>
     </w:p>
     <w:p>
@@ -43794,10 +43764,10 @@
           <w:noProof/>
         </w:rPr>
         <w:drawing>
-          <wp:inline distT="0" distB="0" distL="0" distR="0" wp14:anchorId="50475387" wp14:editId="646AE39F">
-            <wp:extent cx="6642100" cy="3964940"/>
-            <wp:effectExtent l="0" t="0" r="6350" b="0"/>
-            <wp:docPr id="32" name="Immagine 32"/>
+          <wp:inline distT="0" distB="0" distL="0" distR="0" wp14:anchorId="5833B566" wp14:editId="0EBD9A65">
+            <wp:extent cx="6642100" cy="3727450"/>
+            <wp:effectExtent l="0" t="0" r="6350" b="6350"/>
+            <wp:docPr id="33" name="Immagine 33"/>
             <wp:cNvGraphicFramePr>
               <a:graphicFrameLocks xmlns:a="http://schemas.openxmlformats.org/drawingml/2006/main" noChangeAspect="1"/>
             </wp:cNvGraphicFramePr>
@@ -43817,7 +43787,7 @@
                   <pic:spPr>
                     <a:xfrm>
                       <a:off x="0" y="0"/>
-                      <a:ext cx="6642100" cy="3964940"/>
+                      <a:ext cx="6642100" cy="3727450"/>
                     </a:xfrm>
                     <a:prstGeom prst="rect">
                       <a:avLst/>
@@ -43830,19 +43800,47 @@
         </w:drawing>
       </w:r>
     </w:p>
-    <w:p>
-      <w:pPr>
-        <w:rPr>
-          <w:b/>
-          <w:bCs/>
-        </w:rPr>
-      </w:pPr>
-      <w:r>
-        <w:rPr>
-          <w:b/>
-          <w:bCs/>
-        </w:rPr>
-        <w:t>11.2.G.4 Combattimento UC12 – Fuga:</w:t>
+    <w:p/>
+    <w:p/>
+    <w:p/>
+    <w:p/>
+    <w:p/>
+    <w:p/>
+    <w:p/>
+    <w:p/>
+    <w:p/>
+    <w:p>
+      <w:pPr>
+        <w:tabs>
+          <w:tab w:val="left" w:pos="2910"/>
+        </w:tabs>
+        <w:rPr>
+          <w:b/>
+          <w:bCs/>
+        </w:rPr>
+      </w:pPr>
+      <w:r>
+        <w:rPr>
+          <w:b/>
+          <w:bCs/>
+        </w:rPr>
+        <w:t>11.3 Pagina di Moderazione:</w:t>
+      </w:r>
+    </w:p>
+    <w:p/>
+    <w:p>
+      <w:pPr>
+        <w:rPr>
+          <w:b/>
+          <w:bCs/>
+        </w:rPr>
+      </w:pPr>
+      <w:r>
+        <w:rPr>
+          <w:b/>
+          <w:bCs/>
+        </w:rPr>
+        <w:t>11.3.A Bannare Giocatore UC24:</w:t>
       </w:r>
     </w:p>
     <w:p>
@@ -43859,10 +43857,10 @@
           <w:noProof/>
         </w:rPr>
         <w:drawing>
-          <wp:inline distT="0" distB="0" distL="0" distR="0" wp14:anchorId="5833B566" wp14:editId="0EBD9A65">
-            <wp:extent cx="6642100" cy="3727450"/>
-            <wp:effectExtent l="0" t="0" r="6350" b="6350"/>
-            <wp:docPr id="33" name="Immagine 33"/>
+          <wp:inline distT="0" distB="0" distL="0" distR="0" wp14:anchorId="556C1F13" wp14:editId="65AE9718">
+            <wp:extent cx="6642100" cy="1820545"/>
+            <wp:effectExtent l="0" t="0" r="6350" b="8255"/>
+            <wp:docPr id="34" name="Immagine 34"/>
             <wp:cNvGraphicFramePr>
               <a:graphicFrameLocks xmlns:a="http://schemas.openxmlformats.org/drawingml/2006/main" noChangeAspect="1"/>
             </wp:cNvGraphicFramePr>
@@ -43882,7 +43880,7 @@
                   <pic:spPr>
                     <a:xfrm>
                       <a:off x="0" y="0"/>
-                      <a:ext cx="6642100" cy="3727450"/>
+                      <a:ext cx="6642100" cy="1820545"/>
                     </a:xfrm>
                     <a:prstGeom prst="rect">
                       <a:avLst/>
@@ -43895,48 +43893,37 @@
         </w:drawing>
       </w:r>
     </w:p>
-    <w:p/>
-    <w:p/>
-    <w:p/>
-    <w:p/>
-    <w:p/>
-    <w:p/>
-    <w:p/>
-    <w:p/>
-    <w:p/>
-    <w:p>
-      <w:pPr>
-        <w:tabs>
-          <w:tab w:val="left" w:pos="2910"/>
-        </w:tabs>
-        <w:rPr>
-          <w:b/>
-          <w:bCs/>
-        </w:rPr>
-      </w:pPr>
-      <w:r>
-        <w:rPr>
-          <w:b/>
-          <w:bCs/>
-        </w:rPr>
-        <w:lastRenderedPageBreak/>
-        <w:t>11.3 Pagina di Moderazione:</w:t>
-      </w:r>
-    </w:p>
-    <w:p/>
-    <w:p>
-      <w:pPr>
-        <w:rPr>
-          <w:b/>
-          <w:bCs/>
-        </w:rPr>
-      </w:pPr>
-      <w:r>
-        <w:rPr>
-          <w:b/>
-          <w:bCs/>
-        </w:rPr>
-        <w:t>11.3.A Bannare Giocatore UC24:</w:t>
+    <w:p>
+      <w:pPr>
+        <w:rPr>
+          <w:b/>
+          <w:bCs/>
+        </w:rPr>
+      </w:pPr>
+    </w:p>
+    <w:p>
+      <w:pPr>
+        <w:rPr>
+          <w:b/>
+          <w:bCs/>
+          <w:lang w:val="en-US"/>
+        </w:rPr>
+      </w:pPr>
+      <w:r>
+        <w:rPr>
+          <w:b/>
+          <w:bCs/>
+          <w:lang w:val="en-US"/>
+        </w:rPr>
+        <w:t>11.3.A.1 Bannare Giocatore – Bad Format Exception</w:t>
+      </w:r>
+      <w:r>
+        <w:rPr>
+          <w:b/>
+          <w:bCs/>
+          <w:lang w:val="en-US"/>
+        </w:rPr>
+        <w:t>:</w:t>
       </w:r>
     </w:p>
     <w:p>
@@ -43953,10 +43940,10 @@
           <w:noProof/>
         </w:rPr>
         <w:drawing>
-          <wp:inline distT="0" distB="0" distL="0" distR="0" wp14:anchorId="556C1F13" wp14:editId="65AE9718">
-            <wp:extent cx="6642100" cy="1820545"/>
-            <wp:effectExtent l="0" t="0" r="6350" b="8255"/>
-            <wp:docPr id="34" name="Immagine 34"/>
+          <wp:inline distT="0" distB="0" distL="0" distR="0" wp14:anchorId="01EA24B2" wp14:editId="6E8681ED">
+            <wp:extent cx="6642100" cy="2471420"/>
+            <wp:effectExtent l="0" t="0" r="6350" b="5080"/>
+            <wp:docPr id="35" name="Immagine 35"/>
             <wp:cNvGraphicFramePr>
               <a:graphicFrameLocks xmlns:a="http://schemas.openxmlformats.org/drawingml/2006/main" noChangeAspect="1"/>
             </wp:cNvGraphicFramePr>
@@ -43976,7 +43963,7 @@
                   <pic:spPr>
                     <a:xfrm>
                       <a:off x="0" y="0"/>
-                      <a:ext cx="6642100" cy="1820545"/>
+                      <a:ext cx="6642100" cy="2471420"/>
                     </a:xfrm>
                     <a:prstGeom prst="rect">
                       <a:avLst/>
@@ -43991,39 +43978,27 @@
     </w:p>
     <w:p>
       <w:pPr>
-        <w:rPr>
-          <w:b/>
-          <w:bCs/>
-        </w:rPr>
-      </w:pPr>
-    </w:p>
-    <w:p>
-      <w:pPr>
-        <w:rPr>
-          <w:b/>
-          <w:bCs/>
-          <w:lang w:val="en-US"/>
-        </w:rPr>
-      </w:pPr>
-      <w:r>
-        <w:rPr>
-          <w:b/>
-          <w:bCs/>
-          <w:lang w:val="en-US"/>
-        </w:rPr>
-        <w:t>11.3.A.1 Bannare Giocatore – Bad Format Exception</w:t>
-      </w:r>
-      <w:r>
-        <w:rPr>
-          <w:b/>
-          <w:bCs/>
-          <w:lang w:val="en-US"/>
-        </w:rPr>
-        <w:t>:</w:t>
-      </w:r>
-    </w:p>
-    <w:p>
-      <w:pPr>
+        <w:tabs>
+          <w:tab w:val="left" w:pos="1140"/>
+        </w:tabs>
+        <w:rPr>
+          <w:b/>
+          <w:bCs/>
+        </w:rPr>
+      </w:pPr>
+      <w:r>
+        <w:rPr>
+          <w:b/>
+          <w:bCs/>
+        </w:rPr>
+        <w:t>11.3.B Modifica Oro Giocatore UC25:</w:t>
+      </w:r>
+    </w:p>
+    <w:p>
+      <w:pPr>
+        <w:tabs>
+          <w:tab w:val="left" w:pos="1140"/>
+        </w:tabs>
         <w:rPr>
           <w:b/>
           <w:bCs/>
@@ -44036,10 +44011,10 @@
           <w:noProof/>
         </w:rPr>
         <w:drawing>
-          <wp:inline distT="0" distB="0" distL="0" distR="0" wp14:anchorId="01EA24B2" wp14:editId="6E8681ED">
-            <wp:extent cx="6642100" cy="2471420"/>
-            <wp:effectExtent l="0" t="0" r="6350" b="5080"/>
-            <wp:docPr id="35" name="Immagine 35"/>
+          <wp:inline distT="0" distB="0" distL="0" distR="0" wp14:anchorId="43EED169" wp14:editId="2AD0E0C6">
+            <wp:extent cx="6642100" cy="1750695"/>
+            <wp:effectExtent l="0" t="0" r="6350" b="1905"/>
+            <wp:docPr id="36" name="Immagine 36"/>
             <wp:cNvGraphicFramePr>
               <a:graphicFrameLocks xmlns:a="http://schemas.openxmlformats.org/drawingml/2006/main" noChangeAspect="1"/>
             </wp:cNvGraphicFramePr>
@@ -44059,7 +44034,7 @@
                   <pic:spPr>
                     <a:xfrm>
                       <a:off x="0" y="0"/>
-                      <a:ext cx="6642100" cy="2471420"/>
+                      <a:ext cx="6642100" cy="1750695"/>
                     </a:xfrm>
                     <a:prstGeom prst="rect">
                       <a:avLst/>
@@ -44080,14 +44055,24 @@
         <w:rPr>
           <w:b/>
           <w:bCs/>
-        </w:rPr>
-      </w:pPr>
-      <w:r>
-        <w:rPr>
-          <w:b/>
-          <w:bCs/>
-        </w:rPr>
-        <w:t>11.3.B Modifica Oro Giocatore UC25:</w:t>
+          <w:lang w:val="en-US"/>
+        </w:rPr>
+      </w:pPr>
+      <w:r>
+        <w:rPr>
+          <w:b/>
+          <w:bCs/>
+          <w:lang w:val="en-US"/>
+        </w:rPr>
+        <w:t>11.3.B.1 Modifica Oro Giocatore – Bad Format Exceptio</w:t>
+      </w:r>
+      <w:r>
+        <w:rPr>
+          <w:b/>
+          <w:bCs/>
+          <w:lang w:val="en-US"/>
+        </w:rPr>
+        <w:t>n:</w:t>
       </w:r>
     </w:p>
     <w:p>
@@ -44098,6 +44083,7 @@
         <w:rPr>
           <w:b/>
           <w:bCs/>
+          <w:lang w:val="en-US"/>
         </w:rPr>
       </w:pPr>
       <w:r>
@@ -44105,12 +44091,13 @@
           <w:b/>
           <w:bCs/>
           <w:noProof/>
+          <w:lang w:val="en-US"/>
         </w:rPr>
         <w:drawing>
-          <wp:inline distT="0" distB="0" distL="0" distR="0" wp14:anchorId="43EED169" wp14:editId="2AD0E0C6">
-            <wp:extent cx="6642100" cy="1750695"/>
-            <wp:effectExtent l="0" t="0" r="6350" b="1905"/>
-            <wp:docPr id="36" name="Immagine 36"/>
+          <wp:inline distT="0" distB="0" distL="0" distR="0" wp14:anchorId="10F0BBED" wp14:editId="3F14E41A">
+            <wp:extent cx="6642100" cy="2040255"/>
+            <wp:effectExtent l="0" t="0" r="6350" b="0"/>
+            <wp:docPr id="37" name="Immagine 37"/>
             <wp:cNvGraphicFramePr>
               <a:graphicFrameLocks xmlns:a="http://schemas.openxmlformats.org/drawingml/2006/main" noChangeAspect="1"/>
             </wp:cNvGraphicFramePr>
@@ -44130,7 +44117,7 @@
                   <pic:spPr>
                     <a:xfrm>
                       <a:off x="0" y="0"/>
-                      <a:ext cx="6642100" cy="1750695"/>
+                      <a:ext cx="6642100" cy="2040255"/>
                     </a:xfrm>
                     <a:prstGeom prst="rect">
                       <a:avLst/>
@@ -44154,22 +44141,6 @@
           <w:lang w:val="en-US"/>
         </w:rPr>
       </w:pPr>
-      <w:r>
-        <w:rPr>
-          <w:b/>
-          <w:bCs/>
-          <w:lang w:val="en-US"/>
-        </w:rPr>
-        <w:t>11.3.B.1 Modifica Oro Giocatore – Bad Format Exceptio</w:t>
-      </w:r>
-      <w:r>
-        <w:rPr>
-          <w:b/>
-          <w:bCs/>
-          <w:lang w:val="en-US"/>
-        </w:rPr>
-        <w:t>n:</w:t>
-      </w:r>
     </w:p>
     <w:p>
       <w:pPr>
@@ -44182,6 +44153,38 @@
           <w:lang w:val="en-US"/>
         </w:rPr>
       </w:pPr>
+    </w:p>
+    <w:p>
+      <w:pPr>
+        <w:tabs>
+          <w:tab w:val="left" w:pos="1140"/>
+        </w:tabs>
+        <w:rPr>
+          <w:b/>
+          <w:bCs/>
+          <w:lang w:val="en-US"/>
+        </w:rPr>
+      </w:pPr>
+      <w:r>
+        <w:rPr>
+          <w:b/>
+          <w:bCs/>
+          <w:lang w:val="en-US"/>
+        </w:rPr>
+        <w:t>11.3.C Silenziare Giocatore UC26:</w:t>
+      </w:r>
+    </w:p>
+    <w:p>
+      <w:pPr>
+        <w:tabs>
+          <w:tab w:val="left" w:pos="1140"/>
+        </w:tabs>
+        <w:rPr>
+          <w:b/>
+          <w:bCs/>
+          <w:lang w:val="en-US"/>
+        </w:rPr>
+      </w:pPr>
       <w:r>
         <w:rPr>
           <w:b/>
@@ -44189,11 +44192,12 @@
           <w:noProof/>
           <w:lang w:val="en-US"/>
         </w:rPr>
+        <w:lastRenderedPageBreak/>
         <w:drawing>
-          <wp:inline distT="0" distB="0" distL="0" distR="0" wp14:anchorId="10F0BBED" wp14:editId="3F14E41A">
-            <wp:extent cx="6642100" cy="2040255"/>
+          <wp:inline distT="0" distB="0" distL="0" distR="0" wp14:anchorId="7B108BE6" wp14:editId="1A3AB640">
+            <wp:extent cx="6642100" cy="1702435"/>
             <wp:effectExtent l="0" t="0" r="6350" b="0"/>
-            <wp:docPr id="37" name="Immagine 37"/>
+            <wp:docPr id="38" name="Immagine 38"/>
             <wp:cNvGraphicFramePr>
               <a:graphicFrameLocks xmlns:a="http://schemas.openxmlformats.org/drawingml/2006/main" noChangeAspect="1"/>
             </wp:cNvGraphicFramePr>
@@ -44213,7 +44217,7 @@
                   <pic:spPr>
                     <a:xfrm>
                       <a:off x="0" y="0"/>
-                      <a:ext cx="6642100" cy="2040255"/>
+                      <a:ext cx="6642100" cy="1702435"/>
                     </a:xfrm>
                     <a:prstGeom prst="rect">
                       <a:avLst/>
@@ -44237,6 +44241,14 @@
           <w:lang w:val="en-US"/>
         </w:rPr>
       </w:pPr>
+      <w:r>
+        <w:rPr>
+          <w:b/>
+          <w:bCs/>
+          <w:lang w:val="en-US"/>
+        </w:rPr>
+        <w:t>11.3.C.1 Silenziare Giocatore – Bad Format Exception:</w:t>
+      </w:r>
     </w:p>
     <w:p>
       <w:pPr>
@@ -44249,39 +44261,6 @@
           <w:lang w:val="en-US"/>
         </w:rPr>
       </w:pPr>
-    </w:p>
-    <w:p>
-      <w:pPr>
-        <w:tabs>
-          <w:tab w:val="left" w:pos="1140"/>
-        </w:tabs>
-        <w:rPr>
-          <w:b/>
-          <w:bCs/>
-          <w:lang w:val="en-US"/>
-        </w:rPr>
-      </w:pPr>
-      <w:r>
-        <w:rPr>
-          <w:b/>
-          <w:bCs/>
-          <w:lang w:val="en-US"/>
-        </w:rPr>
-        <w:lastRenderedPageBreak/>
-        <w:t>11.3.C Silenziare Giocatore UC26:</w:t>
-      </w:r>
-    </w:p>
-    <w:p>
-      <w:pPr>
-        <w:tabs>
-          <w:tab w:val="left" w:pos="1140"/>
-        </w:tabs>
-        <w:rPr>
-          <w:b/>
-          <w:bCs/>
-          <w:lang w:val="en-US"/>
-        </w:rPr>
-      </w:pPr>
       <w:r>
         <w:rPr>
           <w:b/>
@@ -44290,10 +44269,10 @@
           <w:lang w:val="en-US"/>
         </w:rPr>
         <w:drawing>
-          <wp:inline distT="0" distB="0" distL="0" distR="0" wp14:anchorId="7B108BE6" wp14:editId="1A3AB640">
-            <wp:extent cx="6642100" cy="1702435"/>
+          <wp:inline distT="0" distB="0" distL="0" distR="0" wp14:anchorId="764F9913" wp14:editId="733FF0FE">
+            <wp:extent cx="6642100" cy="1929765"/>
             <wp:effectExtent l="0" t="0" r="6350" b="0"/>
-            <wp:docPr id="38" name="Immagine 38"/>
+            <wp:docPr id="39" name="Immagine 39"/>
             <wp:cNvGraphicFramePr>
               <a:graphicFrameLocks xmlns:a="http://schemas.openxmlformats.org/drawingml/2006/main" noChangeAspect="1"/>
             </wp:cNvGraphicFramePr>
@@ -44313,7 +44292,7 @@
                   <pic:spPr>
                     <a:xfrm>
                       <a:off x="0" y="0"/>
-                      <a:ext cx="6642100" cy="1702435"/>
+                      <a:ext cx="6642100" cy="1929765"/>
                     </a:xfrm>
                     <a:prstGeom prst="rect">
                       <a:avLst/>
@@ -44328,47 +44307,52 @@
     </w:p>
     <w:p>
       <w:pPr>
-        <w:tabs>
-          <w:tab w:val="left" w:pos="1140"/>
-        </w:tabs>
-        <w:rPr>
-          <w:b/>
-          <w:bCs/>
-          <w:lang w:val="en-US"/>
-        </w:rPr>
-      </w:pPr>
-      <w:r>
-        <w:rPr>
-          <w:b/>
-          <w:bCs/>
-          <w:lang w:val="en-US"/>
-        </w:rPr>
-        <w:t>11.3.C.1 Silenziare Giocatore – Bad Format Exception:</w:t>
-      </w:r>
-    </w:p>
-    <w:p>
-      <w:pPr>
-        <w:tabs>
-          <w:tab w:val="left" w:pos="1140"/>
-        </w:tabs>
-        <w:rPr>
-          <w:b/>
-          <w:bCs/>
-          <w:lang w:val="en-US"/>
-        </w:rPr>
-      </w:pPr>
-      <w:r>
-        <w:rPr>
-          <w:b/>
-          <w:bCs/>
+        <w:rPr>
+          <w:b/>
+          <w:bCs/>
+        </w:rPr>
+      </w:pPr>
+      <w:r>
+        <w:rPr>
+          <w:b/>
+          <w:bCs/>
+        </w:rPr>
+        <w:t>11.4 Pagina di Gestione della Gilda:</w:t>
+      </w:r>
+    </w:p>
+    <w:p>
+      <w:pPr>
+        <w:rPr>
+          <w:b/>
+          <w:bCs/>
+        </w:rPr>
+      </w:pPr>
+    </w:p>
+    <w:p>
+      <w:pPr>
+        <w:rPr>
+          <w:b/>
+          <w:bCs/>
+        </w:rPr>
+      </w:pPr>
+      <w:r>
+        <w:rPr>
+          <w:b/>
+          <w:bCs/>
+        </w:rPr>
+        <w:t>11.4.A Scioglimento della gilda UC14:</w:t>
+      </w:r>
+    </w:p>
+    <w:p>
+      <w:r>
+        <w:rPr>
           <w:noProof/>
-          <w:lang w:val="en-US"/>
         </w:rPr>
         <w:drawing>
-          <wp:inline distT="0" distB="0" distL="0" distR="0" wp14:anchorId="764F9913" wp14:editId="733FF0FE">
-            <wp:extent cx="6642100" cy="1929765"/>
-            <wp:effectExtent l="0" t="0" r="6350" b="0"/>
-            <wp:docPr id="39" name="Immagine 39"/>
+          <wp:inline distT="0" distB="0" distL="0" distR="0" wp14:anchorId="19BBD4B3" wp14:editId="2FE2AE76">
+            <wp:extent cx="6642100" cy="2567305"/>
+            <wp:effectExtent l="0" t="0" r="6350" b="4445"/>
+            <wp:docPr id="40" name="Immagine 40"/>
             <wp:cNvGraphicFramePr>
               <a:graphicFrameLocks xmlns:a="http://schemas.openxmlformats.org/drawingml/2006/main" noChangeAspect="1"/>
             </wp:cNvGraphicFramePr>
@@ -44388,7 +44372,7 @@
                   <pic:spPr>
                     <a:xfrm>
                       <a:off x="0" y="0"/>
-                      <a:ext cx="6642100" cy="1929765"/>
+                      <a:ext cx="6642100" cy="2567305"/>
                     </a:xfrm>
                     <a:prstGeom prst="rect">
                       <a:avLst/>
@@ -44403,52 +44387,198 @@
     </w:p>
     <w:p>
       <w:pPr>
-        <w:rPr>
-          <w:b/>
-          <w:bCs/>
-        </w:rPr>
-      </w:pPr>
-      <w:r>
-        <w:rPr>
-          <w:b/>
-          <w:bCs/>
-        </w:rPr>
-        <w:t>11.4 Pagina di Gestione della Gilda:</w:t>
-      </w:r>
-    </w:p>
-    <w:p>
-      <w:pPr>
-        <w:rPr>
-          <w:b/>
-          <w:bCs/>
-        </w:rPr>
-      </w:pPr>
-    </w:p>
-    <w:p>
-      <w:pPr>
-        <w:rPr>
-          <w:b/>
-          <w:bCs/>
-        </w:rPr>
-      </w:pPr>
-      <w:r>
-        <w:rPr>
-          <w:b/>
-          <w:bCs/>
-        </w:rPr>
-        <w:t>11.4.A Scioglimento della gilda UC14:</w:t>
-      </w:r>
-    </w:p>
-    <w:p>
-      <w:r>
-        <w:rPr>
+        <w:tabs>
+          <w:tab w:val="left" w:pos="2340"/>
+        </w:tabs>
+        <w:rPr>
+          <w:b/>
+          <w:bCs/>
+        </w:rPr>
+      </w:pPr>
+    </w:p>
+    <w:p>
+      <w:pPr>
+        <w:tabs>
+          <w:tab w:val="left" w:pos="2340"/>
+        </w:tabs>
+        <w:rPr>
+          <w:b/>
+          <w:bCs/>
+        </w:rPr>
+      </w:pPr>
+    </w:p>
+    <w:p>
+      <w:pPr>
+        <w:tabs>
+          <w:tab w:val="left" w:pos="2340"/>
+        </w:tabs>
+        <w:rPr>
+          <w:b/>
+          <w:bCs/>
+        </w:rPr>
+      </w:pPr>
+    </w:p>
+    <w:p>
+      <w:pPr>
+        <w:tabs>
+          <w:tab w:val="left" w:pos="2340"/>
+        </w:tabs>
+        <w:rPr>
+          <w:b/>
+          <w:bCs/>
+        </w:rPr>
+      </w:pPr>
+    </w:p>
+    <w:p>
+      <w:pPr>
+        <w:tabs>
+          <w:tab w:val="left" w:pos="2340"/>
+        </w:tabs>
+        <w:rPr>
+          <w:b/>
+          <w:bCs/>
+        </w:rPr>
+      </w:pPr>
+    </w:p>
+    <w:p>
+      <w:pPr>
+        <w:tabs>
+          <w:tab w:val="left" w:pos="2340"/>
+        </w:tabs>
+        <w:rPr>
+          <w:b/>
+          <w:bCs/>
+        </w:rPr>
+      </w:pPr>
+    </w:p>
+    <w:p>
+      <w:pPr>
+        <w:tabs>
+          <w:tab w:val="left" w:pos="2340"/>
+        </w:tabs>
+        <w:rPr>
+          <w:b/>
+          <w:bCs/>
+        </w:rPr>
+      </w:pPr>
+    </w:p>
+    <w:p>
+      <w:pPr>
+        <w:tabs>
+          <w:tab w:val="left" w:pos="2340"/>
+        </w:tabs>
+        <w:rPr>
+          <w:b/>
+          <w:bCs/>
+        </w:rPr>
+      </w:pPr>
+    </w:p>
+    <w:p>
+      <w:pPr>
+        <w:tabs>
+          <w:tab w:val="left" w:pos="2340"/>
+        </w:tabs>
+        <w:rPr>
+          <w:b/>
+          <w:bCs/>
+        </w:rPr>
+      </w:pPr>
+    </w:p>
+    <w:p>
+      <w:pPr>
+        <w:tabs>
+          <w:tab w:val="left" w:pos="2340"/>
+        </w:tabs>
+        <w:rPr>
+          <w:b/>
+          <w:bCs/>
+        </w:rPr>
+      </w:pPr>
+    </w:p>
+    <w:p>
+      <w:pPr>
+        <w:tabs>
+          <w:tab w:val="left" w:pos="2340"/>
+        </w:tabs>
+        <w:rPr>
+          <w:b/>
+          <w:bCs/>
+        </w:rPr>
+      </w:pPr>
+    </w:p>
+    <w:p>
+      <w:pPr>
+        <w:tabs>
+          <w:tab w:val="left" w:pos="2340"/>
+        </w:tabs>
+        <w:rPr>
+          <w:b/>
+          <w:bCs/>
+        </w:rPr>
+      </w:pPr>
+    </w:p>
+    <w:p>
+      <w:pPr>
+        <w:tabs>
+          <w:tab w:val="left" w:pos="2340"/>
+        </w:tabs>
+        <w:rPr>
+          <w:b/>
+          <w:bCs/>
+        </w:rPr>
+      </w:pPr>
+    </w:p>
+    <w:p>
+      <w:pPr>
+        <w:tabs>
+          <w:tab w:val="left" w:pos="2340"/>
+        </w:tabs>
+        <w:rPr>
+          <w:b/>
+          <w:bCs/>
+        </w:rPr>
+      </w:pPr>
+    </w:p>
+    <w:p>
+      <w:pPr>
+        <w:tabs>
+          <w:tab w:val="left" w:pos="2340"/>
+        </w:tabs>
+        <w:rPr>
+          <w:b/>
+          <w:bCs/>
+        </w:rPr>
+      </w:pPr>
+      <w:r>
+        <w:rPr>
+          <w:b/>
+          <w:bCs/>
+        </w:rPr>
+        <w:t>11.4.B Invito Giocatori UC15:</w:t>
+      </w:r>
+    </w:p>
+    <w:p>
+      <w:pPr>
+        <w:tabs>
+          <w:tab w:val="left" w:pos="2340"/>
+        </w:tabs>
+        <w:rPr>
+          <w:b/>
+          <w:bCs/>
+        </w:rPr>
+      </w:pPr>
+      <w:r>
+        <w:rPr>
+          <w:b/>
+          <w:bCs/>
           <w:noProof/>
         </w:rPr>
+        <w:lastRenderedPageBreak/>
         <w:drawing>
-          <wp:inline distT="0" distB="0" distL="0" distR="0" wp14:anchorId="19BBD4B3" wp14:editId="2FE2AE76">
-            <wp:extent cx="6642100" cy="2567305"/>
-            <wp:effectExtent l="0" t="0" r="6350" b="4445"/>
-            <wp:docPr id="40" name="Immagine 40"/>
+          <wp:inline distT="0" distB="0" distL="0" distR="0" wp14:anchorId="4559919E" wp14:editId="0F7A299B">
+            <wp:extent cx="6642100" cy="2603500"/>
+            <wp:effectExtent l="0" t="0" r="6350" b="6350"/>
+            <wp:docPr id="41" name="Immagine 41"/>
             <wp:cNvGraphicFramePr>
               <a:graphicFrameLocks xmlns:a="http://schemas.openxmlformats.org/drawingml/2006/main" noChangeAspect="1"/>
             </wp:cNvGraphicFramePr>
@@ -44468,7 +44598,7 @@
                   <pic:spPr>
                     <a:xfrm>
                       <a:off x="0" y="0"/>
-                      <a:ext cx="6642100" cy="2567305"/>
+                      <a:ext cx="6642100" cy="2603500"/>
                     </a:xfrm>
                     <a:prstGeom prst="rect">
                       <a:avLst/>
@@ -44484,186 +44614,31 @@
     <w:p>
       <w:pPr>
         <w:tabs>
-          <w:tab w:val="left" w:pos="2340"/>
+          <w:tab w:val="left" w:pos="1680"/>
         </w:tabs>
         <w:rPr>
           <w:b/>
           <w:bCs/>
         </w:rPr>
       </w:pPr>
+      <w:r>
+        <w:rPr>
+          <w:b/>
+          <w:bCs/>
+        </w:rPr>
+        <w:t>11.4.B Rimozione Giocatori UC16:</w:t>
+      </w:r>
     </w:p>
     <w:p>
       <w:pPr>
         <w:tabs>
-          <w:tab w:val="left" w:pos="2340"/>
+          <w:tab w:val="left" w:pos="1680"/>
         </w:tabs>
         <w:rPr>
           <w:b/>
           <w:bCs/>
         </w:rPr>
       </w:pPr>
-    </w:p>
-    <w:p>
-      <w:pPr>
-        <w:tabs>
-          <w:tab w:val="left" w:pos="2340"/>
-        </w:tabs>
-        <w:rPr>
-          <w:b/>
-          <w:bCs/>
-        </w:rPr>
-      </w:pPr>
-    </w:p>
-    <w:p>
-      <w:pPr>
-        <w:tabs>
-          <w:tab w:val="left" w:pos="2340"/>
-        </w:tabs>
-        <w:rPr>
-          <w:b/>
-          <w:bCs/>
-        </w:rPr>
-      </w:pPr>
-    </w:p>
-    <w:p>
-      <w:pPr>
-        <w:tabs>
-          <w:tab w:val="left" w:pos="2340"/>
-        </w:tabs>
-        <w:rPr>
-          <w:b/>
-          <w:bCs/>
-        </w:rPr>
-      </w:pPr>
-    </w:p>
-    <w:p>
-      <w:pPr>
-        <w:tabs>
-          <w:tab w:val="left" w:pos="2340"/>
-        </w:tabs>
-        <w:rPr>
-          <w:b/>
-          <w:bCs/>
-        </w:rPr>
-      </w:pPr>
-    </w:p>
-    <w:p>
-      <w:pPr>
-        <w:tabs>
-          <w:tab w:val="left" w:pos="2340"/>
-        </w:tabs>
-        <w:rPr>
-          <w:b/>
-          <w:bCs/>
-        </w:rPr>
-      </w:pPr>
-    </w:p>
-    <w:p>
-      <w:pPr>
-        <w:tabs>
-          <w:tab w:val="left" w:pos="2340"/>
-        </w:tabs>
-        <w:rPr>
-          <w:b/>
-          <w:bCs/>
-        </w:rPr>
-      </w:pPr>
-    </w:p>
-    <w:p>
-      <w:pPr>
-        <w:tabs>
-          <w:tab w:val="left" w:pos="2340"/>
-        </w:tabs>
-        <w:rPr>
-          <w:b/>
-          <w:bCs/>
-        </w:rPr>
-      </w:pPr>
-    </w:p>
-    <w:p>
-      <w:pPr>
-        <w:tabs>
-          <w:tab w:val="left" w:pos="2340"/>
-        </w:tabs>
-        <w:rPr>
-          <w:b/>
-          <w:bCs/>
-        </w:rPr>
-      </w:pPr>
-    </w:p>
-    <w:p>
-      <w:pPr>
-        <w:tabs>
-          <w:tab w:val="left" w:pos="2340"/>
-        </w:tabs>
-        <w:rPr>
-          <w:b/>
-          <w:bCs/>
-        </w:rPr>
-      </w:pPr>
-    </w:p>
-    <w:p>
-      <w:pPr>
-        <w:tabs>
-          <w:tab w:val="left" w:pos="2340"/>
-        </w:tabs>
-        <w:rPr>
-          <w:b/>
-          <w:bCs/>
-        </w:rPr>
-      </w:pPr>
-    </w:p>
-    <w:p>
-      <w:pPr>
-        <w:tabs>
-          <w:tab w:val="left" w:pos="2340"/>
-        </w:tabs>
-        <w:rPr>
-          <w:b/>
-          <w:bCs/>
-        </w:rPr>
-      </w:pPr>
-    </w:p>
-    <w:p>
-      <w:pPr>
-        <w:tabs>
-          <w:tab w:val="left" w:pos="2340"/>
-        </w:tabs>
-        <w:rPr>
-          <w:b/>
-          <w:bCs/>
-        </w:rPr>
-      </w:pPr>
-    </w:p>
-    <w:p>
-      <w:pPr>
-        <w:tabs>
-          <w:tab w:val="left" w:pos="2340"/>
-        </w:tabs>
-        <w:rPr>
-          <w:b/>
-          <w:bCs/>
-        </w:rPr>
-      </w:pPr>
-      <w:r>
-        <w:rPr>
-          <w:b/>
-          <w:bCs/>
-        </w:rPr>
-        <w:lastRenderedPageBreak/>
-        <w:t>11.4.B Invito Giocatori UC15:</w:t>
-      </w:r>
-    </w:p>
-    <w:p>
-      <w:pPr>
-        <w:tabs>
-          <w:tab w:val="left" w:pos="2340"/>
-        </w:tabs>
-        <w:rPr>
-          <w:b/>
-          <w:bCs/>
-        </w:rPr>
-      </w:pPr>
       <w:r>
         <w:rPr>
           <w:b/>
@@ -44671,10 +44646,10 @@
           <w:noProof/>
         </w:rPr>
         <w:drawing>
-          <wp:inline distT="0" distB="0" distL="0" distR="0" wp14:anchorId="4559919E" wp14:editId="0F7A299B">
-            <wp:extent cx="6642100" cy="2603500"/>
-            <wp:effectExtent l="0" t="0" r="6350" b="6350"/>
-            <wp:docPr id="41" name="Immagine 41"/>
+          <wp:inline distT="0" distB="0" distL="0" distR="0" wp14:anchorId="6202B1AC" wp14:editId="33B46BC1">
+            <wp:extent cx="6642100" cy="2974975"/>
+            <wp:effectExtent l="0" t="0" r="6350" b="0"/>
+            <wp:docPr id="42" name="Immagine 42"/>
             <wp:cNvGraphicFramePr>
               <a:graphicFrameLocks xmlns:a="http://schemas.openxmlformats.org/drawingml/2006/main" noChangeAspect="1"/>
             </wp:cNvGraphicFramePr>
@@ -44694,7 +44669,7 @@
                   <pic:spPr>
                     <a:xfrm>
                       <a:off x="0" y="0"/>
-                      <a:ext cx="6642100" cy="2603500"/>
+                      <a:ext cx="6642100" cy="2974975"/>
                     </a:xfrm>
                     <a:prstGeom prst="rect">
                       <a:avLst/>
@@ -44709,26 +44684,58 @@
     </w:p>
     <w:p>
       <w:pPr>
+        <w:rPr>
+          <w:b/>
+          <w:bCs/>
+        </w:rPr>
+      </w:pPr>
+      <w:r>
+        <w:rPr>
+          <w:b/>
+          <w:bCs/>
+        </w:rPr>
+        <w:t>11.</w:t>
+      </w:r>
+      <w:r>
+        <w:rPr>
+          <w:b/>
+          <w:bCs/>
+        </w:rPr>
+        <w:t>5</w:t>
+      </w:r>
+      <w:r>
+        <w:rPr>
+          <w:b/>
+          <w:bCs/>
+        </w:rPr>
+        <w:t xml:space="preserve"> Pagina di Gestione de</w:t>
+      </w:r>
+      <w:r>
+        <w:rPr>
+          <w:b/>
+          <w:bCs/>
+        </w:rPr>
+        <w:t>l Torneo</w:t>
+      </w:r>
+      <w:r>
+        <w:rPr>
+          <w:b/>
+          <w:bCs/>
+        </w:rPr>
+        <w:t>:</w:t>
+      </w:r>
+    </w:p>
+    <w:p>
+      <w:pPr>
         <w:tabs>
-          <w:tab w:val="left" w:pos="1680"/>
+          <w:tab w:val="left" w:pos="1620"/>
         </w:tabs>
-        <w:rPr>
-          <w:b/>
-          <w:bCs/>
-        </w:rPr>
-      </w:pPr>
-      <w:r>
-        <w:rPr>
-          <w:b/>
-          <w:bCs/>
-        </w:rPr>
-        <w:t>11.4.B Rimozione Giocatori UC16:</w:t>
-      </w:r>
+      </w:pPr>
     </w:p>
     <w:p>
       <w:pPr>
         <w:tabs>
-          <w:tab w:val="left" w:pos="1680"/>
+          <w:tab w:val="left" w:pos="1620"/>
         </w:tabs>
         <w:rPr>
           <w:b/>
@@ -44739,13 +44746,31 @@
         <w:rPr>
           <w:b/>
           <w:bCs/>
+        </w:rPr>
+        <w:t>11.5.A Invito Giocatore UC17:</w:t>
+      </w:r>
+    </w:p>
+    <w:p>
+      <w:pPr>
+        <w:tabs>
+          <w:tab w:val="left" w:pos="1620"/>
+        </w:tabs>
+        <w:rPr>
+          <w:b/>
+          <w:bCs/>
+        </w:rPr>
+      </w:pPr>
+      <w:r>
+        <w:rPr>
+          <w:b/>
+          <w:bCs/>
           <w:noProof/>
         </w:rPr>
         <w:drawing>
-          <wp:inline distT="0" distB="0" distL="0" distR="0" wp14:anchorId="6202B1AC" wp14:editId="33B46BC1">
-            <wp:extent cx="6642100" cy="2974975"/>
-            <wp:effectExtent l="0" t="0" r="6350" b="0"/>
-            <wp:docPr id="42" name="Immagine 42"/>
+          <wp:inline distT="0" distB="0" distL="0" distR="0" wp14:anchorId="24237FF7" wp14:editId="7CEF129D">
+            <wp:extent cx="6642100" cy="2566670"/>
+            <wp:effectExtent l="0" t="0" r="6350" b="5080"/>
+            <wp:docPr id="43" name="Immagine 43"/>
             <wp:cNvGraphicFramePr>
               <a:graphicFrameLocks xmlns:a="http://schemas.openxmlformats.org/drawingml/2006/main" noChangeAspect="1"/>
             </wp:cNvGraphicFramePr>
@@ -44765,7 +44790,7 @@
                   <pic:spPr>
                     <a:xfrm>
                       <a:off x="0" y="0"/>
-                      <a:ext cx="6642100" cy="2974975"/>
+                      <a:ext cx="6642100" cy="2566670"/>
                     </a:xfrm>
                     <a:prstGeom prst="rect">
                       <a:avLst/>
@@ -44780,77 +44805,51 @@
     </w:p>
     <w:p>
       <w:pPr>
-        <w:rPr>
-          <w:b/>
-          <w:bCs/>
-        </w:rPr>
-      </w:pPr>
-      <w:r>
-        <w:rPr>
-          <w:b/>
-          <w:bCs/>
-        </w:rPr>
-        <w:t>11.</w:t>
-      </w:r>
-      <w:r>
-        <w:rPr>
-          <w:b/>
-          <w:bCs/>
-        </w:rPr>
-        <w:t>5</w:t>
-      </w:r>
-      <w:r>
-        <w:rPr>
-          <w:b/>
-          <w:bCs/>
-        </w:rPr>
-        <w:t xml:space="preserve"> Pagina di Gestione de</w:t>
-      </w:r>
-      <w:r>
-        <w:rPr>
-          <w:b/>
-          <w:bCs/>
-        </w:rPr>
-        <w:t>l Torneo</w:t>
-      </w:r>
-      <w:r>
-        <w:rPr>
-          <w:b/>
-          <w:bCs/>
-        </w:rPr>
-        <w:t>:</w:t>
-      </w:r>
-    </w:p>
-    <w:p>
-      <w:pPr>
         <w:tabs>
           <w:tab w:val="left" w:pos="1620"/>
         </w:tabs>
       </w:pPr>
+      <w:r>
+        <w:tab/>
+      </w:r>
     </w:p>
     <w:p>
       <w:pPr>
         <w:tabs>
           <w:tab w:val="left" w:pos="1620"/>
         </w:tabs>
-        <w:rPr>
-          <w:b/>
-          <w:bCs/>
-        </w:rPr>
-      </w:pPr>
-      <w:r>
-        <w:rPr>
-          <w:b/>
-          <w:bCs/>
-        </w:rPr>
-        <w:t>11.5.A Invito Giocatore UC17:</w:t>
-      </w:r>
+      </w:pPr>
     </w:p>
     <w:p>
       <w:pPr>
         <w:tabs>
           <w:tab w:val="left" w:pos="1620"/>
         </w:tabs>
+      </w:pPr>
+    </w:p>
+    <w:p>
+      <w:pPr>
+        <w:tabs>
+          <w:tab w:val="left" w:pos="1620"/>
+        </w:tabs>
+        <w:rPr>
+          <w:b/>
+          <w:bCs/>
+        </w:rPr>
+      </w:pPr>
+      <w:r>
+        <w:rPr>
+          <w:b/>
+          <w:bCs/>
+        </w:rPr>
+        <w:t>11.5.B Inizio Torneo UC18:</w:t>
+      </w:r>
+    </w:p>
+    <w:p>
+      <w:pPr>
+        <w:tabs>
+          <w:tab w:val="left" w:pos="1620"/>
+        </w:tabs>
         <w:rPr>
           <w:b/>
           <w:bCs/>
@@ -44862,11 +44861,12 @@
           <w:bCs/>
           <w:noProof/>
         </w:rPr>
+        <w:lastRenderedPageBreak/>
         <w:drawing>
-          <wp:inline distT="0" distB="0" distL="0" distR="0" wp14:anchorId="24237FF7" wp14:editId="7CEF129D">
-            <wp:extent cx="6642100" cy="2566670"/>
-            <wp:effectExtent l="0" t="0" r="6350" b="5080"/>
-            <wp:docPr id="43" name="Immagine 43"/>
+          <wp:inline distT="0" distB="0" distL="0" distR="0" wp14:anchorId="654B25A3" wp14:editId="2977D0ED">
+            <wp:extent cx="6642100" cy="2152650"/>
+            <wp:effectExtent l="0" t="0" r="6350" b="0"/>
+            <wp:docPr id="44" name="Immagine 44"/>
             <wp:cNvGraphicFramePr>
               <a:graphicFrameLocks xmlns:a="http://schemas.openxmlformats.org/drawingml/2006/main" noChangeAspect="1"/>
             </wp:cNvGraphicFramePr>
@@ -44886,7 +44886,7 @@
                   <pic:spPr>
                     <a:xfrm>
                       <a:off x="0" y="0"/>
-                      <a:ext cx="6642100" cy="2566670"/>
+                      <a:ext cx="6642100" cy="2152650"/>
                     </a:xfrm>
                     <a:prstGeom prst="rect">
                       <a:avLst/>
@@ -44901,52 +44901,79 @@
     </w:p>
     <w:p>
       <w:pPr>
-        <w:tabs>
-          <w:tab w:val="left" w:pos="1620"/>
-        </w:tabs>
-      </w:pPr>
-      <w:r>
-        <w:tab/>
-      </w:r>
-    </w:p>
-    <w:p>
-      <w:pPr>
-        <w:tabs>
-          <w:tab w:val="left" w:pos="1620"/>
-        </w:tabs>
-      </w:pPr>
-    </w:p>
-    <w:p>
-      <w:pPr>
-        <w:tabs>
-          <w:tab w:val="left" w:pos="1620"/>
-        </w:tabs>
-      </w:pPr>
-    </w:p>
-    <w:p>
-      <w:pPr>
-        <w:tabs>
-          <w:tab w:val="left" w:pos="1620"/>
-        </w:tabs>
-        <w:rPr>
-          <w:b/>
-          <w:bCs/>
-        </w:rPr>
-      </w:pPr>
-      <w:r>
-        <w:rPr>
-          <w:b/>
-          <w:bCs/>
-        </w:rPr>
-        <w:lastRenderedPageBreak/>
-        <w:t>11.5.B Inizio Torneo UC18:</w:t>
-      </w:r>
-    </w:p>
-    <w:p>
-      <w:pPr>
-        <w:tabs>
-          <w:tab w:val="left" w:pos="1620"/>
-        </w:tabs>
+        <w:rPr>
+          <w:b/>
+          <w:bCs/>
+        </w:rPr>
+      </w:pPr>
+      <w:r>
+        <w:rPr>
+          <w:b/>
+          <w:bCs/>
+        </w:rPr>
+        <w:t>11.</w:t>
+      </w:r>
+      <w:r>
+        <w:rPr>
+          <w:b/>
+          <w:bCs/>
+        </w:rPr>
+        <w:t>6</w:t>
+      </w:r>
+      <w:r>
+        <w:rPr>
+          <w:b/>
+          <w:bCs/>
+        </w:rPr>
+        <w:t xml:space="preserve"> Pagina di </w:t>
+      </w:r>
+      <w:r>
+        <w:rPr>
+          <w:b/>
+          <w:bCs/>
+        </w:rPr>
+        <w:t>Login</w:t>
+      </w:r>
+      <w:r>
+        <w:rPr>
+          <w:b/>
+          <w:bCs/>
+        </w:rPr>
+        <w:t>:</w:t>
+      </w:r>
+      <w:r>
+        <w:rPr>
+          <w:b/>
+          <w:bCs/>
+        </w:rPr>
+        <w:t xml:space="preserve"> </w:t>
+      </w:r>
+    </w:p>
+    <w:p>
+      <w:pPr>
+        <w:rPr>
+          <w:b/>
+          <w:bCs/>
+        </w:rPr>
+      </w:pPr>
+    </w:p>
+    <w:p>
+      <w:pPr>
+        <w:rPr>
+          <w:b/>
+          <w:bCs/>
+        </w:rPr>
+      </w:pPr>
+      <w:r>
+        <w:rPr>
+          <w:b/>
+          <w:bCs/>
+        </w:rPr>
+        <w:t>11.6.A Login UC19:</w:t>
+      </w:r>
+    </w:p>
+    <w:p>
+      <w:pPr>
         <w:rPr>
           <w:b/>
           <w:bCs/>
@@ -44959,10 +44986,10 @@
           <w:noProof/>
         </w:rPr>
         <w:drawing>
-          <wp:inline distT="0" distB="0" distL="0" distR="0" wp14:anchorId="654B25A3" wp14:editId="2977D0ED">
-            <wp:extent cx="6642100" cy="2152650"/>
+          <wp:inline distT="0" distB="0" distL="0" distR="0" wp14:anchorId="58933050" wp14:editId="58E30F9F">
+            <wp:extent cx="6642100" cy="2919095"/>
             <wp:effectExtent l="0" t="0" r="6350" b="0"/>
-            <wp:docPr id="44" name="Immagine 44"/>
+            <wp:docPr id="45" name="Immagine 45"/>
             <wp:cNvGraphicFramePr>
               <a:graphicFrameLocks xmlns:a="http://schemas.openxmlformats.org/drawingml/2006/main" noChangeAspect="1"/>
             </wp:cNvGraphicFramePr>
@@ -44982,7 +45009,7 @@
                   <pic:spPr>
                     <a:xfrm>
                       <a:off x="0" y="0"/>
-                      <a:ext cx="6642100" cy="2152650"/>
+                      <a:ext cx="6642100" cy="2919095"/>
                     </a:xfrm>
                     <a:prstGeom prst="rect">
                       <a:avLst/>
@@ -45000,79 +45027,24 @@
         <w:rPr>
           <w:b/>
           <w:bCs/>
-        </w:rPr>
-      </w:pPr>
-      <w:r>
-        <w:rPr>
-          <w:b/>
-          <w:bCs/>
-        </w:rPr>
-        <w:t>11.</w:t>
-      </w:r>
-      <w:r>
-        <w:rPr>
-          <w:b/>
-          <w:bCs/>
-        </w:rPr>
-        <w:t>6</w:t>
-      </w:r>
-      <w:r>
-        <w:rPr>
-          <w:b/>
-          <w:bCs/>
-        </w:rPr>
-        <w:t xml:space="preserve"> Pagina di </w:t>
-      </w:r>
-      <w:r>
-        <w:rPr>
-          <w:b/>
-          <w:bCs/>
-        </w:rPr>
-        <w:t>Login</w:t>
-      </w:r>
-      <w:r>
-        <w:rPr>
-          <w:b/>
-          <w:bCs/>
-        </w:rPr>
-        <w:t>:</w:t>
-      </w:r>
-      <w:r>
-        <w:rPr>
-          <w:b/>
-          <w:bCs/>
-        </w:rPr>
-        <w:t xml:space="preserve"> </w:t>
-      </w:r>
-    </w:p>
-    <w:p>
-      <w:pPr>
-        <w:rPr>
-          <w:b/>
-          <w:bCs/>
-        </w:rPr>
-      </w:pPr>
-    </w:p>
-    <w:p>
-      <w:pPr>
-        <w:rPr>
-          <w:b/>
-          <w:bCs/>
-        </w:rPr>
-      </w:pPr>
-      <w:r>
-        <w:rPr>
-          <w:b/>
-          <w:bCs/>
-        </w:rPr>
-        <w:t>11.6.A Login UC19:</w:t>
-      </w:r>
-    </w:p>
-    <w:p>
-      <w:pPr>
-        <w:rPr>
-          <w:b/>
-          <w:bCs/>
+          <w:lang w:val="en-US"/>
+        </w:rPr>
+      </w:pPr>
+      <w:r>
+        <w:rPr>
+          <w:b/>
+          <w:bCs/>
+          <w:lang w:val="en-US"/>
+        </w:rPr>
+        <w:t>11.6.A.1 Login – Bad Format Exception:</w:t>
+      </w:r>
+    </w:p>
+    <w:p>
+      <w:pPr>
+        <w:rPr>
+          <w:b/>
+          <w:bCs/>
+          <w:lang w:val="en-US"/>
         </w:rPr>
       </w:pPr>
       <w:r>
@@ -45080,12 +45052,13 @@
           <w:b/>
           <w:bCs/>
           <w:noProof/>
+          <w:lang w:val="en-US"/>
         </w:rPr>
         <w:drawing>
-          <wp:inline distT="0" distB="0" distL="0" distR="0" wp14:anchorId="58933050" wp14:editId="58E30F9F">
-            <wp:extent cx="6642100" cy="2919095"/>
-            <wp:effectExtent l="0" t="0" r="6350" b="0"/>
-            <wp:docPr id="45" name="Immagine 45"/>
+          <wp:inline distT="0" distB="0" distL="0" distR="0" wp14:anchorId="4FBE1B3B" wp14:editId="17E65317">
+            <wp:extent cx="6642100" cy="3595370"/>
+            <wp:effectExtent l="0" t="0" r="6350" b="5080"/>
+            <wp:docPr id="46" name="Immagine 46"/>
             <wp:cNvGraphicFramePr>
               <a:graphicFrameLocks xmlns:a="http://schemas.openxmlformats.org/drawingml/2006/main" noChangeAspect="1"/>
             </wp:cNvGraphicFramePr>
@@ -45105,7 +45078,7 @@
                   <pic:spPr>
                     <a:xfrm>
                       <a:off x="0" y="0"/>
-                      <a:ext cx="6642100" cy="2919095"/>
+                      <a:ext cx="6642100" cy="3595370"/>
                     </a:xfrm>
                     <a:prstGeom prst="rect">
                       <a:avLst/>
@@ -45132,7 +45105,7 @@
           <w:bCs/>
           <w:lang w:val="en-US"/>
         </w:rPr>
-        <w:t>11.6.A.1 Login – Bad Format Exception:</w:t>
+        <w:t>11.6.A.2 Login – Wrong Credentials Exception:</w:t>
       </w:r>
     </w:p>
     <w:p>
@@ -45150,11 +45123,12 @@
           <w:noProof/>
           <w:lang w:val="en-US"/>
         </w:rPr>
+        <w:lastRenderedPageBreak/>
         <w:drawing>
-          <wp:inline distT="0" distB="0" distL="0" distR="0" wp14:anchorId="4FBE1B3B" wp14:editId="17E65317">
-            <wp:extent cx="6642100" cy="3595370"/>
-            <wp:effectExtent l="0" t="0" r="6350" b="5080"/>
-            <wp:docPr id="46" name="Immagine 46"/>
+          <wp:inline distT="0" distB="0" distL="0" distR="0" wp14:anchorId="45D849D8" wp14:editId="7AE816B6">
+            <wp:extent cx="6642100" cy="3248025"/>
+            <wp:effectExtent l="0" t="0" r="6350" b="9525"/>
+            <wp:docPr id="47" name="Immagine 47"/>
             <wp:cNvGraphicFramePr>
               <a:graphicFrameLocks xmlns:a="http://schemas.openxmlformats.org/drawingml/2006/main" noChangeAspect="1"/>
             </wp:cNvGraphicFramePr>
@@ -45174,7 +45148,7 @@
                   <pic:spPr>
                     <a:xfrm>
                       <a:off x="0" y="0"/>
-                      <a:ext cx="6642100" cy="3595370"/>
+                      <a:ext cx="6642100" cy="3248025"/>
                     </a:xfrm>
                     <a:prstGeom prst="rect">
                       <a:avLst/>
@@ -45195,14 +45169,94 @@
           <w:lang w:val="en-US"/>
         </w:rPr>
       </w:pPr>
-      <w:r>
+    </w:p>
+    <w:p>
+      <w:pPr>
         <w:rPr>
           <w:b/>
           <w:bCs/>
           <w:lang w:val="en-US"/>
         </w:rPr>
-        <w:lastRenderedPageBreak/>
-        <w:t>11.6.A.2 Login – Wrong Credentials Exception:</w:t>
+      </w:pPr>
+    </w:p>
+    <w:p>
+      <w:pPr>
+        <w:rPr>
+          <w:b/>
+          <w:bCs/>
+          <w:lang w:val="en-US"/>
+        </w:rPr>
+      </w:pPr>
+    </w:p>
+    <w:p>
+      <w:pPr>
+        <w:rPr>
+          <w:b/>
+          <w:bCs/>
+          <w:lang w:val="en-US"/>
+        </w:rPr>
+      </w:pPr>
+    </w:p>
+    <w:p>
+      <w:pPr>
+        <w:rPr>
+          <w:b/>
+          <w:bCs/>
+          <w:lang w:val="en-US"/>
+        </w:rPr>
+      </w:pPr>
+    </w:p>
+    <w:p>
+      <w:pPr>
+        <w:rPr>
+          <w:b/>
+          <w:bCs/>
+          <w:lang w:val="en-US"/>
+        </w:rPr>
+      </w:pPr>
+    </w:p>
+    <w:p>
+      <w:pPr>
+        <w:rPr>
+          <w:b/>
+          <w:bCs/>
+          <w:lang w:val="en-US"/>
+        </w:rPr>
+      </w:pPr>
+    </w:p>
+    <w:p>
+      <w:pPr>
+        <w:rPr>
+          <w:b/>
+          <w:bCs/>
+          <w:lang w:val="en-US"/>
+        </w:rPr>
+      </w:pPr>
+    </w:p>
+    <w:p>
+      <w:pPr>
+        <w:rPr>
+          <w:b/>
+          <w:bCs/>
+          <w:lang w:val="en-US"/>
+        </w:rPr>
+      </w:pPr>
+    </w:p>
+    <w:p>
+      <w:pPr>
+        <w:rPr>
+          <w:b/>
+          <w:bCs/>
+          <w:lang w:val="en-US"/>
+        </w:rPr>
+      </w:pPr>
+      <w:r>
+        <w:rPr>
+          <w:b/>
+          <w:bCs/>
+          <w:lang w:val="en-US"/>
+        </w:rPr>
+        <w:t>11.6.A.3 Login – Ban Hammer Exception:</w:t>
       </w:r>
     </w:p>
     <w:p>
@@ -45221,10 +45275,10 @@
           <w:lang w:val="en-US"/>
         </w:rPr>
         <w:drawing>
-          <wp:inline distT="0" distB="0" distL="0" distR="0" wp14:anchorId="45D849D8" wp14:editId="7AE816B6">
-            <wp:extent cx="6642100" cy="3248025"/>
-            <wp:effectExtent l="0" t="0" r="6350" b="9525"/>
-            <wp:docPr id="47" name="Immagine 47"/>
+          <wp:inline distT="0" distB="0" distL="0" distR="0" wp14:anchorId="634BEC5A" wp14:editId="7047D0F0">
+            <wp:extent cx="6642100" cy="3256280"/>
+            <wp:effectExtent l="0" t="0" r="6350" b="1270"/>
+            <wp:docPr id="48" name="Immagine 48"/>
             <wp:cNvGraphicFramePr>
               <a:graphicFrameLocks xmlns:a="http://schemas.openxmlformats.org/drawingml/2006/main" noChangeAspect="1"/>
             </wp:cNvGraphicFramePr>
@@ -45244,156 +45298,6 @@
                   <pic:spPr>
                     <a:xfrm>
                       <a:off x="0" y="0"/>
-                      <a:ext cx="6642100" cy="3248025"/>
-                    </a:xfrm>
-                    <a:prstGeom prst="rect">
-                      <a:avLst/>
-                    </a:prstGeom>
-                  </pic:spPr>
-                </pic:pic>
-              </a:graphicData>
-            </a:graphic>
-          </wp:inline>
-        </w:drawing>
-      </w:r>
-    </w:p>
-    <w:p>
-      <w:pPr>
-        <w:rPr>
-          <w:b/>
-          <w:bCs/>
-          <w:lang w:val="en-US"/>
-        </w:rPr>
-      </w:pPr>
-    </w:p>
-    <w:p>
-      <w:pPr>
-        <w:rPr>
-          <w:b/>
-          <w:bCs/>
-          <w:lang w:val="en-US"/>
-        </w:rPr>
-      </w:pPr>
-    </w:p>
-    <w:p>
-      <w:pPr>
-        <w:rPr>
-          <w:b/>
-          <w:bCs/>
-          <w:lang w:val="en-US"/>
-        </w:rPr>
-      </w:pPr>
-    </w:p>
-    <w:p>
-      <w:pPr>
-        <w:rPr>
-          <w:b/>
-          <w:bCs/>
-          <w:lang w:val="en-US"/>
-        </w:rPr>
-      </w:pPr>
-    </w:p>
-    <w:p>
-      <w:pPr>
-        <w:rPr>
-          <w:b/>
-          <w:bCs/>
-          <w:lang w:val="en-US"/>
-        </w:rPr>
-      </w:pPr>
-    </w:p>
-    <w:p>
-      <w:pPr>
-        <w:rPr>
-          <w:b/>
-          <w:bCs/>
-          <w:lang w:val="en-US"/>
-        </w:rPr>
-      </w:pPr>
-    </w:p>
-    <w:p>
-      <w:pPr>
-        <w:rPr>
-          <w:b/>
-          <w:bCs/>
-          <w:lang w:val="en-US"/>
-        </w:rPr>
-      </w:pPr>
-    </w:p>
-    <w:p>
-      <w:pPr>
-        <w:rPr>
-          <w:b/>
-          <w:bCs/>
-          <w:lang w:val="en-US"/>
-        </w:rPr>
-      </w:pPr>
-    </w:p>
-    <w:p>
-      <w:pPr>
-        <w:rPr>
-          <w:b/>
-          <w:bCs/>
-          <w:lang w:val="en-US"/>
-        </w:rPr>
-      </w:pPr>
-    </w:p>
-    <w:p>
-      <w:pPr>
-        <w:rPr>
-          <w:b/>
-          <w:bCs/>
-          <w:lang w:val="en-US"/>
-        </w:rPr>
-      </w:pPr>
-      <w:r>
-        <w:rPr>
-          <w:b/>
-          <w:bCs/>
-          <w:lang w:val="en-US"/>
-        </w:rPr>
-        <w:t>11.6.A.3 Login – Ban Hammer Exception:</w:t>
-      </w:r>
-    </w:p>
-    <w:p>
-      <w:pPr>
-        <w:rPr>
-          <w:b/>
-          <w:bCs/>
-          <w:lang w:val="en-US"/>
-        </w:rPr>
-      </w:pPr>
-      <w:r>
-        <w:rPr>
-          <w:b/>
-          <w:bCs/>
-          <w:noProof/>
-          <w:lang w:val="en-US"/>
-        </w:rPr>
-        <w:drawing>
-          <wp:inline distT="0" distB="0" distL="0" distR="0" wp14:anchorId="634BEC5A" wp14:editId="7047D0F0">
-            <wp:extent cx="6642100" cy="3256280"/>
-            <wp:effectExtent l="0" t="0" r="6350" b="1270"/>
-            <wp:docPr id="48" name="Immagine 48"/>
-            <wp:cNvGraphicFramePr>
-              <a:graphicFrameLocks xmlns:a="http://schemas.openxmlformats.org/drawingml/2006/main" noChangeAspect="1"/>
-            </wp:cNvGraphicFramePr>
-            <a:graphic xmlns:a="http://schemas.openxmlformats.org/drawingml/2006/main">
-              <a:graphicData uri="http://schemas.openxmlformats.org/drawingml/2006/picture">
-                <pic:pic xmlns:pic="http://schemas.openxmlformats.org/drawingml/2006/picture">
-                  <pic:nvPicPr>
-                    <pic:cNvPr id="1" name=""/>
-                    <pic:cNvPicPr/>
-                  </pic:nvPicPr>
-                  <pic:blipFill>
-                    <a:blip r:embed="rId57"/>
-                    <a:stretch>
-                      <a:fillRect/>
-                    </a:stretch>
-                  </pic:blipFill>
-                  <pic:spPr>
-                    <a:xfrm>
-                      <a:off x="0" y="0"/>
                       <a:ext cx="6642100" cy="3256280"/>
                     </a:xfrm>
                     <a:prstGeom prst="rect">
@@ -45473,7 +45377,6 @@
           <w:bCs/>
           <w:lang w:val="en-US"/>
         </w:rPr>
-        <w:lastRenderedPageBreak/>
         <w:t>11.6.B Registrazione UC20:</w:t>
       </w:r>
     </w:p>
@@ -45488,6 +45391,7 @@
           <w:noProof/>
           <w:lang w:val="en-US"/>
         </w:rPr>
+        <w:lastRenderedPageBreak/>
         <w:drawing>
           <wp:inline distT="0" distB="0" distL="0" distR="0" wp14:anchorId="6F5D2825" wp14:editId="614C8525">
             <wp:extent cx="6642100" cy="4123055"/>
@@ -45504,7 +45408,7 @@
                     <pic:cNvPicPr/>
                   </pic:nvPicPr>
                   <pic:blipFill>
-                    <a:blip r:embed="rId58"/>
+                    <a:blip r:embed="rId57"/>
                     <a:stretch>
                       <a:fillRect/>
                     </a:stretch>
@@ -45589,7 +45493,7 @@
                     <pic:cNvPicPr/>
                   </pic:nvPicPr>
                   <pic:blipFill>
-                    <a:blip r:embed="rId59">
+                    <a:blip r:embed="rId58">
                       <a:extLst>
                         <a:ext uri="{28A0092B-C50C-407E-A947-70E740481C1C}">
                           <a14:useLocalDpi xmlns:a14="http://schemas.microsoft.com/office/drawing/2010/main" val="0"/>
@@ -45859,8 +45763,16 @@
           <w:bCs/>
           <w:lang w:val="en-US"/>
         </w:rPr>
+        <w:t xml:space="preserve">11.6.B.2 Registrazione </w:t>
+      </w:r>
+      <w:r>
+        <w:rPr>
+          <w:b/>
+          <w:bCs/>
+          <w:lang w:val="en-US"/>
+        </w:rPr>
         <w:lastRenderedPageBreak/>
-        <w:t>11.6.B.2 Registrazione – Already Used Exception:</w:t>
+        <w:t>– Already Used Exception:</w:t>
       </w:r>
     </w:p>
     <w:p>
@@ -45882,6 +45794,142 @@
             <wp:extent cx="6642100" cy="4705350"/>
             <wp:effectExtent l="0" t="0" r="6350" b="0"/>
             <wp:docPr id="65" name="Immagine 65"/>
+            <wp:cNvGraphicFramePr>
+              <a:graphicFrameLocks xmlns:a="http://schemas.openxmlformats.org/drawingml/2006/main" noChangeAspect="1"/>
+            </wp:cNvGraphicFramePr>
+            <a:graphic xmlns:a="http://schemas.openxmlformats.org/drawingml/2006/main">
+              <a:graphicData uri="http://schemas.openxmlformats.org/drawingml/2006/picture">
+                <pic:pic xmlns:pic="http://schemas.openxmlformats.org/drawingml/2006/picture">
+                  <pic:nvPicPr>
+                    <pic:cNvPr id="1" name=""/>
+                    <pic:cNvPicPr/>
+                  </pic:nvPicPr>
+                  <pic:blipFill>
+                    <a:blip r:embed="rId59"/>
+                    <a:stretch>
+                      <a:fillRect/>
+                    </a:stretch>
+                  </pic:blipFill>
+                  <pic:spPr>
+                    <a:xfrm>
+                      <a:off x="0" y="0"/>
+                      <a:ext cx="6642100" cy="4705350"/>
+                    </a:xfrm>
+                    <a:prstGeom prst="rect">
+                      <a:avLst/>
+                    </a:prstGeom>
+                  </pic:spPr>
+                </pic:pic>
+              </a:graphicData>
+            </a:graphic>
+          </wp:inline>
+        </w:drawing>
+      </w:r>
+    </w:p>
+    <w:p>
+      <w:pPr>
+        <w:rPr>
+          <w:lang w:val="en-US"/>
+        </w:rPr>
+      </w:pPr>
+    </w:p>
+    <w:p>
+      <w:pPr>
+        <w:tabs>
+          <w:tab w:val="left" w:pos="2925"/>
+        </w:tabs>
+      </w:pPr>
+      <w:r>
+        <w:rPr>
+          <w:b/>
+          <w:bCs/>
+        </w:rPr>
+        <w:t>11.</w:t>
+      </w:r>
+      <w:r>
+        <w:rPr>
+          <w:b/>
+          <w:bCs/>
+        </w:rPr>
+        <w:t>7</w:t>
+      </w:r>
+      <w:r>
+        <w:rPr>
+          <w:b/>
+          <w:bCs/>
+        </w:rPr>
+        <w:t xml:space="preserve"> Pagina di </w:t>
+      </w:r>
+      <w:r>
+        <w:rPr>
+          <w:b/>
+          <w:bCs/>
+        </w:rPr>
+        <w:t>Amministrazione</w:t>
+      </w:r>
+      <w:r>
+        <w:rPr>
+          <w:b/>
+          <w:bCs/>
+        </w:rPr>
+        <w:t>:</w:t>
+      </w:r>
+      <w:r>
+        <w:rPr>
+          <w:b/>
+          <w:bCs/>
+        </w:rPr>
+        <w:t xml:space="preserve"> </w:t>
+      </w:r>
+    </w:p>
+    <w:p>
+      <w:pPr>
+        <w:tabs>
+          <w:tab w:val="left" w:pos="2925"/>
+        </w:tabs>
+      </w:pPr>
+    </w:p>
+    <w:p>
+      <w:pPr>
+        <w:tabs>
+          <w:tab w:val="left" w:pos="2925"/>
+        </w:tabs>
+        <w:rPr>
+          <w:b/>
+          <w:bCs/>
+        </w:rPr>
+      </w:pPr>
+      <w:r>
+        <w:rPr>
+          <w:b/>
+          <w:bCs/>
+        </w:rPr>
+        <w:t>11.7.A Rimozione Utente UC21:</w:t>
+      </w:r>
+    </w:p>
+    <w:p>
+      <w:pPr>
+        <w:tabs>
+          <w:tab w:val="left" w:pos="2925"/>
+        </w:tabs>
+        <w:rPr>
+          <w:b/>
+          <w:bCs/>
+          <w:lang w:val="en-US"/>
+        </w:rPr>
+      </w:pPr>
+      <w:r>
+        <w:rPr>
+          <w:b/>
+          <w:bCs/>
+          <w:noProof/>
+          <w:lang w:val="en-US"/>
+        </w:rPr>
+        <w:drawing>
+          <wp:inline distT="0" distB="0" distL="0" distR="0" wp14:anchorId="6EB1C678" wp14:editId="411DD462">
+            <wp:extent cx="6642100" cy="3517900"/>
+            <wp:effectExtent l="0" t="0" r="6350" b="6350"/>
+            <wp:docPr id="52" name="Immagine 52"/>
             <wp:cNvGraphicFramePr>
               <a:graphicFrameLocks xmlns:a="http://schemas.openxmlformats.org/drawingml/2006/main" noChangeAspect="1"/>
             </wp:cNvGraphicFramePr>
@@ -45901,142 +45949,6 @@
                   <pic:spPr>
                     <a:xfrm>
                       <a:off x="0" y="0"/>
-                      <a:ext cx="6642100" cy="4705350"/>
-                    </a:xfrm>
-                    <a:prstGeom prst="rect">
-                      <a:avLst/>
-                    </a:prstGeom>
-                  </pic:spPr>
-                </pic:pic>
-              </a:graphicData>
-            </a:graphic>
-          </wp:inline>
-        </w:drawing>
-      </w:r>
-    </w:p>
-    <w:p>
-      <w:pPr>
-        <w:rPr>
-          <w:lang w:val="en-US"/>
-        </w:rPr>
-      </w:pPr>
-    </w:p>
-    <w:p>
-      <w:pPr>
-        <w:tabs>
-          <w:tab w:val="left" w:pos="2925"/>
-        </w:tabs>
-      </w:pPr>
-      <w:r>
-        <w:rPr>
-          <w:b/>
-          <w:bCs/>
-        </w:rPr>
-        <w:t>11.</w:t>
-      </w:r>
-      <w:r>
-        <w:rPr>
-          <w:b/>
-          <w:bCs/>
-        </w:rPr>
-        <w:t>7</w:t>
-      </w:r>
-      <w:r>
-        <w:rPr>
-          <w:b/>
-          <w:bCs/>
-        </w:rPr>
-        <w:t xml:space="preserve"> Pagina di </w:t>
-      </w:r>
-      <w:r>
-        <w:rPr>
-          <w:b/>
-          <w:bCs/>
-        </w:rPr>
-        <w:t>Amministrazione</w:t>
-      </w:r>
-      <w:r>
-        <w:rPr>
-          <w:b/>
-          <w:bCs/>
-        </w:rPr>
-        <w:t>:</w:t>
-      </w:r>
-      <w:r>
-        <w:rPr>
-          <w:b/>
-          <w:bCs/>
-        </w:rPr>
-        <w:t xml:space="preserve"> </w:t>
-      </w:r>
-    </w:p>
-    <w:p>
-      <w:pPr>
-        <w:tabs>
-          <w:tab w:val="left" w:pos="2925"/>
-        </w:tabs>
-      </w:pPr>
-    </w:p>
-    <w:p>
-      <w:pPr>
-        <w:tabs>
-          <w:tab w:val="left" w:pos="2925"/>
-        </w:tabs>
-        <w:rPr>
-          <w:b/>
-          <w:bCs/>
-        </w:rPr>
-      </w:pPr>
-      <w:r>
-        <w:rPr>
-          <w:b/>
-          <w:bCs/>
-        </w:rPr>
-        <w:t>11.7.A Rimozione Utente UC21:</w:t>
-      </w:r>
-    </w:p>
-    <w:p>
-      <w:pPr>
-        <w:tabs>
-          <w:tab w:val="left" w:pos="2925"/>
-        </w:tabs>
-        <w:rPr>
-          <w:b/>
-          <w:bCs/>
-          <w:lang w:val="en-US"/>
-        </w:rPr>
-      </w:pPr>
-      <w:r>
-        <w:rPr>
-          <w:b/>
-          <w:bCs/>
-          <w:noProof/>
-          <w:lang w:val="en-US"/>
-        </w:rPr>
-        <w:drawing>
-          <wp:inline distT="0" distB="0" distL="0" distR="0" wp14:anchorId="6EB1C678" wp14:editId="411DD462">
-            <wp:extent cx="6642100" cy="3517900"/>
-            <wp:effectExtent l="0" t="0" r="6350" b="6350"/>
-            <wp:docPr id="52" name="Immagine 52"/>
-            <wp:cNvGraphicFramePr>
-              <a:graphicFrameLocks xmlns:a="http://schemas.openxmlformats.org/drawingml/2006/main" noChangeAspect="1"/>
-            </wp:cNvGraphicFramePr>
-            <a:graphic xmlns:a="http://schemas.openxmlformats.org/drawingml/2006/main">
-              <a:graphicData uri="http://schemas.openxmlformats.org/drawingml/2006/picture">
-                <pic:pic xmlns:pic="http://schemas.openxmlformats.org/drawingml/2006/picture">
-                  <pic:nvPicPr>
-                    <pic:cNvPr id="1" name=""/>
-                    <pic:cNvPicPr/>
-                  </pic:nvPicPr>
-                  <pic:blipFill>
-                    <a:blip r:embed="rId61"/>
-                    <a:stretch>
-                      <a:fillRect/>
-                    </a:stretch>
-                  </pic:blipFill>
-                  <pic:spPr>
-                    <a:xfrm>
-                      <a:off x="0" y="0"/>
                       <a:ext cx="6642100" cy="3517900"/>
                     </a:xfrm>
                     <a:prstGeom prst="rect">
@@ -46148,7 +46060,7 @@
                     <pic:cNvPicPr/>
                   </pic:nvPicPr>
                   <pic:blipFill>
-                    <a:blip r:embed="rId62"/>
+                    <a:blip r:embed="rId61"/>
                     <a:stretch>
                       <a:fillRect/>
                     </a:stretch>
@@ -46336,7 +46248,7 @@
                     </pic:cNvPicPr>
                   </pic:nvPicPr>
                   <pic:blipFill rotWithShape="1">
-                    <a:blip r:embed="rId63">
+                    <a:blip r:embed="rId62">
                       <a:extLst>
                         <a:ext uri="{28A0092B-C50C-407E-A947-70E740481C1C}">
                           <a14:useLocalDpi xmlns:a14="http://schemas.microsoft.com/office/drawing/2010/main" val="0"/>
@@ -46453,7 +46365,7 @@
                     </pic:cNvPicPr>
                   </pic:nvPicPr>
                   <pic:blipFill rotWithShape="1">
-                    <a:blip r:embed="rId64">
+                    <a:blip r:embed="rId63">
                       <a:extLst>
                         <a:ext uri="{28A0092B-C50C-407E-A947-70E740481C1C}">
                           <a14:useLocalDpi xmlns:a14="http://schemas.microsoft.com/office/drawing/2010/main" val="0"/>
@@ -46653,7 +46565,7 @@
                     </pic:cNvPicPr>
                   </pic:nvPicPr>
                   <pic:blipFill rotWithShape="1">
-                    <a:blip r:embed="rId65">
+                    <a:blip r:embed="rId64">
                       <a:extLst>
                         <a:ext uri="{28A0092B-C50C-407E-A947-70E740481C1C}">
                           <a14:useLocalDpi xmlns:a14="http://schemas.microsoft.com/office/drawing/2010/main" val="0"/>
@@ -46774,7 +46686,7 @@
                     </pic:cNvPicPr>
                   </pic:nvPicPr>
                   <pic:blipFill rotWithShape="1">
-                    <a:blip r:embed="rId66">
+                    <a:blip r:embed="rId65">
                       <a:extLst>
                         <a:ext uri="{28A0092B-C50C-407E-A947-70E740481C1C}">
                           <a14:useLocalDpi xmlns:a14="http://schemas.microsoft.com/office/drawing/2010/main" val="0"/>
@@ -47009,7 +46921,7 @@
                     <pic:cNvPicPr/>
                   </pic:nvPicPr>
                   <pic:blipFill>
-                    <a:blip r:embed="rId67"/>
+                    <a:blip r:embed="rId66"/>
                     <a:stretch>
                       <a:fillRect/>
                     </a:stretch>
@@ -47080,6 +46992,144 @@
             <wp:extent cx="6642100" cy="3750310"/>
             <wp:effectExtent l="0" t="0" r="6350" b="2540"/>
             <wp:docPr id="55" name="Immagine 55"/>
+            <wp:cNvGraphicFramePr>
+              <a:graphicFrameLocks xmlns:a="http://schemas.openxmlformats.org/drawingml/2006/main" noChangeAspect="1"/>
+            </wp:cNvGraphicFramePr>
+            <a:graphic xmlns:a="http://schemas.openxmlformats.org/drawingml/2006/main">
+              <a:graphicData uri="http://schemas.openxmlformats.org/drawingml/2006/picture">
+                <pic:pic xmlns:pic="http://schemas.openxmlformats.org/drawingml/2006/picture">
+                  <pic:nvPicPr>
+                    <pic:cNvPr id="1" name=""/>
+                    <pic:cNvPicPr/>
+                  </pic:nvPicPr>
+                  <pic:blipFill>
+                    <a:blip r:embed="rId67"/>
+                    <a:stretch>
+                      <a:fillRect/>
+                    </a:stretch>
+                  </pic:blipFill>
+                  <pic:spPr>
+                    <a:xfrm>
+                      <a:off x="0" y="0"/>
+                      <a:ext cx="6642100" cy="3750310"/>
+                    </a:xfrm>
+                    <a:prstGeom prst="rect">
+                      <a:avLst/>
+                    </a:prstGeom>
+                  </pic:spPr>
+                </pic:pic>
+              </a:graphicData>
+            </a:graphic>
+          </wp:inline>
+        </w:drawing>
+      </w:r>
+    </w:p>
+    <w:p>
+      <w:pPr>
+        <w:tabs>
+          <w:tab w:val="left" w:pos="2925"/>
+        </w:tabs>
+        <w:rPr>
+          <w:b/>
+          <w:bCs/>
+        </w:rPr>
+      </w:pPr>
+    </w:p>
+    <w:p>
+      <w:pPr>
+        <w:tabs>
+          <w:tab w:val="left" w:pos="2925"/>
+        </w:tabs>
+        <w:rPr>
+          <w:b/>
+          <w:bCs/>
+        </w:rPr>
+      </w:pPr>
+    </w:p>
+    <w:p>
+      <w:pPr>
+        <w:tabs>
+          <w:tab w:val="left" w:pos="2925"/>
+        </w:tabs>
+        <w:rPr>
+          <w:b/>
+          <w:bCs/>
+        </w:rPr>
+      </w:pPr>
+    </w:p>
+    <w:p>
+      <w:pPr>
+        <w:tabs>
+          <w:tab w:val="left" w:pos="2925"/>
+        </w:tabs>
+        <w:rPr>
+          <w:b/>
+          <w:bCs/>
+        </w:rPr>
+      </w:pPr>
+    </w:p>
+    <w:p>
+      <w:pPr>
+        <w:tabs>
+          <w:tab w:val="left" w:pos="2925"/>
+        </w:tabs>
+        <w:rPr>
+          <w:b/>
+          <w:bCs/>
+        </w:rPr>
+      </w:pPr>
+    </w:p>
+    <w:p>
+      <w:pPr>
+        <w:tabs>
+          <w:tab w:val="left" w:pos="2925"/>
+        </w:tabs>
+        <w:rPr>
+          <w:b/>
+          <w:bCs/>
+        </w:rPr>
+      </w:pPr>
+    </w:p>
+    <w:p>
+      <w:pPr>
+        <w:tabs>
+          <w:tab w:val="left" w:pos="2925"/>
+        </w:tabs>
+        <w:rPr>
+          <w:b/>
+          <w:bCs/>
+        </w:rPr>
+      </w:pPr>
+      <w:r>
+        <w:rPr>
+          <w:b/>
+          <w:bCs/>
+        </w:rPr>
+        <w:lastRenderedPageBreak/>
+        <w:t>12.2 Pagina di Ingresso al gioco:</w:t>
+      </w:r>
+    </w:p>
+    <w:p>
+      <w:pPr>
+        <w:tabs>
+          <w:tab w:val="left" w:pos="2925"/>
+        </w:tabs>
+        <w:rPr>
+          <w:b/>
+          <w:bCs/>
+        </w:rPr>
+      </w:pPr>
+      <w:r>
+        <w:rPr>
+          <w:b/>
+          <w:bCs/>
+          <w:noProof/>
+        </w:rPr>
+        <w:drawing>
+          <wp:inline distT="0" distB="0" distL="0" distR="0" wp14:anchorId="51BC7EFF" wp14:editId="63AF9BB0">
+            <wp:extent cx="6642100" cy="3752215"/>
+            <wp:effectExtent l="0" t="0" r="6350" b="635"/>
+            <wp:docPr id="56" name="Immagine 56"/>
             <wp:cNvGraphicFramePr>
               <a:graphicFrameLocks xmlns:a="http://schemas.openxmlformats.org/drawingml/2006/main" noChangeAspect="1"/>
             </wp:cNvGraphicFramePr>
@@ -47099,7 +47149,7 @@
                   <pic:spPr>
                     <a:xfrm>
                       <a:off x="0" y="0"/>
-                      <a:ext cx="6642100" cy="3750310"/>
+                      <a:ext cx="6642100" cy="3752215"/>
                     </a:xfrm>
                     <a:prstGeom prst="rect">
                       <a:avLst/>
@@ -47133,6 +47183,13 @@
           <w:bCs/>
         </w:rPr>
       </w:pPr>
+      <w:r>
+        <w:rPr>
+          <w:b/>
+          <w:bCs/>
+        </w:rPr>
+        <w:t>12.3 Pagina di Moderazione:</w:t>
+      </w:r>
     </w:p>
     <w:p>
       <w:pPr>
@@ -47144,69 +47201,6 @@
           <w:bCs/>
         </w:rPr>
       </w:pPr>
-    </w:p>
-    <w:p>
-      <w:pPr>
-        <w:tabs>
-          <w:tab w:val="left" w:pos="2925"/>
-        </w:tabs>
-        <w:rPr>
-          <w:b/>
-          <w:bCs/>
-        </w:rPr>
-      </w:pPr>
-    </w:p>
-    <w:p>
-      <w:pPr>
-        <w:tabs>
-          <w:tab w:val="left" w:pos="2925"/>
-        </w:tabs>
-        <w:rPr>
-          <w:b/>
-          <w:bCs/>
-        </w:rPr>
-      </w:pPr>
-    </w:p>
-    <w:p>
-      <w:pPr>
-        <w:tabs>
-          <w:tab w:val="left" w:pos="2925"/>
-        </w:tabs>
-        <w:rPr>
-          <w:b/>
-          <w:bCs/>
-        </w:rPr>
-      </w:pPr>
-    </w:p>
-    <w:p>
-      <w:pPr>
-        <w:tabs>
-          <w:tab w:val="left" w:pos="2925"/>
-        </w:tabs>
-        <w:rPr>
-          <w:b/>
-          <w:bCs/>
-        </w:rPr>
-      </w:pPr>
-      <w:r>
-        <w:rPr>
-          <w:b/>
-          <w:bCs/>
-        </w:rPr>
-        <w:lastRenderedPageBreak/>
-        <w:t>12.2 Pagina di Ingresso al gioco:</w:t>
-      </w:r>
-    </w:p>
-    <w:p>
-      <w:pPr>
-        <w:tabs>
-          <w:tab w:val="left" w:pos="2925"/>
-        </w:tabs>
-        <w:rPr>
-          <w:b/>
-          <w:bCs/>
-        </w:rPr>
-      </w:pPr>
       <w:r>
         <w:rPr>
           <w:b/>
@@ -47214,10 +47208,10 @@
           <w:noProof/>
         </w:rPr>
         <w:drawing>
-          <wp:inline distT="0" distB="0" distL="0" distR="0" wp14:anchorId="51BC7EFF" wp14:editId="63AF9BB0">
-            <wp:extent cx="6642100" cy="3752215"/>
-            <wp:effectExtent l="0" t="0" r="6350" b="635"/>
-            <wp:docPr id="56" name="Immagine 56"/>
+          <wp:inline distT="0" distB="0" distL="0" distR="0" wp14:anchorId="1A12042A" wp14:editId="1D4C120D">
+            <wp:extent cx="6642100" cy="3763010"/>
+            <wp:effectExtent l="0" t="0" r="6350" b="8890"/>
+            <wp:docPr id="57" name="Immagine 57"/>
             <wp:cNvGraphicFramePr>
               <a:graphicFrameLocks xmlns:a="http://schemas.openxmlformats.org/drawingml/2006/main" noChangeAspect="1"/>
             </wp:cNvGraphicFramePr>
@@ -47237,7 +47231,7 @@
                   <pic:spPr>
                     <a:xfrm>
                       <a:off x="0" y="0"/>
-                      <a:ext cx="6642100" cy="3752215"/>
+                      <a:ext cx="6642100" cy="3763010"/>
                     </a:xfrm>
                     <a:prstGeom prst="rect">
                       <a:avLst/>
@@ -47271,13 +47265,6 @@
           <w:bCs/>
         </w:rPr>
       </w:pPr>
-      <w:r>
-        <w:rPr>
-          <w:b/>
-          <w:bCs/>
-        </w:rPr>
-        <w:t>12.3 Pagina di Moderazione:</w:t>
-      </w:r>
     </w:p>
     <w:p>
       <w:pPr>
@@ -47289,6 +47276,102 @@
           <w:bCs/>
         </w:rPr>
       </w:pPr>
+    </w:p>
+    <w:p>
+      <w:pPr>
+        <w:tabs>
+          <w:tab w:val="left" w:pos="2925"/>
+        </w:tabs>
+        <w:rPr>
+          <w:b/>
+          <w:bCs/>
+        </w:rPr>
+      </w:pPr>
+    </w:p>
+    <w:p>
+      <w:pPr>
+        <w:tabs>
+          <w:tab w:val="left" w:pos="2925"/>
+        </w:tabs>
+        <w:rPr>
+          <w:b/>
+          <w:bCs/>
+        </w:rPr>
+      </w:pPr>
+    </w:p>
+    <w:p>
+      <w:pPr>
+        <w:tabs>
+          <w:tab w:val="left" w:pos="2925"/>
+        </w:tabs>
+        <w:rPr>
+          <w:b/>
+          <w:bCs/>
+        </w:rPr>
+      </w:pPr>
+    </w:p>
+    <w:p>
+      <w:pPr>
+        <w:tabs>
+          <w:tab w:val="left" w:pos="2925"/>
+        </w:tabs>
+        <w:rPr>
+          <w:b/>
+          <w:bCs/>
+        </w:rPr>
+      </w:pPr>
+    </w:p>
+    <w:p>
+      <w:pPr>
+        <w:tabs>
+          <w:tab w:val="left" w:pos="2925"/>
+        </w:tabs>
+        <w:rPr>
+          <w:b/>
+          <w:bCs/>
+        </w:rPr>
+      </w:pPr>
+    </w:p>
+    <w:p>
+      <w:pPr>
+        <w:tabs>
+          <w:tab w:val="left" w:pos="2925"/>
+        </w:tabs>
+        <w:rPr>
+          <w:b/>
+          <w:bCs/>
+        </w:rPr>
+      </w:pPr>
+    </w:p>
+    <w:p>
+      <w:pPr>
+        <w:tabs>
+          <w:tab w:val="left" w:pos="2925"/>
+        </w:tabs>
+        <w:rPr>
+          <w:b/>
+          <w:bCs/>
+        </w:rPr>
+      </w:pPr>
+      <w:r>
+        <w:rPr>
+          <w:b/>
+          <w:bCs/>
+        </w:rPr>
+        <w:lastRenderedPageBreak/>
+        <w:t>12.4 Pagina di Gestione del Torneo:</w:t>
+      </w:r>
+    </w:p>
+    <w:p>
+      <w:pPr>
+        <w:tabs>
+          <w:tab w:val="left" w:pos="2925"/>
+        </w:tabs>
+        <w:rPr>
+          <w:b/>
+          <w:bCs/>
+        </w:rPr>
+      </w:pPr>
       <w:r>
         <w:rPr>
           <w:b/>
@@ -47296,10 +47379,10 @@
           <w:noProof/>
         </w:rPr>
         <w:drawing>
-          <wp:inline distT="0" distB="0" distL="0" distR="0" wp14:anchorId="1A12042A" wp14:editId="1D4C120D">
-            <wp:extent cx="6642100" cy="3763010"/>
-            <wp:effectExtent l="0" t="0" r="6350" b="8890"/>
-            <wp:docPr id="57" name="Immagine 57"/>
+          <wp:inline distT="0" distB="0" distL="0" distR="0" wp14:anchorId="049E14B2" wp14:editId="4434ED7C">
+            <wp:extent cx="6642100" cy="3736340"/>
+            <wp:effectExtent l="0" t="0" r="6350" b="0"/>
+            <wp:docPr id="58" name="Immagine 58"/>
             <wp:cNvGraphicFramePr>
               <a:graphicFrameLocks xmlns:a="http://schemas.openxmlformats.org/drawingml/2006/main" noChangeAspect="1"/>
             </wp:cNvGraphicFramePr>
@@ -47319,7 +47402,7 @@
                   <pic:spPr>
                     <a:xfrm>
                       <a:off x="0" y="0"/>
-                      <a:ext cx="6642100" cy="3763010"/>
+                      <a:ext cx="6642100" cy="3736340"/>
                     </a:xfrm>
                     <a:prstGeom prst="rect">
                       <a:avLst/>
@@ -47353,6 +47436,13 @@
           <w:bCs/>
         </w:rPr>
       </w:pPr>
+      <w:r>
+        <w:rPr>
+          <w:b/>
+          <w:bCs/>
+        </w:rPr>
+        <w:t>12.5 Pagina di Gestione della Gilda:</w:t>
+      </w:r>
     </w:p>
     <w:p>
       <w:pPr>
@@ -47364,102 +47454,6 @@
           <w:bCs/>
         </w:rPr>
       </w:pPr>
-    </w:p>
-    <w:p>
-      <w:pPr>
-        <w:tabs>
-          <w:tab w:val="left" w:pos="2925"/>
-        </w:tabs>
-        <w:rPr>
-          <w:b/>
-          <w:bCs/>
-        </w:rPr>
-      </w:pPr>
-    </w:p>
-    <w:p>
-      <w:pPr>
-        <w:tabs>
-          <w:tab w:val="left" w:pos="2925"/>
-        </w:tabs>
-        <w:rPr>
-          <w:b/>
-          <w:bCs/>
-        </w:rPr>
-      </w:pPr>
-    </w:p>
-    <w:p>
-      <w:pPr>
-        <w:tabs>
-          <w:tab w:val="left" w:pos="2925"/>
-        </w:tabs>
-        <w:rPr>
-          <w:b/>
-          <w:bCs/>
-        </w:rPr>
-      </w:pPr>
-    </w:p>
-    <w:p>
-      <w:pPr>
-        <w:tabs>
-          <w:tab w:val="left" w:pos="2925"/>
-        </w:tabs>
-        <w:rPr>
-          <w:b/>
-          <w:bCs/>
-        </w:rPr>
-      </w:pPr>
-    </w:p>
-    <w:p>
-      <w:pPr>
-        <w:tabs>
-          <w:tab w:val="left" w:pos="2925"/>
-        </w:tabs>
-        <w:rPr>
-          <w:b/>
-          <w:bCs/>
-        </w:rPr>
-      </w:pPr>
-    </w:p>
-    <w:p>
-      <w:pPr>
-        <w:tabs>
-          <w:tab w:val="left" w:pos="2925"/>
-        </w:tabs>
-        <w:rPr>
-          <w:b/>
-          <w:bCs/>
-        </w:rPr>
-      </w:pPr>
-    </w:p>
-    <w:p>
-      <w:pPr>
-        <w:tabs>
-          <w:tab w:val="left" w:pos="2925"/>
-        </w:tabs>
-        <w:rPr>
-          <w:b/>
-          <w:bCs/>
-        </w:rPr>
-      </w:pPr>
-      <w:r>
-        <w:rPr>
-          <w:b/>
-          <w:bCs/>
-        </w:rPr>
-        <w:lastRenderedPageBreak/>
-        <w:t>12.4 Pagina di Gestione del Torneo:</w:t>
-      </w:r>
-    </w:p>
-    <w:p>
-      <w:pPr>
-        <w:tabs>
-          <w:tab w:val="left" w:pos="2925"/>
-        </w:tabs>
-        <w:rPr>
-          <w:b/>
-          <w:bCs/>
-        </w:rPr>
-      </w:pPr>
       <w:r>
         <w:rPr>
           <w:b/>
@@ -47467,10 +47461,10 @@
           <w:noProof/>
         </w:rPr>
         <w:drawing>
-          <wp:inline distT="0" distB="0" distL="0" distR="0" wp14:anchorId="049E14B2" wp14:editId="4434ED7C">
-            <wp:extent cx="6642100" cy="3736340"/>
+          <wp:inline distT="0" distB="0" distL="0" distR="0" wp14:anchorId="47223F57" wp14:editId="26C7CD24">
+            <wp:extent cx="6642100" cy="3776980"/>
             <wp:effectExtent l="0" t="0" r="6350" b="0"/>
-            <wp:docPr id="58" name="Immagine 58"/>
+            <wp:docPr id="59" name="Immagine 59"/>
             <wp:cNvGraphicFramePr>
               <a:graphicFrameLocks xmlns:a="http://schemas.openxmlformats.org/drawingml/2006/main" noChangeAspect="1"/>
             </wp:cNvGraphicFramePr>
@@ -47490,7 +47484,7 @@
                   <pic:spPr>
                     <a:xfrm>
                       <a:off x="0" y="0"/>
-                      <a:ext cx="6642100" cy="3736340"/>
+                      <a:ext cx="6642100" cy="3776980"/>
                     </a:xfrm>
                     <a:prstGeom prst="rect">
                       <a:avLst/>
@@ -47524,13 +47518,6 @@
           <w:bCs/>
         </w:rPr>
       </w:pPr>
-      <w:r>
-        <w:rPr>
-          <w:b/>
-          <w:bCs/>
-        </w:rPr>
-        <w:t>12.5 Pagina di Gestione della Gilda:</w:t>
-      </w:r>
     </w:p>
     <w:p>
       <w:pPr>
@@ -47542,6 +47529,102 @@
           <w:bCs/>
         </w:rPr>
       </w:pPr>
+    </w:p>
+    <w:p>
+      <w:pPr>
+        <w:tabs>
+          <w:tab w:val="left" w:pos="2925"/>
+        </w:tabs>
+        <w:rPr>
+          <w:b/>
+          <w:bCs/>
+        </w:rPr>
+      </w:pPr>
+    </w:p>
+    <w:p>
+      <w:pPr>
+        <w:tabs>
+          <w:tab w:val="left" w:pos="2925"/>
+        </w:tabs>
+        <w:rPr>
+          <w:b/>
+          <w:bCs/>
+        </w:rPr>
+      </w:pPr>
+    </w:p>
+    <w:p>
+      <w:pPr>
+        <w:tabs>
+          <w:tab w:val="left" w:pos="2925"/>
+        </w:tabs>
+        <w:rPr>
+          <w:b/>
+          <w:bCs/>
+        </w:rPr>
+      </w:pPr>
+    </w:p>
+    <w:p>
+      <w:pPr>
+        <w:tabs>
+          <w:tab w:val="left" w:pos="2925"/>
+        </w:tabs>
+        <w:rPr>
+          <w:b/>
+          <w:bCs/>
+        </w:rPr>
+      </w:pPr>
+    </w:p>
+    <w:p>
+      <w:pPr>
+        <w:tabs>
+          <w:tab w:val="left" w:pos="2925"/>
+        </w:tabs>
+        <w:rPr>
+          <w:b/>
+          <w:bCs/>
+        </w:rPr>
+      </w:pPr>
+    </w:p>
+    <w:p>
+      <w:pPr>
+        <w:tabs>
+          <w:tab w:val="left" w:pos="2925"/>
+        </w:tabs>
+        <w:rPr>
+          <w:b/>
+          <w:bCs/>
+        </w:rPr>
+      </w:pPr>
+    </w:p>
+    <w:p>
+      <w:pPr>
+        <w:tabs>
+          <w:tab w:val="left" w:pos="2925"/>
+        </w:tabs>
+        <w:rPr>
+          <w:b/>
+          <w:bCs/>
+        </w:rPr>
+      </w:pPr>
+      <w:r>
+        <w:rPr>
+          <w:b/>
+          <w:bCs/>
+        </w:rPr>
+        <w:lastRenderedPageBreak/>
+        <w:t>12.6 Pagina di gioco:</w:t>
+      </w:r>
+    </w:p>
+    <w:p>
+      <w:pPr>
+        <w:tabs>
+          <w:tab w:val="left" w:pos="2925"/>
+        </w:tabs>
+        <w:rPr>
+          <w:b/>
+          <w:bCs/>
+        </w:rPr>
+      </w:pPr>
       <w:r>
         <w:rPr>
           <w:b/>
@@ -47549,10 +47632,10 @@
           <w:noProof/>
         </w:rPr>
         <w:drawing>
-          <wp:inline distT="0" distB="0" distL="0" distR="0" wp14:anchorId="47223F57" wp14:editId="26C7CD24">
-            <wp:extent cx="6642100" cy="3776980"/>
+          <wp:inline distT="0" distB="0" distL="0" distR="0" wp14:anchorId="41EA5A64" wp14:editId="34FE0F1E">
+            <wp:extent cx="6642100" cy="3771900"/>
             <wp:effectExtent l="0" t="0" r="6350" b="0"/>
-            <wp:docPr id="59" name="Immagine 59"/>
+            <wp:docPr id="60" name="Immagine 60"/>
             <wp:cNvGraphicFramePr>
               <a:graphicFrameLocks xmlns:a="http://schemas.openxmlformats.org/drawingml/2006/main" noChangeAspect="1"/>
             </wp:cNvGraphicFramePr>
@@ -47572,177 +47655,6 @@
                   <pic:spPr>
                     <a:xfrm>
                       <a:off x="0" y="0"/>
-                      <a:ext cx="6642100" cy="3776980"/>
-                    </a:xfrm>
-                    <a:prstGeom prst="rect">
-                      <a:avLst/>
-                    </a:prstGeom>
-                  </pic:spPr>
-                </pic:pic>
-              </a:graphicData>
-            </a:graphic>
-          </wp:inline>
-        </w:drawing>
-      </w:r>
-    </w:p>
-    <w:p>
-      <w:pPr>
-        <w:tabs>
-          <w:tab w:val="left" w:pos="2925"/>
-        </w:tabs>
-        <w:rPr>
-          <w:b/>
-          <w:bCs/>
-        </w:rPr>
-      </w:pPr>
-    </w:p>
-    <w:p>
-      <w:pPr>
-        <w:tabs>
-          <w:tab w:val="left" w:pos="2925"/>
-        </w:tabs>
-        <w:rPr>
-          <w:b/>
-          <w:bCs/>
-        </w:rPr>
-      </w:pPr>
-    </w:p>
-    <w:p>
-      <w:pPr>
-        <w:tabs>
-          <w:tab w:val="left" w:pos="2925"/>
-        </w:tabs>
-        <w:rPr>
-          <w:b/>
-          <w:bCs/>
-        </w:rPr>
-      </w:pPr>
-    </w:p>
-    <w:p>
-      <w:pPr>
-        <w:tabs>
-          <w:tab w:val="left" w:pos="2925"/>
-        </w:tabs>
-        <w:rPr>
-          <w:b/>
-          <w:bCs/>
-        </w:rPr>
-      </w:pPr>
-    </w:p>
-    <w:p>
-      <w:pPr>
-        <w:tabs>
-          <w:tab w:val="left" w:pos="2925"/>
-        </w:tabs>
-        <w:rPr>
-          <w:b/>
-          <w:bCs/>
-        </w:rPr>
-      </w:pPr>
-    </w:p>
-    <w:p>
-      <w:pPr>
-        <w:tabs>
-          <w:tab w:val="left" w:pos="2925"/>
-        </w:tabs>
-        <w:rPr>
-          <w:b/>
-          <w:bCs/>
-        </w:rPr>
-      </w:pPr>
-    </w:p>
-    <w:p>
-      <w:pPr>
-        <w:tabs>
-          <w:tab w:val="left" w:pos="2925"/>
-        </w:tabs>
-        <w:rPr>
-          <w:b/>
-          <w:bCs/>
-        </w:rPr>
-      </w:pPr>
-    </w:p>
-    <w:p>
-      <w:pPr>
-        <w:tabs>
-          <w:tab w:val="left" w:pos="2925"/>
-        </w:tabs>
-        <w:rPr>
-          <w:b/>
-          <w:bCs/>
-        </w:rPr>
-      </w:pPr>
-    </w:p>
-    <w:p>
-      <w:pPr>
-        <w:tabs>
-          <w:tab w:val="left" w:pos="2925"/>
-        </w:tabs>
-        <w:rPr>
-          <w:b/>
-          <w:bCs/>
-        </w:rPr>
-      </w:pPr>
-    </w:p>
-    <w:p>
-      <w:pPr>
-        <w:tabs>
-          <w:tab w:val="left" w:pos="2925"/>
-        </w:tabs>
-        <w:rPr>
-          <w:b/>
-          <w:bCs/>
-        </w:rPr>
-      </w:pPr>
-      <w:r>
-        <w:rPr>
-          <w:b/>
-          <w:bCs/>
-        </w:rPr>
-        <w:lastRenderedPageBreak/>
-        <w:t>12.6 Pagina di gioco:</w:t>
-      </w:r>
-    </w:p>
-    <w:p>
-      <w:pPr>
-        <w:tabs>
-          <w:tab w:val="left" w:pos="2925"/>
-        </w:tabs>
-        <w:rPr>
-          <w:b/>
-          <w:bCs/>
-        </w:rPr>
-      </w:pPr>
-      <w:r>
-        <w:rPr>
-          <w:b/>
-          <w:bCs/>
-          <w:noProof/>
-        </w:rPr>
-        <w:drawing>
-          <wp:inline distT="0" distB="0" distL="0" distR="0" wp14:anchorId="41EA5A64" wp14:editId="34FE0F1E">
-            <wp:extent cx="6642100" cy="3771900"/>
-            <wp:effectExtent l="0" t="0" r="6350" b="0"/>
-            <wp:docPr id="60" name="Immagine 60"/>
-            <wp:cNvGraphicFramePr>
-              <a:graphicFrameLocks xmlns:a="http://schemas.openxmlformats.org/drawingml/2006/main" noChangeAspect="1"/>
-            </wp:cNvGraphicFramePr>
-            <a:graphic xmlns:a="http://schemas.openxmlformats.org/drawingml/2006/main">
-              <a:graphicData uri="http://schemas.openxmlformats.org/drawingml/2006/picture">
-                <pic:pic xmlns:pic="http://schemas.openxmlformats.org/drawingml/2006/picture">
-                  <pic:nvPicPr>
-                    <pic:cNvPr id="1" name=""/>
-                    <pic:cNvPicPr/>
-                  </pic:nvPicPr>
-                  <pic:blipFill>
-                    <a:blip r:embed="rId73"/>
-                    <a:stretch>
-                      <a:fillRect/>
-                    </a:stretch>
-                  </pic:blipFill>
-                  <pic:spPr>
-                    <a:xfrm>
-                      <a:off x="0" y="0"/>
                       <a:ext cx="6642100" cy="3771900"/>
                     </a:xfrm>
                     <a:prstGeom prst="rect">
@@ -47817,7 +47729,7 @@
                     <pic:cNvPicPr/>
                   </pic:nvPicPr>
                   <pic:blipFill>
-                    <a:blip r:embed="rId74"/>
+                    <a:blip r:embed="rId73"/>
                     <a:stretch>
                       <a:fillRect/>
                     </a:stretch>
@@ -54080,7 +53992,7 @@
 </file>
 
 <file path=customXml/itemProps1.xml><?xml version="1.0" encoding="utf-8"?>
-<ds:datastoreItem xmlns:ds="http://schemas.openxmlformats.org/officeDocument/2006/customXml" ds:itemID="{780F0C59-41F8-4141-AA0F-04548C61A408}">
+<ds:datastoreItem xmlns:ds="http://schemas.openxmlformats.org/officeDocument/2006/customXml" ds:itemID="{4C011437-5C03-A442-BB81-D344672E630B}">
   <ds:schemaRefs>
     <ds:schemaRef ds:uri="http://schemas.openxmlformats.org/officeDocument/2006/bibliography"/>
   </ds:schemaRefs>

--- a/Deliverables/Documents/01 - Requirement Analysis Document_WarriorsAdventure.docx
+++ b/Deliverables/Documents/01 - Requirement Analysis Document_WarriorsAdventure.docx
@@ -1143,10 +1143,10 @@
         <w:t>(</w:t>
       </w:r>
       <w:r>
-        <w:t>4 * (</w:t>
-      </w:r>
-      <w:r>
-        <w:t>un numero da 1 a 30</w:t>
+        <w:t xml:space="preserve">un numero da 1 a </w:t>
+      </w:r>
+      <w:r>
+        <w:t>14</w:t>
       </w:r>
       <w:r>
         <w:t xml:space="preserve">) </w:t>
@@ -1158,10 +1158,16 @@
         <w:t>(</w:t>
       </w:r>
       <w:r>
+        <w:t>(</w:t>
+      </w:r>
+      <w:r>
         <w:t>l’attacco del giocatore/10</w:t>
       </w:r>
       <w:r>
         <w:t>)</w:t>
+      </w:r>
+      <w:r>
+        <w:t xml:space="preserve"> * 2)</w:t>
       </w:r>
     </w:p>
     <w:p>
@@ -1176,7 +1182,13 @@
         <w:t xml:space="preserve">il valore </w:t>
       </w:r>
       <w:r>
-        <w:t>casuale sia maggiore uguale a 25 si parla di colpo critico.</w:t>
+        <w:t xml:space="preserve">casuale sia maggiore uguale a </w:t>
+      </w:r>
+      <w:r>
+        <w:t>12</w:t>
+      </w:r>
+      <w:r>
+        <w:t xml:space="preserve"> si parla di colpo critico.</w:t>
       </w:r>
     </w:p>
     <w:p>
@@ -1559,10 +1571,10 @@
         <w:jc w:val="both"/>
       </w:pPr>
       <w:r>
-        <w:t>Ogni aumento di livello corrisponde un aumento di punti da guadagnare di 200</w:t>
-      </w:r>
-      <w:r>
-        <w:t>;</w:t>
+        <w:t xml:space="preserve">Ogni </w:t>
+      </w:r>
+      <w:r>
+        <w:t>livello richiede di accumulare 1000 punti esperienza;</w:t>
       </w:r>
     </w:p>
     <w:p>
@@ -1575,274 +1587,38 @@
         <w:jc w:val="both"/>
       </w:pPr>
       <w:r>
-        <w:t>Un giocatore di livello 1 ha bisogno di 200 punti esperienza per salire di livello</w:t>
+        <w:t>Un giocatore che ha raggiunto il livello massimo (50), continuerà a ricevere esperienza dalle varie attività, ma questo non porterà il personaggio a salire di livello</w:t>
       </w:r>
       <w:r>
         <w:t>;</w:t>
       </w:r>
+    </w:p>
+    <w:p>
+      <w:pPr>
+        <w:ind w:left="1080"/>
+        <w:jc w:val="both"/>
+      </w:pPr>
     </w:p>
     <w:p>
       <w:pPr>
         <w:pStyle w:val="Paragrafoelenco"/>
         <w:numPr>
-          <w:ilvl w:val="1"/>
+          <w:ilvl w:val="0"/>
           <w:numId w:val="8"/>
         </w:numPr>
         <w:jc w:val="both"/>
       </w:pPr>
       <w:r>
-        <w:t>Un giocatore che ha raggiunto il livello massimo (50), continuerà a ricevere esperienza dalle varie attività, ma questo non porterà il personaggio a salire di livello</w:t>
-      </w:r>
-      <w:r>
-        <w:t>;</w:t>
-      </w:r>
-    </w:p>
-    <w:p>
-      <w:pPr>
-        <w:jc w:val="both"/>
-      </w:pPr>
-    </w:p>
-    <w:p>
-      <w:pPr>
-        <w:jc w:val="both"/>
-        <w:rPr>
-          <w:b/>
-          <w:bCs/>
-          <w:sz w:val="28"/>
-          <w:szCs w:val="28"/>
-        </w:rPr>
-      </w:pPr>
-    </w:p>
-    <w:p>
-      <w:pPr>
-        <w:jc w:val="both"/>
-        <w:rPr>
-          <w:b/>
-          <w:bCs/>
-          <w:sz w:val="28"/>
-          <w:szCs w:val="28"/>
-        </w:rPr>
-      </w:pPr>
-    </w:p>
-    <w:p>
-      <w:pPr>
-        <w:jc w:val="both"/>
-        <w:rPr>
-          <w:b/>
-          <w:bCs/>
-          <w:sz w:val="28"/>
-          <w:szCs w:val="28"/>
-        </w:rPr>
-      </w:pPr>
-    </w:p>
-    <w:p>
-      <w:pPr>
-        <w:jc w:val="both"/>
-        <w:rPr>
-          <w:b/>
-          <w:bCs/>
-          <w:sz w:val="28"/>
-          <w:szCs w:val="28"/>
-        </w:rPr>
-      </w:pPr>
-    </w:p>
-    <w:p>
-      <w:pPr>
-        <w:jc w:val="both"/>
-        <w:rPr>
-          <w:b/>
-          <w:bCs/>
-          <w:sz w:val="28"/>
-          <w:szCs w:val="28"/>
-        </w:rPr>
-      </w:pPr>
-    </w:p>
-    <w:p>
-      <w:pPr>
-        <w:jc w:val="both"/>
-        <w:rPr>
-          <w:b/>
-          <w:bCs/>
-          <w:sz w:val="28"/>
-          <w:szCs w:val="28"/>
-        </w:rPr>
-      </w:pPr>
-    </w:p>
-    <w:p>
-      <w:pPr>
-        <w:jc w:val="both"/>
-        <w:rPr>
-          <w:b/>
-          <w:bCs/>
-          <w:sz w:val="28"/>
-          <w:szCs w:val="28"/>
-        </w:rPr>
-      </w:pPr>
-    </w:p>
-    <w:p>
-      <w:pPr>
-        <w:jc w:val="both"/>
-        <w:rPr>
-          <w:b/>
-          <w:bCs/>
-          <w:sz w:val="28"/>
-          <w:szCs w:val="28"/>
-        </w:rPr>
-      </w:pPr>
-    </w:p>
-    <w:p>
-      <w:pPr>
-        <w:jc w:val="both"/>
-        <w:rPr>
-          <w:b/>
-          <w:bCs/>
-          <w:sz w:val="28"/>
-          <w:szCs w:val="28"/>
-        </w:rPr>
-      </w:pPr>
-    </w:p>
-    <w:p>
-      <w:pPr>
-        <w:jc w:val="both"/>
-        <w:rPr>
-          <w:b/>
-          <w:bCs/>
-          <w:sz w:val="28"/>
-          <w:szCs w:val="28"/>
-        </w:rPr>
-      </w:pPr>
-    </w:p>
-    <w:p>
-      <w:pPr>
-        <w:jc w:val="both"/>
-        <w:rPr>
-          <w:b/>
-          <w:bCs/>
-          <w:sz w:val="28"/>
-          <w:szCs w:val="28"/>
-        </w:rPr>
-      </w:pPr>
-    </w:p>
-    <w:p>
-      <w:pPr>
-        <w:jc w:val="both"/>
-        <w:rPr>
-          <w:b/>
-          <w:bCs/>
-          <w:sz w:val="28"/>
-          <w:szCs w:val="28"/>
-        </w:rPr>
-      </w:pPr>
-    </w:p>
-    <w:p>
-      <w:pPr>
-        <w:jc w:val="both"/>
-        <w:rPr>
-          <w:b/>
-          <w:bCs/>
-          <w:sz w:val="28"/>
-          <w:szCs w:val="28"/>
-        </w:rPr>
-      </w:pPr>
-    </w:p>
-    <w:p>
-      <w:pPr>
-        <w:jc w:val="both"/>
-        <w:rPr>
-          <w:b/>
-          <w:bCs/>
-          <w:sz w:val="28"/>
-          <w:szCs w:val="28"/>
-        </w:rPr>
-      </w:pPr>
-    </w:p>
-    <w:p>
-      <w:pPr>
-        <w:jc w:val="both"/>
-        <w:rPr>
-          <w:b/>
-          <w:bCs/>
-          <w:sz w:val="28"/>
-          <w:szCs w:val="28"/>
-        </w:rPr>
-      </w:pPr>
-    </w:p>
-    <w:p>
-      <w:pPr>
-        <w:jc w:val="both"/>
-        <w:rPr>
-          <w:b/>
-          <w:bCs/>
-          <w:sz w:val="28"/>
-          <w:szCs w:val="28"/>
-        </w:rPr>
-      </w:pPr>
-    </w:p>
-    <w:p>
-      <w:pPr>
-        <w:jc w:val="both"/>
-        <w:rPr>
-          <w:b/>
-          <w:bCs/>
-          <w:sz w:val="28"/>
-          <w:szCs w:val="28"/>
-        </w:rPr>
-      </w:pPr>
-    </w:p>
-    <w:p>
-      <w:pPr>
-        <w:jc w:val="both"/>
-        <w:rPr>
-          <w:b/>
-          <w:bCs/>
-          <w:sz w:val="28"/>
-          <w:szCs w:val="28"/>
-        </w:rPr>
-      </w:pPr>
-    </w:p>
-    <w:p>
-      <w:pPr>
-        <w:jc w:val="both"/>
-        <w:rPr>
-          <w:b/>
-          <w:bCs/>
-          <w:sz w:val="28"/>
-          <w:szCs w:val="28"/>
-        </w:rPr>
-      </w:pPr>
-    </w:p>
-    <w:p>
-      <w:pPr>
-        <w:jc w:val="both"/>
-        <w:rPr>
-          <w:b/>
-          <w:bCs/>
-          <w:sz w:val="28"/>
-          <w:szCs w:val="28"/>
-        </w:rPr>
-      </w:pPr>
-    </w:p>
-    <w:p>
-      <w:pPr>
-        <w:jc w:val="both"/>
-        <w:rPr>
-          <w:b/>
-          <w:bCs/>
-          <w:sz w:val="28"/>
-          <w:szCs w:val="28"/>
-        </w:rPr>
-      </w:pPr>
-    </w:p>
-    <w:p>
-      <w:pPr>
-        <w:jc w:val="both"/>
-        <w:rPr>
-          <w:b/>
-          <w:bCs/>
-          <w:sz w:val="28"/>
-          <w:szCs w:val="28"/>
-        </w:rPr>
-      </w:pPr>
+        <w:t xml:space="preserve">Il </w:t>
+      </w:r>
+      <w:proofErr w:type="spellStart"/>
+      <w:r>
+        <w:t>level</w:t>
+      </w:r>
+      <w:proofErr w:type="spellEnd"/>
+      <w:r>
+        <w:t xml:space="preserve"> up del personaggio porta ad un incremento di +1 a tutte le statistiche</w:t>
+      </w:r>
     </w:p>
     <w:p>
       <w:pPr>
@@ -1940,7 +1716,13 @@
         <w:jc w:val="both"/>
       </w:pPr>
       <w:r>
-        <w:t xml:space="preserve">Laurus si connette alla sessione di gioco col suo guerriero al livello 50 con le seguenti statistiche: Vitalità a </w:t>
+        <w:t xml:space="preserve">Laurus si connette alla sessione di gioco col suo guerriero al livello </w:t>
+      </w:r>
+      <w:r>
+        <w:t xml:space="preserve">50 </w:t>
+      </w:r>
+      <w:r>
+        <w:t xml:space="preserve">con le seguenti statistiche: Vitalità a </w:t>
       </w:r>
       <w:r>
         <w:t>125</w:t>
@@ -1987,7 +1769,43 @@
         <w:jc w:val="both"/>
       </w:pPr>
       <w:r>
-        <w:t>Nella lista sono presenti solo tre nomi: Brox Guerriero livello 50, Ternios Guerriero livello 15 e Lithia Paladino livello 25</w:t>
+        <w:t xml:space="preserve">Nella lista sono presenti solo tre nomi: </w:t>
+      </w:r>
+      <w:proofErr w:type="spellStart"/>
+      <w:r>
+        <w:t>Brox</w:t>
+      </w:r>
+      <w:proofErr w:type="spellEnd"/>
+      <w:r>
+        <w:t xml:space="preserve"> Guerriero livello </w:t>
+      </w:r>
+      <w:r>
+        <w:t>50</w:t>
+      </w:r>
+      <w:r>
+        <w:t xml:space="preserve">, </w:t>
+      </w:r>
+      <w:proofErr w:type="spellStart"/>
+      <w:r>
+        <w:t>Ternios</w:t>
+      </w:r>
+      <w:proofErr w:type="spellEnd"/>
+      <w:r>
+        <w:t xml:space="preserve"> Guerriero livello </w:t>
+      </w:r>
+      <w:r>
+        <w:t>8</w:t>
+      </w:r>
+      <w:r>
+        <w:t xml:space="preserve"> e </w:t>
+      </w:r>
+      <w:proofErr w:type="spellStart"/>
+      <w:r>
+        <w:t>Lithia</w:t>
+      </w:r>
+      <w:proofErr w:type="spellEnd"/>
+      <w:r>
+        <w:t xml:space="preserve"> Paladino livello 25</w:t>
       </w:r>
       <w:r>
         <w:t>.</w:t>
@@ -2062,8 +1880,13 @@
         <w:jc w:val="both"/>
       </w:pPr>
       <w:r>
-        <w:lastRenderedPageBreak/>
-        <w:t xml:space="preserve">Brox accetta la sfida, entrambi i giocatori notano una transazione di schermata. </w:t>
+        <w:t xml:space="preserve">Brox accetta la sfida, entrambi i giocatori </w:t>
+      </w:r>
+      <w:r>
+        <w:t>ricevono la notifica che il duello è iniziato</w:t>
+      </w:r>
+      <w:r>
+        <w:t xml:space="preserve">. </w:t>
       </w:r>
     </w:p>
     <w:p>
@@ -2076,7 +1899,13 @@
         <w:jc w:val="both"/>
       </w:pPr>
       <w:r>
-        <w:t>Nella nuova schermata sono presenti i principali comandi: Attacca, Difendi, Curati, Arrenditi, è presente anche una barra rossa che indica il numero dei punti vita di ciascun giocatore.</w:t>
+        <w:t xml:space="preserve">Nella </w:t>
+      </w:r>
+      <w:r>
+        <w:t>schermata</w:t>
+      </w:r>
+      <w:r>
+        <w:t xml:space="preserve"> sono presenti i principali comandi: Attacca, Difendi, Curati, Arrenditi, è presente anche una barra rossa che indica il numero dei punti vita di ciascun giocatore.</w:t>
       </w:r>
     </w:p>
     <w:p>
@@ -2355,6 +2184,7 @@
         <w:jc w:val="both"/>
       </w:pPr>
       <w:r>
+        <w:lastRenderedPageBreak/>
         <w:t>La vitalità di Brox scende a 45 PV</w:t>
       </w:r>
     </w:p>
@@ -2460,7 +2290,10 @@
         <w:t xml:space="preserve">: </w:t>
       </w:r>
       <w:r>
-        <w:t>lo scontro è terminato, Laurus riceve una quantità di punti esperienza pari a 200 punti, invece a Brox vengono sottratti 10 monete d’argento per aver perso lo scontro.</w:t>
+        <w:t>lo scontro è terminato, Laurus riceve una quantità di punti esperienza pari a 200 punti</w:t>
+      </w:r>
+      <w:r>
+        <w:t xml:space="preserve"> e 150 monete.</w:t>
       </w:r>
     </w:p>
     <w:p>
@@ -2622,7 +2455,6 @@
         <w:jc w:val="both"/>
       </w:pPr>
       <w:r>
-        <w:lastRenderedPageBreak/>
         <w:t xml:space="preserve">Il suo personaggio è un Paladino di livello 30 con una spada di livello </w:t>
       </w:r>
       <w:r>
@@ -2947,6 +2779,7 @@
         <w:jc w:val="both"/>
       </w:pPr>
       <w:r>
+        <w:lastRenderedPageBreak/>
         <w:t>Feryl attacca e infligge allo Zombie un danno di 24 punti (ha sferrato un colpo critico)</w:t>
       </w:r>
     </w:p>
@@ -3232,7 +3065,6 @@
         <w:jc w:val="both"/>
       </w:pPr>
       <w:r>
-        <w:lastRenderedPageBreak/>
         <w:t xml:space="preserve">La barra esperienza ora segna 50/6200, Feryl per salire al livello 32 ha bisogno </w:t>
       </w:r>
       <w:r>
@@ -3557,6 +3389,7 @@
         <w:jc w:val="both"/>
       </w:pPr>
       <w:r>
+        <w:lastRenderedPageBreak/>
         <w:t>Linux</w:t>
       </w:r>
     </w:p>
@@ -3903,7 +3736,6 @@
         <w:jc w:val="both"/>
       </w:pPr>
       <w:r>
-        <w:lastRenderedPageBreak/>
         <w:t>Ogni</w:t>
       </w:r>
       <w:r>
@@ -4226,7 +4058,21 @@
           <w:rFonts w:eastAsia="Times New Roman" w:cstheme="minorHAnsi"/>
           <w:lang w:eastAsia="it-IT"/>
         </w:rPr>
-        <w:t>Il tempo di risposta minimo tra un click e la reazione deve essere inferiore a 0,5 secondi</w:t>
+        <w:t xml:space="preserve">Il tempo di risposta minimo tra un click e la reazione deve essere inferiore a </w:t>
+      </w:r>
+      <w:r>
+        <w:rPr>
+          <w:rFonts w:eastAsia="Times New Roman" w:cstheme="minorHAnsi"/>
+          <w:lang w:eastAsia="it-IT"/>
+        </w:rPr>
+        <w:t>2</w:t>
+      </w:r>
+      <w:r>
+        <w:rPr>
+          <w:rFonts w:eastAsia="Times New Roman" w:cstheme="minorHAnsi"/>
+          <w:lang w:eastAsia="it-IT"/>
+        </w:rPr>
+        <w:t xml:space="preserve"> secondi</w:t>
       </w:r>
       <w:r>
         <w:rPr>
@@ -4291,6 +4137,7 @@
         <w:rPr>
           <w:lang w:val="en-US"/>
         </w:rPr>
+        <w:lastRenderedPageBreak/>
         <w:t>Windows 7, Windows 8, Windows 8.1, Windows 10 o versione successiva</w:t>
       </w:r>
       <w:r>
@@ -4455,7 +4302,6 @@
           <w:szCs w:val="28"/>
           <w:lang w:val="en-US"/>
         </w:rPr>
-        <w:lastRenderedPageBreak/>
         <w:drawing>
           <wp:anchor distT="0" distB="0" distL="114300" distR="114300" simplePos="0" relativeHeight="251659264" behindDoc="0" locked="0" layoutInCell="1" allowOverlap="1" wp14:anchorId="36D4DF64" wp14:editId="4B613CD8">
             <wp:simplePos x="0" y="0"/>
@@ -4940,111 +4786,11 @@
           <w:bCs/>
           <w:sz w:val="28"/>
           <w:szCs w:val="28"/>
-        </w:rPr>
-      </w:pPr>
-    </w:p>
-    <w:p>
-      <w:pPr>
-        <w:rPr>
-          <w:b/>
-          <w:bCs/>
-          <w:sz w:val="28"/>
-          <w:szCs w:val="28"/>
-        </w:rPr>
-      </w:pPr>
-    </w:p>
-    <w:p>
-      <w:pPr>
-        <w:rPr>
-          <w:b/>
-          <w:bCs/>
-          <w:sz w:val="28"/>
-          <w:szCs w:val="28"/>
-        </w:rPr>
-      </w:pPr>
-    </w:p>
-    <w:p>
-      <w:pPr>
-        <w:rPr>
-          <w:b/>
-          <w:bCs/>
-          <w:sz w:val="28"/>
-          <w:szCs w:val="28"/>
-        </w:rPr>
-      </w:pPr>
-    </w:p>
-    <w:p>
-      <w:pPr>
-        <w:rPr>
-          <w:b/>
-          <w:bCs/>
-          <w:sz w:val="28"/>
-          <w:szCs w:val="28"/>
-        </w:rPr>
-      </w:pPr>
-    </w:p>
-    <w:p>
-      <w:pPr>
-        <w:rPr>
-          <w:b/>
-          <w:bCs/>
-          <w:sz w:val="28"/>
-          <w:szCs w:val="28"/>
-        </w:rPr>
-      </w:pPr>
-    </w:p>
-    <w:p>
-      <w:pPr>
-        <w:rPr>
-          <w:b/>
-          <w:bCs/>
-          <w:sz w:val="28"/>
-          <w:szCs w:val="28"/>
-        </w:rPr>
-      </w:pPr>
-    </w:p>
-    <w:p>
-      <w:pPr>
-        <w:rPr>
-          <w:b/>
-          <w:bCs/>
-          <w:sz w:val="28"/>
-          <w:szCs w:val="28"/>
-        </w:rPr>
-      </w:pPr>
-    </w:p>
-    <w:p>
-      <w:pPr>
-        <w:rPr>
-          <w:b/>
-          <w:bCs/>
-          <w:sz w:val="28"/>
-          <w:szCs w:val="28"/>
-        </w:rPr>
-      </w:pPr>
-    </w:p>
-    <w:p>
-      <w:pPr>
-        <w:rPr>
-          <w:b/>
-          <w:bCs/>
-          <w:sz w:val="28"/>
-          <w:szCs w:val="28"/>
-        </w:rPr>
-      </w:pPr>
-    </w:p>
-    <w:p>
-      <w:pPr>
-        <w:rPr>
-          <w:b/>
-          <w:bCs/>
-          <w:sz w:val="28"/>
-          <w:szCs w:val="28"/>
-        </w:rPr>
-      </w:pPr>
-    </w:p>
-    <w:p>
-      <w:pPr>
+          <w:lang w:val="en-US"/>
+        </w:rPr>
+      </w:pPr>
+      <w:bookmarkStart w:id="0" w:name="_Hlk26689345"/>
+      <w:r>
         <w:rPr>
           <w:b/>
           <w:bCs/>
@@ -5052,16 +4798,7 @@
           <w:szCs w:val="28"/>
           <w:lang w:val="en-US"/>
         </w:rPr>
-      </w:pPr>
-      <w:bookmarkStart w:id="0" w:name="_Hlk26689345"/>
-      <w:r>
-        <w:rPr>
-          <w:b/>
-          <w:bCs/>
-          <w:sz w:val="28"/>
-          <w:szCs w:val="28"/>
-          <w:lang w:val="en-US"/>
-        </w:rPr>
+        <w:lastRenderedPageBreak/>
         <w:t>7</w:t>
       </w:r>
       <w:r>
@@ -5828,7 +5565,6 @@
       </w:tr>
     </w:tbl>
     <w:p/>
-    <w:p/>
     <w:tbl>
       <w:tblPr>
         <w:tblStyle w:val="Grigliatabella"/>
@@ -6321,6 +6057,7 @@
                 <w:sz w:val="24"/>
                 <w:szCs w:val="24"/>
               </w:rPr>
+              <w:lastRenderedPageBreak/>
               <w:t>Exit Condition</w:t>
             </w:r>
           </w:p>
@@ -6377,7 +6114,6 @@
                 <w:sz w:val="24"/>
                 <w:szCs w:val="24"/>
               </w:rPr>
-              <w:lastRenderedPageBreak/>
               <w:t>Exceptions</w:t>
             </w:r>
           </w:p>
@@ -7664,6 +7400,14 @@
         </w:tc>
       </w:tr>
     </w:tbl>
+    <w:p>
+      <w:pPr>
+        <w:rPr>
+          <w:b/>
+          <w:bCs/>
+        </w:rPr>
+      </w:pPr>
+    </w:p>
     <w:p>
       <w:pPr>
         <w:rPr>
@@ -15180,245 +14924,12 @@
           <w:bCs/>
         </w:rPr>
       </w:pPr>
-    </w:p>
-    <w:p>
-      <w:pPr>
-        <w:rPr>
-          <w:b/>
-          <w:bCs/>
-        </w:rPr>
-      </w:pPr>
-    </w:p>
-    <w:p>
-      <w:pPr>
-        <w:rPr>
-          <w:b/>
-          <w:bCs/>
-        </w:rPr>
-      </w:pPr>
-    </w:p>
-    <w:p>
-      <w:pPr>
-        <w:rPr>
-          <w:b/>
-          <w:bCs/>
-        </w:rPr>
-      </w:pPr>
-    </w:p>
-    <w:p>
-      <w:pPr>
-        <w:rPr>
-          <w:b/>
-          <w:bCs/>
-        </w:rPr>
-      </w:pPr>
-    </w:p>
-    <w:p>
-      <w:pPr>
-        <w:rPr>
-          <w:b/>
-          <w:bCs/>
-        </w:rPr>
-      </w:pPr>
-    </w:p>
-    <w:p>
-      <w:pPr>
-        <w:rPr>
-          <w:b/>
-          <w:bCs/>
-        </w:rPr>
-      </w:pPr>
-    </w:p>
-    <w:p>
-      <w:pPr>
-        <w:rPr>
-          <w:b/>
-          <w:bCs/>
-        </w:rPr>
-      </w:pPr>
-    </w:p>
-    <w:p>
-      <w:pPr>
-        <w:rPr>
-          <w:b/>
-          <w:bCs/>
-        </w:rPr>
-      </w:pPr>
-    </w:p>
-    <w:p>
-      <w:pPr>
-        <w:rPr>
-          <w:b/>
-          <w:bCs/>
-        </w:rPr>
-      </w:pPr>
-    </w:p>
-    <w:p>
-      <w:pPr>
-        <w:rPr>
-          <w:b/>
-          <w:bCs/>
-        </w:rPr>
-      </w:pPr>
-    </w:p>
-    <w:p>
-      <w:pPr>
-        <w:rPr>
-          <w:b/>
-          <w:bCs/>
-        </w:rPr>
-      </w:pPr>
-    </w:p>
-    <w:p>
-      <w:pPr>
-        <w:rPr>
-          <w:b/>
-          <w:bCs/>
-        </w:rPr>
-      </w:pPr>
-    </w:p>
-    <w:p>
-      <w:pPr>
-        <w:rPr>
-          <w:b/>
-          <w:bCs/>
-        </w:rPr>
-      </w:pPr>
-    </w:p>
-    <w:p>
-      <w:pPr>
-        <w:rPr>
-          <w:b/>
-          <w:bCs/>
-        </w:rPr>
-      </w:pPr>
-    </w:p>
-    <w:p>
-      <w:pPr>
-        <w:rPr>
-          <w:b/>
-          <w:bCs/>
-        </w:rPr>
-      </w:pPr>
-    </w:p>
-    <w:p>
-      <w:pPr>
-        <w:rPr>
-          <w:b/>
-          <w:bCs/>
-        </w:rPr>
-      </w:pPr>
-    </w:p>
-    <w:p>
-      <w:pPr>
-        <w:rPr>
-          <w:b/>
-          <w:bCs/>
-        </w:rPr>
-      </w:pPr>
-    </w:p>
-    <w:p>
-      <w:pPr>
-        <w:rPr>
-          <w:b/>
-          <w:bCs/>
-        </w:rPr>
-      </w:pPr>
-    </w:p>
-    <w:p>
-      <w:pPr>
-        <w:rPr>
-          <w:b/>
-          <w:bCs/>
-        </w:rPr>
-      </w:pPr>
-    </w:p>
-    <w:p>
-      <w:pPr>
-        <w:rPr>
-          <w:b/>
-          <w:bCs/>
-        </w:rPr>
-      </w:pPr>
-    </w:p>
-    <w:p>
-      <w:pPr>
-        <w:rPr>
-          <w:b/>
-          <w:bCs/>
-        </w:rPr>
-      </w:pPr>
-    </w:p>
-    <w:p>
-      <w:pPr>
-        <w:rPr>
-          <w:b/>
-          <w:bCs/>
-        </w:rPr>
-      </w:pPr>
-    </w:p>
-    <w:p>
-      <w:pPr>
-        <w:rPr>
-          <w:b/>
-          <w:bCs/>
-        </w:rPr>
-      </w:pPr>
-    </w:p>
-    <w:p>
-      <w:pPr>
-        <w:rPr>
-          <w:b/>
-          <w:bCs/>
-        </w:rPr>
-      </w:pPr>
-    </w:p>
-    <w:p>
-      <w:pPr>
-        <w:rPr>
-          <w:b/>
-          <w:bCs/>
-        </w:rPr>
-      </w:pPr>
-    </w:p>
-    <w:p>
-      <w:pPr>
-        <w:rPr>
-          <w:b/>
-          <w:bCs/>
-        </w:rPr>
-      </w:pPr>
-    </w:p>
-    <w:p>
-      <w:pPr>
-        <w:rPr>
-          <w:b/>
-          <w:bCs/>
-        </w:rPr>
-      </w:pPr>
-    </w:p>
-    <w:p>
-      <w:pPr>
-        <w:rPr>
-          <w:b/>
-          <w:bCs/>
-        </w:rPr>
-      </w:pPr>
-    </w:p>
-    <w:p>
-      <w:pPr>
-        <w:rPr>
-          <w:b/>
-          <w:bCs/>
-        </w:rPr>
-      </w:pPr>
       <w:r>
         <w:rPr>
           <w:b/>
           <w:bCs/>
           <w:noProof/>
         </w:rPr>
-        <w:lastRenderedPageBreak/>
         <w:drawing>
           <wp:anchor distT="0" distB="0" distL="114300" distR="114300" simplePos="0" relativeHeight="251663360" behindDoc="0" locked="0" layoutInCell="1" allowOverlap="1" wp14:anchorId="563446DF" wp14:editId="6989C1FE">
             <wp:simplePos x="0" y="0"/>
@@ -16144,6 +15655,7 @@
                 <w:sz w:val="24"/>
                 <w:szCs w:val="24"/>
               </w:rPr>
+              <w:lastRenderedPageBreak/>
               <w:t>Riferimenti e requisiti funzionali</w:t>
             </w:r>
           </w:p>
@@ -16572,7 +16084,6 @@
                 <w:sz w:val="24"/>
                 <w:szCs w:val="24"/>
               </w:rPr>
-              <w:lastRenderedPageBreak/>
               <w:t>Nome</w:t>
             </w:r>
           </w:p>
@@ -17058,261 +16569,12 @@
           <w:bCs/>
         </w:rPr>
       </w:pPr>
-    </w:p>
-    <w:p>
-      <w:pPr>
-        <w:rPr>
-          <w:b/>
-          <w:bCs/>
-        </w:rPr>
-      </w:pPr>
-    </w:p>
-    <w:p>
-      <w:pPr>
-        <w:rPr>
-          <w:b/>
-          <w:bCs/>
-        </w:rPr>
-      </w:pPr>
-    </w:p>
-    <w:p>
-      <w:pPr>
-        <w:rPr>
-          <w:b/>
-          <w:bCs/>
-        </w:rPr>
-      </w:pPr>
-    </w:p>
-    <w:p>
-      <w:pPr>
-        <w:rPr>
-          <w:b/>
-          <w:bCs/>
-        </w:rPr>
-      </w:pPr>
-    </w:p>
-    <w:p>
-      <w:pPr>
-        <w:rPr>
-          <w:b/>
-          <w:bCs/>
-        </w:rPr>
-      </w:pPr>
-    </w:p>
-    <w:p>
-      <w:pPr>
-        <w:rPr>
-          <w:b/>
-          <w:bCs/>
-        </w:rPr>
-      </w:pPr>
-    </w:p>
-    <w:p>
-      <w:pPr>
-        <w:rPr>
-          <w:b/>
-          <w:bCs/>
-        </w:rPr>
-      </w:pPr>
-    </w:p>
-    <w:p>
-      <w:pPr>
-        <w:rPr>
-          <w:b/>
-          <w:bCs/>
-        </w:rPr>
-      </w:pPr>
-    </w:p>
-    <w:p>
-      <w:pPr>
-        <w:rPr>
-          <w:b/>
-          <w:bCs/>
-        </w:rPr>
-      </w:pPr>
-    </w:p>
-    <w:p>
-      <w:pPr>
-        <w:rPr>
-          <w:b/>
-          <w:bCs/>
-        </w:rPr>
-      </w:pPr>
-    </w:p>
-    <w:p>
-      <w:pPr>
-        <w:rPr>
-          <w:b/>
-          <w:bCs/>
-        </w:rPr>
-      </w:pPr>
-    </w:p>
-    <w:p>
-      <w:pPr>
-        <w:rPr>
-          <w:b/>
-          <w:bCs/>
-        </w:rPr>
-      </w:pPr>
-    </w:p>
-    <w:p>
-      <w:pPr>
-        <w:rPr>
-          <w:b/>
-          <w:bCs/>
-        </w:rPr>
-      </w:pPr>
-    </w:p>
-    <w:p>
-      <w:pPr>
-        <w:rPr>
-          <w:b/>
-          <w:bCs/>
-        </w:rPr>
-      </w:pPr>
-    </w:p>
-    <w:p>
-      <w:pPr>
-        <w:rPr>
-          <w:b/>
-          <w:bCs/>
-        </w:rPr>
-      </w:pPr>
-    </w:p>
-    <w:p>
-      <w:pPr>
-        <w:rPr>
-          <w:b/>
-          <w:bCs/>
-        </w:rPr>
-      </w:pPr>
-    </w:p>
-    <w:p>
-      <w:pPr>
-        <w:rPr>
-          <w:b/>
-          <w:bCs/>
-        </w:rPr>
-      </w:pPr>
-    </w:p>
-    <w:p>
-      <w:pPr>
-        <w:rPr>
-          <w:b/>
-          <w:bCs/>
-        </w:rPr>
-      </w:pPr>
-    </w:p>
-    <w:p>
-      <w:pPr>
-        <w:rPr>
-          <w:b/>
-          <w:bCs/>
-        </w:rPr>
-      </w:pPr>
-    </w:p>
-    <w:p>
-      <w:pPr>
-        <w:rPr>
-          <w:b/>
-          <w:bCs/>
-        </w:rPr>
-      </w:pPr>
-    </w:p>
-    <w:p>
-      <w:pPr>
-        <w:rPr>
-          <w:b/>
-          <w:bCs/>
-        </w:rPr>
-      </w:pPr>
-    </w:p>
-    <w:p>
-      <w:pPr>
-        <w:rPr>
-          <w:b/>
-          <w:bCs/>
-        </w:rPr>
-      </w:pPr>
-    </w:p>
-    <w:p>
-      <w:pPr>
-        <w:rPr>
-          <w:b/>
-          <w:bCs/>
-        </w:rPr>
-      </w:pPr>
-    </w:p>
-    <w:p>
-      <w:pPr>
-        <w:rPr>
-          <w:b/>
-          <w:bCs/>
-        </w:rPr>
-      </w:pPr>
-    </w:p>
-    <w:p>
-      <w:pPr>
-        <w:rPr>
-          <w:b/>
-          <w:bCs/>
-        </w:rPr>
-      </w:pPr>
-    </w:p>
-    <w:p>
-      <w:pPr>
-        <w:rPr>
-          <w:b/>
-          <w:bCs/>
-        </w:rPr>
-      </w:pPr>
-    </w:p>
-    <w:p>
-      <w:pPr>
-        <w:rPr>
-          <w:b/>
-          <w:bCs/>
-        </w:rPr>
-      </w:pPr>
-    </w:p>
-    <w:p>
-      <w:pPr>
-        <w:rPr>
-          <w:b/>
-          <w:bCs/>
-        </w:rPr>
-      </w:pPr>
-    </w:p>
-    <w:p>
-      <w:pPr>
-        <w:rPr>
-          <w:b/>
-          <w:bCs/>
-        </w:rPr>
-      </w:pPr>
-    </w:p>
-    <w:p>
-      <w:pPr>
-        <w:rPr>
-          <w:b/>
-          <w:bCs/>
-        </w:rPr>
-      </w:pPr>
-    </w:p>
-    <w:p>
-      <w:pPr>
-        <w:rPr>
-          <w:b/>
-          <w:bCs/>
-        </w:rPr>
-      </w:pPr>
       <w:r>
         <w:rPr>
           <w:b/>
           <w:bCs/>
           <w:noProof/>
         </w:rPr>
-        <w:lastRenderedPageBreak/>
         <w:drawing>
           <wp:anchor distT="0" distB="0" distL="114300" distR="114300" simplePos="0" relativeHeight="251664384" behindDoc="0" locked="0" layoutInCell="1" allowOverlap="1" wp14:anchorId="7E903C01" wp14:editId="50B50B59">
             <wp:simplePos x="0" y="0"/>
@@ -18425,11 +17687,92 @@
           <w:bCs/>
         </w:rPr>
       </w:pPr>
-      <w:r>
-        <w:rPr>
-          <w:b/>
-          <w:bCs/>
-        </w:rPr>
+    </w:p>
+    <w:p>
+      <w:pPr>
+        <w:rPr>
+          <w:b/>
+          <w:bCs/>
+        </w:rPr>
+      </w:pPr>
+    </w:p>
+    <w:p>
+      <w:pPr>
+        <w:rPr>
+          <w:b/>
+          <w:bCs/>
+        </w:rPr>
+      </w:pPr>
+    </w:p>
+    <w:p>
+      <w:pPr>
+        <w:rPr>
+          <w:b/>
+          <w:bCs/>
+        </w:rPr>
+      </w:pPr>
+    </w:p>
+    <w:p>
+      <w:pPr>
+        <w:rPr>
+          <w:b/>
+          <w:bCs/>
+        </w:rPr>
+      </w:pPr>
+    </w:p>
+    <w:p>
+      <w:pPr>
+        <w:rPr>
+          <w:b/>
+          <w:bCs/>
+        </w:rPr>
+      </w:pPr>
+    </w:p>
+    <w:p>
+      <w:pPr>
+        <w:rPr>
+          <w:b/>
+          <w:bCs/>
+        </w:rPr>
+      </w:pPr>
+    </w:p>
+    <w:p>
+      <w:pPr>
+        <w:rPr>
+          <w:b/>
+          <w:bCs/>
+        </w:rPr>
+      </w:pPr>
+    </w:p>
+    <w:p>
+      <w:pPr>
+        <w:rPr>
+          <w:b/>
+          <w:bCs/>
+        </w:rPr>
+      </w:pPr>
+    </w:p>
+    <w:p>
+      <w:pPr>
+        <w:rPr>
+          <w:b/>
+          <w:bCs/>
+        </w:rPr>
+      </w:pPr>
+    </w:p>
+    <w:p>
+      <w:pPr>
+        <w:rPr>
+          <w:b/>
+          <w:bCs/>
+        </w:rPr>
+      </w:pPr>
+      <w:r>
+        <w:rPr>
+          <w:b/>
+          <w:bCs/>
+        </w:rPr>
+        <w:lastRenderedPageBreak/>
         <w:t>7.6 Autenticazione – Use cases:</w:t>
       </w:r>
     </w:p>
@@ -19301,13 +18644,6 @@
     </w:tbl>
     <w:p/>
     <w:p/>
-    <w:p/>
-    <w:p/>
-    <w:p/>
-    <w:p/>
-    <w:p/>
-    <w:p/>
-    <w:p/>
     <w:tbl>
       <w:tblPr>
         <w:tblStyle w:val="Grigliatabella"/>
@@ -19638,6 +18974,7 @@
                 <w:sz w:val="24"/>
                 <w:szCs w:val="24"/>
               </w:rPr>
+              <w:lastRenderedPageBreak/>
               <w:t>Flusso di eventi</w:t>
             </w:r>
           </w:p>
@@ -20071,230 +19408,6 @@
         </w:tc>
       </w:tr>
     </w:tbl>
-    <w:p>
-      <w:pPr>
-        <w:rPr>
-          <w:b/>
-          <w:bCs/>
-        </w:rPr>
-      </w:pPr>
-    </w:p>
-    <w:p>
-      <w:pPr>
-        <w:rPr>
-          <w:b/>
-          <w:bCs/>
-        </w:rPr>
-      </w:pPr>
-    </w:p>
-    <w:p>
-      <w:pPr>
-        <w:rPr>
-          <w:b/>
-          <w:bCs/>
-        </w:rPr>
-      </w:pPr>
-    </w:p>
-    <w:p>
-      <w:pPr>
-        <w:rPr>
-          <w:b/>
-          <w:bCs/>
-        </w:rPr>
-      </w:pPr>
-    </w:p>
-    <w:p>
-      <w:pPr>
-        <w:rPr>
-          <w:b/>
-          <w:bCs/>
-        </w:rPr>
-      </w:pPr>
-    </w:p>
-    <w:p>
-      <w:pPr>
-        <w:rPr>
-          <w:b/>
-          <w:bCs/>
-        </w:rPr>
-      </w:pPr>
-    </w:p>
-    <w:p>
-      <w:pPr>
-        <w:rPr>
-          <w:b/>
-          <w:bCs/>
-        </w:rPr>
-      </w:pPr>
-    </w:p>
-    <w:p>
-      <w:pPr>
-        <w:rPr>
-          <w:b/>
-          <w:bCs/>
-        </w:rPr>
-      </w:pPr>
-    </w:p>
-    <w:p>
-      <w:pPr>
-        <w:rPr>
-          <w:b/>
-          <w:bCs/>
-        </w:rPr>
-      </w:pPr>
-    </w:p>
-    <w:p>
-      <w:pPr>
-        <w:rPr>
-          <w:b/>
-          <w:bCs/>
-        </w:rPr>
-      </w:pPr>
-    </w:p>
-    <w:p>
-      <w:pPr>
-        <w:rPr>
-          <w:b/>
-          <w:bCs/>
-        </w:rPr>
-      </w:pPr>
-    </w:p>
-    <w:p>
-      <w:pPr>
-        <w:rPr>
-          <w:b/>
-          <w:bCs/>
-        </w:rPr>
-      </w:pPr>
-    </w:p>
-    <w:p>
-      <w:pPr>
-        <w:rPr>
-          <w:b/>
-          <w:bCs/>
-        </w:rPr>
-      </w:pPr>
-    </w:p>
-    <w:p>
-      <w:pPr>
-        <w:rPr>
-          <w:b/>
-          <w:bCs/>
-        </w:rPr>
-      </w:pPr>
-    </w:p>
-    <w:p>
-      <w:pPr>
-        <w:rPr>
-          <w:b/>
-          <w:bCs/>
-        </w:rPr>
-      </w:pPr>
-    </w:p>
-    <w:p>
-      <w:pPr>
-        <w:rPr>
-          <w:b/>
-          <w:bCs/>
-        </w:rPr>
-      </w:pPr>
-    </w:p>
-    <w:p>
-      <w:pPr>
-        <w:rPr>
-          <w:b/>
-          <w:bCs/>
-        </w:rPr>
-      </w:pPr>
-    </w:p>
-    <w:p>
-      <w:pPr>
-        <w:rPr>
-          <w:b/>
-          <w:bCs/>
-        </w:rPr>
-      </w:pPr>
-    </w:p>
-    <w:p>
-      <w:pPr>
-        <w:rPr>
-          <w:b/>
-          <w:bCs/>
-        </w:rPr>
-      </w:pPr>
-    </w:p>
-    <w:p>
-      <w:pPr>
-        <w:rPr>
-          <w:b/>
-          <w:bCs/>
-        </w:rPr>
-      </w:pPr>
-    </w:p>
-    <w:p>
-      <w:pPr>
-        <w:rPr>
-          <w:b/>
-          <w:bCs/>
-        </w:rPr>
-      </w:pPr>
-    </w:p>
-    <w:p>
-      <w:pPr>
-        <w:rPr>
-          <w:b/>
-          <w:bCs/>
-        </w:rPr>
-      </w:pPr>
-    </w:p>
-    <w:p>
-      <w:pPr>
-        <w:rPr>
-          <w:b/>
-          <w:bCs/>
-        </w:rPr>
-      </w:pPr>
-    </w:p>
-    <w:p>
-      <w:pPr>
-        <w:rPr>
-          <w:b/>
-          <w:bCs/>
-        </w:rPr>
-      </w:pPr>
-    </w:p>
-    <w:p>
-      <w:pPr>
-        <w:rPr>
-          <w:b/>
-          <w:bCs/>
-        </w:rPr>
-      </w:pPr>
-    </w:p>
-    <w:p>
-      <w:pPr>
-        <w:rPr>
-          <w:b/>
-          <w:bCs/>
-        </w:rPr>
-      </w:pPr>
-    </w:p>
-    <w:p>
-      <w:pPr>
-        <w:rPr>
-          <w:b/>
-          <w:bCs/>
-        </w:rPr>
-      </w:pPr>
-    </w:p>
-    <w:p>
-      <w:pPr>
-        <w:rPr>
-          <w:b/>
-          <w:bCs/>
-        </w:rPr>
-      </w:pPr>
-    </w:p>
     <w:p>
       <w:pPr>
         <w:rPr>
@@ -21109,6 +20222,7 @@
                 <w:sz w:val="24"/>
                 <w:szCs w:val="24"/>
               </w:rPr>
+              <w:lastRenderedPageBreak/>
               <w:t>Entry condition</w:t>
             </w:r>
           </w:p>
@@ -21259,13 +20373,6 @@
         </w:tc>
       </w:tr>
     </w:tbl>
-    <w:p/>
-    <w:p/>
-    <w:p/>
-    <w:p/>
-    <w:p/>
-    <w:p/>
-    <w:p/>
     <w:p/>
     <w:p/>
     <w:tbl>
@@ -21783,94 +20890,6 @@
       </w:pPr>
     </w:p>
     <w:bookmarkEnd w:id="0"/>
-    <w:p>
-      <w:pPr>
-        <w:jc w:val="both"/>
-        <w:rPr>
-          <w:b/>
-          <w:bCs/>
-          <w:sz w:val="28"/>
-          <w:szCs w:val="28"/>
-        </w:rPr>
-      </w:pPr>
-    </w:p>
-    <w:p>
-      <w:pPr>
-        <w:jc w:val="both"/>
-        <w:rPr>
-          <w:b/>
-          <w:bCs/>
-          <w:sz w:val="28"/>
-          <w:szCs w:val="28"/>
-        </w:rPr>
-      </w:pPr>
-    </w:p>
-    <w:p>
-      <w:pPr>
-        <w:jc w:val="both"/>
-        <w:rPr>
-          <w:b/>
-          <w:bCs/>
-          <w:sz w:val="28"/>
-          <w:szCs w:val="28"/>
-        </w:rPr>
-      </w:pPr>
-    </w:p>
-    <w:p>
-      <w:pPr>
-        <w:jc w:val="both"/>
-        <w:rPr>
-          <w:b/>
-          <w:bCs/>
-          <w:sz w:val="28"/>
-          <w:szCs w:val="28"/>
-        </w:rPr>
-      </w:pPr>
-    </w:p>
-    <w:p>
-      <w:pPr>
-        <w:jc w:val="both"/>
-        <w:rPr>
-          <w:b/>
-          <w:bCs/>
-          <w:sz w:val="28"/>
-          <w:szCs w:val="28"/>
-        </w:rPr>
-      </w:pPr>
-    </w:p>
-    <w:p>
-      <w:pPr>
-        <w:jc w:val="both"/>
-        <w:rPr>
-          <w:b/>
-          <w:bCs/>
-          <w:sz w:val="28"/>
-          <w:szCs w:val="28"/>
-        </w:rPr>
-      </w:pPr>
-    </w:p>
-    <w:p>
-      <w:pPr>
-        <w:jc w:val="both"/>
-        <w:rPr>
-          <w:b/>
-          <w:bCs/>
-          <w:sz w:val="28"/>
-          <w:szCs w:val="28"/>
-        </w:rPr>
-      </w:pPr>
-    </w:p>
-    <w:p>
-      <w:pPr>
-        <w:jc w:val="both"/>
-        <w:rPr>
-          <w:b/>
-          <w:bCs/>
-          <w:sz w:val="28"/>
-          <w:szCs w:val="28"/>
-        </w:rPr>
-      </w:pPr>
-    </w:p>
     <w:p>
       <w:pPr>
         <w:jc w:val="both"/>
@@ -27399,256 +26418,13 @@
           <w:szCs w:val="28"/>
         </w:rPr>
       </w:pPr>
-    </w:p>
-    <w:p>
-      <w:pPr>
-        <w:jc w:val="both"/>
+      <w:r>
         <w:rPr>
           <w:b/>
           <w:bCs/>
           <w:sz w:val="28"/>
           <w:szCs w:val="28"/>
         </w:rPr>
-      </w:pPr>
-    </w:p>
-    <w:p>
-      <w:pPr>
-        <w:jc w:val="both"/>
-        <w:rPr>
-          <w:b/>
-          <w:bCs/>
-          <w:sz w:val="28"/>
-          <w:szCs w:val="28"/>
-        </w:rPr>
-      </w:pPr>
-    </w:p>
-    <w:p>
-      <w:pPr>
-        <w:jc w:val="both"/>
-        <w:rPr>
-          <w:b/>
-          <w:bCs/>
-          <w:sz w:val="28"/>
-          <w:szCs w:val="28"/>
-        </w:rPr>
-      </w:pPr>
-    </w:p>
-    <w:p>
-      <w:pPr>
-        <w:jc w:val="both"/>
-        <w:rPr>
-          <w:b/>
-          <w:bCs/>
-          <w:sz w:val="28"/>
-          <w:szCs w:val="28"/>
-        </w:rPr>
-      </w:pPr>
-    </w:p>
-    <w:p>
-      <w:pPr>
-        <w:jc w:val="both"/>
-        <w:rPr>
-          <w:b/>
-          <w:bCs/>
-          <w:sz w:val="28"/>
-          <w:szCs w:val="28"/>
-        </w:rPr>
-      </w:pPr>
-    </w:p>
-    <w:p>
-      <w:pPr>
-        <w:jc w:val="both"/>
-        <w:rPr>
-          <w:b/>
-          <w:bCs/>
-          <w:sz w:val="28"/>
-          <w:szCs w:val="28"/>
-        </w:rPr>
-      </w:pPr>
-    </w:p>
-    <w:p>
-      <w:pPr>
-        <w:jc w:val="both"/>
-        <w:rPr>
-          <w:b/>
-          <w:bCs/>
-          <w:sz w:val="28"/>
-          <w:szCs w:val="28"/>
-        </w:rPr>
-      </w:pPr>
-    </w:p>
-    <w:p>
-      <w:pPr>
-        <w:jc w:val="both"/>
-        <w:rPr>
-          <w:b/>
-          <w:bCs/>
-          <w:sz w:val="28"/>
-          <w:szCs w:val="28"/>
-        </w:rPr>
-      </w:pPr>
-    </w:p>
-    <w:p>
-      <w:pPr>
-        <w:jc w:val="both"/>
-        <w:rPr>
-          <w:b/>
-          <w:bCs/>
-          <w:sz w:val="28"/>
-          <w:szCs w:val="28"/>
-        </w:rPr>
-      </w:pPr>
-    </w:p>
-    <w:p>
-      <w:pPr>
-        <w:jc w:val="both"/>
-        <w:rPr>
-          <w:b/>
-          <w:bCs/>
-          <w:sz w:val="28"/>
-          <w:szCs w:val="28"/>
-        </w:rPr>
-      </w:pPr>
-    </w:p>
-    <w:p>
-      <w:pPr>
-        <w:jc w:val="both"/>
-        <w:rPr>
-          <w:b/>
-          <w:bCs/>
-          <w:sz w:val="28"/>
-          <w:szCs w:val="28"/>
-        </w:rPr>
-      </w:pPr>
-    </w:p>
-    <w:p>
-      <w:pPr>
-        <w:jc w:val="both"/>
-        <w:rPr>
-          <w:b/>
-          <w:bCs/>
-          <w:sz w:val="28"/>
-          <w:szCs w:val="28"/>
-        </w:rPr>
-      </w:pPr>
-    </w:p>
-    <w:p>
-      <w:pPr>
-        <w:jc w:val="both"/>
-        <w:rPr>
-          <w:b/>
-          <w:bCs/>
-          <w:sz w:val="28"/>
-          <w:szCs w:val="28"/>
-        </w:rPr>
-      </w:pPr>
-    </w:p>
-    <w:p>
-      <w:pPr>
-        <w:jc w:val="both"/>
-        <w:rPr>
-          <w:b/>
-          <w:bCs/>
-          <w:sz w:val="28"/>
-          <w:szCs w:val="28"/>
-        </w:rPr>
-      </w:pPr>
-    </w:p>
-    <w:p>
-      <w:pPr>
-        <w:jc w:val="both"/>
-        <w:rPr>
-          <w:b/>
-          <w:bCs/>
-          <w:sz w:val="28"/>
-          <w:szCs w:val="28"/>
-        </w:rPr>
-      </w:pPr>
-    </w:p>
-    <w:p>
-      <w:pPr>
-        <w:jc w:val="both"/>
-        <w:rPr>
-          <w:b/>
-          <w:bCs/>
-          <w:sz w:val="28"/>
-          <w:szCs w:val="28"/>
-        </w:rPr>
-      </w:pPr>
-    </w:p>
-    <w:p>
-      <w:pPr>
-        <w:jc w:val="both"/>
-        <w:rPr>
-          <w:b/>
-          <w:bCs/>
-          <w:sz w:val="28"/>
-          <w:szCs w:val="28"/>
-        </w:rPr>
-      </w:pPr>
-    </w:p>
-    <w:p>
-      <w:pPr>
-        <w:jc w:val="both"/>
-        <w:rPr>
-          <w:b/>
-          <w:bCs/>
-          <w:sz w:val="28"/>
-          <w:szCs w:val="28"/>
-        </w:rPr>
-      </w:pPr>
-    </w:p>
-    <w:p>
-      <w:pPr>
-        <w:jc w:val="both"/>
-        <w:rPr>
-          <w:b/>
-          <w:bCs/>
-          <w:sz w:val="28"/>
-          <w:szCs w:val="28"/>
-        </w:rPr>
-      </w:pPr>
-    </w:p>
-    <w:p>
-      <w:pPr>
-        <w:jc w:val="both"/>
-        <w:rPr>
-          <w:b/>
-          <w:bCs/>
-          <w:sz w:val="28"/>
-          <w:szCs w:val="28"/>
-        </w:rPr>
-      </w:pPr>
-    </w:p>
-    <w:p>
-      <w:pPr>
-        <w:jc w:val="both"/>
-        <w:rPr>
-          <w:b/>
-          <w:bCs/>
-          <w:sz w:val="28"/>
-          <w:szCs w:val="28"/>
-        </w:rPr>
-      </w:pPr>
-    </w:p>
-    <w:p>
-      <w:pPr>
-        <w:jc w:val="both"/>
-        <w:rPr>
-          <w:b/>
-          <w:bCs/>
-          <w:sz w:val="28"/>
-          <w:szCs w:val="28"/>
-        </w:rPr>
-      </w:pPr>
-      <w:r>
-        <w:rPr>
-          <w:b/>
-          <w:bCs/>
-          <w:sz w:val="28"/>
-          <w:szCs w:val="28"/>
-        </w:rPr>
-        <w:lastRenderedPageBreak/>
         <w:t>9. Tabella Formati:</w:t>
       </w:r>
     </w:p>
@@ -28971,6 +27747,7 @@
                 <w:sz w:val="24"/>
                 <w:szCs w:val="24"/>
               </w:rPr>
+              <w:lastRenderedPageBreak/>
               <w:t>Tempo di ban</w:t>
             </w:r>
           </w:p>
@@ -29294,248 +28071,13 @@
           <w:szCs w:val="28"/>
         </w:rPr>
       </w:pPr>
-    </w:p>
-    <w:p>
-      <w:pPr>
-        <w:tabs>
-          <w:tab w:val="left" w:pos="1455"/>
-        </w:tabs>
+      <w:r>
         <w:rPr>
           <w:b/>
           <w:bCs/>
           <w:sz w:val="28"/>
           <w:szCs w:val="28"/>
         </w:rPr>
-      </w:pPr>
-    </w:p>
-    <w:p>
-      <w:pPr>
-        <w:tabs>
-          <w:tab w:val="left" w:pos="1455"/>
-        </w:tabs>
-        <w:rPr>
-          <w:b/>
-          <w:bCs/>
-          <w:sz w:val="28"/>
-          <w:szCs w:val="28"/>
-        </w:rPr>
-      </w:pPr>
-    </w:p>
-    <w:p>
-      <w:pPr>
-        <w:tabs>
-          <w:tab w:val="left" w:pos="1455"/>
-        </w:tabs>
-        <w:rPr>
-          <w:b/>
-          <w:bCs/>
-          <w:sz w:val="28"/>
-          <w:szCs w:val="28"/>
-        </w:rPr>
-      </w:pPr>
-    </w:p>
-    <w:p>
-      <w:pPr>
-        <w:tabs>
-          <w:tab w:val="left" w:pos="1455"/>
-        </w:tabs>
-        <w:rPr>
-          <w:b/>
-          <w:bCs/>
-          <w:sz w:val="28"/>
-          <w:szCs w:val="28"/>
-        </w:rPr>
-      </w:pPr>
-    </w:p>
-    <w:p>
-      <w:pPr>
-        <w:tabs>
-          <w:tab w:val="left" w:pos="1455"/>
-        </w:tabs>
-        <w:rPr>
-          <w:b/>
-          <w:bCs/>
-          <w:sz w:val="28"/>
-          <w:szCs w:val="28"/>
-        </w:rPr>
-      </w:pPr>
-    </w:p>
-    <w:p>
-      <w:pPr>
-        <w:tabs>
-          <w:tab w:val="left" w:pos="1455"/>
-        </w:tabs>
-        <w:rPr>
-          <w:b/>
-          <w:bCs/>
-          <w:sz w:val="28"/>
-          <w:szCs w:val="28"/>
-        </w:rPr>
-      </w:pPr>
-    </w:p>
-    <w:p>
-      <w:pPr>
-        <w:tabs>
-          <w:tab w:val="left" w:pos="1455"/>
-        </w:tabs>
-        <w:rPr>
-          <w:b/>
-          <w:bCs/>
-          <w:sz w:val="28"/>
-          <w:szCs w:val="28"/>
-        </w:rPr>
-      </w:pPr>
-    </w:p>
-    <w:p>
-      <w:pPr>
-        <w:tabs>
-          <w:tab w:val="left" w:pos="1455"/>
-        </w:tabs>
-        <w:rPr>
-          <w:b/>
-          <w:bCs/>
-          <w:sz w:val="28"/>
-          <w:szCs w:val="28"/>
-        </w:rPr>
-      </w:pPr>
-    </w:p>
-    <w:p>
-      <w:pPr>
-        <w:tabs>
-          <w:tab w:val="left" w:pos="1455"/>
-        </w:tabs>
-        <w:rPr>
-          <w:b/>
-          <w:bCs/>
-          <w:sz w:val="28"/>
-          <w:szCs w:val="28"/>
-        </w:rPr>
-      </w:pPr>
-    </w:p>
-    <w:p>
-      <w:pPr>
-        <w:tabs>
-          <w:tab w:val="left" w:pos="1455"/>
-        </w:tabs>
-        <w:rPr>
-          <w:b/>
-          <w:bCs/>
-          <w:sz w:val="28"/>
-          <w:szCs w:val="28"/>
-        </w:rPr>
-      </w:pPr>
-    </w:p>
-    <w:p>
-      <w:pPr>
-        <w:tabs>
-          <w:tab w:val="left" w:pos="1455"/>
-        </w:tabs>
-        <w:rPr>
-          <w:b/>
-          <w:bCs/>
-          <w:sz w:val="28"/>
-          <w:szCs w:val="28"/>
-        </w:rPr>
-      </w:pPr>
-    </w:p>
-    <w:p>
-      <w:pPr>
-        <w:tabs>
-          <w:tab w:val="left" w:pos="1455"/>
-        </w:tabs>
-        <w:rPr>
-          <w:b/>
-          <w:bCs/>
-          <w:sz w:val="28"/>
-          <w:szCs w:val="28"/>
-        </w:rPr>
-      </w:pPr>
-    </w:p>
-    <w:p>
-      <w:pPr>
-        <w:tabs>
-          <w:tab w:val="left" w:pos="1455"/>
-        </w:tabs>
-        <w:rPr>
-          <w:b/>
-          <w:bCs/>
-          <w:sz w:val="28"/>
-          <w:szCs w:val="28"/>
-        </w:rPr>
-      </w:pPr>
-    </w:p>
-    <w:p>
-      <w:pPr>
-        <w:tabs>
-          <w:tab w:val="left" w:pos="1455"/>
-        </w:tabs>
-        <w:rPr>
-          <w:b/>
-          <w:bCs/>
-          <w:sz w:val="28"/>
-          <w:szCs w:val="28"/>
-        </w:rPr>
-      </w:pPr>
-    </w:p>
-    <w:p>
-      <w:pPr>
-        <w:tabs>
-          <w:tab w:val="left" w:pos="1455"/>
-        </w:tabs>
-        <w:rPr>
-          <w:b/>
-          <w:bCs/>
-          <w:sz w:val="28"/>
-          <w:szCs w:val="28"/>
-        </w:rPr>
-      </w:pPr>
-    </w:p>
-    <w:p>
-      <w:pPr>
-        <w:tabs>
-          <w:tab w:val="left" w:pos="1455"/>
-        </w:tabs>
-        <w:rPr>
-          <w:b/>
-          <w:bCs/>
-          <w:sz w:val="28"/>
-          <w:szCs w:val="28"/>
-        </w:rPr>
-      </w:pPr>
-    </w:p>
-    <w:p>
-      <w:pPr>
-        <w:tabs>
-          <w:tab w:val="left" w:pos="1455"/>
-        </w:tabs>
-        <w:rPr>
-          <w:b/>
-          <w:bCs/>
-          <w:sz w:val="28"/>
-          <w:szCs w:val="28"/>
-        </w:rPr>
-      </w:pPr>
-    </w:p>
-    <w:p>
-      <w:pPr>
-        <w:tabs>
-          <w:tab w:val="left" w:pos="1455"/>
-        </w:tabs>
-        <w:rPr>
-          <w:b/>
-          <w:bCs/>
-          <w:sz w:val="28"/>
-          <w:szCs w:val="28"/>
-        </w:rPr>
-      </w:pPr>
-      <w:r>
-        <w:rPr>
-          <w:b/>
-          <w:bCs/>
-          <w:sz w:val="28"/>
-          <w:szCs w:val="28"/>
-        </w:rPr>
-        <w:lastRenderedPageBreak/>
         <w:t>10. Object Model</w:t>
       </w:r>
     </w:p>
@@ -31823,6 +30365,7 @@
                 <w:sz w:val="24"/>
                 <w:szCs w:val="24"/>
               </w:rPr>
+              <w:lastRenderedPageBreak/>
               <w:t>DeleteCharacterControl</w:t>
             </w:r>
           </w:p>
@@ -32147,7 +30690,6 @@
           <w:b/>
           <w:bCs/>
         </w:rPr>
-        <w:lastRenderedPageBreak/>
         <w:t>10.</w:t>
       </w:r>
       <w:r>
@@ -34439,6 +32981,7 @@
                 <w:sz w:val="24"/>
                 <w:szCs w:val="24"/>
               </w:rPr>
+              <w:lastRenderedPageBreak/>
               <w:t>GoldModControl</w:t>
             </w:r>
           </w:p>
@@ -34494,46 +33037,6 @@
         </w:tc>
       </w:tr>
     </w:tbl>
-    <w:p>
-      <w:pPr>
-        <w:rPr>
-          <w:b/>
-          <w:bCs/>
-          <w:sz w:val="28"/>
-          <w:szCs w:val="28"/>
-        </w:rPr>
-      </w:pPr>
-    </w:p>
-    <w:p>
-      <w:pPr>
-        <w:rPr>
-          <w:b/>
-          <w:bCs/>
-          <w:sz w:val="28"/>
-          <w:szCs w:val="28"/>
-        </w:rPr>
-      </w:pPr>
-    </w:p>
-    <w:p>
-      <w:pPr>
-        <w:rPr>
-          <w:b/>
-          <w:bCs/>
-          <w:sz w:val="28"/>
-          <w:szCs w:val="28"/>
-        </w:rPr>
-      </w:pPr>
-    </w:p>
-    <w:p>
-      <w:pPr>
-        <w:rPr>
-          <w:b/>
-          <w:bCs/>
-          <w:sz w:val="28"/>
-          <w:szCs w:val="28"/>
-        </w:rPr>
-      </w:pPr>
-    </w:p>
     <w:p>
       <w:pPr>
         <w:tabs>
@@ -34544,12 +33047,22 @@
           <w:bCs/>
         </w:rPr>
       </w:pPr>
-      <w:r>
-        <w:rPr>
-          <w:b/>
-          <w:bCs/>
-        </w:rPr>
-        <w:lastRenderedPageBreak/>
+    </w:p>
+    <w:p>
+      <w:pPr>
+        <w:tabs>
+          <w:tab w:val="left" w:pos="1455"/>
+        </w:tabs>
+        <w:rPr>
+          <w:b/>
+          <w:bCs/>
+        </w:rPr>
+      </w:pPr>
+      <w:r>
+        <w:rPr>
+          <w:b/>
+          <w:bCs/>
+        </w:rPr>
         <w:t>10.</w:t>
       </w:r>
       <w:r>
@@ -35282,6 +33795,17 @@
           <w:bCs/>
         </w:rPr>
       </w:pPr>
+    </w:p>
+    <w:p>
+      <w:pPr>
+        <w:tabs>
+          <w:tab w:val="left" w:pos="1455"/>
+        </w:tabs>
+        <w:rPr>
+          <w:b/>
+          <w:bCs/>
+        </w:rPr>
+      </w:pPr>
       <w:r>
         <w:rPr>
           <w:b/>
@@ -37021,6 +35545,7 @@
                 <w:sz w:val="24"/>
                 <w:szCs w:val="24"/>
               </w:rPr>
+              <w:lastRenderedPageBreak/>
               <w:t>CurateControl</w:t>
             </w:r>
           </w:p>
@@ -37185,7 +35710,6 @@
                 <w:sz w:val="24"/>
                 <w:szCs w:val="24"/>
               </w:rPr>
-              <w:lastRenderedPageBreak/>
               <w:t>CombatControl</w:t>
             </w:r>
           </w:p>
@@ -39546,36 +38070,6 @@
         </w:tc>
       </w:tr>
     </w:tbl>
-    <w:p>
-      <w:pPr>
-        <w:rPr>
-          <w:b/>
-          <w:bCs/>
-          <w:sz w:val="28"/>
-          <w:szCs w:val="28"/>
-        </w:rPr>
-      </w:pPr>
-    </w:p>
-    <w:p>
-      <w:pPr>
-        <w:rPr>
-          <w:b/>
-          <w:bCs/>
-          <w:sz w:val="28"/>
-          <w:szCs w:val="28"/>
-        </w:rPr>
-      </w:pPr>
-    </w:p>
-    <w:p>
-      <w:pPr>
-        <w:rPr>
-          <w:b/>
-          <w:bCs/>
-          <w:sz w:val="28"/>
-          <w:szCs w:val="28"/>
-        </w:rPr>
-      </w:pPr>
-    </w:p>
     <w:p>
       <w:pPr>
         <w:tabs>
@@ -40914,8 +39408,6 @@
           </wp:inline>
         </w:drawing>
       </w:r>
-      <w:bookmarkStart w:id="3" w:name="_GoBack"/>
-      <w:bookmarkEnd w:id="3"/>
     </w:p>
     <w:p>
       <w:pPr>
@@ -42658,49 +41150,6 @@
         </w:drawing>
       </w:r>
     </w:p>
-    <w:p/>
-    <w:p/>
-    <w:p/>
-    <w:p/>
-    <w:p>
-      <w:pPr>
-        <w:rPr>
-          <w:b/>
-          <w:bCs/>
-        </w:rPr>
-      </w:pPr>
-    </w:p>
-    <w:p>
-      <w:pPr>
-        <w:tabs>
-          <w:tab w:val="left" w:pos="2745"/>
-        </w:tabs>
-      </w:pPr>
-      <w:r>
-        <w:tab/>
-      </w:r>
-    </w:p>
-    <w:p>
-      <w:pPr>
-        <w:tabs>
-          <w:tab w:val="left" w:pos="2745"/>
-        </w:tabs>
-      </w:pPr>
-    </w:p>
-    <w:p>
-      <w:pPr>
-        <w:tabs>
-          <w:tab w:val="left" w:pos="2745"/>
-        </w:tabs>
-      </w:pPr>
-    </w:p>
-    <w:p>
-      <w:pPr>
-        <w:tabs>
-          <w:tab w:val="left" w:pos="2745"/>
-        </w:tabs>
-      </w:pPr>
-    </w:p>
     <w:p>
       <w:pPr>
         <w:tabs>
@@ -43466,22 +41915,6 @@
       </w:r>
     </w:p>
     <w:p/>
-    <w:p/>
-    <w:p/>
-    <w:p/>
-    <w:p/>
-    <w:p/>
-    <w:p/>
-    <w:p/>
-    <w:p/>
-    <w:p/>
-    <w:p/>
-    <w:p/>
-    <w:p/>
-    <w:p/>
-    <w:p/>
-    <w:p/>
-    <w:p/>
     <w:p>
       <w:pPr>
         <w:rPr>
@@ -43510,7 +41943,6 @@
           <w:bCs/>
           <w:noProof/>
         </w:rPr>
-        <w:lastRenderedPageBreak/>
         <w:drawing>
           <wp:inline distT="0" distB="0" distL="0" distR="0" wp14:anchorId="7C7F5AC4" wp14:editId="634EB2C0">
             <wp:extent cx="6642100" cy="3981450"/>
@@ -43576,6 +42008,7 @@
           <w:bCs/>
           <w:noProof/>
         </w:rPr>
+        <w:lastRenderedPageBreak/>
         <w:drawing>
           <wp:inline distT="0" distB="0" distL="0" distR="0" wp14:anchorId="64E8F1D0" wp14:editId="4F7946CD">
             <wp:extent cx="6642100" cy="4047490"/>
@@ -43628,54 +42061,6 @@
           <w:bCs/>
         </w:rPr>
       </w:pPr>
-    </w:p>
-    <w:p>
-      <w:pPr>
-        <w:rPr>
-          <w:b/>
-          <w:bCs/>
-        </w:rPr>
-      </w:pPr>
-    </w:p>
-    <w:p>
-      <w:pPr>
-        <w:rPr>
-          <w:b/>
-          <w:bCs/>
-        </w:rPr>
-      </w:pPr>
-    </w:p>
-    <w:p>
-      <w:pPr>
-        <w:rPr>
-          <w:b/>
-          <w:bCs/>
-        </w:rPr>
-      </w:pPr>
-    </w:p>
-    <w:p>
-      <w:pPr>
-        <w:rPr>
-          <w:b/>
-          <w:bCs/>
-        </w:rPr>
-      </w:pPr>
-    </w:p>
-    <w:p>
-      <w:pPr>
-        <w:rPr>
-          <w:b/>
-          <w:bCs/>
-        </w:rPr>
-      </w:pPr>
-    </w:p>
-    <w:p>
-      <w:pPr>
-        <w:rPr>
-          <w:b/>
-          <w:bCs/>
-        </w:rPr>
-      </w:pPr>
       <w:r>
         <w:rPr>
           <w:b/>
@@ -43697,7 +42082,6 @@
           <w:bCs/>
           <w:noProof/>
         </w:rPr>
-        <w:lastRenderedPageBreak/>
         <w:drawing>
           <wp:inline distT="0" distB="0" distL="0" distR="0" wp14:anchorId="50475387" wp14:editId="646AE39F">
             <wp:extent cx="6642100" cy="3964940"/>
@@ -43763,6 +42147,7 @@
           <w:bCs/>
           <w:noProof/>
         </w:rPr>
+        <w:lastRenderedPageBreak/>
         <w:drawing>
           <wp:inline distT="0" distB="0" distL="0" distR="0" wp14:anchorId="5833B566" wp14:editId="0EBD9A65">
             <wp:extent cx="6642100" cy="3727450"/>
@@ -43802,13 +42187,6 @@
     </w:p>
     <w:p/>
     <w:p/>
-    <w:p/>
-    <w:p/>
-    <w:p/>
-    <w:p/>
-    <w:p/>
-    <w:p/>
-    <w:p/>
     <w:p>
       <w:pPr>
         <w:tabs>
@@ -43857,10 +42235,10 @@
           <w:noProof/>
         </w:rPr>
         <w:drawing>
-          <wp:inline distT="0" distB="0" distL="0" distR="0" wp14:anchorId="556C1F13" wp14:editId="65AE9718">
-            <wp:extent cx="6642100" cy="1820545"/>
-            <wp:effectExtent l="0" t="0" r="6350" b="8255"/>
-            <wp:docPr id="34" name="Immagine 34"/>
+          <wp:inline distT="0" distB="0" distL="0" distR="0" wp14:anchorId="539225B1" wp14:editId="5CC4F58F">
+            <wp:extent cx="6642100" cy="2123440"/>
+            <wp:effectExtent l="0" t="0" r="0" b="0"/>
+            <wp:docPr id="49" name="Immagine 49" descr="Immagine che contiene screenshot&#10;&#10;Descrizione generata automaticamente"/>
             <wp:cNvGraphicFramePr>
               <a:graphicFrameLocks xmlns:a="http://schemas.openxmlformats.org/drawingml/2006/main" noChangeAspect="1"/>
             </wp:cNvGraphicFramePr>
@@ -43868,11 +42246,17 @@
               <a:graphicData uri="http://schemas.openxmlformats.org/drawingml/2006/picture">
                 <pic:pic xmlns:pic="http://schemas.openxmlformats.org/drawingml/2006/picture">
                   <pic:nvPicPr>
-                    <pic:cNvPr id="1" name=""/>
+                    <pic:cNvPr id="49" name="Schermata 2020-01-10 alle 16.55.01.png"/>
                     <pic:cNvPicPr/>
                   </pic:nvPicPr>
                   <pic:blipFill>
-                    <a:blip r:embed="rId42"/>
+                    <a:blip r:embed="rId42">
+                      <a:extLst>
+                        <a:ext uri="{28A0092B-C50C-407E-A947-70E740481C1C}">
+                          <a14:useLocalDpi xmlns:a14="http://schemas.microsoft.com/office/drawing/2010/main" val="0"/>
+                        </a:ext>
+                      </a:extLst>
+                    </a:blip>
                     <a:stretch>
                       <a:fillRect/>
                     </a:stretch>
@@ -43880,7 +42264,7 @@
                   <pic:spPr>
                     <a:xfrm>
                       <a:off x="0" y="0"/>
-                      <a:ext cx="6642100" cy="1820545"/>
+                      <a:ext cx="6642100" cy="2123440"/>
                     </a:xfrm>
                     <a:prstGeom prst="rect">
                       <a:avLst/>
@@ -43898,14 +42282,6 @@
         <w:rPr>
           <w:b/>
           <w:bCs/>
-        </w:rPr>
-      </w:pPr>
-    </w:p>
-    <w:p>
-      <w:pPr>
-        <w:rPr>
-          <w:b/>
-          <w:bCs/>
           <w:lang w:val="en-US"/>
         </w:rPr>
       </w:pPr>
@@ -43915,14 +42291,50 @@
           <w:bCs/>
           <w:lang w:val="en-US"/>
         </w:rPr>
-        <w:t>11.3.A.1 Bannare Giocatore – Bad Format Exception</w:t>
-      </w:r>
+        <w:t xml:space="preserve">11.3.A.1 </w:t>
+      </w:r>
+      <w:proofErr w:type="spellStart"/>
       <w:r>
         <w:rPr>
           <w:b/>
           <w:bCs/>
           <w:lang w:val="en-US"/>
         </w:rPr>
+        <w:t>Bannare</w:t>
+      </w:r>
+      <w:proofErr w:type="spellEnd"/>
+      <w:r>
+        <w:rPr>
+          <w:b/>
+          <w:bCs/>
+          <w:lang w:val="en-US"/>
+        </w:rPr>
+        <w:t xml:space="preserve"> </w:t>
+      </w:r>
+      <w:proofErr w:type="spellStart"/>
+      <w:r>
+        <w:rPr>
+          <w:b/>
+          <w:bCs/>
+          <w:lang w:val="en-US"/>
+        </w:rPr>
+        <w:t>Giocatore</w:t>
+      </w:r>
+      <w:proofErr w:type="spellEnd"/>
+      <w:r>
+        <w:rPr>
+          <w:b/>
+          <w:bCs/>
+          <w:lang w:val="en-US"/>
+        </w:rPr>
+        <w:t xml:space="preserve"> – Bad Format Exception</w:t>
+      </w:r>
+      <w:r>
+        <w:rPr>
+          <w:b/>
+          <w:bCs/>
+          <w:lang w:val="en-US"/>
+        </w:rPr>
         <w:t>:</w:t>
       </w:r>
     </w:p>
@@ -43940,10 +42352,10 @@
           <w:noProof/>
         </w:rPr>
         <w:drawing>
-          <wp:inline distT="0" distB="0" distL="0" distR="0" wp14:anchorId="01EA24B2" wp14:editId="6E8681ED">
-            <wp:extent cx="6642100" cy="2471420"/>
-            <wp:effectExtent l="0" t="0" r="6350" b="5080"/>
-            <wp:docPr id="35" name="Immagine 35"/>
+          <wp:inline distT="0" distB="0" distL="0" distR="0" wp14:anchorId="018CEC37" wp14:editId="63C2D334">
+            <wp:extent cx="6642100" cy="2717800"/>
+            <wp:effectExtent l="0" t="0" r="0" b="0"/>
+            <wp:docPr id="50" name="Immagine 50" descr="Immagine che contiene screenshot&#10;&#10;Descrizione generata automaticamente"/>
             <wp:cNvGraphicFramePr>
               <a:graphicFrameLocks xmlns:a="http://schemas.openxmlformats.org/drawingml/2006/main" noChangeAspect="1"/>
             </wp:cNvGraphicFramePr>
@@ -43951,11 +42363,17 @@
               <a:graphicData uri="http://schemas.openxmlformats.org/drawingml/2006/picture">
                 <pic:pic xmlns:pic="http://schemas.openxmlformats.org/drawingml/2006/picture">
                   <pic:nvPicPr>
-                    <pic:cNvPr id="1" name=""/>
+                    <pic:cNvPr id="50" name="Schermata 2020-01-10 alle 16.55.16.png"/>
                     <pic:cNvPicPr/>
                   </pic:nvPicPr>
                   <pic:blipFill>
-                    <a:blip r:embed="rId43"/>
+                    <a:blip r:embed="rId43">
+                      <a:extLst>
+                        <a:ext uri="{28A0092B-C50C-407E-A947-70E740481C1C}">
+                          <a14:useLocalDpi xmlns:a14="http://schemas.microsoft.com/office/drawing/2010/main" val="0"/>
+                        </a:ext>
+                      </a:extLst>
+                    </a:blip>
                     <a:stretch>
                       <a:fillRect/>
                     </a:stretch>
@@ -43963,7 +42381,7 @@
                   <pic:spPr>
                     <a:xfrm>
                       <a:off x="0" y="0"/>
-                      <a:ext cx="6642100" cy="2471420"/>
+                      <a:ext cx="6642100" cy="2717800"/>
                     </a:xfrm>
                     <a:prstGeom prst="rect">
                       <a:avLst/>
@@ -43975,6 +42393,27 @@
           </wp:inline>
         </w:drawing>
       </w:r>
+      <w:bookmarkStart w:id="3" w:name="_GoBack"/>
+      <w:bookmarkEnd w:id="3"/>
+    </w:p>
+    <w:p>
+      <w:pPr>
+        <w:rPr>
+          <w:b/>
+          <w:bCs/>
+        </w:rPr>
+      </w:pPr>
+    </w:p>
+    <w:p>
+      <w:pPr>
+        <w:tabs>
+          <w:tab w:val="left" w:pos="1140"/>
+        </w:tabs>
+        <w:rPr>
+          <w:b/>
+          <w:bCs/>
+        </w:rPr>
+      </w:pPr>
     </w:p>
     <w:p>
       <w:pPr>
@@ -44192,7 +42631,6 @@
           <w:noProof/>
           <w:lang w:val="en-US"/>
         </w:rPr>
-        <w:lastRenderedPageBreak/>
         <w:drawing>
           <wp:inline distT="0" distB="0" distL="0" distR="0" wp14:anchorId="7B108BE6" wp14:editId="1A3AB640">
             <wp:extent cx="6642100" cy="1702435"/>
@@ -44348,6 +42786,7 @@
         <w:rPr>
           <w:noProof/>
         </w:rPr>
+        <w:lastRenderedPageBreak/>
         <w:drawing>
           <wp:inline distT="0" distB="0" distL="0" distR="0" wp14:anchorId="19BBD4B3" wp14:editId="2FE2AE76">
             <wp:extent cx="6642100" cy="2567305"/>
@@ -44406,6 +42845,13 @@
           <w:bCs/>
         </w:rPr>
       </w:pPr>
+      <w:r>
+        <w:rPr>
+          <w:b/>
+          <w:bCs/>
+        </w:rPr>
+        <w:t>11.4.B Invito Giocatori UC15:</w:t>
+      </w:r>
     </w:p>
     <w:p>
       <w:pPr>
@@ -44417,163 +42863,12 @@
           <w:bCs/>
         </w:rPr>
       </w:pPr>
-    </w:p>
-    <w:p>
-      <w:pPr>
-        <w:tabs>
-          <w:tab w:val="left" w:pos="2340"/>
-        </w:tabs>
-        <w:rPr>
-          <w:b/>
-          <w:bCs/>
-        </w:rPr>
-      </w:pPr>
-    </w:p>
-    <w:p>
-      <w:pPr>
-        <w:tabs>
-          <w:tab w:val="left" w:pos="2340"/>
-        </w:tabs>
-        <w:rPr>
-          <w:b/>
-          <w:bCs/>
-        </w:rPr>
-      </w:pPr>
-    </w:p>
-    <w:p>
-      <w:pPr>
-        <w:tabs>
-          <w:tab w:val="left" w:pos="2340"/>
-        </w:tabs>
-        <w:rPr>
-          <w:b/>
-          <w:bCs/>
-        </w:rPr>
-      </w:pPr>
-    </w:p>
-    <w:p>
-      <w:pPr>
-        <w:tabs>
-          <w:tab w:val="left" w:pos="2340"/>
-        </w:tabs>
-        <w:rPr>
-          <w:b/>
-          <w:bCs/>
-        </w:rPr>
-      </w:pPr>
-    </w:p>
-    <w:p>
-      <w:pPr>
-        <w:tabs>
-          <w:tab w:val="left" w:pos="2340"/>
-        </w:tabs>
-        <w:rPr>
-          <w:b/>
-          <w:bCs/>
-        </w:rPr>
-      </w:pPr>
-    </w:p>
-    <w:p>
-      <w:pPr>
-        <w:tabs>
-          <w:tab w:val="left" w:pos="2340"/>
-        </w:tabs>
-        <w:rPr>
-          <w:b/>
-          <w:bCs/>
-        </w:rPr>
-      </w:pPr>
-    </w:p>
-    <w:p>
-      <w:pPr>
-        <w:tabs>
-          <w:tab w:val="left" w:pos="2340"/>
-        </w:tabs>
-        <w:rPr>
-          <w:b/>
-          <w:bCs/>
-        </w:rPr>
-      </w:pPr>
-    </w:p>
-    <w:p>
-      <w:pPr>
-        <w:tabs>
-          <w:tab w:val="left" w:pos="2340"/>
-        </w:tabs>
-        <w:rPr>
-          <w:b/>
-          <w:bCs/>
-        </w:rPr>
-      </w:pPr>
-    </w:p>
-    <w:p>
-      <w:pPr>
-        <w:tabs>
-          <w:tab w:val="left" w:pos="2340"/>
-        </w:tabs>
-        <w:rPr>
-          <w:b/>
-          <w:bCs/>
-        </w:rPr>
-      </w:pPr>
-    </w:p>
-    <w:p>
-      <w:pPr>
-        <w:tabs>
-          <w:tab w:val="left" w:pos="2340"/>
-        </w:tabs>
-        <w:rPr>
-          <w:b/>
-          <w:bCs/>
-        </w:rPr>
-      </w:pPr>
-    </w:p>
-    <w:p>
-      <w:pPr>
-        <w:tabs>
-          <w:tab w:val="left" w:pos="2340"/>
-        </w:tabs>
-        <w:rPr>
-          <w:b/>
-          <w:bCs/>
-        </w:rPr>
-      </w:pPr>
-    </w:p>
-    <w:p>
-      <w:pPr>
-        <w:tabs>
-          <w:tab w:val="left" w:pos="2340"/>
-        </w:tabs>
-        <w:rPr>
-          <w:b/>
-          <w:bCs/>
-        </w:rPr>
-      </w:pPr>
-      <w:r>
-        <w:rPr>
-          <w:b/>
-          <w:bCs/>
-        </w:rPr>
-        <w:t>11.4.B Invito Giocatori UC15:</w:t>
-      </w:r>
-    </w:p>
-    <w:p>
-      <w:pPr>
-        <w:tabs>
-          <w:tab w:val="left" w:pos="2340"/>
-        </w:tabs>
-        <w:rPr>
-          <w:b/>
-          <w:bCs/>
-        </w:rPr>
-      </w:pPr>
       <w:r>
         <w:rPr>
           <w:b/>
           <w:bCs/>
           <w:noProof/>
         </w:rPr>
-        <w:lastRenderedPageBreak/>
         <w:drawing>
           <wp:inline distT="0" distB="0" distL="0" distR="0" wp14:anchorId="4559919E" wp14:editId="0F7A299B">
             <wp:extent cx="6642100" cy="2603500"/>
@@ -44766,6 +43061,7 @@
           <w:bCs/>
           <w:noProof/>
         </w:rPr>
+        <w:lastRenderedPageBreak/>
         <w:drawing>
           <wp:inline distT="0" distB="0" distL="0" distR="0" wp14:anchorId="24237FF7" wp14:editId="7CEF129D">
             <wp:extent cx="6642100" cy="2566670"/>
@@ -44861,7 +43157,6 @@
           <w:bCs/>
           <w:noProof/>
         </w:rPr>
-        <w:lastRenderedPageBreak/>
         <w:drawing>
           <wp:inline distT="0" distB="0" distL="0" distR="0" wp14:anchorId="654B25A3" wp14:editId="2977D0ED">
             <wp:extent cx="6642100" cy="2152650"/>
@@ -45054,6 +43349,7 @@
           <w:noProof/>
           <w:lang w:val="en-US"/>
         </w:rPr>
+        <w:lastRenderedPageBreak/>
         <w:drawing>
           <wp:inline distT="0" distB="0" distL="0" distR="0" wp14:anchorId="4FBE1B3B" wp14:editId="17E65317">
             <wp:extent cx="6642100" cy="3595370"/>
@@ -45123,7 +43419,6 @@
           <w:noProof/>
           <w:lang w:val="en-US"/>
         </w:rPr>
-        <w:lastRenderedPageBreak/>
         <w:drawing>
           <wp:inline distT="0" distB="0" distL="0" distR="0" wp14:anchorId="45D849D8" wp14:editId="7AE816B6">
             <wp:extent cx="6642100" cy="3248025"/>
@@ -45160,96 +43455,6 @@
           </wp:inline>
         </w:drawing>
       </w:r>
-    </w:p>
-    <w:p>
-      <w:pPr>
-        <w:rPr>
-          <w:b/>
-          <w:bCs/>
-          <w:lang w:val="en-US"/>
-        </w:rPr>
-      </w:pPr>
-    </w:p>
-    <w:p>
-      <w:pPr>
-        <w:rPr>
-          <w:b/>
-          <w:bCs/>
-          <w:lang w:val="en-US"/>
-        </w:rPr>
-      </w:pPr>
-    </w:p>
-    <w:p>
-      <w:pPr>
-        <w:rPr>
-          <w:b/>
-          <w:bCs/>
-          <w:lang w:val="en-US"/>
-        </w:rPr>
-      </w:pPr>
-    </w:p>
-    <w:p>
-      <w:pPr>
-        <w:rPr>
-          <w:b/>
-          <w:bCs/>
-          <w:lang w:val="en-US"/>
-        </w:rPr>
-      </w:pPr>
-    </w:p>
-    <w:p>
-      <w:pPr>
-        <w:rPr>
-          <w:b/>
-          <w:bCs/>
-          <w:lang w:val="en-US"/>
-        </w:rPr>
-      </w:pPr>
-    </w:p>
-    <w:p>
-      <w:pPr>
-        <w:rPr>
-          <w:b/>
-          <w:bCs/>
-          <w:lang w:val="en-US"/>
-        </w:rPr>
-      </w:pPr>
-    </w:p>
-    <w:p>
-      <w:pPr>
-        <w:rPr>
-          <w:b/>
-          <w:bCs/>
-          <w:lang w:val="en-US"/>
-        </w:rPr>
-      </w:pPr>
-    </w:p>
-    <w:p>
-      <w:pPr>
-        <w:rPr>
-          <w:b/>
-          <w:bCs/>
-          <w:lang w:val="en-US"/>
-        </w:rPr>
-      </w:pPr>
-    </w:p>
-    <w:p>
-      <w:pPr>
-        <w:rPr>
-          <w:b/>
-          <w:bCs/>
-          <w:lang w:val="en-US"/>
-        </w:rPr>
-      </w:pPr>
-    </w:p>
-    <w:p>
-      <w:pPr>
-        <w:rPr>
-          <w:b/>
-          <w:bCs/>
-          <w:lang w:val="en-US"/>
-        </w:rPr>
-      </w:pPr>
       <w:r>
         <w:rPr>
           <w:b/>
@@ -45274,6 +43479,7 @@
           <w:noProof/>
           <w:lang w:val="en-US"/>
         </w:rPr>
+        <w:lastRenderedPageBreak/>
         <w:drawing>
           <wp:inline distT="0" distB="0" distL="0" distR="0" wp14:anchorId="634BEC5A" wp14:editId="7047D0F0">
             <wp:extent cx="6642100" cy="3256280"/>
@@ -45335,49 +43541,31 @@
           <w:lang w:val="en-US"/>
         </w:rPr>
       </w:pPr>
-    </w:p>
-    <w:p>
-      <w:pPr>
+      <w:r>
         <w:rPr>
           <w:b/>
           <w:bCs/>
           <w:lang w:val="en-US"/>
         </w:rPr>
-      </w:pPr>
-    </w:p>
-    <w:p>
-      <w:pPr>
+        <w:t xml:space="preserve">11.6.B </w:t>
+      </w:r>
+      <w:proofErr w:type="spellStart"/>
+      <w:r>
         <w:rPr>
           <w:b/>
           <w:bCs/>
           <w:lang w:val="en-US"/>
         </w:rPr>
-      </w:pPr>
-    </w:p>
-    <w:p>
-      <w:pPr>
+        <w:t>Registrazione</w:t>
+      </w:r>
+      <w:proofErr w:type="spellEnd"/>
+      <w:r>
         <w:rPr>
           <w:b/>
           <w:bCs/>
           <w:lang w:val="en-US"/>
         </w:rPr>
-      </w:pPr>
-    </w:p>
-    <w:p>
-      <w:pPr>
-        <w:rPr>
-          <w:b/>
-          <w:bCs/>
-          <w:lang w:val="en-US"/>
-        </w:rPr>
-      </w:pPr>
-      <w:r>
-        <w:rPr>
-          <w:b/>
-          <w:bCs/>
-          <w:lang w:val="en-US"/>
-        </w:rPr>
-        <w:t>11.6.B Registrazione UC20:</w:t>
+        <w:t xml:space="preserve"> UC20:</w:t>
       </w:r>
     </w:p>
     <w:p>
@@ -45391,7 +43579,6 @@
           <w:noProof/>
           <w:lang w:val="en-US"/>
         </w:rPr>
-        <w:lastRenderedPageBreak/>
         <w:drawing>
           <wp:inline distT="0" distB="0" distL="0" distR="0" wp14:anchorId="6F5D2825" wp14:editId="614C8525">
             <wp:extent cx="6642100" cy="4123055"/>
@@ -45461,6 +43648,7 @@
           <w:noProof/>
           <w:lang w:val="en-US"/>
         </w:rPr>
+        <w:lastRenderedPageBreak/>
         <w:drawing>
           <wp:anchor distT="0" distB="0" distL="114300" distR="114300" simplePos="0" relativeHeight="251677696" behindDoc="0" locked="0" layoutInCell="1" allowOverlap="1" wp14:anchorId="52DE679D" wp14:editId="7F131B63">
             <wp:simplePos x="0" y="0"/>
@@ -45763,16 +43951,7 @@
           <w:bCs/>
           <w:lang w:val="en-US"/>
         </w:rPr>
-        <w:t xml:space="preserve">11.6.B.2 Registrazione </w:t>
-      </w:r>
-      <w:r>
-        <w:rPr>
-          <w:b/>
-          <w:bCs/>
-          <w:lang w:val="en-US"/>
-        </w:rPr>
-        <w:lastRenderedPageBreak/>
-        <w:t>– Already Used Exception:</w:t>
+        <w:t>11.6.B.2 Registrazione – Already Used Exception:</w:t>
       </w:r>
     </w:p>
     <w:p>
@@ -45789,6 +43968,7 @@
           <w:noProof/>
           <w:lang w:val="en-US"/>
         </w:rPr>
+        <w:lastRenderedPageBreak/>
         <w:drawing>
           <wp:inline distT="0" distB="0" distL="0" distR="0" wp14:anchorId="154CEA46" wp14:editId="55DE9293">
             <wp:extent cx="6642100" cy="4705350"/>
@@ -46010,7 +44190,6 @@
           <w:b/>
           <w:bCs/>
         </w:rPr>
-        <w:lastRenderedPageBreak/>
         <w:t>11.7.B Nomina di un moderatore</w:t>
       </w:r>
       <w:r>
@@ -46044,6 +44223,7 @@
           <w:bCs/>
           <w:noProof/>
         </w:rPr>
+        <w:lastRenderedPageBreak/>
         <w:drawing>
           <wp:inline distT="0" distB="0" distL="0" distR="0" wp14:anchorId="5E6C024F" wp14:editId="163789C6">
             <wp:extent cx="6642100" cy="3117215"/>
@@ -53992,7 +52172,7 @@
 </file>
 
 <file path=customXml/itemProps1.xml><?xml version="1.0" encoding="utf-8"?>
-<ds:datastoreItem xmlns:ds="http://schemas.openxmlformats.org/officeDocument/2006/customXml" ds:itemID="{4C011437-5C03-A442-BB81-D344672E630B}">
+<ds:datastoreItem xmlns:ds="http://schemas.openxmlformats.org/officeDocument/2006/customXml" ds:itemID="{B446D2AC-BAB8-DE4C-87EF-F86B2BB496CB}">
   <ds:schemaRefs>
     <ds:schemaRef ds:uri="http://schemas.openxmlformats.org/officeDocument/2006/bibliography"/>
   </ds:schemaRefs>

--- a/Deliverables/Documents/01 - Requirement Analysis Document_WarriorsAdventure.docx
+++ b/Deliverables/Documents/01 - Requirement Analysis Document_WarriorsAdventure.docx
@@ -1143,10 +1143,10 @@
         <w:t>(</w:t>
       </w:r>
       <w:r>
-        <w:t>4 * (</w:t>
-      </w:r>
-      <w:r>
-        <w:t>un numero da 1 a 30</w:t>
+        <w:t xml:space="preserve">un numero da 1 a </w:t>
+      </w:r>
+      <w:r>
+        <w:t>14</w:t>
       </w:r>
       <w:r>
         <w:t xml:space="preserve">) </w:t>
@@ -1158,10 +1158,16 @@
         <w:t>(</w:t>
       </w:r>
       <w:r>
+        <w:t>(</w:t>
+      </w:r>
+      <w:r>
         <w:t>l’attacco del giocatore/10</w:t>
       </w:r>
       <w:r>
         <w:t>)</w:t>
+      </w:r>
+      <w:r>
+        <w:t xml:space="preserve"> * 2)</w:t>
       </w:r>
     </w:p>
     <w:p>
@@ -1176,7 +1182,13 @@
         <w:t xml:space="preserve">il valore </w:t>
       </w:r>
       <w:r>
-        <w:t>casuale sia maggiore uguale a 25 si parla di colpo critico.</w:t>
+        <w:t xml:space="preserve">casuale sia maggiore uguale a </w:t>
+      </w:r>
+      <w:r>
+        <w:t>12</w:t>
+      </w:r>
+      <w:r>
+        <w:t xml:space="preserve"> si parla di colpo critico.</w:t>
       </w:r>
     </w:p>
     <w:p>
@@ -1217,22 +1229,7 @@
         <w:jc w:val="both"/>
       </w:pPr>
       <w:r>
-        <w:t>L’oro ricavato</w:t>
-      </w:r>
-      <w:r>
-        <w:t xml:space="preserve"> dai duelli giocatori vs giocatori è pari a </w:t>
-      </w:r>
-      <w:r>
-        <w:t>150</w:t>
-      </w:r>
-      <w:r>
-        <w:t xml:space="preserve"> </w:t>
-      </w:r>
-      <w:r>
-        <w:t>GOLD</w:t>
-      </w:r>
-      <w:r>
-        <w:t>.</w:t>
+        <w:t>L’oro ricavato dai duelli giocatori vs giocatori è pari a 150 GOLD.</w:t>
       </w:r>
     </w:p>
     <w:p>
@@ -1261,8 +1258,6 @@
       <w:pPr>
         <w:jc w:val="both"/>
       </w:pPr>
-      <w:bookmarkStart w:id="0" w:name="_GoBack"/>
-      <w:bookmarkEnd w:id="0"/>
     </w:p>
     <w:p>
       <w:pPr>
@@ -1576,10 +1571,10 @@
         <w:jc w:val="both"/>
       </w:pPr>
       <w:r>
-        <w:t>Ogni aumento di livello corrisponde un aumento di punti da guadagnare di 200</w:t>
-      </w:r>
-      <w:r>
-        <w:t>;</w:t>
+        <w:t xml:space="preserve">Ogni </w:t>
+      </w:r>
+      <w:r>
+        <w:t>livello richiede di accumulare 1000 punti esperienza;</w:t>
       </w:r>
     </w:p>
     <w:p>
@@ -1592,274 +1587,38 @@
         <w:jc w:val="both"/>
       </w:pPr>
       <w:r>
-        <w:t>Un giocatore di livello 1 ha bisogno di 200 punti esperienza per salire di livello</w:t>
+        <w:t>Un giocatore che ha raggiunto il livello massimo (50), continuerà a ricevere esperienza dalle varie attività, ma questo non porterà il personaggio a salire di livello</w:t>
       </w:r>
       <w:r>
         <w:t>;</w:t>
       </w:r>
+    </w:p>
+    <w:p>
+      <w:pPr>
+        <w:ind w:left="1080"/>
+        <w:jc w:val="both"/>
+      </w:pPr>
     </w:p>
     <w:p>
       <w:pPr>
         <w:pStyle w:val="Paragrafoelenco"/>
         <w:numPr>
-          <w:ilvl w:val="1"/>
+          <w:ilvl w:val="0"/>
           <w:numId w:val="8"/>
         </w:numPr>
         <w:jc w:val="both"/>
       </w:pPr>
       <w:r>
-        <w:t>Un giocatore che ha raggiunto il livello massimo (50), continuerà a ricevere esperienza dalle varie attività, ma questo non porterà il personaggio a salire di livello</w:t>
-      </w:r>
-      <w:r>
-        <w:t>;</w:t>
-      </w:r>
-    </w:p>
-    <w:p>
-      <w:pPr>
-        <w:jc w:val="both"/>
-      </w:pPr>
-    </w:p>
-    <w:p>
-      <w:pPr>
-        <w:jc w:val="both"/>
-        <w:rPr>
-          <w:b/>
-          <w:bCs/>
-          <w:sz w:val="28"/>
-          <w:szCs w:val="28"/>
-        </w:rPr>
-      </w:pPr>
-    </w:p>
-    <w:p>
-      <w:pPr>
-        <w:jc w:val="both"/>
-        <w:rPr>
-          <w:b/>
-          <w:bCs/>
-          <w:sz w:val="28"/>
-          <w:szCs w:val="28"/>
-        </w:rPr>
-      </w:pPr>
-    </w:p>
-    <w:p>
-      <w:pPr>
-        <w:jc w:val="both"/>
-        <w:rPr>
-          <w:b/>
-          <w:bCs/>
-          <w:sz w:val="28"/>
-          <w:szCs w:val="28"/>
-        </w:rPr>
-      </w:pPr>
-    </w:p>
-    <w:p>
-      <w:pPr>
-        <w:jc w:val="both"/>
-        <w:rPr>
-          <w:b/>
-          <w:bCs/>
-          <w:sz w:val="28"/>
-          <w:szCs w:val="28"/>
-        </w:rPr>
-      </w:pPr>
-    </w:p>
-    <w:p>
-      <w:pPr>
-        <w:jc w:val="both"/>
-        <w:rPr>
-          <w:b/>
-          <w:bCs/>
-          <w:sz w:val="28"/>
-          <w:szCs w:val="28"/>
-        </w:rPr>
-      </w:pPr>
-    </w:p>
-    <w:p>
-      <w:pPr>
-        <w:jc w:val="both"/>
-        <w:rPr>
-          <w:b/>
-          <w:bCs/>
-          <w:sz w:val="28"/>
-          <w:szCs w:val="28"/>
-        </w:rPr>
-      </w:pPr>
-    </w:p>
-    <w:p>
-      <w:pPr>
-        <w:jc w:val="both"/>
-        <w:rPr>
-          <w:b/>
-          <w:bCs/>
-          <w:sz w:val="28"/>
-          <w:szCs w:val="28"/>
-        </w:rPr>
-      </w:pPr>
-    </w:p>
-    <w:p>
-      <w:pPr>
-        <w:jc w:val="both"/>
-        <w:rPr>
-          <w:b/>
-          <w:bCs/>
-          <w:sz w:val="28"/>
-          <w:szCs w:val="28"/>
-        </w:rPr>
-      </w:pPr>
-    </w:p>
-    <w:p>
-      <w:pPr>
-        <w:jc w:val="both"/>
-        <w:rPr>
-          <w:b/>
-          <w:bCs/>
-          <w:sz w:val="28"/>
-          <w:szCs w:val="28"/>
-        </w:rPr>
-      </w:pPr>
-    </w:p>
-    <w:p>
-      <w:pPr>
-        <w:jc w:val="both"/>
-        <w:rPr>
-          <w:b/>
-          <w:bCs/>
-          <w:sz w:val="28"/>
-          <w:szCs w:val="28"/>
-        </w:rPr>
-      </w:pPr>
-    </w:p>
-    <w:p>
-      <w:pPr>
-        <w:jc w:val="both"/>
-        <w:rPr>
-          <w:b/>
-          <w:bCs/>
-          <w:sz w:val="28"/>
-          <w:szCs w:val="28"/>
-        </w:rPr>
-      </w:pPr>
-    </w:p>
-    <w:p>
-      <w:pPr>
-        <w:jc w:val="both"/>
-        <w:rPr>
-          <w:b/>
-          <w:bCs/>
-          <w:sz w:val="28"/>
-          <w:szCs w:val="28"/>
-        </w:rPr>
-      </w:pPr>
-    </w:p>
-    <w:p>
-      <w:pPr>
-        <w:jc w:val="both"/>
-        <w:rPr>
-          <w:b/>
-          <w:bCs/>
-          <w:sz w:val="28"/>
-          <w:szCs w:val="28"/>
-        </w:rPr>
-      </w:pPr>
-    </w:p>
-    <w:p>
-      <w:pPr>
-        <w:jc w:val="both"/>
-        <w:rPr>
-          <w:b/>
-          <w:bCs/>
-          <w:sz w:val="28"/>
-          <w:szCs w:val="28"/>
-        </w:rPr>
-      </w:pPr>
-    </w:p>
-    <w:p>
-      <w:pPr>
-        <w:jc w:val="both"/>
-        <w:rPr>
-          <w:b/>
-          <w:bCs/>
-          <w:sz w:val="28"/>
-          <w:szCs w:val="28"/>
-        </w:rPr>
-      </w:pPr>
-    </w:p>
-    <w:p>
-      <w:pPr>
-        <w:jc w:val="both"/>
-        <w:rPr>
-          <w:b/>
-          <w:bCs/>
-          <w:sz w:val="28"/>
-          <w:szCs w:val="28"/>
-        </w:rPr>
-      </w:pPr>
-    </w:p>
-    <w:p>
-      <w:pPr>
-        <w:jc w:val="both"/>
-        <w:rPr>
-          <w:b/>
-          <w:bCs/>
-          <w:sz w:val="28"/>
-          <w:szCs w:val="28"/>
-        </w:rPr>
-      </w:pPr>
-    </w:p>
-    <w:p>
-      <w:pPr>
-        <w:jc w:val="both"/>
-        <w:rPr>
-          <w:b/>
-          <w:bCs/>
-          <w:sz w:val="28"/>
-          <w:szCs w:val="28"/>
-        </w:rPr>
-      </w:pPr>
-    </w:p>
-    <w:p>
-      <w:pPr>
-        <w:jc w:val="both"/>
-        <w:rPr>
-          <w:b/>
-          <w:bCs/>
-          <w:sz w:val="28"/>
-          <w:szCs w:val="28"/>
-        </w:rPr>
-      </w:pPr>
-    </w:p>
-    <w:p>
-      <w:pPr>
-        <w:jc w:val="both"/>
-        <w:rPr>
-          <w:b/>
-          <w:bCs/>
-          <w:sz w:val="28"/>
-          <w:szCs w:val="28"/>
-        </w:rPr>
-      </w:pPr>
-    </w:p>
-    <w:p>
-      <w:pPr>
-        <w:jc w:val="both"/>
-        <w:rPr>
-          <w:b/>
-          <w:bCs/>
-          <w:sz w:val="28"/>
-          <w:szCs w:val="28"/>
-        </w:rPr>
-      </w:pPr>
-    </w:p>
-    <w:p>
-      <w:pPr>
-        <w:jc w:val="both"/>
-        <w:rPr>
-          <w:b/>
-          <w:bCs/>
-          <w:sz w:val="28"/>
-          <w:szCs w:val="28"/>
-        </w:rPr>
-      </w:pPr>
+        <w:t xml:space="preserve">Il </w:t>
+      </w:r>
+      <w:proofErr w:type="spellStart"/>
+      <w:r>
+        <w:t>level</w:t>
+      </w:r>
+      <w:proofErr w:type="spellEnd"/>
+      <w:r>
+        <w:t xml:space="preserve"> up del personaggio porta ad un incremento di +1 a tutte le statistiche</w:t>
+      </w:r>
     </w:p>
     <w:p>
       <w:pPr>
@@ -1957,7 +1716,13 @@
         <w:jc w:val="both"/>
       </w:pPr>
       <w:r>
-        <w:t xml:space="preserve">Laurus si connette alla sessione di gioco col suo guerriero al livello 50 con le seguenti statistiche: Vitalità a </w:t>
+        <w:t xml:space="preserve">Laurus si connette alla sessione di gioco col suo guerriero al livello </w:t>
+      </w:r>
+      <w:r>
+        <w:t xml:space="preserve">50 </w:t>
+      </w:r>
+      <w:r>
+        <w:t xml:space="preserve">con le seguenti statistiche: Vitalità a </w:t>
       </w:r>
       <w:r>
         <w:t>125</w:t>
@@ -2004,7 +1769,43 @@
         <w:jc w:val="both"/>
       </w:pPr>
       <w:r>
-        <w:t>Nella lista sono presenti solo tre nomi: Brox Guerriero livello 50, Ternios Guerriero livello 15 e Lithia Paladino livello 25</w:t>
+        <w:t xml:space="preserve">Nella lista sono presenti solo tre nomi: </w:t>
+      </w:r>
+      <w:proofErr w:type="spellStart"/>
+      <w:r>
+        <w:t>Brox</w:t>
+      </w:r>
+      <w:proofErr w:type="spellEnd"/>
+      <w:r>
+        <w:t xml:space="preserve"> Guerriero livello </w:t>
+      </w:r>
+      <w:r>
+        <w:t>50</w:t>
+      </w:r>
+      <w:r>
+        <w:t xml:space="preserve">, </w:t>
+      </w:r>
+      <w:proofErr w:type="spellStart"/>
+      <w:r>
+        <w:t>Ternios</w:t>
+      </w:r>
+      <w:proofErr w:type="spellEnd"/>
+      <w:r>
+        <w:t xml:space="preserve"> Guerriero livello </w:t>
+      </w:r>
+      <w:r>
+        <w:t>8</w:t>
+      </w:r>
+      <w:r>
+        <w:t xml:space="preserve"> e </w:t>
+      </w:r>
+      <w:proofErr w:type="spellStart"/>
+      <w:r>
+        <w:t>Lithia</w:t>
+      </w:r>
+      <w:proofErr w:type="spellEnd"/>
+      <w:r>
+        <w:t xml:space="preserve"> Paladino livello 25</w:t>
       </w:r>
       <w:r>
         <w:t>.</w:t>
@@ -2079,8 +1880,13 @@
         <w:jc w:val="both"/>
       </w:pPr>
       <w:r>
-        <w:lastRenderedPageBreak/>
-        <w:t xml:space="preserve">Brox accetta la sfida, entrambi i giocatori notano una transazione di schermata. </w:t>
+        <w:t xml:space="preserve">Brox accetta la sfida, entrambi i giocatori </w:t>
+      </w:r>
+      <w:r>
+        <w:t>ricevono la notifica che il duello è iniziato</w:t>
+      </w:r>
+      <w:r>
+        <w:t xml:space="preserve">. </w:t>
       </w:r>
     </w:p>
     <w:p>
@@ -2093,7 +1899,13 @@
         <w:jc w:val="both"/>
       </w:pPr>
       <w:r>
-        <w:t>Nella nuova schermata sono presenti i principali comandi: Attacca, Difendi, Curati, Arrenditi, è presente anche una barra rossa che indica il numero dei punti vita di ciascun giocatore.</w:t>
+        <w:t xml:space="preserve">Nella </w:t>
+      </w:r>
+      <w:r>
+        <w:t>schermata</w:t>
+      </w:r>
+      <w:r>
+        <w:t xml:space="preserve"> sono presenti i principali comandi: Attacca, Difendi, Curati, Arrenditi, è presente anche una barra rossa che indica il numero dei punti vita di ciascun giocatore.</w:t>
       </w:r>
     </w:p>
     <w:p>
@@ -2372,6 +2184,7 @@
         <w:jc w:val="both"/>
       </w:pPr>
       <w:r>
+        <w:lastRenderedPageBreak/>
         <w:t>La vitalità di Brox scende a 45 PV</w:t>
       </w:r>
     </w:p>
@@ -2477,7 +2290,10 @@
         <w:t xml:space="preserve">: </w:t>
       </w:r>
       <w:r>
-        <w:t>lo scontro è terminato, Laurus riceve una quantità di punti esperienza pari a 200 punti, invece a Brox vengono sottratti 10 monete d’argento per aver perso lo scontro.</w:t>
+        <w:t>lo scontro è terminato, Laurus riceve una quantità di punti esperienza pari a 200 punti</w:t>
+      </w:r>
+      <w:r>
+        <w:t xml:space="preserve"> e 150 monete.</w:t>
       </w:r>
     </w:p>
     <w:p>
@@ -2639,7 +2455,6 @@
         <w:jc w:val="both"/>
       </w:pPr>
       <w:r>
-        <w:lastRenderedPageBreak/>
         <w:t xml:space="preserve">Il suo personaggio è un Paladino di livello 30 con una spada di livello </w:t>
       </w:r>
       <w:r>
@@ -2964,6 +2779,7 @@
         <w:jc w:val="both"/>
       </w:pPr>
       <w:r>
+        <w:lastRenderedPageBreak/>
         <w:t>Feryl attacca e infligge allo Zombie un danno di 24 punti (ha sferrato un colpo critico)</w:t>
       </w:r>
     </w:p>
@@ -3249,7 +3065,6 @@
         <w:jc w:val="both"/>
       </w:pPr>
       <w:r>
-        <w:lastRenderedPageBreak/>
         <w:t xml:space="preserve">La barra esperienza ora segna 50/6200, Feryl per salire al livello 32 ha bisogno </w:t>
       </w:r>
       <w:r>
@@ -3574,6 +3389,7 @@
         <w:jc w:val="both"/>
       </w:pPr>
       <w:r>
+        <w:lastRenderedPageBreak/>
         <w:t>Linux</w:t>
       </w:r>
     </w:p>
@@ -3920,7 +3736,6 @@
         <w:jc w:val="both"/>
       </w:pPr>
       <w:r>
-        <w:lastRenderedPageBreak/>
         <w:t>Ogni</w:t>
       </w:r>
       <w:r>
@@ -4243,7 +4058,21 @@
           <w:rFonts w:eastAsia="Times New Roman" w:cstheme="minorHAnsi"/>
           <w:lang w:eastAsia="it-IT"/>
         </w:rPr>
-        <w:t>Il tempo di risposta minimo tra un click e la reazione deve essere inferiore a 0,5 secondi</w:t>
+        <w:t xml:space="preserve">Il tempo di risposta minimo tra un click e la reazione deve essere inferiore a </w:t>
+      </w:r>
+      <w:r>
+        <w:rPr>
+          <w:rFonts w:eastAsia="Times New Roman" w:cstheme="minorHAnsi"/>
+          <w:lang w:eastAsia="it-IT"/>
+        </w:rPr>
+        <w:t>2</w:t>
+      </w:r>
+      <w:r>
+        <w:rPr>
+          <w:rFonts w:eastAsia="Times New Roman" w:cstheme="minorHAnsi"/>
+          <w:lang w:eastAsia="it-IT"/>
+        </w:rPr>
+        <w:t xml:space="preserve"> secondi</w:t>
       </w:r>
       <w:r>
         <w:rPr>
@@ -4308,6 +4137,7 @@
         <w:rPr>
           <w:lang w:val="en-US"/>
         </w:rPr>
+        <w:lastRenderedPageBreak/>
         <w:t>Windows 7, Windows 8, Windows 8.1, Windows 10 o versione successiva</w:t>
       </w:r>
       <w:r>
@@ -4472,7 +4302,6 @@
           <w:szCs w:val="28"/>
           <w:lang w:val="en-US"/>
         </w:rPr>
-        <w:lastRenderedPageBreak/>
         <w:drawing>
           <wp:anchor distT="0" distB="0" distL="114300" distR="114300" simplePos="0" relativeHeight="251659264" behindDoc="0" locked="0" layoutInCell="1" allowOverlap="1" wp14:anchorId="36D4DF64" wp14:editId="4B613CD8">
             <wp:simplePos x="0" y="0"/>
@@ -4957,111 +4786,11 @@
           <w:bCs/>
           <w:sz w:val="28"/>
           <w:szCs w:val="28"/>
-        </w:rPr>
-      </w:pPr>
-    </w:p>
-    <w:p>
-      <w:pPr>
-        <w:rPr>
-          <w:b/>
-          <w:bCs/>
-          <w:sz w:val="28"/>
-          <w:szCs w:val="28"/>
-        </w:rPr>
-      </w:pPr>
-    </w:p>
-    <w:p>
-      <w:pPr>
-        <w:rPr>
-          <w:b/>
-          <w:bCs/>
-          <w:sz w:val="28"/>
-          <w:szCs w:val="28"/>
-        </w:rPr>
-      </w:pPr>
-    </w:p>
-    <w:p>
-      <w:pPr>
-        <w:rPr>
-          <w:b/>
-          <w:bCs/>
-          <w:sz w:val="28"/>
-          <w:szCs w:val="28"/>
-        </w:rPr>
-      </w:pPr>
-    </w:p>
-    <w:p>
-      <w:pPr>
-        <w:rPr>
-          <w:b/>
-          <w:bCs/>
-          <w:sz w:val="28"/>
-          <w:szCs w:val="28"/>
-        </w:rPr>
-      </w:pPr>
-    </w:p>
-    <w:p>
-      <w:pPr>
-        <w:rPr>
-          <w:b/>
-          <w:bCs/>
-          <w:sz w:val="28"/>
-          <w:szCs w:val="28"/>
-        </w:rPr>
-      </w:pPr>
-    </w:p>
-    <w:p>
-      <w:pPr>
-        <w:rPr>
-          <w:b/>
-          <w:bCs/>
-          <w:sz w:val="28"/>
-          <w:szCs w:val="28"/>
-        </w:rPr>
-      </w:pPr>
-    </w:p>
-    <w:p>
-      <w:pPr>
-        <w:rPr>
-          <w:b/>
-          <w:bCs/>
-          <w:sz w:val="28"/>
-          <w:szCs w:val="28"/>
-        </w:rPr>
-      </w:pPr>
-    </w:p>
-    <w:p>
-      <w:pPr>
-        <w:rPr>
-          <w:b/>
-          <w:bCs/>
-          <w:sz w:val="28"/>
-          <w:szCs w:val="28"/>
-        </w:rPr>
-      </w:pPr>
-    </w:p>
-    <w:p>
-      <w:pPr>
-        <w:rPr>
-          <w:b/>
-          <w:bCs/>
-          <w:sz w:val="28"/>
-          <w:szCs w:val="28"/>
-        </w:rPr>
-      </w:pPr>
-    </w:p>
-    <w:p>
-      <w:pPr>
-        <w:rPr>
-          <w:b/>
-          <w:bCs/>
-          <w:sz w:val="28"/>
-          <w:szCs w:val="28"/>
-        </w:rPr>
-      </w:pPr>
-    </w:p>
-    <w:p>
-      <w:pPr>
+          <w:lang w:val="en-US"/>
+        </w:rPr>
+      </w:pPr>
+      <w:bookmarkStart w:id="0" w:name="_Hlk26689345"/>
+      <w:r>
         <w:rPr>
           <w:b/>
           <w:bCs/>
@@ -5069,16 +4798,7 @@
           <w:szCs w:val="28"/>
           <w:lang w:val="en-US"/>
         </w:rPr>
-      </w:pPr>
-      <w:bookmarkStart w:id="1" w:name="_Hlk26689345"/>
-      <w:r>
-        <w:rPr>
-          <w:b/>
-          <w:bCs/>
-          <w:sz w:val="28"/>
-          <w:szCs w:val="28"/>
-          <w:lang w:val="en-US"/>
-        </w:rPr>
+        <w:lastRenderedPageBreak/>
         <w:t>7</w:t>
       </w:r>
       <w:r>
@@ -5845,7 +5565,6 @@
       </w:tr>
     </w:tbl>
     <w:p/>
-    <w:p/>
     <w:tbl>
       <w:tblPr>
         <w:tblStyle w:val="Grigliatabella"/>
@@ -6338,6 +6057,7 @@
                 <w:sz w:val="24"/>
                 <w:szCs w:val="24"/>
               </w:rPr>
+              <w:lastRenderedPageBreak/>
               <w:t>Exit Condition</w:t>
             </w:r>
           </w:p>
@@ -6394,7 +6114,6 @@
                 <w:sz w:val="24"/>
                 <w:szCs w:val="24"/>
               </w:rPr>
-              <w:lastRenderedPageBreak/>
               <w:t>Exceptions</w:t>
             </w:r>
           </w:p>
@@ -7681,6 +7400,14 @@
         </w:tc>
       </w:tr>
     </w:tbl>
+    <w:p>
+      <w:pPr>
+        <w:rPr>
+          <w:b/>
+          <w:bCs/>
+        </w:rPr>
+      </w:pPr>
+    </w:p>
     <w:p>
       <w:pPr>
         <w:rPr>
@@ -7824,7 +7551,7 @@
                 <w:szCs w:val="24"/>
               </w:rPr>
             </w:pPr>
-            <w:bookmarkStart w:id="2" w:name="_Hlk25736328"/>
+            <w:bookmarkStart w:id="1" w:name="_Hlk25736328"/>
             <w:r>
               <w:rPr>
                 <w:b/>
@@ -13474,7 +13201,7 @@
         </w:tc>
       </w:tr>
     </w:tbl>
-    <w:bookmarkEnd w:id="2"/>
+    <w:bookmarkEnd w:id="1"/>
     <w:p>
       <w:pPr>
         <w:rPr>
@@ -15197,245 +14924,12 @@
           <w:bCs/>
         </w:rPr>
       </w:pPr>
-    </w:p>
-    <w:p>
-      <w:pPr>
-        <w:rPr>
-          <w:b/>
-          <w:bCs/>
-        </w:rPr>
-      </w:pPr>
-    </w:p>
-    <w:p>
-      <w:pPr>
-        <w:rPr>
-          <w:b/>
-          <w:bCs/>
-        </w:rPr>
-      </w:pPr>
-    </w:p>
-    <w:p>
-      <w:pPr>
-        <w:rPr>
-          <w:b/>
-          <w:bCs/>
-        </w:rPr>
-      </w:pPr>
-    </w:p>
-    <w:p>
-      <w:pPr>
-        <w:rPr>
-          <w:b/>
-          <w:bCs/>
-        </w:rPr>
-      </w:pPr>
-    </w:p>
-    <w:p>
-      <w:pPr>
-        <w:rPr>
-          <w:b/>
-          <w:bCs/>
-        </w:rPr>
-      </w:pPr>
-    </w:p>
-    <w:p>
-      <w:pPr>
-        <w:rPr>
-          <w:b/>
-          <w:bCs/>
-        </w:rPr>
-      </w:pPr>
-    </w:p>
-    <w:p>
-      <w:pPr>
-        <w:rPr>
-          <w:b/>
-          <w:bCs/>
-        </w:rPr>
-      </w:pPr>
-    </w:p>
-    <w:p>
-      <w:pPr>
-        <w:rPr>
-          <w:b/>
-          <w:bCs/>
-        </w:rPr>
-      </w:pPr>
-    </w:p>
-    <w:p>
-      <w:pPr>
-        <w:rPr>
-          <w:b/>
-          <w:bCs/>
-        </w:rPr>
-      </w:pPr>
-    </w:p>
-    <w:p>
-      <w:pPr>
-        <w:rPr>
-          <w:b/>
-          <w:bCs/>
-        </w:rPr>
-      </w:pPr>
-    </w:p>
-    <w:p>
-      <w:pPr>
-        <w:rPr>
-          <w:b/>
-          <w:bCs/>
-        </w:rPr>
-      </w:pPr>
-    </w:p>
-    <w:p>
-      <w:pPr>
-        <w:rPr>
-          <w:b/>
-          <w:bCs/>
-        </w:rPr>
-      </w:pPr>
-    </w:p>
-    <w:p>
-      <w:pPr>
-        <w:rPr>
-          <w:b/>
-          <w:bCs/>
-        </w:rPr>
-      </w:pPr>
-    </w:p>
-    <w:p>
-      <w:pPr>
-        <w:rPr>
-          <w:b/>
-          <w:bCs/>
-        </w:rPr>
-      </w:pPr>
-    </w:p>
-    <w:p>
-      <w:pPr>
-        <w:rPr>
-          <w:b/>
-          <w:bCs/>
-        </w:rPr>
-      </w:pPr>
-    </w:p>
-    <w:p>
-      <w:pPr>
-        <w:rPr>
-          <w:b/>
-          <w:bCs/>
-        </w:rPr>
-      </w:pPr>
-    </w:p>
-    <w:p>
-      <w:pPr>
-        <w:rPr>
-          <w:b/>
-          <w:bCs/>
-        </w:rPr>
-      </w:pPr>
-    </w:p>
-    <w:p>
-      <w:pPr>
-        <w:rPr>
-          <w:b/>
-          <w:bCs/>
-        </w:rPr>
-      </w:pPr>
-    </w:p>
-    <w:p>
-      <w:pPr>
-        <w:rPr>
-          <w:b/>
-          <w:bCs/>
-        </w:rPr>
-      </w:pPr>
-    </w:p>
-    <w:p>
-      <w:pPr>
-        <w:rPr>
-          <w:b/>
-          <w:bCs/>
-        </w:rPr>
-      </w:pPr>
-    </w:p>
-    <w:p>
-      <w:pPr>
-        <w:rPr>
-          <w:b/>
-          <w:bCs/>
-        </w:rPr>
-      </w:pPr>
-    </w:p>
-    <w:p>
-      <w:pPr>
-        <w:rPr>
-          <w:b/>
-          <w:bCs/>
-        </w:rPr>
-      </w:pPr>
-    </w:p>
-    <w:p>
-      <w:pPr>
-        <w:rPr>
-          <w:b/>
-          <w:bCs/>
-        </w:rPr>
-      </w:pPr>
-    </w:p>
-    <w:p>
-      <w:pPr>
-        <w:rPr>
-          <w:b/>
-          <w:bCs/>
-        </w:rPr>
-      </w:pPr>
-    </w:p>
-    <w:p>
-      <w:pPr>
-        <w:rPr>
-          <w:b/>
-          <w:bCs/>
-        </w:rPr>
-      </w:pPr>
-    </w:p>
-    <w:p>
-      <w:pPr>
-        <w:rPr>
-          <w:b/>
-          <w:bCs/>
-        </w:rPr>
-      </w:pPr>
-    </w:p>
-    <w:p>
-      <w:pPr>
-        <w:rPr>
-          <w:b/>
-          <w:bCs/>
-        </w:rPr>
-      </w:pPr>
-    </w:p>
-    <w:p>
-      <w:pPr>
-        <w:rPr>
-          <w:b/>
-          <w:bCs/>
-        </w:rPr>
-      </w:pPr>
-    </w:p>
-    <w:p>
-      <w:pPr>
-        <w:rPr>
-          <w:b/>
-          <w:bCs/>
-        </w:rPr>
-      </w:pPr>
       <w:r>
         <w:rPr>
           <w:b/>
           <w:bCs/>
           <w:noProof/>
         </w:rPr>
-        <w:lastRenderedPageBreak/>
         <w:drawing>
           <wp:anchor distT="0" distB="0" distL="114300" distR="114300" simplePos="0" relativeHeight="251663360" behindDoc="0" locked="0" layoutInCell="1" allowOverlap="1" wp14:anchorId="563446DF" wp14:editId="6989C1FE">
             <wp:simplePos x="0" y="0"/>
@@ -16161,6 +15655,7 @@
                 <w:sz w:val="24"/>
                 <w:szCs w:val="24"/>
               </w:rPr>
+              <w:lastRenderedPageBreak/>
               <w:t>Riferimenti e requisiti funzionali</w:t>
             </w:r>
           </w:p>
@@ -16589,7 +16084,6 @@
                 <w:sz w:val="24"/>
                 <w:szCs w:val="24"/>
               </w:rPr>
-              <w:lastRenderedPageBreak/>
               <w:t>Nome</w:t>
             </w:r>
           </w:p>
@@ -17075,261 +16569,12 @@
           <w:bCs/>
         </w:rPr>
       </w:pPr>
-    </w:p>
-    <w:p>
-      <w:pPr>
-        <w:rPr>
-          <w:b/>
-          <w:bCs/>
-        </w:rPr>
-      </w:pPr>
-    </w:p>
-    <w:p>
-      <w:pPr>
-        <w:rPr>
-          <w:b/>
-          <w:bCs/>
-        </w:rPr>
-      </w:pPr>
-    </w:p>
-    <w:p>
-      <w:pPr>
-        <w:rPr>
-          <w:b/>
-          <w:bCs/>
-        </w:rPr>
-      </w:pPr>
-    </w:p>
-    <w:p>
-      <w:pPr>
-        <w:rPr>
-          <w:b/>
-          <w:bCs/>
-        </w:rPr>
-      </w:pPr>
-    </w:p>
-    <w:p>
-      <w:pPr>
-        <w:rPr>
-          <w:b/>
-          <w:bCs/>
-        </w:rPr>
-      </w:pPr>
-    </w:p>
-    <w:p>
-      <w:pPr>
-        <w:rPr>
-          <w:b/>
-          <w:bCs/>
-        </w:rPr>
-      </w:pPr>
-    </w:p>
-    <w:p>
-      <w:pPr>
-        <w:rPr>
-          <w:b/>
-          <w:bCs/>
-        </w:rPr>
-      </w:pPr>
-    </w:p>
-    <w:p>
-      <w:pPr>
-        <w:rPr>
-          <w:b/>
-          <w:bCs/>
-        </w:rPr>
-      </w:pPr>
-    </w:p>
-    <w:p>
-      <w:pPr>
-        <w:rPr>
-          <w:b/>
-          <w:bCs/>
-        </w:rPr>
-      </w:pPr>
-    </w:p>
-    <w:p>
-      <w:pPr>
-        <w:rPr>
-          <w:b/>
-          <w:bCs/>
-        </w:rPr>
-      </w:pPr>
-    </w:p>
-    <w:p>
-      <w:pPr>
-        <w:rPr>
-          <w:b/>
-          <w:bCs/>
-        </w:rPr>
-      </w:pPr>
-    </w:p>
-    <w:p>
-      <w:pPr>
-        <w:rPr>
-          <w:b/>
-          <w:bCs/>
-        </w:rPr>
-      </w:pPr>
-    </w:p>
-    <w:p>
-      <w:pPr>
-        <w:rPr>
-          <w:b/>
-          <w:bCs/>
-        </w:rPr>
-      </w:pPr>
-    </w:p>
-    <w:p>
-      <w:pPr>
-        <w:rPr>
-          <w:b/>
-          <w:bCs/>
-        </w:rPr>
-      </w:pPr>
-    </w:p>
-    <w:p>
-      <w:pPr>
-        <w:rPr>
-          <w:b/>
-          <w:bCs/>
-        </w:rPr>
-      </w:pPr>
-    </w:p>
-    <w:p>
-      <w:pPr>
-        <w:rPr>
-          <w:b/>
-          <w:bCs/>
-        </w:rPr>
-      </w:pPr>
-    </w:p>
-    <w:p>
-      <w:pPr>
-        <w:rPr>
-          <w:b/>
-          <w:bCs/>
-        </w:rPr>
-      </w:pPr>
-    </w:p>
-    <w:p>
-      <w:pPr>
-        <w:rPr>
-          <w:b/>
-          <w:bCs/>
-        </w:rPr>
-      </w:pPr>
-    </w:p>
-    <w:p>
-      <w:pPr>
-        <w:rPr>
-          <w:b/>
-          <w:bCs/>
-        </w:rPr>
-      </w:pPr>
-    </w:p>
-    <w:p>
-      <w:pPr>
-        <w:rPr>
-          <w:b/>
-          <w:bCs/>
-        </w:rPr>
-      </w:pPr>
-    </w:p>
-    <w:p>
-      <w:pPr>
-        <w:rPr>
-          <w:b/>
-          <w:bCs/>
-        </w:rPr>
-      </w:pPr>
-    </w:p>
-    <w:p>
-      <w:pPr>
-        <w:rPr>
-          <w:b/>
-          <w:bCs/>
-        </w:rPr>
-      </w:pPr>
-    </w:p>
-    <w:p>
-      <w:pPr>
-        <w:rPr>
-          <w:b/>
-          <w:bCs/>
-        </w:rPr>
-      </w:pPr>
-    </w:p>
-    <w:p>
-      <w:pPr>
-        <w:rPr>
-          <w:b/>
-          <w:bCs/>
-        </w:rPr>
-      </w:pPr>
-    </w:p>
-    <w:p>
-      <w:pPr>
-        <w:rPr>
-          <w:b/>
-          <w:bCs/>
-        </w:rPr>
-      </w:pPr>
-    </w:p>
-    <w:p>
-      <w:pPr>
-        <w:rPr>
-          <w:b/>
-          <w:bCs/>
-        </w:rPr>
-      </w:pPr>
-    </w:p>
-    <w:p>
-      <w:pPr>
-        <w:rPr>
-          <w:b/>
-          <w:bCs/>
-        </w:rPr>
-      </w:pPr>
-    </w:p>
-    <w:p>
-      <w:pPr>
-        <w:rPr>
-          <w:b/>
-          <w:bCs/>
-        </w:rPr>
-      </w:pPr>
-    </w:p>
-    <w:p>
-      <w:pPr>
-        <w:rPr>
-          <w:b/>
-          <w:bCs/>
-        </w:rPr>
-      </w:pPr>
-    </w:p>
-    <w:p>
-      <w:pPr>
-        <w:rPr>
-          <w:b/>
-          <w:bCs/>
-        </w:rPr>
-      </w:pPr>
-    </w:p>
-    <w:p>
-      <w:pPr>
-        <w:rPr>
-          <w:b/>
-          <w:bCs/>
-        </w:rPr>
-      </w:pPr>
       <w:r>
         <w:rPr>
           <w:b/>
           <w:bCs/>
           <w:noProof/>
         </w:rPr>
-        <w:lastRenderedPageBreak/>
         <w:drawing>
           <wp:anchor distT="0" distB="0" distL="114300" distR="114300" simplePos="0" relativeHeight="251664384" behindDoc="0" locked="0" layoutInCell="1" allowOverlap="1" wp14:anchorId="7E903C01" wp14:editId="50B50B59">
             <wp:simplePos x="0" y="0"/>
@@ -18442,11 +17687,92 @@
           <w:bCs/>
         </w:rPr>
       </w:pPr>
-      <w:r>
-        <w:rPr>
-          <w:b/>
-          <w:bCs/>
-        </w:rPr>
+    </w:p>
+    <w:p>
+      <w:pPr>
+        <w:rPr>
+          <w:b/>
+          <w:bCs/>
+        </w:rPr>
+      </w:pPr>
+    </w:p>
+    <w:p>
+      <w:pPr>
+        <w:rPr>
+          <w:b/>
+          <w:bCs/>
+        </w:rPr>
+      </w:pPr>
+    </w:p>
+    <w:p>
+      <w:pPr>
+        <w:rPr>
+          <w:b/>
+          <w:bCs/>
+        </w:rPr>
+      </w:pPr>
+    </w:p>
+    <w:p>
+      <w:pPr>
+        <w:rPr>
+          <w:b/>
+          <w:bCs/>
+        </w:rPr>
+      </w:pPr>
+    </w:p>
+    <w:p>
+      <w:pPr>
+        <w:rPr>
+          <w:b/>
+          <w:bCs/>
+        </w:rPr>
+      </w:pPr>
+    </w:p>
+    <w:p>
+      <w:pPr>
+        <w:rPr>
+          <w:b/>
+          <w:bCs/>
+        </w:rPr>
+      </w:pPr>
+    </w:p>
+    <w:p>
+      <w:pPr>
+        <w:rPr>
+          <w:b/>
+          <w:bCs/>
+        </w:rPr>
+      </w:pPr>
+    </w:p>
+    <w:p>
+      <w:pPr>
+        <w:rPr>
+          <w:b/>
+          <w:bCs/>
+        </w:rPr>
+      </w:pPr>
+    </w:p>
+    <w:p>
+      <w:pPr>
+        <w:rPr>
+          <w:b/>
+          <w:bCs/>
+        </w:rPr>
+      </w:pPr>
+    </w:p>
+    <w:p>
+      <w:pPr>
+        <w:rPr>
+          <w:b/>
+          <w:bCs/>
+        </w:rPr>
+      </w:pPr>
+      <w:r>
+        <w:rPr>
+          <w:b/>
+          <w:bCs/>
+        </w:rPr>
+        <w:lastRenderedPageBreak/>
         <w:t>7.6 Autenticazione – Use cases:</w:t>
       </w:r>
     </w:p>
@@ -19318,13 +18644,6 @@
     </w:tbl>
     <w:p/>
     <w:p/>
-    <w:p/>
-    <w:p/>
-    <w:p/>
-    <w:p/>
-    <w:p/>
-    <w:p/>
-    <w:p/>
     <w:tbl>
       <w:tblPr>
         <w:tblStyle w:val="Grigliatabella"/>
@@ -19655,6 +18974,7 @@
                 <w:sz w:val="24"/>
                 <w:szCs w:val="24"/>
               </w:rPr>
+              <w:lastRenderedPageBreak/>
               <w:t>Flusso di eventi</w:t>
             </w:r>
           </w:p>
@@ -20088,230 +19408,6 @@
         </w:tc>
       </w:tr>
     </w:tbl>
-    <w:p>
-      <w:pPr>
-        <w:rPr>
-          <w:b/>
-          <w:bCs/>
-        </w:rPr>
-      </w:pPr>
-    </w:p>
-    <w:p>
-      <w:pPr>
-        <w:rPr>
-          <w:b/>
-          <w:bCs/>
-        </w:rPr>
-      </w:pPr>
-    </w:p>
-    <w:p>
-      <w:pPr>
-        <w:rPr>
-          <w:b/>
-          <w:bCs/>
-        </w:rPr>
-      </w:pPr>
-    </w:p>
-    <w:p>
-      <w:pPr>
-        <w:rPr>
-          <w:b/>
-          <w:bCs/>
-        </w:rPr>
-      </w:pPr>
-    </w:p>
-    <w:p>
-      <w:pPr>
-        <w:rPr>
-          <w:b/>
-          <w:bCs/>
-        </w:rPr>
-      </w:pPr>
-    </w:p>
-    <w:p>
-      <w:pPr>
-        <w:rPr>
-          <w:b/>
-          <w:bCs/>
-        </w:rPr>
-      </w:pPr>
-    </w:p>
-    <w:p>
-      <w:pPr>
-        <w:rPr>
-          <w:b/>
-          <w:bCs/>
-        </w:rPr>
-      </w:pPr>
-    </w:p>
-    <w:p>
-      <w:pPr>
-        <w:rPr>
-          <w:b/>
-          <w:bCs/>
-        </w:rPr>
-      </w:pPr>
-    </w:p>
-    <w:p>
-      <w:pPr>
-        <w:rPr>
-          <w:b/>
-          <w:bCs/>
-        </w:rPr>
-      </w:pPr>
-    </w:p>
-    <w:p>
-      <w:pPr>
-        <w:rPr>
-          <w:b/>
-          <w:bCs/>
-        </w:rPr>
-      </w:pPr>
-    </w:p>
-    <w:p>
-      <w:pPr>
-        <w:rPr>
-          <w:b/>
-          <w:bCs/>
-        </w:rPr>
-      </w:pPr>
-    </w:p>
-    <w:p>
-      <w:pPr>
-        <w:rPr>
-          <w:b/>
-          <w:bCs/>
-        </w:rPr>
-      </w:pPr>
-    </w:p>
-    <w:p>
-      <w:pPr>
-        <w:rPr>
-          <w:b/>
-          <w:bCs/>
-        </w:rPr>
-      </w:pPr>
-    </w:p>
-    <w:p>
-      <w:pPr>
-        <w:rPr>
-          <w:b/>
-          <w:bCs/>
-        </w:rPr>
-      </w:pPr>
-    </w:p>
-    <w:p>
-      <w:pPr>
-        <w:rPr>
-          <w:b/>
-          <w:bCs/>
-        </w:rPr>
-      </w:pPr>
-    </w:p>
-    <w:p>
-      <w:pPr>
-        <w:rPr>
-          <w:b/>
-          <w:bCs/>
-        </w:rPr>
-      </w:pPr>
-    </w:p>
-    <w:p>
-      <w:pPr>
-        <w:rPr>
-          <w:b/>
-          <w:bCs/>
-        </w:rPr>
-      </w:pPr>
-    </w:p>
-    <w:p>
-      <w:pPr>
-        <w:rPr>
-          <w:b/>
-          <w:bCs/>
-        </w:rPr>
-      </w:pPr>
-    </w:p>
-    <w:p>
-      <w:pPr>
-        <w:rPr>
-          <w:b/>
-          <w:bCs/>
-        </w:rPr>
-      </w:pPr>
-    </w:p>
-    <w:p>
-      <w:pPr>
-        <w:rPr>
-          <w:b/>
-          <w:bCs/>
-        </w:rPr>
-      </w:pPr>
-    </w:p>
-    <w:p>
-      <w:pPr>
-        <w:rPr>
-          <w:b/>
-          <w:bCs/>
-        </w:rPr>
-      </w:pPr>
-    </w:p>
-    <w:p>
-      <w:pPr>
-        <w:rPr>
-          <w:b/>
-          <w:bCs/>
-        </w:rPr>
-      </w:pPr>
-    </w:p>
-    <w:p>
-      <w:pPr>
-        <w:rPr>
-          <w:b/>
-          <w:bCs/>
-        </w:rPr>
-      </w:pPr>
-    </w:p>
-    <w:p>
-      <w:pPr>
-        <w:rPr>
-          <w:b/>
-          <w:bCs/>
-        </w:rPr>
-      </w:pPr>
-    </w:p>
-    <w:p>
-      <w:pPr>
-        <w:rPr>
-          <w:b/>
-          <w:bCs/>
-        </w:rPr>
-      </w:pPr>
-    </w:p>
-    <w:p>
-      <w:pPr>
-        <w:rPr>
-          <w:b/>
-          <w:bCs/>
-        </w:rPr>
-      </w:pPr>
-    </w:p>
-    <w:p>
-      <w:pPr>
-        <w:rPr>
-          <w:b/>
-          <w:bCs/>
-        </w:rPr>
-      </w:pPr>
-    </w:p>
-    <w:p>
-      <w:pPr>
-        <w:rPr>
-          <w:b/>
-          <w:bCs/>
-        </w:rPr>
-      </w:pPr>
-    </w:p>
     <w:p>
       <w:pPr>
         <w:rPr>
@@ -21126,6 +20222,7 @@
                 <w:sz w:val="24"/>
                 <w:szCs w:val="24"/>
               </w:rPr>
+              <w:lastRenderedPageBreak/>
               <w:t>Entry condition</w:t>
             </w:r>
           </w:p>
@@ -21276,13 +20373,6 @@
         </w:tc>
       </w:tr>
     </w:tbl>
-    <w:p/>
-    <w:p/>
-    <w:p/>
-    <w:p/>
-    <w:p/>
-    <w:p/>
-    <w:p/>
     <w:p/>
     <w:p/>
     <w:tbl>
@@ -21799,95 +20889,7 @@
         </w:rPr>
       </w:pPr>
     </w:p>
-    <w:bookmarkEnd w:id="1"/>
-    <w:p>
-      <w:pPr>
-        <w:jc w:val="both"/>
-        <w:rPr>
-          <w:b/>
-          <w:bCs/>
-          <w:sz w:val="28"/>
-          <w:szCs w:val="28"/>
-        </w:rPr>
-      </w:pPr>
-    </w:p>
-    <w:p>
-      <w:pPr>
-        <w:jc w:val="both"/>
-        <w:rPr>
-          <w:b/>
-          <w:bCs/>
-          <w:sz w:val="28"/>
-          <w:szCs w:val="28"/>
-        </w:rPr>
-      </w:pPr>
-    </w:p>
-    <w:p>
-      <w:pPr>
-        <w:jc w:val="both"/>
-        <w:rPr>
-          <w:b/>
-          <w:bCs/>
-          <w:sz w:val="28"/>
-          <w:szCs w:val="28"/>
-        </w:rPr>
-      </w:pPr>
-    </w:p>
-    <w:p>
-      <w:pPr>
-        <w:jc w:val="both"/>
-        <w:rPr>
-          <w:b/>
-          <w:bCs/>
-          <w:sz w:val="28"/>
-          <w:szCs w:val="28"/>
-        </w:rPr>
-      </w:pPr>
-    </w:p>
-    <w:p>
-      <w:pPr>
-        <w:jc w:val="both"/>
-        <w:rPr>
-          <w:b/>
-          <w:bCs/>
-          <w:sz w:val="28"/>
-          <w:szCs w:val="28"/>
-        </w:rPr>
-      </w:pPr>
-    </w:p>
-    <w:p>
-      <w:pPr>
-        <w:jc w:val="both"/>
-        <w:rPr>
-          <w:b/>
-          <w:bCs/>
-          <w:sz w:val="28"/>
-          <w:szCs w:val="28"/>
-        </w:rPr>
-      </w:pPr>
-    </w:p>
-    <w:p>
-      <w:pPr>
-        <w:jc w:val="both"/>
-        <w:rPr>
-          <w:b/>
-          <w:bCs/>
-          <w:sz w:val="28"/>
-          <w:szCs w:val="28"/>
-        </w:rPr>
-      </w:pPr>
-    </w:p>
-    <w:p>
-      <w:pPr>
-        <w:jc w:val="both"/>
-        <w:rPr>
-          <w:b/>
-          <w:bCs/>
-          <w:sz w:val="28"/>
-          <w:szCs w:val="28"/>
-        </w:rPr>
-      </w:pPr>
-    </w:p>
+    <w:bookmarkEnd w:id="0"/>
     <w:p>
       <w:pPr>
         <w:jc w:val="both"/>
@@ -27416,256 +26418,13 @@
           <w:szCs w:val="28"/>
         </w:rPr>
       </w:pPr>
-    </w:p>
-    <w:p>
-      <w:pPr>
-        <w:jc w:val="both"/>
+      <w:r>
         <w:rPr>
           <w:b/>
           <w:bCs/>
           <w:sz w:val="28"/>
           <w:szCs w:val="28"/>
         </w:rPr>
-      </w:pPr>
-    </w:p>
-    <w:p>
-      <w:pPr>
-        <w:jc w:val="both"/>
-        <w:rPr>
-          <w:b/>
-          <w:bCs/>
-          <w:sz w:val="28"/>
-          <w:szCs w:val="28"/>
-        </w:rPr>
-      </w:pPr>
-    </w:p>
-    <w:p>
-      <w:pPr>
-        <w:jc w:val="both"/>
-        <w:rPr>
-          <w:b/>
-          <w:bCs/>
-          <w:sz w:val="28"/>
-          <w:szCs w:val="28"/>
-        </w:rPr>
-      </w:pPr>
-    </w:p>
-    <w:p>
-      <w:pPr>
-        <w:jc w:val="both"/>
-        <w:rPr>
-          <w:b/>
-          <w:bCs/>
-          <w:sz w:val="28"/>
-          <w:szCs w:val="28"/>
-        </w:rPr>
-      </w:pPr>
-    </w:p>
-    <w:p>
-      <w:pPr>
-        <w:jc w:val="both"/>
-        <w:rPr>
-          <w:b/>
-          <w:bCs/>
-          <w:sz w:val="28"/>
-          <w:szCs w:val="28"/>
-        </w:rPr>
-      </w:pPr>
-    </w:p>
-    <w:p>
-      <w:pPr>
-        <w:jc w:val="both"/>
-        <w:rPr>
-          <w:b/>
-          <w:bCs/>
-          <w:sz w:val="28"/>
-          <w:szCs w:val="28"/>
-        </w:rPr>
-      </w:pPr>
-    </w:p>
-    <w:p>
-      <w:pPr>
-        <w:jc w:val="both"/>
-        <w:rPr>
-          <w:b/>
-          <w:bCs/>
-          <w:sz w:val="28"/>
-          <w:szCs w:val="28"/>
-        </w:rPr>
-      </w:pPr>
-    </w:p>
-    <w:p>
-      <w:pPr>
-        <w:jc w:val="both"/>
-        <w:rPr>
-          <w:b/>
-          <w:bCs/>
-          <w:sz w:val="28"/>
-          <w:szCs w:val="28"/>
-        </w:rPr>
-      </w:pPr>
-    </w:p>
-    <w:p>
-      <w:pPr>
-        <w:jc w:val="both"/>
-        <w:rPr>
-          <w:b/>
-          <w:bCs/>
-          <w:sz w:val="28"/>
-          <w:szCs w:val="28"/>
-        </w:rPr>
-      </w:pPr>
-    </w:p>
-    <w:p>
-      <w:pPr>
-        <w:jc w:val="both"/>
-        <w:rPr>
-          <w:b/>
-          <w:bCs/>
-          <w:sz w:val="28"/>
-          <w:szCs w:val="28"/>
-        </w:rPr>
-      </w:pPr>
-    </w:p>
-    <w:p>
-      <w:pPr>
-        <w:jc w:val="both"/>
-        <w:rPr>
-          <w:b/>
-          <w:bCs/>
-          <w:sz w:val="28"/>
-          <w:szCs w:val="28"/>
-        </w:rPr>
-      </w:pPr>
-    </w:p>
-    <w:p>
-      <w:pPr>
-        <w:jc w:val="both"/>
-        <w:rPr>
-          <w:b/>
-          <w:bCs/>
-          <w:sz w:val="28"/>
-          <w:szCs w:val="28"/>
-        </w:rPr>
-      </w:pPr>
-    </w:p>
-    <w:p>
-      <w:pPr>
-        <w:jc w:val="both"/>
-        <w:rPr>
-          <w:b/>
-          <w:bCs/>
-          <w:sz w:val="28"/>
-          <w:szCs w:val="28"/>
-        </w:rPr>
-      </w:pPr>
-    </w:p>
-    <w:p>
-      <w:pPr>
-        <w:jc w:val="both"/>
-        <w:rPr>
-          <w:b/>
-          <w:bCs/>
-          <w:sz w:val="28"/>
-          <w:szCs w:val="28"/>
-        </w:rPr>
-      </w:pPr>
-    </w:p>
-    <w:p>
-      <w:pPr>
-        <w:jc w:val="both"/>
-        <w:rPr>
-          <w:b/>
-          <w:bCs/>
-          <w:sz w:val="28"/>
-          <w:szCs w:val="28"/>
-        </w:rPr>
-      </w:pPr>
-    </w:p>
-    <w:p>
-      <w:pPr>
-        <w:jc w:val="both"/>
-        <w:rPr>
-          <w:b/>
-          <w:bCs/>
-          <w:sz w:val="28"/>
-          <w:szCs w:val="28"/>
-        </w:rPr>
-      </w:pPr>
-    </w:p>
-    <w:p>
-      <w:pPr>
-        <w:jc w:val="both"/>
-        <w:rPr>
-          <w:b/>
-          <w:bCs/>
-          <w:sz w:val="28"/>
-          <w:szCs w:val="28"/>
-        </w:rPr>
-      </w:pPr>
-    </w:p>
-    <w:p>
-      <w:pPr>
-        <w:jc w:val="both"/>
-        <w:rPr>
-          <w:b/>
-          <w:bCs/>
-          <w:sz w:val="28"/>
-          <w:szCs w:val="28"/>
-        </w:rPr>
-      </w:pPr>
-    </w:p>
-    <w:p>
-      <w:pPr>
-        <w:jc w:val="both"/>
-        <w:rPr>
-          <w:b/>
-          <w:bCs/>
-          <w:sz w:val="28"/>
-          <w:szCs w:val="28"/>
-        </w:rPr>
-      </w:pPr>
-    </w:p>
-    <w:p>
-      <w:pPr>
-        <w:jc w:val="both"/>
-        <w:rPr>
-          <w:b/>
-          <w:bCs/>
-          <w:sz w:val="28"/>
-          <w:szCs w:val="28"/>
-        </w:rPr>
-      </w:pPr>
-    </w:p>
-    <w:p>
-      <w:pPr>
-        <w:jc w:val="both"/>
-        <w:rPr>
-          <w:b/>
-          <w:bCs/>
-          <w:sz w:val="28"/>
-          <w:szCs w:val="28"/>
-        </w:rPr>
-      </w:pPr>
-    </w:p>
-    <w:p>
-      <w:pPr>
-        <w:jc w:val="both"/>
-        <w:rPr>
-          <w:b/>
-          <w:bCs/>
-          <w:sz w:val="28"/>
-          <w:szCs w:val="28"/>
-        </w:rPr>
-      </w:pPr>
-      <w:r>
-        <w:rPr>
-          <w:b/>
-          <w:bCs/>
-          <w:sz w:val="28"/>
-          <w:szCs w:val="28"/>
-        </w:rPr>
-        <w:lastRenderedPageBreak/>
         <w:t>9. Tabella Formati:</w:t>
       </w:r>
     </w:p>
@@ -28988,6 +27747,7 @@
                 <w:sz w:val="24"/>
                 <w:szCs w:val="24"/>
               </w:rPr>
+              <w:lastRenderedPageBreak/>
               <w:t>Tempo di ban</w:t>
             </w:r>
           </w:p>
@@ -29311,248 +28071,13 @@
           <w:szCs w:val="28"/>
         </w:rPr>
       </w:pPr>
-    </w:p>
-    <w:p>
-      <w:pPr>
-        <w:tabs>
-          <w:tab w:val="left" w:pos="1455"/>
-        </w:tabs>
+      <w:r>
         <w:rPr>
           <w:b/>
           <w:bCs/>
           <w:sz w:val="28"/>
           <w:szCs w:val="28"/>
         </w:rPr>
-      </w:pPr>
-    </w:p>
-    <w:p>
-      <w:pPr>
-        <w:tabs>
-          <w:tab w:val="left" w:pos="1455"/>
-        </w:tabs>
-        <w:rPr>
-          <w:b/>
-          <w:bCs/>
-          <w:sz w:val="28"/>
-          <w:szCs w:val="28"/>
-        </w:rPr>
-      </w:pPr>
-    </w:p>
-    <w:p>
-      <w:pPr>
-        <w:tabs>
-          <w:tab w:val="left" w:pos="1455"/>
-        </w:tabs>
-        <w:rPr>
-          <w:b/>
-          <w:bCs/>
-          <w:sz w:val="28"/>
-          <w:szCs w:val="28"/>
-        </w:rPr>
-      </w:pPr>
-    </w:p>
-    <w:p>
-      <w:pPr>
-        <w:tabs>
-          <w:tab w:val="left" w:pos="1455"/>
-        </w:tabs>
-        <w:rPr>
-          <w:b/>
-          <w:bCs/>
-          <w:sz w:val="28"/>
-          <w:szCs w:val="28"/>
-        </w:rPr>
-      </w:pPr>
-    </w:p>
-    <w:p>
-      <w:pPr>
-        <w:tabs>
-          <w:tab w:val="left" w:pos="1455"/>
-        </w:tabs>
-        <w:rPr>
-          <w:b/>
-          <w:bCs/>
-          <w:sz w:val="28"/>
-          <w:szCs w:val="28"/>
-        </w:rPr>
-      </w:pPr>
-    </w:p>
-    <w:p>
-      <w:pPr>
-        <w:tabs>
-          <w:tab w:val="left" w:pos="1455"/>
-        </w:tabs>
-        <w:rPr>
-          <w:b/>
-          <w:bCs/>
-          <w:sz w:val="28"/>
-          <w:szCs w:val="28"/>
-        </w:rPr>
-      </w:pPr>
-    </w:p>
-    <w:p>
-      <w:pPr>
-        <w:tabs>
-          <w:tab w:val="left" w:pos="1455"/>
-        </w:tabs>
-        <w:rPr>
-          <w:b/>
-          <w:bCs/>
-          <w:sz w:val="28"/>
-          <w:szCs w:val="28"/>
-        </w:rPr>
-      </w:pPr>
-    </w:p>
-    <w:p>
-      <w:pPr>
-        <w:tabs>
-          <w:tab w:val="left" w:pos="1455"/>
-        </w:tabs>
-        <w:rPr>
-          <w:b/>
-          <w:bCs/>
-          <w:sz w:val="28"/>
-          <w:szCs w:val="28"/>
-        </w:rPr>
-      </w:pPr>
-    </w:p>
-    <w:p>
-      <w:pPr>
-        <w:tabs>
-          <w:tab w:val="left" w:pos="1455"/>
-        </w:tabs>
-        <w:rPr>
-          <w:b/>
-          <w:bCs/>
-          <w:sz w:val="28"/>
-          <w:szCs w:val="28"/>
-        </w:rPr>
-      </w:pPr>
-    </w:p>
-    <w:p>
-      <w:pPr>
-        <w:tabs>
-          <w:tab w:val="left" w:pos="1455"/>
-        </w:tabs>
-        <w:rPr>
-          <w:b/>
-          <w:bCs/>
-          <w:sz w:val="28"/>
-          <w:szCs w:val="28"/>
-        </w:rPr>
-      </w:pPr>
-    </w:p>
-    <w:p>
-      <w:pPr>
-        <w:tabs>
-          <w:tab w:val="left" w:pos="1455"/>
-        </w:tabs>
-        <w:rPr>
-          <w:b/>
-          <w:bCs/>
-          <w:sz w:val="28"/>
-          <w:szCs w:val="28"/>
-        </w:rPr>
-      </w:pPr>
-    </w:p>
-    <w:p>
-      <w:pPr>
-        <w:tabs>
-          <w:tab w:val="left" w:pos="1455"/>
-        </w:tabs>
-        <w:rPr>
-          <w:b/>
-          <w:bCs/>
-          <w:sz w:val="28"/>
-          <w:szCs w:val="28"/>
-        </w:rPr>
-      </w:pPr>
-    </w:p>
-    <w:p>
-      <w:pPr>
-        <w:tabs>
-          <w:tab w:val="left" w:pos="1455"/>
-        </w:tabs>
-        <w:rPr>
-          <w:b/>
-          <w:bCs/>
-          <w:sz w:val="28"/>
-          <w:szCs w:val="28"/>
-        </w:rPr>
-      </w:pPr>
-    </w:p>
-    <w:p>
-      <w:pPr>
-        <w:tabs>
-          <w:tab w:val="left" w:pos="1455"/>
-        </w:tabs>
-        <w:rPr>
-          <w:b/>
-          <w:bCs/>
-          <w:sz w:val="28"/>
-          <w:szCs w:val="28"/>
-        </w:rPr>
-      </w:pPr>
-    </w:p>
-    <w:p>
-      <w:pPr>
-        <w:tabs>
-          <w:tab w:val="left" w:pos="1455"/>
-        </w:tabs>
-        <w:rPr>
-          <w:b/>
-          <w:bCs/>
-          <w:sz w:val="28"/>
-          <w:szCs w:val="28"/>
-        </w:rPr>
-      </w:pPr>
-    </w:p>
-    <w:p>
-      <w:pPr>
-        <w:tabs>
-          <w:tab w:val="left" w:pos="1455"/>
-        </w:tabs>
-        <w:rPr>
-          <w:b/>
-          <w:bCs/>
-          <w:sz w:val="28"/>
-          <w:szCs w:val="28"/>
-        </w:rPr>
-      </w:pPr>
-    </w:p>
-    <w:p>
-      <w:pPr>
-        <w:tabs>
-          <w:tab w:val="left" w:pos="1455"/>
-        </w:tabs>
-        <w:rPr>
-          <w:b/>
-          <w:bCs/>
-          <w:sz w:val="28"/>
-          <w:szCs w:val="28"/>
-        </w:rPr>
-      </w:pPr>
-    </w:p>
-    <w:p>
-      <w:pPr>
-        <w:tabs>
-          <w:tab w:val="left" w:pos="1455"/>
-        </w:tabs>
-        <w:rPr>
-          <w:b/>
-          <w:bCs/>
-          <w:sz w:val="28"/>
-          <w:szCs w:val="28"/>
-        </w:rPr>
-      </w:pPr>
-      <w:r>
-        <w:rPr>
-          <w:b/>
-          <w:bCs/>
-          <w:sz w:val="28"/>
-          <w:szCs w:val="28"/>
-        </w:rPr>
-        <w:lastRenderedPageBreak/>
         <w:t>10. Object Model</w:t>
       </w:r>
     </w:p>
@@ -31840,6 +30365,7 @@
                 <w:sz w:val="24"/>
                 <w:szCs w:val="24"/>
               </w:rPr>
+              <w:lastRenderedPageBreak/>
               <w:t>DeleteCharacterControl</w:t>
             </w:r>
           </w:p>
@@ -32164,7 +30690,6 @@
           <w:b/>
           <w:bCs/>
         </w:rPr>
-        <w:lastRenderedPageBreak/>
         <w:t>10.</w:t>
       </w:r>
       <w:r>
@@ -34456,6 +32981,7 @@
                 <w:sz w:val="24"/>
                 <w:szCs w:val="24"/>
               </w:rPr>
+              <w:lastRenderedPageBreak/>
               <w:t>GoldModControl</w:t>
             </w:r>
           </w:p>
@@ -34511,46 +33037,6 @@
         </w:tc>
       </w:tr>
     </w:tbl>
-    <w:p>
-      <w:pPr>
-        <w:rPr>
-          <w:b/>
-          <w:bCs/>
-          <w:sz w:val="28"/>
-          <w:szCs w:val="28"/>
-        </w:rPr>
-      </w:pPr>
-    </w:p>
-    <w:p>
-      <w:pPr>
-        <w:rPr>
-          <w:b/>
-          <w:bCs/>
-          <w:sz w:val="28"/>
-          <w:szCs w:val="28"/>
-        </w:rPr>
-      </w:pPr>
-    </w:p>
-    <w:p>
-      <w:pPr>
-        <w:rPr>
-          <w:b/>
-          <w:bCs/>
-          <w:sz w:val="28"/>
-          <w:szCs w:val="28"/>
-        </w:rPr>
-      </w:pPr>
-    </w:p>
-    <w:p>
-      <w:pPr>
-        <w:rPr>
-          <w:b/>
-          <w:bCs/>
-          <w:sz w:val="28"/>
-          <w:szCs w:val="28"/>
-        </w:rPr>
-      </w:pPr>
-    </w:p>
     <w:p>
       <w:pPr>
         <w:tabs>
@@ -34561,12 +33047,22 @@
           <w:bCs/>
         </w:rPr>
       </w:pPr>
-      <w:r>
-        <w:rPr>
-          <w:b/>
-          <w:bCs/>
-        </w:rPr>
-        <w:lastRenderedPageBreak/>
+    </w:p>
+    <w:p>
+      <w:pPr>
+        <w:tabs>
+          <w:tab w:val="left" w:pos="1455"/>
+        </w:tabs>
+        <w:rPr>
+          <w:b/>
+          <w:bCs/>
+        </w:rPr>
+      </w:pPr>
+      <w:r>
+        <w:rPr>
+          <w:b/>
+          <w:bCs/>
+        </w:rPr>
         <w:t>10.</w:t>
       </w:r>
       <w:r>
@@ -35299,6 +33795,17 @@
           <w:bCs/>
         </w:rPr>
       </w:pPr>
+    </w:p>
+    <w:p>
+      <w:pPr>
+        <w:tabs>
+          <w:tab w:val="left" w:pos="1455"/>
+        </w:tabs>
+        <w:rPr>
+          <w:b/>
+          <w:bCs/>
+        </w:rPr>
+      </w:pPr>
       <w:r>
         <w:rPr>
           <w:b/>
@@ -35383,7 +33890,7 @@
                 <w:szCs w:val="24"/>
               </w:rPr>
             </w:pPr>
-            <w:bookmarkStart w:id="3" w:name="_Hlk25736269"/>
+            <w:bookmarkStart w:id="2" w:name="_Hlk25736269"/>
             <w:r>
               <w:rPr>
                 <w:rFonts w:cstheme="minorHAnsi"/>
@@ -37038,6 +35545,7 @@
                 <w:sz w:val="24"/>
                 <w:szCs w:val="24"/>
               </w:rPr>
+              <w:lastRenderedPageBreak/>
               <w:t>CurateControl</w:t>
             </w:r>
           </w:p>
@@ -37202,7 +35710,6 @@
                 <w:sz w:val="24"/>
                 <w:szCs w:val="24"/>
               </w:rPr>
-              <w:lastRenderedPageBreak/>
               <w:t>CombatControl</w:t>
             </w:r>
           </w:p>
@@ -37749,7 +36256,7 @@
           </w:p>
         </w:tc>
       </w:tr>
-      <w:bookmarkEnd w:id="3"/>
+      <w:bookmarkEnd w:id="2"/>
     </w:tbl>
     <w:p>
       <w:pPr>
@@ -39565,36 +38072,6 @@
     </w:tbl>
     <w:p>
       <w:pPr>
-        <w:rPr>
-          <w:b/>
-          <w:bCs/>
-          <w:sz w:val="28"/>
-          <w:szCs w:val="28"/>
-        </w:rPr>
-      </w:pPr>
-    </w:p>
-    <w:p>
-      <w:pPr>
-        <w:rPr>
-          <w:b/>
-          <w:bCs/>
-          <w:sz w:val="28"/>
-          <w:szCs w:val="28"/>
-        </w:rPr>
-      </w:pPr>
-    </w:p>
-    <w:p>
-      <w:pPr>
-        <w:rPr>
-          <w:b/>
-          <w:bCs/>
-          <w:sz w:val="28"/>
-          <w:szCs w:val="28"/>
-        </w:rPr>
-      </w:pPr>
-    </w:p>
-    <w:p>
-      <w:pPr>
         <w:tabs>
           <w:tab w:val="left" w:pos="1455"/>
         </w:tabs>
@@ -40603,6 +39080,280 @@
         <w:rPr>
           <w:b/>
           <w:bCs/>
+        </w:rPr>
+      </w:pPr>
+    </w:p>
+    <w:p>
+      <w:pPr>
+        <w:rPr>
+          <w:b/>
+          <w:bCs/>
+        </w:rPr>
+      </w:pPr>
+    </w:p>
+    <w:p>
+      <w:pPr>
+        <w:rPr>
+          <w:b/>
+          <w:bCs/>
+        </w:rPr>
+      </w:pPr>
+    </w:p>
+    <w:p>
+      <w:pPr>
+        <w:rPr>
+          <w:b/>
+          <w:bCs/>
+        </w:rPr>
+      </w:pPr>
+    </w:p>
+    <w:p>
+      <w:pPr>
+        <w:rPr>
+          <w:b/>
+          <w:bCs/>
+        </w:rPr>
+      </w:pPr>
+    </w:p>
+    <w:p>
+      <w:pPr>
+        <w:rPr>
+          <w:b/>
+          <w:bCs/>
+        </w:rPr>
+      </w:pPr>
+    </w:p>
+    <w:p>
+      <w:pPr>
+        <w:rPr>
+          <w:b/>
+          <w:bCs/>
+        </w:rPr>
+      </w:pPr>
+    </w:p>
+    <w:p>
+      <w:pPr>
+        <w:rPr>
+          <w:b/>
+          <w:bCs/>
+        </w:rPr>
+      </w:pPr>
+    </w:p>
+    <w:p>
+      <w:pPr>
+        <w:rPr>
+          <w:b/>
+          <w:bCs/>
+        </w:rPr>
+      </w:pPr>
+    </w:p>
+    <w:p>
+      <w:pPr>
+        <w:rPr>
+          <w:b/>
+          <w:bCs/>
+        </w:rPr>
+      </w:pPr>
+    </w:p>
+    <w:p>
+      <w:pPr>
+        <w:rPr>
+          <w:b/>
+          <w:bCs/>
+        </w:rPr>
+      </w:pPr>
+    </w:p>
+    <w:p>
+      <w:pPr>
+        <w:rPr>
+          <w:b/>
+          <w:bCs/>
+        </w:rPr>
+      </w:pPr>
+    </w:p>
+    <w:p>
+      <w:pPr>
+        <w:rPr>
+          <w:b/>
+          <w:bCs/>
+        </w:rPr>
+      </w:pPr>
+    </w:p>
+    <w:p>
+      <w:pPr>
+        <w:rPr>
+          <w:b/>
+          <w:bCs/>
+        </w:rPr>
+      </w:pPr>
+    </w:p>
+    <w:p>
+      <w:pPr>
+        <w:rPr>
+          <w:b/>
+          <w:bCs/>
+        </w:rPr>
+      </w:pPr>
+    </w:p>
+    <w:p>
+      <w:pPr>
+        <w:rPr>
+          <w:b/>
+          <w:bCs/>
+        </w:rPr>
+      </w:pPr>
+    </w:p>
+    <w:p>
+      <w:pPr>
+        <w:rPr>
+          <w:b/>
+          <w:bCs/>
+        </w:rPr>
+      </w:pPr>
+    </w:p>
+    <w:p>
+      <w:pPr>
+        <w:rPr>
+          <w:b/>
+          <w:bCs/>
+        </w:rPr>
+      </w:pPr>
+    </w:p>
+    <w:p>
+      <w:pPr>
+        <w:rPr>
+          <w:b/>
+          <w:bCs/>
+        </w:rPr>
+      </w:pPr>
+    </w:p>
+    <w:p>
+      <w:pPr>
+        <w:rPr>
+          <w:b/>
+          <w:bCs/>
+        </w:rPr>
+      </w:pPr>
+    </w:p>
+    <w:p>
+      <w:pPr>
+        <w:rPr>
+          <w:b/>
+          <w:bCs/>
+        </w:rPr>
+      </w:pPr>
+    </w:p>
+    <w:p>
+      <w:pPr>
+        <w:rPr>
+          <w:b/>
+          <w:bCs/>
+        </w:rPr>
+      </w:pPr>
+    </w:p>
+    <w:p>
+      <w:pPr>
+        <w:rPr>
+          <w:b/>
+          <w:bCs/>
+        </w:rPr>
+      </w:pPr>
+    </w:p>
+    <w:p>
+      <w:pPr>
+        <w:rPr>
+          <w:b/>
+          <w:bCs/>
+        </w:rPr>
+      </w:pPr>
+    </w:p>
+    <w:p>
+      <w:pPr>
+        <w:rPr>
+          <w:b/>
+          <w:bCs/>
+        </w:rPr>
+      </w:pPr>
+    </w:p>
+    <w:p>
+      <w:pPr>
+        <w:rPr>
+          <w:b/>
+          <w:bCs/>
+        </w:rPr>
+      </w:pPr>
+    </w:p>
+    <w:p>
+      <w:pPr>
+        <w:rPr>
+          <w:b/>
+          <w:bCs/>
+        </w:rPr>
+      </w:pPr>
+    </w:p>
+    <w:p>
+      <w:pPr>
+        <w:rPr>
+          <w:b/>
+          <w:bCs/>
+        </w:rPr>
+      </w:pPr>
+    </w:p>
+    <w:p>
+      <w:pPr>
+        <w:rPr>
+          <w:b/>
+          <w:bCs/>
+        </w:rPr>
+      </w:pPr>
+    </w:p>
+    <w:p>
+      <w:pPr>
+        <w:rPr>
+          <w:b/>
+          <w:bCs/>
+        </w:rPr>
+      </w:pPr>
+    </w:p>
+    <w:p>
+      <w:pPr>
+        <w:rPr>
+          <w:b/>
+          <w:bCs/>
+          <w:sz w:val="28"/>
+          <w:szCs w:val="28"/>
+        </w:rPr>
+      </w:pPr>
+      <w:r>
+        <w:rPr>
+          <w:b/>
+          <w:bCs/>
+        </w:rPr>
+        <w:lastRenderedPageBreak/>
+        <w:t xml:space="preserve">10.13 Class </w:t>
+      </w:r>
+      <w:proofErr w:type="spellStart"/>
+      <w:r>
+        <w:rPr>
+          <w:b/>
+          <w:bCs/>
+        </w:rPr>
+        <w:t>Diagram</w:t>
+      </w:r>
+      <w:proofErr w:type="spellEnd"/>
+      <w:r>
+        <w:rPr>
+          <w:b/>
+          <w:bCs/>
+        </w:rPr>
+        <w:t>:</w:t>
+      </w:r>
+    </w:p>
+    <w:p>
+      <w:pPr>
+        <w:rPr>
+          <w:b/>
+          <w:bCs/>
           <w:sz w:val="28"/>
           <w:szCs w:val="28"/>
         </w:rPr>
@@ -40616,26 +39367,10 @@
           <w:szCs w:val="28"/>
         </w:rPr>
         <w:drawing>
-          <wp:anchor distT="0" distB="0" distL="114300" distR="114300" simplePos="0" relativeHeight="251676672" behindDoc="0" locked="0" layoutInCell="1" allowOverlap="1" wp14:anchorId="295381CC" wp14:editId="249CA379">
-            <wp:simplePos x="0" y="0"/>
-            <wp:positionH relativeFrom="margin">
-              <wp:align>right</wp:align>
-            </wp:positionH>
-            <wp:positionV relativeFrom="paragraph">
-              <wp:posOffset>326390</wp:posOffset>
-            </wp:positionV>
-            <wp:extent cx="6543675" cy="4307840"/>
-            <wp:effectExtent l="0" t="0" r="9525" b="0"/>
-            <wp:wrapThrough wrapText="bothSides">
-              <wp:wrapPolygon edited="0">
-                <wp:start x="0" y="0"/>
-                <wp:lineTo x="0" y="21492"/>
-                <wp:lineTo x="21569" y="21492"/>
-                <wp:lineTo x="21569" y="0"/>
-                <wp:lineTo x="0" y="0"/>
-              </wp:wrapPolygon>
-            </wp:wrapThrough>
-            <wp:docPr id="62" name="Immagine 62"/>
+          <wp:inline distT="0" distB="0" distL="0" distR="0" wp14:anchorId="0802B16F" wp14:editId="31E5C4A1">
+            <wp:extent cx="4721225" cy="9588500"/>
+            <wp:effectExtent l="0" t="0" r="3175" b="0"/>
+            <wp:docPr id="66" name="Immagine 66" descr="Immagine che contiene screenshot&#10;&#10;Descrizione generata automaticamente"/>
             <wp:cNvGraphicFramePr>
               <a:graphicFrameLocks xmlns:a="http://schemas.openxmlformats.org/drawingml/2006/main" noChangeAspect="1"/>
             </wp:cNvGraphicFramePr>
@@ -40643,12 +39378,10 @@
               <a:graphicData uri="http://schemas.openxmlformats.org/drawingml/2006/picture">
                 <pic:pic xmlns:pic="http://schemas.openxmlformats.org/drawingml/2006/picture">
                   <pic:nvPicPr>
-                    <pic:cNvPr id="0" name="Picture 1"/>
-                    <pic:cNvPicPr>
-                      <a:picLocks noChangeAspect="1" noChangeArrowheads="1"/>
-                    </pic:cNvPicPr>
+                    <pic:cNvPr id="66" name="Class Diagram.jpg"/>
+                    <pic:cNvPicPr/>
                   </pic:nvPicPr>
-                  <pic:blipFill rotWithShape="1">
+                  <pic:blipFill>
                     <a:blip r:embed="rId16">
                       <a:extLst>
                         <a:ext uri="{28A0092B-C50C-407E-A947-70E740481C1C}">
@@ -40656,45 +39389,24 @@
                         </a:ext>
                       </a:extLst>
                     </a:blip>
-                    <a:srcRect l="1291" r="6743" b="7048"/>
-                    <a:stretch/>
+                    <a:stretch>
+                      <a:fillRect/>
+                    </a:stretch>
                   </pic:blipFill>
-                  <pic:spPr bwMode="auto">
+                  <pic:spPr>
                     <a:xfrm>
                       <a:off x="0" y="0"/>
-                      <a:ext cx="6543675" cy="4307840"/>
+                      <a:ext cx="4721225" cy="9588500"/>
                     </a:xfrm>
                     <a:prstGeom prst="rect">
                       <a:avLst/>
                     </a:prstGeom>
-                    <a:noFill/>
-                    <a:ln>
-                      <a:noFill/>
-                    </a:ln>
-                    <a:extLst>
-                      <a:ext uri="{53640926-AAD7-44D8-BBD7-CCE9431645EC}">
-                        <a14:shadowObscured xmlns:a14="http://schemas.microsoft.com/office/drawing/2010/main"/>
-                      </a:ext>
-                    </a:extLst>
                   </pic:spPr>
                 </pic:pic>
               </a:graphicData>
             </a:graphic>
-            <wp14:sizeRelH relativeFrom="margin">
-              <wp14:pctWidth>0</wp14:pctWidth>
-            </wp14:sizeRelH>
-            <wp14:sizeRelV relativeFrom="margin">
-              <wp14:pctHeight>0</wp14:pctHeight>
-            </wp14:sizeRelV>
-          </wp:anchor>
+          </wp:inline>
         </w:drawing>
-      </w:r>
-      <w:r>
-        <w:rPr>
-          <w:b/>
-          <w:bCs/>
-        </w:rPr>
-        <w:t>10.13 Class Diagram:</w:t>
       </w:r>
     </w:p>
     <w:p>
@@ -40709,6 +39421,9 @@
     </w:p>
     <w:p>
       <w:pPr>
+        <w:tabs>
+          <w:tab w:val="left" w:pos="1455"/>
+        </w:tabs>
         <w:rPr>
           <w:b/>
           <w:bCs/>
@@ -40716,19 +39431,21 @@
           <w:szCs w:val="28"/>
         </w:rPr>
       </w:pPr>
-    </w:p>
-    <w:p>
-      <w:pPr>
+      <w:r>
         <w:rPr>
           <w:b/>
           <w:bCs/>
           <w:sz w:val="28"/>
           <w:szCs w:val="28"/>
         </w:rPr>
-      </w:pPr>
-    </w:p>
-    <w:p>
-      <w:pPr>
+        <w:t>11. Sequence Diagram</w:t>
+      </w:r>
+    </w:p>
+    <w:p>
+      <w:pPr>
+        <w:tabs>
+          <w:tab w:val="left" w:pos="1455"/>
+        </w:tabs>
         <w:rPr>
           <w:b/>
           <w:bCs/>
@@ -40736,36 +39453,77 @@
           <w:szCs w:val="28"/>
         </w:rPr>
       </w:pPr>
+    </w:p>
+    <w:p>
+      <w:pPr>
+        <w:rPr>
+          <w:b/>
+          <w:bCs/>
+        </w:rPr>
+      </w:pPr>
+      <w:r>
+        <w:rPr>
+          <w:b/>
+          <w:bCs/>
+        </w:rPr>
+        <w:t>11.1 Pagina di ingresso:</w:t>
+      </w:r>
+    </w:p>
+    <w:p>
+      <w:pPr>
+        <w:rPr>
+          <w:b/>
+          <w:bCs/>
+        </w:rPr>
+      </w:pPr>
+    </w:p>
+    <w:p>
+      <w:pPr>
+        <w:rPr>
+          <w:b/>
+          <w:bCs/>
+        </w:rPr>
+      </w:pPr>
+      <w:r>
+        <w:rPr>
+          <w:b/>
+          <w:bCs/>
+        </w:rPr>
+        <w:t>11.1.A Eliminazione personaggio</w:t>
+      </w:r>
+      <w:r>
+        <w:rPr>
+          <w:b/>
+          <w:bCs/>
+        </w:rPr>
+        <w:t xml:space="preserve"> UC1</w:t>
+      </w:r>
+      <w:r>
+        <w:rPr>
+          <w:b/>
+          <w:bCs/>
+        </w:rPr>
+        <w:t>:</w:t>
+      </w:r>
+    </w:p>
+    <w:p>
+      <w:pPr>
+        <w:rPr>
+          <w:b/>
+          <w:bCs/>
+        </w:rPr>
+      </w:pPr>
       <w:r>
         <w:rPr>
           <w:b/>
           <w:bCs/>
           <w:noProof/>
-          <w:sz w:val="28"/>
-          <w:szCs w:val="28"/>
-        </w:rPr>
-        <w:lastRenderedPageBreak/>
+        </w:rPr>
         <w:drawing>
-          <wp:anchor distT="0" distB="0" distL="114300" distR="114300" simplePos="0" relativeHeight="251671552" behindDoc="0" locked="0" layoutInCell="1" allowOverlap="1" wp14:anchorId="34CBF5F8" wp14:editId="28D08BCF">
-            <wp:simplePos x="0" y="0"/>
-            <wp:positionH relativeFrom="margin">
-              <wp:align>right</wp:align>
-            </wp:positionH>
-            <wp:positionV relativeFrom="paragraph">
-              <wp:posOffset>0</wp:posOffset>
-            </wp:positionV>
-            <wp:extent cx="6638925" cy="5095875"/>
-            <wp:effectExtent l="0" t="0" r="9525" b="9525"/>
-            <wp:wrapThrough wrapText="bothSides">
-              <wp:wrapPolygon edited="0">
-                <wp:start x="0" y="0"/>
-                <wp:lineTo x="0" y="21560"/>
-                <wp:lineTo x="21569" y="21560"/>
-                <wp:lineTo x="21569" y="0"/>
-                <wp:lineTo x="0" y="0"/>
-              </wp:wrapPolygon>
-            </wp:wrapThrough>
-            <wp:docPr id="68" name="Immagine 68"/>
+          <wp:inline distT="0" distB="0" distL="0" distR="0" wp14:anchorId="2626BB38" wp14:editId="3C20B9E8">
+            <wp:extent cx="6642100" cy="2853690"/>
+            <wp:effectExtent l="0" t="0" r="6350" b="3810"/>
+            <wp:docPr id="3" name="Immagine 3"/>
             <wp:cNvGraphicFramePr>
               <a:graphicFrameLocks xmlns:a="http://schemas.openxmlformats.org/drawingml/2006/main" noChangeAspect="1"/>
             </wp:cNvGraphicFramePr>
@@ -40773,356 +39531,78 @@
               <a:graphicData uri="http://schemas.openxmlformats.org/drawingml/2006/picture">
                 <pic:pic xmlns:pic="http://schemas.openxmlformats.org/drawingml/2006/picture">
                   <pic:nvPicPr>
-                    <pic:cNvPr id="0" name="Picture 7"/>
-                    <pic:cNvPicPr>
-                      <a:picLocks noChangeAspect="1" noChangeArrowheads="1"/>
-                    </pic:cNvPicPr>
+                    <pic:cNvPr id="1" name=""/>
+                    <pic:cNvPicPr/>
                   </pic:nvPicPr>
                   <pic:blipFill>
-                    <a:blip r:embed="rId17">
-                      <a:extLst>
-                        <a:ext uri="{28A0092B-C50C-407E-A947-70E740481C1C}">
-                          <a14:useLocalDpi xmlns:a14="http://schemas.microsoft.com/office/drawing/2010/main" val="0"/>
-                        </a:ext>
-                      </a:extLst>
-                    </a:blip>
-                    <a:srcRect/>
+                    <a:blip r:embed="rId17"/>
                     <a:stretch>
                       <a:fillRect/>
                     </a:stretch>
                   </pic:blipFill>
-                  <pic:spPr bwMode="auto">
+                  <pic:spPr>
                     <a:xfrm>
                       <a:off x="0" y="0"/>
-                      <a:ext cx="6638925" cy="5095875"/>
+                      <a:ext cx="6642100" cy="2853690"/>
                     </a:xfrm>
                     <a:prstGeom prst="rect">
                       <a:avLst/>
                     </a:prstGeom>
-                    <a:noFill/>
-                    <a:ln>
-                      <a:noFill/>
-                    </a:ln>
                   </pic:spPr>
                 </pic:pic>
               </a:graphicData>
             </a:graphic>
-            <wp14:sizeRelH relativeFrom="margin">
-              <wp14:pctWidth>0</wp14:pctWidth>
-            </wp14:sizeRelH>
-            <wp14:sizeRelV relativeFrom="margin">
-              <wp14:pctHeight>0</wp14:pctHeight>
-            </wp14:sizeRelV>
-          </wp:anchor>
+          </wp:inline>
         </w:drawing>
       </w:r>
     </w:p>
     <w:p>
       <w:pPr>
-        <w:rPr>
-          <w:b/>
-          <w:bCs/>
-          <w:sz w:val="28"/>
-          <w:szCs w:val="28"/>
-        </w:rPr>
-      </w:pPr>
-    </w:p>
-    <w:p>
-      <w:pPr>
-        <w:rPr>
-          <w:b/>
-          <w:bCs/>
-          <w:sz w:val="28"/>
-          <w:szCs w:val="28"/>
-        </w:rPr>
-      </w:pPr>
-    </w:p>
-    <w:p>
-      <w:pPr>
-        <w:rPr>
-          <w:b/>
-          <w:bCs/>
-          <w:sz w:val="28"/>
-          <w:szCs w:val="28"/>
-        </w:rPr>
-      </w:pPr>
-    </w:p>
-    <w:p>
-      <w:pPr>
-        <w:rPr>
-          <w:b/>
-          <w:bCs/>
-          <w:sz w:val="28"/>
-          <w:szCs w:val="28"/>
-        </w:rPr>
-      </w:pPr>
-    </w:p>
-    <w:p>
-      <w:pPr>
-        <w:rPr>
-          <w:b/>
-          <w:bCs/>
-          <w:sz w:val="28"/>
-          <w:szCs w:val="28"/>
-        </w:rPr>
-      </w:pPr>
-    </w:p>
-    <w:p>
-      <w:pPr>
-        <w:rPr>
-          <w:b/>
-          <w:bCs/>
-          <w:sz w:val="28"/>
-          <w:szCs w:val="28"/>
-        </w:rPr>
-      </w:pPr>
-    </w:p>
-    <w:p>
-      <w:pPr>
-        <w:rPr>
-          <w:b/>
-          <w:bCs/>
-          <w:sz w:val="28"/>
-          <w:szCs w:val="28"/>
-        </w:rPr>
-      </w:pPr>
-    </w:p>
-    <w:p>
-      <w:pPr>
-        <w:rPr>
-          <w:b/>
-          <w:bCs/>
-          <w:sz w:val="28"/>
-          <w:szCs w:val="28"/>
-        </w:rPr>
-      </w:pPr>
-    </w:p>
-    <w:p>
-      <w:pPr>
-        <w:rPr>
-          <w:b/>
-          <w:bCs/>
-          <w:sz w:val="28"/>
-          <w:szCs w:val="28"/>
-        </w:rPr>
-      </w:pPr>
-    </w:p>
-    <w:p>
-      <w:pPr>
-        <w:rPr>
-          <w:b/>
-          <w:bCs/>
-          <w:sz w:val="28"/>
-          <w:szCs w:val="28"/>
-        </w:rPr>
-      </w:pPr>
-    </w:p>
-    <w:p>
-      <w:pPr>
-        <w:rPr>
-          <w:b/>
-          <w:bCs/>
-          <w:sz w:val="28"/>
-          <w:szCs w:val="28"/>
-        </w:rPr>
-      </w:pPr>
-    </w:p>
-    <w:p>
-      <w:pPr>
-        <w:rPr>
-          <w:b/>
-          <w:bCs/>
-          <w:sz w:val="28"/>
-          <w:szCs w:val="28"/>
-        </w:rPr>
-      </w:pPr>
-    </w:p>
-    <w:p>
-      <w:pPr>
-        <w:rPr>
-          <w:b/>
-          <w:bCs/>
-          <w:sz w:val="28"/>
-          <w:szCs w:val="28"/>
-        </w:rPr>
-      </w:pPr>
-    </w:p>
-    <w:p>
-      <w:pPr>
-        <w:rPr>
-          <w:b/>
-          <w:bCs/>
-          <w:sz w:val="28"/>
-          <w:szCs w:val="28"/>
-        </w:rPr>
-      </w:pPr>
-    </w:p>
-    <w:p>
-      <w:pPr>
-        <w:rPr>
-          <w:b/>
-          <w:bCs/>
-          <w:sz w:val="28"/>
-          <w:szCs w:val="28"/>
-        </w:rPr>
-      </w:pPr>
-    </w:p>
-    <w:p>
-      <w:pPr>
-        <w:rPr>
-          <w:b/>
-          <w:bCs/>
-          <w:sz w:val="28"/>
-          <w:szCs w:val="28"/>
-        </w:rPr>
-      </w:pPr>
-    </w:p>
-    <w:p>
-      <w:pPr>
-        <w:rPr>
-          <w:b/>
-          <w:bCs/>
-          <w:sz w:val="28"/>
-          <w:szCs w:val="28"/>
-        </w:rPr>
-      </w:pPr>
-    </w:p>
-    <w:p>
-      <w:pPr>
-        <w:rPr>
-          <w:b/>
-          <w:bCs/>
-          <w:sz w:val="28"/>
-          <w:szCs w:val="28"/>
-        </w:rPr>
-      </w:pPr>
-    </w:p>
-    <w:p>
-      <w:pPr>
-        <w:rPr>
-          <w:b/>
-          <w:bCs/>
-          <w:sz w:val="28"/>
-          <w:szCs w:val="28"/>
-        </w:rPr>
-      </w:pPr>
-    </w:p>
-    <w:p>
-      <w:pPr>
-        <w:rPr>
-          <w:b/>
-          <w:bCs/>
-          <w:sz w:val="28"/>
-          <w:szCs w:val="28"/>
-        </w:rPr>
-      </w:pPr>
-    </w:p>
-    <w:p>
-      <w:pPr>
         <w:tabs>
-          <w:tab w:val="left" w:pos="1455"/>
+          <w:tab w:val="left" w:pos="3780"/>
         </w:tabs>
         <w:rPr>
           <w:b/>
           <w:bCs/>
-          <w:sz w:val="28"/>
-          <w:szCs w:val="28"/>
-        </w:rPr>
-      </w:pPr>
-      <w:r>
-        <w:rPr>
-          <w:b/>
-          <w:bCs/>
-          <w:sz w:val="28"/>
-          <w:szCs w:val="28"/>
-        </w:rPr>
-        <w:lastRenderedPageBreak/>
-        <w:t>11. Sequence Diagram</w:t>
+        </w:rPr>
+      </w:pPr>
+      <w:r>
+        <w:rPr>
+          <w:b/>
+          <w:bCs/>
+        </w:rPr>
+        <w:t>11.1.B Creazione Gilda</w:t>
+      </w:r>
+      <w:r>
+        <w:rPr>
+          <w:b/>
+          <w:bCs/>
+        </w:rPr>
+        <w:t xml:space="preserve"> UC2</w:t>
+      </w:r>
+      <w:r>
+        <w:rPr>
+          <w:b/>
+          <w:bCs/>
+        </w:rPr>
+        <w:t>:</w:t>
       </w:r>
     </w:p>
     <w:p>
       <w:pPr>
         <w:tabs>
-          <w:tab w:val="left" w:pos="1455"/>
+          <w:tab w:val="left" w:pos="3780"/>
         </w:tabs>
-        <w:rPr>
-          <w:b/>
-          <w:bCs/>
-          <w:sz w:val="28"/>
-          <w:szCs w:val="28"/>
-        </w:rPr>
-      </w:pPr>
-    </w:p>
-    <w:p>
-      <w:pPr>
-        <w:rPr>
-          <w:b/>
-          <w:bCs/>
-        </w:rPr>
-      </w:pPr>
-      <w:r>
-        <w:rPr>
-          <w:b/>
-          <w:bCs/>
-        </w:rPr>
-        <w:t>11.1 Pagina di ingresso:</w:t>
-      </w:r>
-    </w:p>
-    <w:p>
-      <w:pPr>
-        <w:rPr>
-          <w:b/>
-          <w:bCs/>
-        </w:rPr>
-      </w:pPr>
-    </w:p>
-    <w:p>
-      <w:pPr>
-        <w:rPr>
-          <w:b/>
-          <w:bCs/>
-        </w:rPr>
-      </w:pPr>
-      <w:r>
-        <w:rPr>
-          <w:b/>
-          <w:bCs/>
-        </w:rPr>
-        <w:t>11.1.A Eliminazione personaggio</w:t>
-      </w:r>
-      <w:r>
-        <w:rPr>
-          <w:b/>
-          <w:bCs/>
-        </w:rPr>
-        <w:t xml:space="preserve"> UC1</w:t>
-      </w:r>
-      <w:r>
-        <w:rPr>
-          <w:b/>
-          <w:bCs/>
-        </w:rPr>
-        <w:t>:</w:t>
-      </w:r>
-    </w:p>
-    <w:p>
-      <w:pPr>
-        <w:rPr>
-          <w:b/>
-          <w:bCs/>
-        </w:rPr>
-      </w:pPr>
-      <w:r>
-        <w:rPr>
-          <w:b/>
-          <w:bCs/>
+      </w:pPr>
+      <w:r>
+        <w:rPr>
           <w:noProof/>
         </w:rPr>
         <w:drawing>
-          <wp:inline distT="0" distB="0" distL="0" distR="0" wp14:anchorId="2626BB38" wp14:editId="3C20B9E8">
-            <wp:extent cx="6642100" cy="2853690"/>
-            <wp:effectExtent l="0" t="0" r="6350" b="3810"/>
-            <wp:docPr id="3" name="Immagine 3"/>
+          <wp:inline distT="0" distB="0" distL="0" distR="0" wp14:anchorId="1CA73D2A" wp14:editId="72C0BB7D">
+            <wp:extent cx="6642100" cy="3435985"/>
+            <wp:effectExtent l="0" t="0" r="6350" b="0"/>
+            <wp:docPr id="4" name="Immagine 4"/>
             <wp:cNvGraphicFramePr>
               <a:graphicFrameLocks xmlns:a="http://schemas.openxmlformats.org/drawingml/2006/main" noChangeAspect="1"/>
             </wp:cNvGraphicFramePr>
@@ -41142,7 +39622,7 @@
                   <pic:spPr>
                     <a:xfrm>
                       <a:off x="0" y="0"/>
-                      <a:ext cx="6642100" cy="2853690"/>
+                      <a:ext cx="6642100" cy="3435985"/>
                     </a:xfrm>
                     <a:prstGeom prst="rect">
                       <a:avLst/>
@@ -41155,53 +39635,63 @@
         </w:drawing>
       </w:r>
     </w:p>
-    <w:p>
-      <w:pPr>
-        <w:tabs>
-          <w:tab w:val="left" w:pos="3780"/>
-        </w:tabs>
-        <w:rPr>
-          <w:b/>
-          <w:bCs/>
-        </w:rPr>
-      </w:pPr>
-      <w:r>
-        <w:rPr>
-          <w:b/>
-          <w:bCs/>
-        </w:rPr>
-        <w:t>11.1.B Creazione Gilda</w:t>
-      </w:r>
-      <w:r>
-        <w:rPr>
-          <w:b/>
-          <w:bCs/>
-        </w:rPr>
-        <w:t xml:space="preserve"> UC2</w:t>
-      </w:r>
-      <w:r>
-        <w:rPr>
-          <w:b/>
-          <w:bCs/>
-        </w:rPr>
-        <w:t>:</w:t>
-      </w:r>
-    </w:p>
-    <w:p>
-      <w:pPr>
-        <w:tabs>
-          <w:tab w:val="left" w:pos="3780"/>
-        </w:tabs>
-      </w:pPr>
-      <w:r>
-        <w:rPr>
+    <w:p/>
+    <w:p/>
+    <w:p/>
+    <w:p/>
+    <w:p/>
+    <w:p/>
+    <w:p/>
+    <w:p/>
+    <w:p/>
+    <w:p/>
+    <w:p/>
+    <w:p/>
+    <w:p>
+      <w:pPr>
+        <w:rPr>
+          <w:b/>
+          <w:bCs/>
+          <w:lang w:val="en-US"/>
+        </w:rPr>
+      </w:pPr>
+      <w:r>
+        <w:rPr>
+          <w:b/>
+          <w:bCs/>
+          <w:lang w:val="en-US"/>
+        </w:rPr>
+        <w:t>11.1.B.1 Creazione Gilda – Already Exists E</w:t>
+      </w:r>
+      <w:r>
+        <w:rPr>
+          <w:b/>
+          <w:bCs/>
+          <w:lang w:val="en-US"/>
+        </w:rPr>
+        <w:t>xception:</w:t>
+      </w:r>
+    </w:p>
+    <w:p>
+      <w:pPr>
+        <w:rPr>
+          <w:b/>
+          <w:bCs/>
+          <w:lang w:val="en-US"/>
+        </w:rPr>
+      </w:pPr>
+      <w:r>
+        <w:rPr>
+          <w:b/>
+          <w:bCs/>
           <w:noProof/>
+          <w:lang w:val="en-US"/>
         </w:rPr>
         <w:drawing>
-          <wp:inline distT="0" distB="0" distL="0" distR="0" wp14:anchorId="1CA73D2A" wp14:editId="72C0BB7D">
-            <wp:extent cx="6642100" cy="3435985"/>
-            <wp:effectExtent l="0" t="0" r="6350" b="0"/>
-            <wp:docPr id="4" name="Immagine 4"/>
+          <wp:inline distT="0" distB="0" distL="0" distR="0" wp14:anchorId="03F265DA" wp14:editId="5342BAF4">
+            <wp:extent cx="6642100" cy="3559810"/>
+            <wp:effectExtent l="0" t="0" r="6350" b="2540"/>
+            <wp:docPr id="5" name="Immagine 5"/>
             <wp:cNvGraphicFramePr>
               <a:graphicFrameLocks xmlns:a="http://schemas.openxmlformats.org/drawingml/2006/main" noChangeAspect="1"/>
             </wp:cNvGraphicFramePr>
@@ -41221,7 +39711,7 @@
                   <pic:spPr>
                     <a:xfrm>
                       <a:off x="0" y="0"/>
-                      <a:ext cx="6642100" cy="3435985"/>
+                      <a:ext cx="6642100" cy="3559810"/>
                     </a:xfrm>
                     <a:prstGeom prst="rect">
                       <a:avLst/>
@@ -41234,46 +39724,44 @@
         </w:drawing>
       </w:r>
     </w:p>
-    <w:p/>
-    <w:p/>
-    <w:p/>
-    <w:p/>
-    <w:p/>
-    <w:p/>
-    <w:p/>
-    <w:p/>
-    <w:p/>
-    <w:p/>
-    <w:p/>
-    <w:p/>
-    <w:p>
-      <w:pPr>
-        <w:rPr>
-          <w:b/>
-          <w:bCs/>
+    <w:p>
+      <w:pPr>
+        <w:rPr>
           <w:lang w:val="en-US"/>
         </w:rPr>
       </w:pPr>
+    </w:p>
+    <w:p>
+      <w:pPr>
+        <w:tabs>
+          <w:tab w:val="left" w:pos="1380"/>
+        </w:tabs>
+        <w:rPr>
+          <w:b/>
+          <w:bCs/>
+        </w:rPr>
+      </w:pPr>
       <w:r>
         <w:rPr>
           <w:b/>
           <w:bCs/>
           <w:lang w:val="en-US"/>
         </w:rPr>
-        <w:lastRenderedPageBreak/>
-        <w:t>11.1.B.1 Creazione Gilda – Already Exists E</w:t>
-      </w:r>
-      <w:r>
-        <w:rPr>
-          <w:b/>
-          <w:bCs/>
-          <w:lang w:val="en-US"/>
-        </w:rPr>
-        <w:t>xception:</w:t>
-      </w:r>
-    </w:p>
-    <w:p>
-      <w:pPr>
+        <w:t>11.1.C Creazione Personaggio UC3</w:t>
+      </w:r>
+      <w:r>
+        <w:rPr>
+          <w:b/>
+          <w:bCs/>
+        </w:rPr>
+        <w:t>:</w:t>
+      </w:r>
+    </w:p>
+    <w:p>
+      <w:pPr>
+        <w:tabs>
+          <w:tab w:val="left" w:pos="1380"/>
+        </w:tabs>
         <w:rPr>
           <w:b/>
           <w:bCs/>
@@ -41288,10 +39776,10 @@
           <w:lang w:val="en-US"/>
         </w:rPr>
         <w:drawing>
-          <wp:inline distT="0" distB="0" distL="0" distR="0" wp14:anchorId="03F265DA" wp14:editId="5342BAF4">
-            <wp:extent cx="6642100" cy="3559810"/>
-            <wp:effectExtent l="0" t="0" r="6350" b="2540"/>
-            <wp:docPr id="5" name="Immagine 5"/>
+          <wp:inline distT="0" distB="0" distL="0" distR="0" wp14:anchorId="0D8D5406" wp14:editId="3F74E46A">
+            <wp:extent cx="6642100" cy="2927985"/>
+            <wp:effectExtent l="0" t="0" r="6350" b="5715"/>
+            <wp:docPr id="7" name="Immagine 7"/>
             <wp:cNvGraphicFramePr>
               <a:graphicFrameLocks xmlns:a="http://schemas.openxmlformats.org/drawingml/2006/main" noChangeAspect="1"/>
             </wp:cNvGraphicFramePr>
@@ -41311,7 +39799,7 @@
                   <pic:spPr>
                     <a:xfrm>
                       <a:off x="0" y="0"/>
-                      <a:ext cx="6642100" cy="3559810"/>
+                      <a:ext cx="6642100" cy="2927985"/>
                     </a:xfrm>
                     <a:prstGeom prst="rect">
                       <a:avLst/>
@@ -41333,34 +39821,154 @@
     </w:p>
     <w:p>
       <w:pPr>
+        <w:rPr>
+          <w:lang w:val="en-US"/>
+        </w:rPr>
+      </w:pPr>
+    </w:p>
+    <w:p>
+      <w:pPr>
+        <w:rPr>
+          <w:lang w:val="en-US"/>
+        </w:rPr>
+      </w:pPr>
+    </w:p>
+    <w:p>
+      <w:pPr>
+        <w:rPr>
+          <w:lang w:val="en-US"/>
+        </w:rPr>
+      </w:pPr>
+    </w:p>
+    <w:p>
+      <w:pPr>
+        <w:rPr>
+          <w:b/>
+          <w:bCs/>
+          <w:lang w:val="en-US"/>
+        </w:rPr>
+      </w:pPr>
+    </w:p>
+    <w:p>
+      <w:pPr>
         <w:tabs>
-          <w:tab w:val="left" w:pos="1380"/>
+          <w:tab w:val="left" w:pos="2670"/>
         </w:tabs>
         <w:rPr>
-          <w:b/>
-          <w:bCs/>
-        </w:rPr>
-      </w:pPr>
-      <w:r>
-        <w:rPr>
-          <w:b/>
-          <w:bCs/>
           <w:lang w:val="en-US"/>
         </w:rPr>
-        <w:t>11.1.C Creazione Personaggio UC3</w:t>
-      </w:r>
-      <w:r>
-        <w:rPr>
-          <w:b/>
-          <w:bCs/>
-        </w:rPr>
-        <w:t>:</w:t>
+      </w:pPr>
+      <w:r>
+        <w:rPr>
+          <w:lang w:val="en-US"/>
+        </w:rPr>
+        <w:tab/>
       </w:r>
     </w:p>
     <w:p>
       <w:pPr>
         <w:tabs>
-          <w:tab w:val="left" w:pos="1380"/>
+          <w:tab w:val="left" w:pos="2670"/>
+        </w:tabs>
+        <w:rPr>
+          <w:lang w:val="en-US"/>
+        </w:rPr>
+      </w:pPr>
+    </w:p>
+    <w:p>
+      <w:pPr>
+        <w:tabs>
+          <w:tab w:val="left" w:pos="2670"/>
+        </w:tabs>
+        <w:rPr>
+          <w:lang w:val="en-US"/>
+        </w:rPr>
+      </w:pPr>
+    </w:p>
+    <w:p>
+      <w:pPr>
+        <w:tabs>
+          <w:tab w:val="left" w:pos="2670"/>
+        </w:tabs>
+        <w:rPr>
+          <w:lang w:val="en-US"/>
+        </w:rPr>
+      </w:pPr>
+    </w:p>
+    <w:p>
+      <w:pPr>
+        <w:tabs>
+          <w:tab w:val="left" w:pos="2670"/>
+        </w:tabs>
+        <w:rPr>
+          <w:lang w:val="en-US"/>
+        </w:rPr>
+      </w:pPr>
+    </w:p>
+    <w:p>
+      <w:pPr>
+        <w:tabs>
+          <w:tab w:val="left" w:pos="2670"/>
+        </w:tabs>
+        <w:rPr>
+          <w:lang w:val="en-US"/>
+        </w:rPr>
+      </w:pPr>
+    </w:p>
+    <w:p>
+      <w:pPr>
+        <w:tabs>
+          <w:tab w:val="left" w:pos="2670"/>
+        </w:tabs>
+        <w:rPr>
+          <w:lang w:val="en-US"/>
+        </w:rPr>
+      </w:pPr>
+    </w:p>
+    <w:p>
+      <w:pPr>
+        <w:tabs>
+          <w:tab w:val="left" w:pos="2670"/>
+        </w:tabs>
+        <w:rPr>
+          <w:lang w:val="en-US"/>
+        </w:rPr>
+      </w:pPr>
+    </w:p>
+    <w:p>
+      <w:pPr>
+        <w:tabs>
+          <w:tab w:val="left" w:pos="2670"/>
+        </w:tabs>
+        <w:rPr>
+          <w:lang w:val="en-US"/>
+        </w:rPr>
+      </w:pPr>
+    </w:p>
+    <w:p>
+      <w:pPr>
+        <w:tabs>
+          <w:tab w:val="left" w:pos="2670"/>
+        </w:tabs>
+        <w:rPr>
+          <w:b/>
+          <w:bCs/>
+          <w:lang w:val="en-US"/>
+        </w:rPr>
+      </w:pPr>
+      <w:r>
+        <w:rPr>
+          <w:b/>
+          <w:bCs/>
+          <w:lang w:val="en-US"/>
+        </w:rPr>
+        <w:t>11.1.D Creazione Torneo UC4:</w:t>
+      </w:r>
+    </w:p>
+    <w:p>
+      <w:pPr>
+        <w:tabs>
+          <w:tab w:val="left" w:pos="2670"/>
         </w:tabs>
         <w:rPr>
           <w:b/>
@@ -41376,10 +39984,10 @@
           <w:lang w:val="en-US"/>
         </w:rPr>
         <w:drawing>
-          <wp:inline distT="0" distB="0" distL="0" distR="0" wp14:anchorId="0D8D5406" wp14:editId="3F74E46A">
-            <wp:extent cx="6642100" cy="2927985"/>
-            <wp:effectExtent l="0" t="0" r="6350" b="5715"/>
-            <wp:docPr id="7" name="Immagine 7"/>
+          <wp:inline distT="0" distB="0" distL="0" distR="0" wp14:anchorId="18FF34A4" wp14:editId="7A0FF462">
+            <wp:extent cx="6642100" cy="3342005"/>
+            <wp:effectExtent l="0" t="0" r="6350" b="0"/>
+            <wp:docPr id="8" name="Immagine 8"/>
             <wp:cNvGraphicFramePr>
               <a:graphicFrameLocks xmlns:a="http://schemas.openxmlformats.org/drawingml/2006/main" noChangeAspect="1"/>
             </wp:cNvGraphicFramePr>
@@ -41399,7 +40007,7 @@
                   <pic:spPr>
                     <a:xfrm>
                       <a:off x="0" y="0"/>
-                      <a:ext cx="6642100" cy="2927985"/>
+                      <a:ext cx="6642100" cy="3342005"/>
                     </a:xfrm>
                     <a:prstGeom prst="rect">
                       <a:avLst/>
@@ -41415,161 +40023,36 @@
     <w:p>
       <w:pPr>
         <w:rPr>
+          <w:b/>
+          <w:bCs/>
           <w:lang w:val="en-US"/>
         </w:rPr>
       </w:pPr>
     </w:p>
     <w:p>
       <w:pPr>
-        <w:rPr>
+        <w:tabs>
+          <w:tab w:val="left" w:pos="990"/>
+        </w:tabs>
+        <w:rPr>
+          <w:b/>
+          <w:bCs/>
           <w:lang w:val="en-US"/>
         </w:rPr>
       </w:pPr>
-    </w:p>
-    <w:p>
-      <w:pPr>
-        <w:rPr>
+      <w:r>
+        <w:rPr>
+          <w:b/>
+          <w:bCs/>
           <w:lang w:val="en-US"/>
         </w:rPr>
-      </w:pPr>
-    </w:p>
-    <w:p>
-      <w:pPr>
-        <w:rPr>
-          <w:lang w:val="en-US"/>
-        </w:rPr>
-      </w:pPr>
-    </w:p>
-    <w:p>
-      <w:pPr>
-        <w:rPr>
-          <w:b/>
-          <w:bCs/>
-          <w:lang w:val="en-US"/>
-        </w:rPr>
-      </w:pPr>
+        <w:t>11.1.D.1 Creazione Torneo – Championships Exception:</w:t>
+      </w:r>
     </w:p>
     <w:p>
       <w:pPr>
         <w:tabs>
-          <w:tab w:val="left" w:pos="2670"/>
-        </w:tabs>
-        <w:rPr>
-          <w:lang w:val="en-US"/>
-        </w:rPr>
-      </w:pPr>
-      <w:r>
-        <w:rPr>
-          <w:lang w:val="en-US"/>
-        </w:rPr>
-        <w:tab/>
-      </w:r>
-    </w:p>
-    <w:p>
-      <w:pPr>
-        <w:tabs>
-          <w:tab w:val="left" w:pos="2670"/>
-        </w:tabs>
-        <w:rPr>
-          <w:lang w:val="en-US"/>
-        </w:rPr>
-      </w:pPr>
-    </w:p>
-    <w:p>
-      <w:pPr>
-        <w:tabs>
-          <w:tab w:val="left" w:pos="2670"/>
-        </w:tabs>
-        <w:rPr>
-          <w:lang w:val="en-US"/>
-        </w:rPr>
-      </w:pPr>
-    </w:p>
-    <w:p>
-      <w:pPr>
-        <w:tabs>
-          <w:tab w:val="left" w:pos="2670"/>
-        </w:tabs>
-        <w:rPr>
-          <w:lang w:val="en-US"/>
-        </w:rPr>
-      </w:pPr>
-    </w:p>
-    <w:p>
-      <w:pPr>
-        <w:tabs>
-          <w:tab w:val="left" w:pos="2670"/>
-        </w:tabs>
-        <w:rPr>
-          <w:lang w:val="en-US"/>
-        </w:rPr>
-      </w:pPr>
-    </w:p>
-    <w:p>
-      <w:pPr>
-        <w:tabs>
-          <w:tab w:val="left" w:pos="2670"/>
-        </w:tabs>
-        <w:rPr>
-          <w:lang w:val="en-US"/>
-        </w:rPr>
-      </w:pPr>
-    </w:p>
-    <w:p>
-      <w:pPr>
-        <w:tabs>
-          <w:tab w:val="left" w:pos="2670"/>
-        </w:tabs>
-        <w:rPr>
-          <w:lang w:val="en-US"/>
-        </w:rPr>
-      </w:pPr>
-    </w:p>
-    <w:p>
-      <w:pPr>
-        <w:tabs>
-          <w:tab w:val="left" w:pos="2670"/>
-        </w:tabs>
-        <w:rPr>
-          <w:lang w:val="en-US"/>
-        </w:rPr>
-      </w:pPr>
-    </w:p>
-    <w:p>
-      <w:pPr>
-        <w:tabs>
-          <w:tab w:val="left" w:pos="2670"/>
-        </w:tabs>
-        <w:rPr>
-          <w:lang w:val="en-US"/>
-        </w:rPr>
-      </w:pPr>
-    </w:p>
-    <w:p>
-      <w:pPr>
-        <w:tabs>
-          <w:tab w:val="left" w:pos="2670"/>
-        </w:tabs>
-        <w:rPr>
-          <w:b/>
-          <w:bCs/>
-          <w:lang w:val="en-US"/>
-        </w:rPr>
-      </w:pPr>
-      <w:r>
-        <w:rPr>
-          <w:b/>
-          <w:bCs/>
-          <w:lang w:val="en-US"/>
-        </w:rPr>
-        <w:lastRenderedPageBreak/>
-        <w:t>11.1.D Creazione Torneo UC4:</w:t>
-      </w:r>
-    </w:p>
-    <w:p>
-      <w:pPr>
-        <w:tabs>
-          <w:tab w:val="left" w:pos="2670"/>
+          <w:tab w:val="left" w:pos="990"/>
         </w:tabs>
         <w:rPr>
           <w:b/>
@@ -41585,10 +40068,10 @@
           <w:lang w:val="en-US"/>
         </w:rPr>
         <w:drawing>
-          <wp:inline distT="0" distB="0" distL="0" distR="0" wp14:anchorId="18FF34A4" wp14:editId="7A0FF462">
-            <wp:extent cx="6642100" cy="3342005"/>
-            <wp:effectExtent l="0" t="0" r="6350" b="0"/>
-            <wp:docPr id="8" name="Immagine 8"/>
+          <wp:inline distT="0" distB="0" distL="0" distR="0" wp14:anchorId="6BE0C2E0" wp14:editId="4E6AD3D9">
+            <wp:extent cx="6642100" cy="3119755"/>
+            <wp:effectExtent l="0" t="0" r="6350" b="4445"/>
+            <wp:docPr id="9" name="Immagine 9"/>
             <wp:cNvGraphicFramePr>
               <a:graphicFrameLocks xmlns:a="http://schemas.openxmlformats.org/drawingml/2006/main" noChangeAspect="1"/>
             </wp:cNvGraphicFramePr>
@@ -41608,7 +40091,7 @@
                   <pic:spPr>
                     <a:xfrm>
                       <a:off x="0" y="0"/>
-                      <a:ext cx="6642100" cy="3342005"/>
+                      <a:ext cx="6642100" cy="3119755"/>
                     </a:xfrm>
                     <a:prstGeom prst="rect">
                       <a:avLst/>
@@ -41624,36 +40107,181 @@
     <w:p>
       <w:pPr>
         <w:rPr>
-          <w:b/>
-          <w:bCs/>
           <w:lang w:val="en-US"/>
         </w:rPr>
       </w:pPr>
     </w:p>
     <w:p>
       <w:pPr>
+        <w:rPr>
+          <w:lang w:val="en-US"/>
+        </w:rPr>
+      </w:pPr>
+    </w:p>
+    <w:p>
+      <w:pPr>
+        <w:rPr>
+          <w:lang w:val="en-US"/>
+        </w:rPr>
+      </w:pPr>
+    </w:p>
+    <w:p>
+      <w:pPr>
+        <w:rPr>
+          <w:lang w:val="en-US"/>
+        </w:rPr>
+      </w:pPr>
+    </w:p>
+    <w:p>
+      <w:pPr>
+        <w:rPr>
+          <w:lang w:val="en-US"/>
+        </w:rPr>
+      </w:pPr>
+    </w:p>
+    <w:p>
+      <w:pPr>
+        <w:rPr>
+          <w:lang w:val="en-US"/>
+        </w:rPr>
+      </w:pPr>
+    </w:p>
+    <w:p>
+      <w:pPr>
+        <w:rPr>
+          <w:b/>
+          <w:bCs/>
+          <w:lang w:val="en-US"/>
+        </w:rPr>
+      </w:pPr>
+    </w:p>
+    <w:p>
+      <w:pPr>
         <w:tabs>
-          <w:tab w:val="left" w:pos="990"/>
+          <w:tab w:val="left" w:pos="2910"/>
         </w:tabs>
         <w:rPr>
-          <w:b/>
-          <w:bCs/>
           <w:lang w:val="en-US"/>
         </w:rPr>
       </w:pPr>
       <w:r>
         <w:rPr>
-          <w:b/>
-          <w:bCs/>
           <w:lang w:val="en-US"/>
         </w:rPr>
-        <w:t>11.1.D.1 Creazione Torneo – Championships Exception:</w:t>
+        <w:tab/>
       </w:r>
     </w:p>
     <w:p>
       <w:pPr>
         <w:tabs>
-          <w:tab w:val="left" w:pos="990"/>
+          <w:tab w:val="left" w:pos="2910"/>
+        </w:tabs>
+        <w:rPr>
+          <w:lang w:val="en-US"/>
+        </w:rPr>
+      </w:pPr>
+    </w:p>
+    <w:p>
+      <w:pPr>
+        <w:tabs>
+          <w:tab w:val="left" w:pos="2910"/>
+        </w:tabs>
+        <w:rPr>
+          <w:lang w:val="en-US"/>
+        </w:rPr>
+      </w:pPr>
+    </w:p>
+    <w:p>
+      <w:pPr>
+        <w:tabs>
+          <w:tab w:val="left" w:pos="2910"/>
+        </w:tabs>
+        <w:rPr>
+          <w:lang w:val="en-US"/>
+        </w:rPr>
+      </w:pPr>
+    </w:p>
+    <w:p>
+      <w:pPr>
+        <w:tabs>
+          <w:tab w:val="left" w:pos="2910"/>
+        </w:tabs>
+        <w:rPr>
+          <w:lang w:val="en-US"/>
+        </w:rPr>
+      </w:pPr>
+    </w:p>
+    <w:p>
+      <w:pPr>
+        <w:tabs>
+          <w:tab w:val="left" w:pos="2910"/>
+        </w:tabs>
+        <w:rPr>
+          <w:lang w:val="en-US"/>
+        </w:rPr>
+      </w:pPr>
+    </w:p>
+    <w:p>
+      <w:pPr>
+        <w:tabs>
+          <w:tab w:val="left" w:pos="2910"/>
+        </w:tabs>
+        <w:rPr>
+          <w:lang w:val="en-US"/>
+        </w:rPr>
+      </w:pPr>
+    </w:p>
+    <w:p>
+      <w:pPr>
+        <w:tabs>
+          <w:tab w:val="left" w:pos="2910"/>
+        </w:tabs>
+        <w:rPr>
+          <w:b/>
+          <w:bCs/>
+        </w:rPr>
+      </w:pPr>
+      <w:r>
+        <w:rPr>
+          <w:b/>
+          <w:bCs/>
+        </w:rPr>
+        <w:t>11.2 Pagina di gioco:</w:t>
+      </w:r>
+    </w:p>
+    <w:p>
+      <w:pPr>
+        <w:tabs>
+          <w:tab w:val="left" w:pos="2910"/>
+        </w:tabs>
+        <w:rPr>
+          <w:b/>
+          <w:bCs/>
+        </w:rPr>
+      </w:pPr>
+    </w:p>
+    <w:p>
+      <w:pPr>
+        <w:tabs>
+          <w:tab w:val="left" w:pos="2910"/>
+        </w:tabs>
+        <w:rPr>
+          <w:b/>
+          <w:bCs/>
+        </w:rPr>
+      </w:pPr>
+      <w:r>
+        <w:rPr>
+          <w:b/>
+          <w:bCs/>
+        </w:rPr>
+        <w:t>11.2.A Accettazione Incarico UC5:</w:t>
+      </w:r>
+    </w:p>
+    <w:p>
+      <w:pPr>
+        <w:tabs>
+          <w:tab w:val="left" w:pos="2910"/>
         </w:tabs>
         <w:rPr>
           <w:b/>
@@ -41669,10 +40297,10 @@
           <w:lang w:val="en-US"/>
         </w:rPr>
         <w:drawing>
-          <wp:inline distT="0" distB="0" distL="0" distR="0" wp14:anchorId="6BE0C2E0" wp14:editId="4E6AD3D9">
-            <wp:extent cx="6642100" cy="3119755"/>
-            <wp:effectExtent l="0" t="0" r="6350" b="4445"/>
-            <wp:docPr id="9" name="Immagine 9"/>
+          <wp:inline distT="0" distB="0" distL="0" distR="0" wp14:anchorId="478F9073" wp14:editId="2C77ED67">
+            <wp:extent cx="6642100" cy="3473450"/>
+            <wp:effectExtent l="0" t="0" r="6350" b="0"/>
+            <wp:docPr id="12" name="Immagine 12"/>
             <wp:cNvGraphicFramePr>
               <a:graphicFrameLocks xmlns:a="http://schemas.openxmlformats.org/drawingml/2006/main" noChangeAspect="1"/>
             </wp:cNvGraphicFramePr>
@@ -41692,7 +40320,7 @@
                   <pic:spPr>
                     <a:xfrm>
                       <a:off x="0" y="0"/>
-                      <a:ext cx="6642100" cy="3119755"/>
+                      <a:ext cx="6642100" cy="3473450"/>
                     </a:xfrm>
                     <a:prstGeom prst="rect">
                       <a:avLst/>
@@ -41707,183 +40335,33 @@
     </w:p>
     <w:p>
       <w:pPr>
-        <w:rPr>
-          <w:lang w:val="en-US"/>
-        </w:rPr>
-      </w:pPr>
-    </w:p>
-    <w:p>
-      <w:pPr>
-        <w:rPr>
-          <w:lang w:val="en-US"/>
-        </w:rPr>
-      </w:pPr>
-    </w:p>
-    <w:p>
-      <w:pPr>
-        <w:rPr>
-          <w:lang w:val="en-US"/>
-        </w:rPr>
-      </w:pPr>
-    </w:p>
-    <w:p>
-      <w:pPr>
-        <w:rPr>
-          <w:lang w:val="en-US"/>
-        </w:rPr>
-      </w:pPr>
-    </w:p>
-    <w:p>
-      <w:pPr>
-        <w:rPr>
-          <w:lang w:val="en-US"/>
-        </w:rPr>
-      </w:pPr>
-    </w:p>
-    <w:p>
-      <w:pPr>
-        <w:rPr>
-          <w:lang w:val="en-US"/>
-        </w:rPr>
-      </w:pPr>
-    </w:p>
-    <w:p>
-      <w:pPr>
-        <w:rPr>
-          <w:b/>
-          <w:bCs/>
-          <w:lang w:val="en-US"/>
-        </w:rPr>
-      </w:pPr>
-    </w:p>
-    <w:p>
-      <w:pPr>
         <w:tabs>
-          <w:tab w:val="left" w:pos="2910"/>
+          <w:tab w:val="left" w:pos="990"/>
         </w:tabs>
         <w:rPr>
-          <w:lang w:val="en-US"/>
-        </w:rPr>
-      </w:pPr>
-      <w:r>
-        <w:rPr>
-          <w:lang w:val="en-US"/>
-        </w:rPr>
-        <w:tab/>
+          <w:b/>
+          <w:bCs/>
+        </w:rPr>
+      </w:pPr>
+      <w:r>
+        <w:rPr>
+          <w:b/>
+          <w:bCs/>
+        </w:rPr>
+        <w:t>11.2.A.1 Accettazione Incarico – Farm Exception</w:t>
+      </w:r>
+      <w:r>
+        <w:rPr>
+          <w:b/>
+          <w:bCs/>
+        </w:rPr>
+        <w:t>:</w:t>
       </w:r>
     </w:p>
     <w:p>
       <w:pPr>
         <w:tabs>
-          <w:tab w:val="left" w:pos="2910"/>
-        </w:tabs>
-        <w:rPr>
-          <w:lang w:val="en-US"/>
-        </w:rPr>
-      </w:pPr>
-    </w:p>
-    <w:p>
-      <w:pPr>
-        <w:tabs>
-          <w:tab w:val="left" w:pos="2910"/>
-        </w:tabs>
-        <w:rPr>
-          <w:lang w:val="en-US"/>
-        </w:rPr>
-      </w:pPr>
-    </w:p>
-    <w:p>
-      <w:pPr>
-        <w:tabs>
-          <w:tab w:val="left" w:pos="2910"/>
-        </w:tabs>
-        <w:rPr>
-          <w:lang w:val="en-US"/>
-        </w:rPr>
-      </w:pPr>
-    </w:p>
-    <w:p>
-      <w:pPr>
-        <w:tabs>
-          <w:tab w:val="left" w:pos="2910"/>
-        </w:tabs>
-        <w:rPr>
-          <w:lang w:val="en-US"/>
-        </w:rPr>
-      </w:pPr>
-    </w:p>
-    <w:p>
-      <w:pPr>
-        <w:tabs>
-          <w:tab w:val="left" w:pos="2910"/>
-        </w:tabs>
-        <w:rPr>
-          <w:lang w:val="en-US"/>
-        </w:rPr>
-      </w:pPr>
-    </w:p>
-    <w:p>
-      <w:pPr>
-        <w:tabs>
-          <w:tab w:val="left" w:pos="2910"/>
-        </w:tabs>
-        <w:rPr>
-          <w:lang w:val="en-US"/>
-        </w:rPr>
-      </w:pPr>
-    </w:p>
-    <w:p>
-      <w:pPr>
-        <w:tabs>
-          <w:tab w:val="left" w:pos="2910"/>
-        </w:tabs>
-        <w:rPr>
-          <w:b/>
-          <w:bCs/>
-        </w:rPr>
-      </w:pPr>
-      <w:r>
-        <w:rPr>
-          <w:b/>
-          <w:bCs/>
-        </w:rPr>
-        <w:lastRenderedPageBreak/>
-        <w:t>11.2 Pagina di gioco:</w:t>
-      </w:r>
-    </w:p>
-    <w:p>
-      <w:pPr>
-        <w:tabs>
-          <w:tab w:val="left" w:pos="2910"/>
-        </w:tabs>
-        <w:rPr>
-          <w:b/>
-          <w:bCs/>
-        </w:rPr>
-      </w:pPr>
-    </w:p>
-    <w:p>
-      <w:pPr>
-        <w:tabs>
-          <w:tab w:val="left" w:pos="2910"/>
-        </w:tabs>
-        <w:rPr>
-          <w:b/>
-          <w:bCs/>
-        </w:rPr>
-      </w:pPr>
-      <w:r>
-        <w:rPr>
-          <w:b/>
-          <w:bCs/>
-        </w:rPr>
-        <w:t>11.2.A Accettazione Incarico UC5:</w:t>
-      </w:r>
-    </w:p>
-    <w:p>
-      <w:pPr>
-        <w:tabs>
-          <w:tab w:val="left" w:pos="2910"/>
+          <w:tab w:val="left" w:pos="990"/>
         </w:tabs>
         <w:rPr>
           <w:b/>
@@ -41899,10 +40377,10 @@
           <w:lang w:val="en-US"/>
         </w:rPr>
         <w:drawing>
-          <wp:inline distT="0" distB="0" distL="0" distR="0" wp14:anchorId="478F9073" wp14:editId="2C77ED67">
-            <wp:extent cx="6642100" cy="3473450"/>
-            <wp:effectExtent l="0" t="0" r="6350" b="0"/>
-            <wp:docPr id="12" name="Immagine 12"/>
+          <wp:inline distT="0" distB="0" distL="0" distR="0" wp14:anchorId="4B1120A6" wp14:editId="7E84837B">
+            <wp:extent cx="6642100" cy="3843020"/>
+            <wp:effectExtent l="0" t="0" r="6350" b="5080"/>
+            <wp:docPr id="16" name="Immagine 16"/>
             <wp:cNvGraphicFramePr>
               <a:graphicFrameLocks xmlns:a="http://schemas.openxmlformats.org/drawingml/2006/main" noChangeAspect="1"/>
             </wp:cNvGraphicFramePr>
@@ -41922,7 +40400,7 @@
                   <pic:spPr>
                     <a:xfrm>
                       <a:off x="0" y="0"/>
-                      <a:ext cx="6642100" cy="3473450"/>
+                      <a:ext cx="6642100" cy="3843020"/>
                     </a:xfrm>
                     <a:prstGeom prst="rect">
                       <a:avLst/>
@@ -41937,33 +40415,111 @@
     </w:p>
     <w:p>
       <w:pPr>
+        <w:rPr>
+          <w:lang w:val="en-US"/>
+        </w:rPr>
+      </w:pPr>
+    </w:p>
+    <w:p>
+      <w:pPr>
+        <w:rPr>
+          <w:lang w:val="en-US"/>
+        </w:rPr>
+      </w:pPr>
+    </w:p>
+    <w:p>
+      <w:pPr>
+        <w:rPr>
+          <w:lang w:val="en-US"/>
+        </w:rPr>
+      </w:pPr>
+    </w:p>
+    <w:p>
+      <w:pPr>
+        <w:rPr>
+          <w:lang w:val="en-US"/>
+        </w:rPr>
+      </w:pPr>
+    </w:p>
+    <w:p>
+      <w:pPr>
+        <w:rPr>
+          <w:b/>
+          <w:bCs/>
+          <w:lang w:val="en-US"/>
+        </w:rPr>
+      </w:pPr>
+    </w:p>
+    <w:p>
+      <w:pPr>
         <w:tabs>
-          <w:tab w:val="left" w:pos="990"/>
+          <w:tab w:val="left" w:pos="3135"/>
         </w:tabs>
         <w:rPr>
-          <w:b/>
-          <w:bCs/>
-        </w:rPr>
-      </w:pPr>
-      <w:r>
-        <w:rPr>
-          <w:b/>
-          <w:bCs/>
-        </w:rPr>
-        <w:t>11.2.A.1 Accettazione Incarico – Farm Exception</w:t>
-      </w:r>
-      <w:r>
-        <w:rPr>
-          <w:b/>
-          <w:bCs/>
-        </w:rPr>
-        <w:t>:</w:t>
+          <w:lang w:val="en-US"/>
+        </w:rPr>
+      </w:pPr>
+      <w:r>
+        <w:rPr>
+          <w:lang w:val="en-US"/>
+        </w:rPr>
+        <w:tab/>
       </w:r>
     </w:p>
     <w:p>
       <w:pPr>
         <w:tabs>
-          <w:tab w:val="left" w:pos="990"/>
+          <w:tab w:val="left" w:pos="3135"/>
+        </w:tabs>
+        <w:rPr>
+          <w:lang w:val="en-US"/>
+        </w:rPr>
+      </w:pPr>
+    </w:p>
+    <w:p>
+      <w:pPr>
+        <w:tabs>
+          <w:tab w:val="left" w:pos="3135"/>
+        </w:tabs>
+        <w:rPr>
+          <w:lang w:val="en-US"/>
+        </w:rPr>
+      </w:pPr>
+    </w:p>
+    <w:p>
+      <w:pPr>
+        <w:tabs>
+          <w:tab w:val="left" w:pos="3135"/>
+        </w:tabs>
+        <w:rPr>
+          <w:lang w:val="en-US"/>
+        </w:rPr>
+      </w:pPr>
+    </w:p>
+    <w:p>
+      <w:pPr>
+        <w:tabs>
+          <w:tab w:val="left" w:pos="3135"/>
+        </w:tabs>
+        <w:rPr>
+          <w:b/>
+          <w:bCs/>
+          <w:lang w:val="en-US"/>
+        </w:rPr>
+      </w:pPr>
+      <w:r>
+        <w:rPr>
+          <w:b/>
+          <w:bCs/>
+          <w:lang w:val="en-US"/>
+        </w:rPr>
+        <w:t>11.2.B Scontro PVP UC6:</w:t>
+      </w:r>
+    </w:p>
+    <w:p>
+      <w:pPr>
+        <w:tabs>
+          <w:tab w:val="left" w:pos="3135"/>
         </w:tabs>
         <w:rPr>
           <w:b/>
@@ -41979,10 +40535,10 @@
           <w:lang w:val="en-US"/>
         </w:rPr>
         <w:drawing>
-          <wp:inline distT="0" distB="0" distL="0" distR="0" wp14:anchorId="4B1120A6" wp14:editId="7E84837B">
-            <wp:extent cx="6642100" cy="3843020"/>
-            <wp:effectExtent l="0" t="0" r="6350" b="5080"/>
-            <wp:docPr id="16" name="Immagine 16"/>
+          <wp:inline distT="0" distB="0" distL="0" distR="0" wp14:anchorId="060FBE67" wp14:editId="3B95452E">
+            <wp:extent cx="6642100" cy="2861310"/>
+            <wp:effectExtent l="0" t="0" r="6350" b="0"/>
+            <wp:docPr id="17" name="Immagine 17"/>
             <wp:cNvGraphicFramePr>
               <a:graphicFrameLocks xmlns:a="http://schemas.openxmlformats.org/drawingml/2006/main" noChangeAspect="1"/>
             </wp:cNvGraphicFramePr>
@@ -42002,7 +40558,7 @@
                   <pic:spPr>
                     <a:xfrm>
                       <a:off x="0" y="0"/>
-                      <a:ext cx="6642100" cy="3843020"/>
+                      <a:ext cx="6642100" cy="2861310"/>
                     </a:xfrm>
                     <a:prstGeom prst="rect">
                       <a:avLst/>
@@ -42017,55 +40573,30 @@
     </w:p>
     <w:p>
       <w:pPr>
-        <w:rPr>
-          <w:lang w:val="en-US"/>
-        </w:rPr>
-      </w:pPr>
-    </w:p>
-    <w:p>
-      <w:pPr>
-        <w:rPr>
-          <w:lang w:val="en-US"/>
-        </w:rPr>
-      </w:pPr>
-    </w:p>
-    <w:p>
-      <w:pPr>
-        <w:rPr>
-          <w:lang w:val="en-US"/>
-        </w:rPr>
-      </w:pPr>
-    </w:p>
-    <w:p>
-      <w:pPr>
-        <w:rPr>
-          <w:lang w:val="en-US"/>
-        </w:rPr>
-      </w:pPr>
-    </w:p>
-    <w:p>
-      <w:pPr>
-        <w:rPr>
-          <w:b/>
-          <w:bCs/>
-          <w:lang w:val="en-US"/>
-        </w:rPr>
-      </w:pPr>
-    </w:p>
-    <w:p>
-      <w:pPr>
         <w:tabs>
           <w:tab w:val="left" w:pos="3135"/>
         </w:tabs>
         <w:rPr>
+          <w:b/>
+          <w:bCs/>
           <w:lang w:val="en-US"/>
         </w:rPr>
       </w:pPr>
       <w:r>
         <w:rPr>
+          <w:b/>
+          <w:bCs/>
           <w:lang w:val="en-US"/>
         </w:rPr>
-        <w:tab/>
+        <w:t>11.2.B.1 Scontro PVP – Pro or Noob Exce</w:t>
+      </w:r>
+      <w:r>
+        <w:rPr>
+          <w:b/>
+          <w:bCs/>
+          <w:lang w:val="en-US"/>
+        </w:rPr>
+        <w:t>ption:</w:t>
       </w:r>
     </w:p>
     <w:p>
@@ -42074,57 +40605,6 @@
           <w:tab w:val="left" w:pos="3135"/>
         </w:tabs>
         <w:rPr>
-          <w:lang w:val="en-US"/>
-        </w:rPr>
-      </w:pPr>
-    </w:p>
-    <w:p>
-      <w:pPr>
-        <w:tabs>
-          <w:tab w:val="left" w:pos="3135"/>
-        </w:tabs>
-        <w:rPr>
-          <w:lang w:val="en-US"/>
-        </w:rPr>
-      </w:pPr>
-    </w:p>
-    <w:p>
-      <w:pPr>
-        <w:tabs>
-          <w:tab w:val="left" w:pos="3135"/>
-        </w:tabs>
-        <w:rPr>
-          <w:lang w:val="en-US"/>
-        </w:rPr>
-      </w:pPr>
-    </w:p>
-    <w:p>
-      <w:pPr>
-        <w:tabs>
-          <w:tab w:val="left" w:pos="3135"/>
-        </w:tabs>
-        <w:rPr>
-          <w:b/>
-          <w:bCs/>
-          <w:lang w:val="en-US"/>
-        </w:rPr>
-      </w:pPr>
-      <w:r>
-        <w:rPr>
-          <w:b/>
-          <w:bCs/>
-          <w:lang w:val="en-US"/>
-        </w:rPr>
-        <w:lastRenderedPageBreak/>
-        <w:t>11.2.B Scontro PVP UC6:</w:t>
-      </w:r>
-    </w:p>
-    <w:p>
-      <w:pPr>
-        <w:tabs>
-          <w:tab w:val="left" w:pos="3135"/>
-        </w:tabs>
-        <w:rPr>
           <w:b/>
           <w:bCs/>
           <w:lang w:val="en-US"/>
@@ -42138,10 +40618,10 @@
           <w:lang w:val="en-US"/>
         </w:rPr>
         <w:drawing>
-          <wp:inline distT="0" distB="0" distL="0" distR="0" wp14:anchorId="060FBE67" wp14:editId="3B95452E">
-            <wp:extent cx="6642100" cy="2861310"/>
-            <wp:effectExtent l="0" t="0" r="6350" b="0"/>
-            <wp:docPr id="17" name="Immagine 17"/>
+          <wp:inline distT="0" distB="0" distL="0" distR="0" wp14:anchorId="4361290E" wp14:editId="7C45D59F">
+            <wp:extent cx="6642100" cy="2930525"/>
+            <wp:effectExtent l="0" t="0" r="6350" b="3175"/>
+            <wp:docPr id="18" name="Immagine 18"/>
             <wp:cNvGraphicFramePr>
               <a:graphicFrameLocks xmlns:a="http://schemas.openxmlformats.org/drawingml/2006/main" noChangeAspect="1"/>
             </wp:cNvGraphicFramePr>
@@ -42161,7 +40641,7 @@
                   <pic:spPr>
                     <a:xfrm>
                       <a:off x="0" y="0"/>
-                      <a:ext cx="6642100" cy="2861310"/>
+                      <a:ext cx="6642100" cy="2930525"/>
                     </a:xfrm>
                     <a:prstGeom prst="rect">
                       <a:avLst/>
@@ -42176,55 +40656,182 @@
     </w:p>
     <w:p>
       <w:pPr>
-        <w:tabs>
-          <w:tab w:val="left" w:pos="3135"/>
-        </w:tabs>
-        <w:rPr>
-          <w:b/>
-          <w:bCs/>
+        <w:rPr>
           <w:lang w:val="en-US"/>
         </w:rPr>
       </w:pPr>
-      <w:r>
-        <w:rPr>
-          <w:b/>
-          <w:bCs/>
+    </w:p>
+    <w:p>
+      <w:pPr>
+        <w:rPr>
           <w:lang w:val="en-US"/>
         </w:rPr>
-        <w:t>11.2.B.1 Scontro PVP – Pro or Noob Exce</w:t>
-      </w:r>
-      <w:r>
-        <w:rPr>
-          <w:b/>
-          <w:bCs/>
+      </w:pPr>
+    </w:p>
+    <w:p>
+      <w:pPr>
+        <w:rPr>
           <w:lang w:val="en-US"/>
         </w:rPr>
-        <w:t>ption:</w:t>
-      </w:r>
-    </w:p>
-    <w:p>
-      <w:pPr>
-        <w:tabs>
-          <w:tab w:val="left" w:pos="3135"/>
-        </w:tabs>
-        <w:rPr>
-          <w:b/>
-          <w:bCs/>
+      </w:pPr>
+    </w:p>
+    <w:p>
+      <w:pPr>
+        <w:rPr>
           <w:lang w:val="en-US"/>
         </w:rPr>
       </w:pPr>
+    </w:p>
+    <w:p>
+      <w:pPr>
+        <w:rPr>
+          <w:lang w:val="en-US"/>
+        </w:rPr>
+      </w:pPr>
+    </w:p>
+    <w:p>
+      <w:pPr>
+        <w:rPr>
+          <w:lang w:val="en-US"/>
+        </w:rPr>
+      </w:pPr>
+    </w:p>
+    <w:p>
+      <w:pPr>
+        <w:rPr>
+          <w:lang w:val="en-US"/>
+        </w:rPr>
+      </w:pPr>
+    </w:p>
+    <w:p>
+      <w:pPr>
+        <w:rPr>
+          <w:lang w:val="en-US"/>
+        </w:rPr>
+      </w:pPr>
+    </w:p>
+    <w:p>
+      <w:pPr>
+        <w:rPr>
+          <w:b/>
+          <w:bCs/>
+          <w:lang w:val="en-US"/>
+        </w:rPr>
+      </w:pPr>
+    </w:p>
+    <w:p>
+      <w:pPr>
+        <w:jc w:val="center"/>
+        <w:rPr>
+          <w:lang w:val="en-US"/>
+        </w:rPr>
+      </w:pPr>
+    </w:p>
+    <w:p>
+      <w:pPr>
+        <w:jc w:val="center"/>
+        <w:rPr>
+          <w:lang w:val="en-US"/>
+        </w:rPr>
+      </w:pPr>
+    </w:p>
+    <w:p>
+      <w:pPr>
+        <w:jc w:val="center"/>
+        <w:rPr>
+          <w:lang w:val="en-US"/>
+        </w:rPr>
+      </w:pPr>
+    </w:p>
+    <w:p>
+      <w:pPr>
+        <w:jc w:val="center"/>
+        <w:rPr>
+          <w:lang w:val="en-US"/>
+        </w:rPr>
+      </w:pPr>
+    </w:p>
+    <w:p>
+      <w:pPr>
+        <w:jc w:val="center"/>
+        <w:rPr>
+          <w:lang w:val="en-US"/>
+        </w:rPr>
+      </w:pPr>
+    </w:p>
+    <w:p>
+      <w:pPr>
+        <w:jc w:val="center"/>
+        <w:rPr>
+          <w:lang w:val="en-US"/>
+        </w:rPr>
+      </w:pPr>
+    </w:p>
+    <w:p>
+      <w:pPr>
+        <w:jc w:val="center"/>
+        <w:rPr>
+          <w:lang w:val="en-US"/>
+        </w:rPr>
+      </w:pPr>
+    </w:p>
+    <w:p>
+      <w:pPr>
+        <w:jc w:val="center"/>
+        <w:rPr>
+          <w:lang w:val="en-US"/>
+        </w:rPr>
+      </w:pPr>
+    </w:p>
+    <w:p>
+      <w:pPr>
+        <w:jc w:val="center"/>
+        <w:rPr>
+          <w:lang w:val="en-US"/>
+        </w:rPr>
+      </w:pPr>
+    </w:p>
+    <w:p>
+      <w:pPr>
+        <w:jc w:val="center"/>
+        <w:rPr>
+          <w:lang w:val="en-US"/>
+        </w:rPr>
+      </w:pPr>
+    </w:p>
+    <w:p>
+      <w:pPr>
+        <w:rPr>
+          <w:b/>
+          <w:bCs/>
+        </w:rPr>
+      </w:pPr>
+      <w:r>
+        <w:rPr>
+          <w:b/>
+          <w:bCs/>
+        </w:rPr>
+        <w:t>11.2.C Acquisto al Mercato UC7:</w:t>
+      </w:r>
+    </w:p>
+    <w:p>
+      <w:pPr>
+        <w:rPr>
+          <w:b/>
+          <w:bCs/>
+        </w:rPr>
+      </w:pPr>
       <w:r>
         <w:rPr>
           <w:b/>
           <w:bCs/>
           <w:noProof/>
-          <w:lang w:val="en-US"/>
         </w:rPr>
         <w:drawing>
-          <wp:inline distT="0" distB="0" distL="0" distR="0" wp14:anchorId="4361290E" wp14:editId="7C45D59F">
-            <wp:extent cx="6642100" cy="2930525"/>
-            <wp:effectExtent l="0" t="0" r="6350" b="3175"/>
-            <wp:docPr id="18" name="Immagine 18"/>
+          <wp:inline distT="0" distB="0" distL="0" distR="0" wp14:anchorId="282C61BF" wp14:editId="4A9044D5">
+            <wp:extent cx="6642100" cy="3138170"/>
+            <wp:effectExtent l="0" t="0" r="6350" b="5080"/>
+            <wp:docPr id="19" name="Immagine 19"/>
             <wp:cNvGraphicFramePr>
               <a:graphicFrameLocks xmlns:a="http://schemas.openxmlformats.org/drawingml/2006/main" noChangeAspect="1"/>
             </wp:cNvGraphicFramePr>
@@ -42244,7 +40851,7 @@
                   <pic:spPr>
                     <a:xfrm>
                       <a:off x="0" y="0"/>
-                      <a:ext cx="6642100" cy="2930525"/>
+                      <a:ext cx="6642100" cy="3138170"/>
                     </a:xfrm>
                     <a:prstGeom prst="rect">
                       <a:avLst/>
@@ -42259,167 +40866,27 @@
     </w:p>
     <w:p>
       <w:pPr>
-        <w:rPr>
-          <w:lang w:val="en-US"/>
-        </w:rPr>
-      </w:pPr>
-    </w:p>
-    <w:p>
-      <w:pPr>
-        <w:rPr>
-          <w:lang w:val="en-US"/>
-        </w:rPr>
-      </w:pPr>
-    </w:p>
-    <w:p>
-      <w:pPr>
-        <w:rPr>
-          <w:lang w:val="en-US"/>
-        </w:rPr>
-      </w:pPr>
-    </w:p>
-    <w:p>
-      <w:pPr>
-        <w:rPr>
-          <w:lang w:val="en-US"/>
-        </w:rPr>
-      </w:pPr>
-    </w:p>
-    <w:p>
-      <w:pPr>
-        <w:rPr>
-          <w:lang w:val="en-US"/>
-        </w:rPr>
-      </w:pPr>
-    </w:p>
-    <w:p>
-      <w:pPr>
-        <w:rPr>
-          <w:lang w:val="en-US"/>
-        </w:rPr>
-      </w:pPr>
-    </w:p>
-    <w:p>
-      <w:pPr>
-        <w:rPr>
-          <w:lang w:val="en-US"/>
-        </w:rPr>
-      </w:pPr>
-    </w:p>
-    <w:p>
-      <w:pPr>
-        <w:rPr>
-          <w:lang w:val="en-US"/>
-        </w:rPr>
-      </w:pPr>
-    </w:p>
-    <w:p>
-      <w:pPr>
-        <w:rPr>
-          <w:b/>
-          <w:bCs/>
-          <w:lang w:val="en-US"/>
-        </w:rPr>
-      </w:pPr>
-    </w:p>
-    <w:p>
-      <w:pPr>
-        <w:jc w:val="center"/>
-        <w:rPr>
-          <w:lang w:val="en-US"/>
-        </w:rPr>
-      </w:pPr>
-    </w:p>
-    <w:p>
-      <w:pPr>
-        <w:jc w:val="center"/>
-        <w:rPr>
-          <w:lang w:val="en-US"/>
-        </w:rPr>
-      </w:pPr>
-    </w:p>
-    <w:p>
-      <w:pPr>
-        <w:jc w:val="center"/>
-        <w:rPr>
-          <w:lang w:val="en-US"/>
-        </w:rPr>
-      </w:pPr>
-    </w:p>
-    <w:p>
-      <w:pPr>
-        <w:jc w:val="center"/>
-        <w:rPr>
-          <w:lang w:val="en-US"/>
-        </w:rPr>
-      </w:pPr>
-    </w:p>
-    <w:p>
-      <w:pPr>
-        <w:jc w:val="center"/>
-        <w:rPr>
-          <w:lang w:val="en-US"/>
-        </w:rPr>
-      </w:pPr>
-    </w:p>
-    <w:p>
-      <w:pPr>
-        <w:jc w:val="center"/>
-        <w:rPr>
-          <w:lang w:val="en-US"/>
-        </w:rPr>
-      </w:pPr>
-    </w:p>
-    <w:p>
-      <w:pPr>
-        <w:jc w:val="center"/>
-        <w:rPr>
-          <w:lang w:val="en-US"/>
-        </w:rPr>
-      </w:pPr>
-    </w:p>
-    <w:p>
-      <w:pPr>
-        <w:jc w:val="center"/>
-        <w:rPr>
-          <w:lang w:val="en-US"/>
-        </w:rPr>
-      </w:pPr>
-    </w:p>
-    <w:p>
-      <w:pPr>
-        <w:jc w:val="center"/>
-        <w:rPr>
-          <w:lang w:val="en-US"/>
-        </w:rPr>
-      </w:pPr>
-    </w:p>
-    <w:p>
-      <w:pPr>
-        <w:jc w:val="center"/>
-        <w:rPr>
-          <w:lang w:val="en-US"/>
-        </w:rPr>
-      </w:pPr>
-    </w:p>
-    <w:p>
-      <w:pPr>
-        <w:rPr>
-          <w:b/>
-          <w:bCs/>
-        </w:rPr>
-      </w:pPr>
-      <w:r>
-        <w:rPr>
-          <w:b/>
-          <w:bCs/>
-        </w:rPr>
-        <w:lastRenderedPageBreak/>
-        <w:t>11.2.C Acquisto al Mercato UC7:</w:t>
-      </w:r>
-    </w:p>
-    <w:p>
-      <w:pPr>
+        <w:tabs>
+          <w:tab w:val="left" w:pos="1725"/>
+        </w:tabs>
+        <w:rPr>
+          <w:b/>
+          <w:bCs/>
+        </w:rPr>
+      </w:pPr>
+      <w:r>
+        <w:rPr>
+          <w:b/>
+          <w:bCs/>
+        </w:rPr>
+        <w:t>11.2.C.2 Acquisto al Mercato – So Heavy Exception:</w:t>
+      </w:r>
+    </w:p>
+    <w:p>
+      <w:pPr>
+        <w:tabs>
+          <w:tab w:val="left" w:pos="1725"/>
+        </w:tabs>
         <w:rPr>
           <w:b/>
           <w:bCs/>
@@ -42432,10 +40899,10 @@
           <w:noProof/>
         </w:rPr>
         <w:drawing>
-          <wp:inline distT="0" distB="0" distL="0" distR="0" wp14:anchorId="282C61BF" wp14:editId="4A9044D5">
-            <wp:extent cx="6642100" cy="3138170"/>
-            <wp:effectExtent l="0" t="0" r="6350" b="5080"/>
-            <wp:docPr id="19" name="Immagine 19"/>
+          <wp:inline distT="0" distB="0" distL="0" distR="0" wp14:anchorId="60CAB48C" wp14:editId="7FAA4DF3">
+            <wp:extent cx="6642100" cy="3128010"/>
+            <wp:effectExtent l="0" t="0" r="6350" b="0"/>
+            <wp:docPr id="20" name="Immagine 20"/>
             <wp:cNvGraphicFramePr>
               <a:graphicFrameLocks xmlns:a="http://schemas.openxmlformats.org/drawingml/2006/main" noChangeAspect="1"/>
             </wp:cNvGraphicFramePr>
@@ -42455,7 +40922,7 @@
                   <pic:spPr>
                     <a:xfrm>
                       <a:off x="0" y="0"/>
-                      <a:ext cx="6642100" cy="3138170"/>
+                      <a:ext cx="6642100" cy="3128010"/>
                     </a:xfrm>
                     <a:prstGeom prst="rect">
                       <a:avLst/>
@@ -42471,7 +40938,7 @@
     <w:p>
       <w:pPr>
         <w:tabs>
-          <w:tab w:val="left" w:pos="1725"/>
+          <w:tab w:val="left" w:pos="1470"/>
         </w:tabs>
         <w:rPr>
           <w:b/>
@@ -42483,13 +40950,13 @@
           <w:b/>
           <w:bCs/>
         </w:rPr>
-        <w:t>11.2.C.2 Acquisto al Mercato – So Heavy Exception:</w:t>
+        <w:t>11.2.C.2 Acquisto al Mercato – Poor Exception:</w:t>
       </w:r>
     </w:p>
     <w:p>
       <w:pPr>
         <w:tabs>
-          <w:tab w:val="left" w:pos="1725"/>
+          <w:tab w:val="left" w:pos="1470"/>
         </w:tabs>
         <w:rPr>
           <w:b/>
@@ -42502,11 +40969,12 @@
           <w:bCs/>
           <w:noProof/>
         </w:rPr>
+        <w:lastRenderedPageBreak/>
         <w:drawing>
-          <wp:inline distT="0" distB="0" distL="0" distR="0" wp14:anchorId="60CAB48C" wp14:editId="7FAA4DF3">
-            <wp:extent cx="6642100" cy="3128010"/>
+          <wp:inline distT="0" distB="0" distL="0" distR="0" wp14:anchorId="62EB1307" wp14:editId="077CF71C">
+            <wp:extent cx="6642100" cy="2843530"/>
             <wp:effectExtent l="0" t="0" r="6350" b="0"/>
-            <wp:docPr id="20" name="Immagine 20"/>
+            <wp:docPr id="21" name="Immagine 21"/>
             <wp:cNvGraphicFramePr>
               <a:graphicFrameLocks xmlns:a="http://schemas.openxmlformats.org/drawingml/2006/main" noChangeAspect="1"/>
             </wp:cNvGraphicFramePr>
@@ -42526,7 +40994,7 @@
                   <pic:spPr>
                     <a:xfrm>
                       <a:off x="0" y="0"/>
-                      <a:ext cx="6642100" cy="3128010"/>
+                      <a:ext cx="6642100" cy="2843530"/>
                     </a:xfrm>
                     <a:prstGeom prst="rect">
                       <a:avLst/>
@@ -42554,7 +41022,7 @@
           <w:b/>
           <w:bCs/>
         </w:rPr>
-        <w:t>11.2.C.2 Acquisto al Mercato – Poor Exception:</w:t>
+        <w:t>11.2.D Accettazione Sfida UC8:</w:t>
       </w:r>
     </w:p>
     <w:p>
@@ -42574,10 +41042,10 @@
           <w:noProof/>
         </w:rPr>
         <w:drawing>
-          <wp:inline distT="0" distB="0" distL="0" distR="0" wp14:anchorId="62EB1307" wp14:editId="077CF71C">
-            <wp:extent cx="6642100" cy="2843530"/>
+          <wp:inline distT="0" distB="0" distL="0" distR="0" wp14:anchorId="25DAD7AC" wp14:editId="325D8112">
+            <wp:extent cx="6642100" cy="3702050"/>
             <wp:effectExtent l="0" t="0" r="6350" b="0"/>
-            <wp:docPr id="21" name="Immagine 21"/>
+            <wp:docPr id="22" name="Immagine 22"/>
             <wp:cNvGraphicFramePr>
               <a:graphicFrameLocks xmlns:a="http://schemas.openxmlformats.org/drawingml/2006/main" noChangeAspect="1"/>
             </wp:cNvGraphicFramePr>
@@ -42597,7 +41065,7 @@
                   <pic:spPr>
                     <a:xfrm>
                       <a:off x="0" y="0"/>
-                      <a:ext cx="6642100" cy="2843530"/>
+                      <a:ext cx="6642100" cy="3702050"/>
                     </a:xfrm>
                     <a:prstGeom prst="rect">
                       <a:avLst/>
@@ -42613,7 +41081,7 @@
     <w:p>
       <w:pPr>
         <w:tabs>
-          <w:tab w:val="left" w:pos="1470"/>
+          <w:tab w:val="left" w:pos="2010"/>
         </w:tabs>
         <w:rPr>
           <w:b/>
@@ -42625,31 +41093,31 @@
           <w:b/>
           <w:bCs/>
         </w:rPr>
+        <w:t>11.2.D.1 Accettazione Sfida – AFK Exception:</w:t>
+      </w:r>
+    </w:p>
+    <w:p>
+      <w:pPr>
+        <w:tabs>
+          <w:tab w:val="left" w:pos="2010"/>
+        </w:tabs>
+        <w:rPr>
+          <w:b/>
+          <w:bCs/>
+        </w:rPr>
+      </w:pPr>
+      <w:r>
+        <w:rPr>
+          <w:b/>
+          <w:bCs/>
+          <w:noProof/>
+        </w:rPr>
         <w:lastRenderedPageBreak/>
-        <w:t>11.2.D Accettazione Sfida UC8:</w:t>
-      </w:r>
-    </w:p>
-    <w:p>
-      <w:pPr>
-        <w:tabs>
-          <w:tab w:val="left" w:pos="1470"/>
-        </w:tabs>
-        <w:rPr>
-          <w:b/>
-          <w:bCs/>
-        </w:rPr>
-      </w:pPr>
-      <w:r>
-        <w:rPr>
-          <w:b/>
-          <w:bCs/>
-          <w:noProof/>
-        </w:rPr>
         <w:drawing>
-          <wp:inline distT="0" distB="0" distL="0" distR="0" wp14:anchorId="25DAD7AC" wp14:editId="325D8112">
-            <wp:extent cx="6642100" cy="3702050"/>
-            <wp:effectExtent l="0" t="0" r="6350" b="0"/>
-            <wp:docPr id="22" name="Immagine 22"/>
+          <wp:inline distT="0" distB="0" distL="0" distR="0" wp14:anchorId="73A1FB59" wp14:editId="5931F679">
+            <wp:extent cx="6642100" cy="3806190"/>
+            <wp:effectExtent l="0" t="0" r="6350" b="3810"/>
+            <wp:docPr id="23" name="Immagine 23"/>
             <wp:cNvGraphicFramePr>
               <a:graphicFrameLocks xmlns:a="http://schemas.openxmlformats.org/drawingml/2006/main" noChangeAspect="1"/>
             </wp:cNvGraphicFramePr>
@@ -42669,7 +41137,7 @@
                   <pic:spPr>
                     <a:xfrm>
                       <a:off x="0" y="0"/>
-                      <a:ext cx="6642100" cy="3702050"/>
+                      <a:ext cx="6642100" cy="3806190"/>
                     </a:xfrm>
                     <a:prstGeom prst="rect">
                       <a:avLst/>
@@ -42685,25 +41153,14 @@
     <w:p>
       <w:pPr>
         <w:tabs>
-          <w:tab w:val="left" w:pos="2010"/>
+          <w:tab w:val="left" w:pos="2745"/>
         </w:tabs>
-        <w:rPr>
-          <w:b/>
-          <w:bCs/>
-        </w:rPr>
-      </w:pPr>
-      <w:r>
-        <w:rPr>
-          <w:b/>
-          <w:bCs/>
-        </w:rPr>
-        <w:t>11.2.D.1 Accettazione Sfida – AFK Exception:</w:t>
-      </w:r>
+      </w:pPr>
     </w:p>
     <w:p>
       <w:pPr>
         <w:tabs>
-          <w:tab w:val="left" w:pos="2010"/>
+          <w:tab w:val="left" w:pos="2745"/>
         </w:tabs>
         <w:rPr>
           <w:b/>
@@ -42714,13 +41171,31 @@
         <w:rPr>
           <w:b/>
           <w:bCs/>
+        </w:rPr>
+        <w:t>11.2.E Accettazione Invito Torneo UC9:</w:t>
+      </w:r>
+    </w:p>
+    <w:p>
+      <w:pPr>
+        <w:tabs>
+          <w:tab w:val="left" w:pos="2745"/>
+        </w:tabs>
+        <w:rPr>
+          <w:b/>
+          <w:bCs/>
+        </w:rPr>
+      </w:pPr>
+      <w:r>
+        <w:rPr>
+          <w:b/>
+          <w:bCs/>
           <w:noProof/>
         </w:rPr>
         <w:drawing>
-          <wp:inline distT="0" distB="0" distL="0" distR="0" wp14:anchorId="73A1FB59" wp14:editId="5931F679">
-            <wp:extent cx="6642100" cy="3806190"/>
-            <wp:effectExtent l="0" t="0" r="6350" b="3810"/>
-            <wp:docPr id="23" name="Immagine 23"/>
+          <wp:inline distT="0" distB="0" distL="0" distR="0" wp14:anchorId="799DFF5A" wp14:editId="38ED327A">
+            <wp:extent cx="6642100" cy="3199130"/>
+            <wp:effectExtent l="0" t="0" r="6350" b="1270"/>
+            <wp:docPr id="24" name="Immagine 24"/>
             <wp:cNvGraphicFramePr>
               <a:graphicFrameLocks xmlns:a="http://schemas.openxmlformats.org/drawingml/2006/main" noChangeAspect="1"/>
             </wp:cNvGraphicFramePr>
@@ -42740,7 +41215,7 @@
                   <pic:spPr>
                     <a:xfrm>
                       <a:off x="0" y="0"/>
-                      <a:ext cx="6642100" cy="3806190"/>
+                      <a:ext cx="6642100" cy="3199130"/>
                     </a:xfrm>
                     <a:prstGeom prst="rect">
                       <a:avLst/>
@@ -42753,96 +41228,47 @@
         </w:drawing>
       </w:r>
     </w:p>
-    <w:p/>
-    <w:p/>
-    <w:p/>
-    <w:p/>
-    <w:p>
-      <w:pPr>
-        <w:rPr>
-          <w:b/>
-          <w:bCs/>
-        </w:rPr>
-      </w:pPr>
-    </w:p>
-    <w:p>
-      <w:pPr>
-        <w:tabs>
-          <w:tab w:val="left" w:pos="2745"/>
-        </w:tabs>
-      </w:pPr>
-      <w:r>
-        <w:tab/>
-      </w:r>
-    </w:p>
-    <w:p>
-      <w:pPr>
-        <w:tabs>
-          <w:tab w:val="left" w:pos="2745"/>
-        </w:tabs>
-      </w:pPr>
-    </w:p>
-    <w:p>
-      <w:pPr>
-        <w:tabs>
-          <w:tab w:val="left" w:pos="2745"/>
-        </w:tabs>
-      </w:pPr>
-    </w:p>
-    <w:p>
-      <w:pPr>
-        <w:tabs>
-          <w:tab w:val="left" w:pos="2745"/>
-        </w:tabs>
-      </w:pPr>
-    </w:p>
-    <w:p>
-      <w:pPr>
-        <w:tabs>
-          <w:tab w:val="left" w:pos="2745"/>
-        </w:tabs>
-      </w:pPr>
-    </w:p>
-    <w:p>
-      <w:pPr>
-        <w:tabs>
-          <w:tab w:val="left" w:pos="2745"/>
-        </w:tabs>
-        <w:rPr>
-          <w:b/>
-          <w:bCs/>
-        </w:rPr>
-      </w:pPr>
-      <w:r>
-        <w:rPr>
-          <w:b/>
-          <w:bCs/>
+    <w:p>
+      <w:pPr>
+        <w:rPr>
+          <w:b/>
+          <w:bCs/>
+        </w:rPr>
+      </w:pPr>
+      <w:r>
+        <w:rPr>
+          <w:b/>
+          <w:bCs/>
+        </w:rPr>
+        <w:t xml:space="preserve">11.2.E.1 Accettazione Invito Torneo </w:t>
+      </w:r>
+      <w:r>
+        <w:rPr>
+          <w:b/>
+          <w:bCs/>
+        </w:rPr>
+        <w:t>– Terminator Exception:</w:t>
+      </w:r>
+    </w:p>
+    <w:p>
+      <w:pPr>
+        <w:rPr>
+          <w:b/>
+          <w:bCs/>
+        </w:rPr>
+      </w:pPr>
+      <w:r>
+        <w:rPr>
+          <w:b/>
+          <w:bCs/>
+          <w:noProof/>
         </w:rPr>
         <w:lastRenderedPageBreak/>
-        <w:t>11.2.E Accettazione Invito Torneo UC9:</w:t>
-      </w:r>
-    </w:p>
-    <w:p>
-      <w:pPr>
-        <w:tabs>
-          <w:tab w:val="left" w:pos="2745"/>
-        </w:tabs>
-        <w:rPr>
-          <w:b/>
-          <w:bCs/>
-        </w:rPr>
-      </w:pPr>
-      <w:r>
-        <w:rPr>
-          <w:b/>
-          <w:bCs/>
-          <w:noProof/>
-        </w:rPr>
         <w:drawing>
-          <wp:inline distT="0" distB="0" distL="0" distR="0" wp14:anchorId="799DFF5A" wp14:editId="38ED327A">
-            <wp:extent cx="6642100" cy="3199130"/>
-            <wp:effectExtent l="0" t="0" r="6350" b="1270"/>
-            <wp:docPr id="24" name="Immagine 24"/>
+          <wp:inline distT="0" distB="0" distL="0" distR="0" wp14:anchorId="0E450D06" wp14:editId="07AA2847">
+            <wp:extent cx="6642100" cy="3131185"/>
+            <wp:effectExtent l="0" t="0" r="6350" b="0"/>
+            <wp:docPr id="25" name="Immagine 25"/>
             <wp:cNvGraphicFramePr>
               <a:graphicFrameLocks xmlns:a="http://schemas.openxmlformats.org/drawingml/2006/main" noChangeAspect="1"/>
             </wp:cNvGraphicFramePr>
@@ -42862,7 +41288,7 @@
                   <pic:spPr>
                     <a:xfrm>
                       <a:off x="0" y="0"/>
-                      <a:ext cx="6642100" cy="3199130"/>
+                      <a:ext cx="6642100" cy="3131185"/>
                     </a:xfrm>
                     <a:prstGeom prst="rect">
                       <a:avLst/>
@@ -42877,28 +41303,203 @@
     </w:p>
     <w:p>
       <w:pPr>
-        <w:rPr>
-          <w:b/>
-          <w:bCs/>
-        </w:rPr>
-      </w:pPr>
-      <w:r>
-        <w:rPr>
-          <w:b/>
-          <w:bCs/>
-        </w:rPr>
-        <w:t xml:space="preserve">11.2.E.1 Accettazione Invito Torneo </w:t>
-      </w:r>
-      <w:r>
-        <w:rPr>
-          <w:b/>
-          <w:bCs/>
-        </w:rPr>
-        <w:t>– Terminator Exception:</w:t>
-      </w:r>
-    </w:p>
-    <w:p>
-      <w:pPr>
+        <w:tabs>
+          <w:tab w:val="left" w:pos="3810"/>
+        </w:tabs>
+        <w:rPr>
+          <w:b/>
+          <w:bCs/>
+        </w:rPr>
+      </w:pPr>
+    </w:p>
+    <w:p>
+      <w:pPr>
+        <w:tabs>
+          <w:tab w:val="left" w:pos="3810"/>
+        </w:tabs>
+        <w:rPr>
+          <w:b/>
+          <w:bCs/>
+        </w:rPr>
+      </w:pPr>
+    </w:p>
+    <w:p>
+      <w:pPr>
+        <w:tabs>
+          <w:tab w:val="left" w:pos="3810"/>
+        </w:tabs>
+        <w:rPr>
+          <w:b/>
+          <w:bCs/>
+        </w:rPr>
+      </w:pPr>
+    </w:p>
+    <w:p>
+      <w:pPr>
+        <w:tabs>
+          <w:tab w:val="left" w:pos="3810"/>
+        </w:tabs>
+        <w:rPr>
+          <w:b/>
+          <w:bCs/>
+        </w:rPr>
+      </w:pPr>
+    </w:p>
+    <w:p>
+      <w:pPr>
+        <w:tabs>
+          <w:tab w:val="left" w:pos="3810"/>
+        </w:tabs>
+        <w:rPr>
+          <w:b/>
+          <w:bCs/>
+        </w:rPr>
+      </w:pPr>
+    </w:p>
+    <w:p>
+      <w:pPr>
+        <w:tabs>
+          <w:tab w:val="left" w:pos="3810"/>
+        </w:tabs>
+        <w:rPr>
+          <w:b/>
+          <w:bCs/>
+        </w:rPr>
+      </w:pPr>
+    </w:p>
+    <w:p>
+      <w:pPr>
+        <w:tabs>
+          <w:tab w:val="left" w:pos="3810"/>
+        </w:tabs>
+        <w:rPr>
+          <w:b/>
+          <w:bCs/>
+        </w:rPr>
+      </w:pPr>
+    </w:p>
+    <w:p>
+      <w:pPr>
+        <w:tabs>
+          <w:tab w:val="left" w:pos="3810"/>
+        </w:tabs>
+        <w:rPr>
+          <w:b/>
+          <w:bCs/>
+        </w:rPr>
+      </w:pPr>
+    </w:p>
+    <w:p>
+      <w:pPr>
+        <w:tabs>
+          <w:tab w:val="left" w:pos="3810"/>
+        </w:tabs>
+        <w:rPr>
+          <w:b/>
+          <w:bCs/>
+        </w:rPr>
+      </w:pPr>
+    </w:p>
+    <w:p>
+      <w:pPr>
+        <w:tabs>
+          <w:tab w:val="left" w:pos="3810"/>
+        </w:tabs>
+        <w:rPr>
+          <w:b/>
+          <w:bCs/>
+        </w:rPr>
+      </w:pPr>
+    </w:p>
+    <w:p>
+      <w:pPr>
+        <w:tabs>
+          <w:tab w:val="left" w:pos="3810"/>
+        </w:tabs>
+        <w:rPr>
+          <w:b/>
+          <w:bCs/>
+        </w:rPr>
+      </w:pPr>
+    </w:p>
+    <w:p>
+      <w:pPr>
+        <w:tabs>
+          <w:tab w:val="left" w:pos="3810"/>
+        </w:tabs>
+        <w:rPr>
+          <w:b/>
+          <w:bCs/>
+        </w:rPr>
+      </w:pPr>
+    </w:p>
+    <w:p>
+      <w:pPr>
+        <w:tabs>
+          <w:tab w:val="left" w:pos="3810"/>
+        </w:tabs>
+        <w:rPr>
+          <w:b/>
+          <w:bCs/>
+        </w:rPr>
+      </w:pPr>
+    </w:p>
+    <w:p>
+      <w:pPr>
+        <w:tabs>
+          <w:tab w:val="left" w:pos="3810"/>
+        </w:tabs>
+        <w:rPr>
+          <w:b/>
+          <w:bCs/>
+        </w:rPr>
+      </w:pPr>
+    </w:p>
+    <w:p>
+      <w:pPr>
+        <w:tabs>
+          <w:tab w:val="left" w:pos="3810"/>
+        </w:tabs>
+        <w:rPr>
+          <w:b/>
+          <w:bCs/>
+        </w:rPr>
+      </w:pPr>
+    </w:p>
+    <w:p>
+      <w:pPr>
+        <w:tabs>
+          <w:tab w:val="left" w:pos="3810"/>
+        </w:tabs>
+        <w:rPr>
+          <w:b/>
+          <w:bCs/>
+        </w:rPr>
+      </w:pPr>
+    </w:p>
+    <w:p>
+      <w:pPr>
+        <w:tabs>
+          <w:tab w:val="left" w:pos="3810"/>
+        </w:tabs>
+        <w:rPr>
+          <w:b/>
+          <w:bCs/>
+        </w:rPr>
+      </w:pPr>
+      <w:r>
+        <w:rPr>
+          <w:b/>
+          <w:bCs/>
+        </w:rPr>
+        <w:t>11.2.E.2 Accettazione Invito Torneo - Late Exception:</w:t>
+      </w:r>
+    </w:p>
+    <w:p>
+      <w:pPr>
+        <w:tabs>
+          <w:tab w:val="left" w:pos="3810"/>
+        </w:tabs>
         <w:rPr>
           <w:b/>
           <w:bCs/>
@@ -42911,10 +41512,10 @@
           <w:noProof/>
         </w:rPr>
         <w:drawing>
-          <wp:inline distT="0" distB="0" distL="0" distR="0" wp14:anchorId="0E450D06" wp14:editId="07AA2847">
-            <wp:extent cx="6642100" cy="3131185"/>
+          <wp:inline distT="0" distB="0" distL="0" distR="0" wp14:anchorId="68707403" wp14:editId="28F7DC4A">
+            <wp:extent cx="6642100" cy="3075940"/>
             <wp:effectExtent l="0" t="0" r="6350" b="0"/>
-            <wp:docPr id="25" name="Immagine 25"/>
+            <wp:docPr id="26" name="Immagine 26"/>
             <wp:cNvGraphicFramePr>
               <a:graphicFrameLocks xmlns:a="http://schemas.openxmlformats.org/drawingml/2006/main" noChangeAspect="1"/>
             </wp:cNvGraphicFramePr>
@@ -42934,7 +41535,7 @@
                   <pic:spPr>
                     <a:xfrm>
                       <a:off x="0" y="0"/>
-                      <a:ext cx="6642100" cy="3131185"/>
+                      <a:ext cx="6642100" cy="3075940"/>
                     </a:xfrm>
                     <a:prstGeom prst="rect">
                       <a:avLst/>
@@ -42949,220 +41550,30 @@
     </w:p>
     <w:p>
       <w:pPr>
-        <w:tabs>
-          <w:tab w:val="left" w:pos="3810"/>
-        </w:tabs>
-        <w:rPr>
-          <w:b/>
-          <w:bCs/>
-        </w:rPr>
-      </w:pPr>
-    </w:p>
-    <w:p>
-      <w:pPr>
-        <w:tabs>
-          <w:tab w:val="left" w:pos="3810"/>
-        </w:tabs>
-        <w:rPr>
-          <w:b/>
-          <w:bCs/>
-        </w:rPr>
-      </w:pPr>
-    </w:p>
-    <w:p>
-      <w:pPr>
-        <w:tabs>
-          <w:tab w:val="left" w:pos="3810"/>
-        </w:tabs>
-        <w:rPr>
-          <w:b/>
-          <w:bCs/>
-        </w:rPr>
-      </w:pPr>
-    </w:p>
-    <w:p>
-      <w:pPr>
-        <w:tabs>
-          <w:tab w:val="left" w:pos="3810"/>
-        </w:tabs>
-        <w:rPr>
-          <w:b/>
-          <w:bCs/>
-        </w:rPr>
-      </w:pPr>
-    </w:p>
-    <w:p>
-      <w:pPr>
-        <w:tabs>
-          <w:tab w:val="left" w:pos="3810"/>
-        </w:tabs>
-        <w:rPr>
-          <w:b/>
-          <w:bCs/>
-        </w:rPr>
-      </w:pPr>
-    </w:p>
-    <w:p>
-      <w:pPr>
-        <w:tabs>
-          <w:tab w:val="left" w:pos="3810"/>
-        </w:tabs>
-        <w:rPr>
-          <w:b/>
-          <w:bCs/>
-        </w:rPr>
-      </w:pPr>
-    </w:p>
-    <w:p>
-      <w:pPr>
-        <w:tabs>
-          <w:tab w:val="left" w:pos="3810"/>
-        </w:tabs>
-        <w:rPr>
-          <w:b/>
-          <w:bCs/>
-        </w:rPr>
-      </w:pPr>
-    </w:p>
-    <w:p>
-      <w:pPr>
-        <w:tabs>
-          <w:tab w:val="left" w:pos="3810"/>
-        </w:tabs>
-        <w:rPr>
-          <w:b/>
-          <w:bCs/>
-        </w:rPr>
-      </w:pPr>
-    </w:p>
-    <w:p>
-      <w:pPr>
-        <w:tabs>
-          <w:tab w:val="left" w:pos="3810"/>
-        </w:tabs>
-        <w:rPr>
-          <w:b/>
-          <w:bCs/>
-        </w:rPr>
-      </w:pPr>
-    </w:p>
-    <w:p>
-      <w:pPr>
-        <w:tabs>
-          <w:tab w:val="left" w:pos="3810"/>
-        </w:tabs>
-        <w:rPr>
-          <w:b/>
-          <w:bCs/>
-        </w:rPr>
-      </w:pPr>
-    </w:p>
-    <w:p>
-      <w:pPr>
-        <w:tabs>
-          <w:tab w:val="left" w:pos="3810"/>
-        </w:tabs>
-        <w:rPr>
-          <w:b/>
-          <w:bCs/>
-        </w:rPr>
-      </w:pPr>
-    </w:p>
-    <w:p>
-      <w:pPr>
-        <w:tabs>
-          <w:tab w:val="left" w:pos="3810"/>
-        </w:tabs>
-        <w:rPr>
-          <w:b/>
-          <w:bCs/>
-        </w:rPr>
-      </w:pPr>
-    </w:p>
-    <w:p>
-      <w:pPr>
-        <w:tabs>
-          <w:tab w:val="left" w:pos="3810"/>
-        </w:tabs>
-        <w:rPr>
-          <w:b/>
-          <w:bCs/>
-        </w:rPr>
-      </w:pPr>
-    </w:p>
-    <w:p>
-      <w:pPr>
-        <w:tabs>
-          <w:tab w:val="left" w:pos="3810"/>
-        </w:tabs>
-        <w:rPr>
-          <w:b/>
-          <w:bCs/>
-        </w:rPr>
-      </w:pPr>
-    </w:p>
-    <w:p>
-      <w:pPr>
-        <w:tabs>
-          <w:tab w:val="left" w:pos="3810"/>
-        </w:tabs>
-        <w:rPr>
-          <w:b/>
-          <w:bCs/>
-        </w:rPr>
-      </w:pPr>
-    </w:p>
-    <w:p>
-      <w:pPr>
-        <w:tabs>
-          <w:tab w:val="left" w:pos="3810"/>
-        </w:tabs>
-        <w:rPr>
-          <w:b/>
-          <w:bCs/>
-        </w:rPr>
-      </w:pPr>
-    </w:p>
-    <w:p>
-      <w:pPr>
-        <w:tabs>
-          <w:tab w:val="left" w:pos="3810"/>
-        </w:tabs>
-        <w:rPr>
-          <w:b/>
-          <w:bCs/>
-        </w:rPr>
-      </w:pPr>
-      <w:r>
-        <w:rPr>
-          <w:b/>
-          <w:bCs/>
+        <w:rPr>
+          <w:b/>
+          <w:bCs/>
+        </w:rPr>
+      </w:pPr>
+      <w:r>
+        <w:rPr>
+          <w:b/>
+          <w:bCs/>
+        </w:rPr>
+        <w:t>11.2.F Accettazione Invito Gilda UC10:</w:t>
+      </w:r>
+    </w:p>
+    <w:p>
+      <w:r>
+        <w:rPr>
+          <w:noProof/>
         </w:rPr>
         <w:lastRenderedPageBreak/>
-        <w:t>11.2.E.2 Accettazione Invito Torneo - Late Exception:</w:t>
-      </w:r>
-    </w:p>
-    <w:p>
-      <w:pPr>
-        <w:tabs>
-          <w:tab w:val="left" w:pos="3810"/>
-        </w:tabs>
-        <w:rPr>
-          <w:b/>
-          <w:bCs/>
-        </w:rPr>
-      </w:pPr>
-      <w:r>
-        <w:rPr>
-          <w:b/>
-          <w:bCs/>
-          <w:noProof/>
-        </w:rPr>
         <w:drawing>
-          <wp:inline distT="0" distB="0" distL="0" distR="0" wp14:anchorId="68707403" wp14:editId="28F7DC4A">
-            <wp:extent cx="6642100" cy="3075940"/>
-            <wp:effectExtent l="0" t="0" r="6350" b="0"/>
-            <wp:docPr id="26" name="Immagine 26"/>
+          <wp:inline distT="0" distB="0" distL="0" distR="0" wp14:anchorId="0D1C995D" wp14:editId="2C3A4C7C">
+            <wp:extent cx="6642100" cy="3176905"/>
+            <wp:effectExtent l="0" t="0" r="6350" b="4445"/>
+            <wp:docPr id="27" name="Immagine 27"/>
             <wp:cNvGraphicFramePr>
               <a:graphicFrameLocks xmlns:a="http://schemas.openxmlformats.org/drawingml/2006/main" noChangeAspect="1"/>
             </wp:cNvGraphicFramePr>
@@ -43182,7 +41593,7 @@
                   <pic:spPr>
                     <a:xfrm>
                       <a:off x="0" y="0"/>
-                      <a:ext cx="6642100" cy="3075940"/>
+                      <a:ext cx="6642100" cy="3176905"/>
                     </a:xfrm>
                     <a:prstGeom prst="rect">
                       <a:avLst/>
@@ -43197,29 +41608,219 @@
     </w:p>
     <w:p>
       <w:pPr>
-        <w:rPr>
-          <w:b/>
-          <w:bCs/>
-        </w:rPr>
-      </w:pPr>
-      <w:r>
-        <w:rPr>
-          <w:b/>
-          <w:bCs/>
-        </w:rPr>
-        <w:t>11.2.F Accettazione Invito Gilda UC10:</w:t>
-      </w:r>
-    </w:p>
-    <w:p>
-      <w:r>
-        <w:rPr>
+        <w:tabs>
+          <w:tab w:val="left" w:pos="2205"/>
+        </w:tabs>
+        <w:rPr>
+          <w:b/>
+          <w:bCs/>
+        </w:rPr>
+      </w:pPr>
+    </w:p>
+    <w:p>
+      <w:pPr>
+        <w:tabs>
+          <w:tab w:val="left" w:pos="2205"/>
+        </w:tabs>
+        <w:rPr>
+          <w:b/>
+          <w:bCs/>
+        </w:rPr>
+      </w:pPr>
+    </w:p>
+    <w:p>
+      <w:pPr>
+        <w:tabs>
+          <w:tab w:val="left" w:pos="2205"/>
+        </w:tabs>
+        <w:rPr>
+          <w:b/>
+          <w:bCs/>
+        </w:rPr>
+      </w:pPr>
+    </w:p>
+    <w:p>
+      <w:pPr>
+        <w:tabs>
+          <w:tab w:val="left" w:pos="2205"/>
+        </w:tabs>
+        <w:rPr>
+          <w:b/>
+          <w:bCs/>
+        </w:rPr>
+      </w:pPr>
+    </w:p>
+    <w:p>
+      <w:pPr>
+        <w:tabs>
+          <w:tab w:val="left" w:pos="2205"/>
+        </w:tabs>
+        <w:rPr>
+          <w:b/>
+          <w:bCs/>
+        </w:rPr>
+      </w:pPr>
+    </w:p>
+    <w:p>
+      <w:pPr>
+        <w:tabs>
+          <w:tab w:val="left" w:pos="2205"/>
+        </w:tabs>
+        <w:rPr>
+          <w:b/>
+          <w:bCs/>
+        </w:rPr>
+      </w:pPr>
+    </w:p>
+    <w:p>
+      <w:pPr>
+        <w:tabs>
+          <w:tab w:val="left" w:pos="2205"/>
+        </w:tabs>
+        <w:rPr>
+          <w:b/>
+          <w:bCs/>
+        </w:rPr>
+      </w:pPr>
+    </w:p>
+    <w:p>
+      <w:pPr>
+        <w:tabs>
+          <w:tab w:val="left" w:pos="2205"/>
+        </w:tabs>
+        <w:rPr>
+          <w:b/>
+          <w:bCs/>
+        </w:rPr>
+      </w:pPr>
+    </w:p>
+    <w:p>
+      <w:pPr>
+        <w:tabs>
+          <w:tab w:val="left" w:pos="2205"/>
+        </w:tabs>
+        <w:rPr>
+          <w:b/>
+          <w:bCs/>
+        </w:rPr>
+      </w:pPr>
+    </w:p>
+    <w:p>
+      <w:pPr>
+        <w:tabs>
+          <w:tab w:val="left" w:pos="2205"/>
+        </w:tabs>
+        <w:rPr>
+          <w:b/>
+          <w:bCs/>
+        </w:rPr>
+      </w:pPr>
+    </w:p>
+    <w:p>
+      <w:pPr>
+        <w:tabs>
+          <w:tab w:val="left" w:pos="2205"/>
+        </w:tabs>
+        <w:rPr>
+          <w:b/>
+          <w:bCs/>
+        </w:rPr>
+      </w:pPr>
+    </w:p>
+    <w:p>
+      <w:pPr>
+        <w:tabs>
+          <w:tab w:val="left" w:pos="2205"/>
+        </w:tabs>
+        <w:rPr>
+          <w:b/>
+          <w:bCs/>
+        </w:rPr>
+      </w:pPr>
+    </w:p>
+    <w:p>
+      <w:pPr>
+        <w:tabs>
+          <w:tab w:val="left" w:pos="2205"/>
+        </w:tabs>
+        <w:rPr>
+          <w:b/>
+          <w:bCs/>
+        </w:rPr>
+      </w:pPr>
+    </w:p>
+    <w:p>
+      <w:pPr>
+        <w:tabs>
+          <w:tab w:val="left" w:pos="2205"/>
+        </w:tabs>
+        <w:rPr>
+          <w:b/>
+          <w:bCs/>
+        </w:rPr>
+      </w:pPr>
+    </w:p>
+    <w:p>
+      <w:pPr>
+        <w:tabs>
+          <w:tab w:val="left" w:pos="2205"/>
+        </w:tabs>
+        <w:rPr>
+          <w:b/>
+          <w:bCs/>
+        </w:rPr>
+      </w:pPr>
+    </w:p>
+    <w:p>
+      <w:pPr>
+        <w:tabs>
+          <w:tab w:val="left" w:pos="2205"/>
+        </w:tabs>
+        <w:rPr>
+          <w:b/>
+          <w:bCs/>
+        </w:rPr>
+      </w:pPr>
+    </w:p>
+    <w:p>
+      <w:pPr>
+        <w:tabs>
+          <w:tab w:val="left" w:pos="2205"/>
+        </w:tabs>
+        <w:rPr>
+          <w:b/>
+          <w:bCs/>
+        </w:rPr>
+      </w:pPr>
+      <w:r>
+        <w:rPr>
+          <w:b/>
+          <w:bCs/>
+        </w:rPr>
+        <w:t>11.2.F.1 Accettazione Invito Gilda – Busy Exception:</w:t>
+      </w:r>
+    </w:p>
+    <w:p>
+      <w:pPr>
+        <w:tabs>
+          <w:tab w:val="left" w:pos="2205"/>
+        </w:tabs>
+        <w:rPr>
+          <w:b/>
+          <w:bCs/>
+        </w:rPr>
+      </w:pPr>
+      <w:r>
+        <w:rPr>
+          <w:b/>
+          <w:bCs/>
           <w:noProof/>
         </w:rPr>
         <w:drawing>
-          <wp:inline distT="0" distB="0" distL="0" distR="0" wp14:anchorId="0D1C995D" wp14:editId="2C3A4C7C">
-            <wp:extent cx="6642100" cy="3176905"/>
-            <wp:effectExtent l="0" t="0" r="6350" b="4445"/>
-            <wp:docPr id="27" name="Immagine 27"/>
+          <wp:inline distT="0" distB="0" distL="0" distR="0" wp14:anchorId="5DEE46B9" wp14:editId="23C447CE">
+            <wp:extent cx="6642100" cy="3021330"/>
+            <wp:effectExtent l="0" t="0" r="6350" b="7620"/>
+            <wp:docPr id="28" name="Immagine 28"/>
             <wp:cNvGraphicFramePr>
               <a:graphicFrameLocks xmlns:a="http://schemas.openxmlformats.org/drawingml/2006/main" noChangeAspect="1"/>
             </wp:cNvGraphicFramePr>
@@ -43239,7 +41840,7 @@
                   <pic:spPr>
                     <a:xfrm>
                       <a:off x="0" y="0"/>
-                      <a:ext cx="6642100" cy="3176905"/>
+                      <a:ext cx="6642100" cy="3021330"/>
                     </a:xfrm>
                     <a:prstGeom prst="rect">
                       <a:avLst/>
@@ -43262,212 +41863,25 @@
           <w:bCs/>
         </w:rPr>
       </w:pPr>
-    </w:p>
-    <w:p>
-      <w:pPr>
-        <w:tabs>
-          <w:tab w:val="left" w:pos="2205"/>
-        </w:tabs>
-        <w:rPr>
-          <w:b/>
-          <w:bCs/>
-        </w:rPr>
-      </w:pPr>
-    </w:p>
-    <w:p>
-      <w:pPr>
-        <w:tabs>
-          <w:tab w:val="left" w:pos="2205"/>
-        </w:tabs>
-        <w:rPr>
-          <w:b/>
-          <w:bCs/>
-        </w:rPr>
-      </w:pPr>
-    </w:p>
-    <w:p>
-      <w:pPr>
-        <w:tabs>
-          <w:tab w:val="left" w:pos="2205"/>
-        </w:tabs>
-        <w:rPr>
-          <w:b/>
-          <w:bCs/>
-        </w:rPr>
-      </w:pPr>
-    </w:p>
-    <w:p>
-      <w:pPr>
-        <w:tabs>
-          <w:tab w:val="left" w:pos="2205"/>
-        </w:tabs>
-        <w:rPr>
-          <w:b/>
-          <w:bCs/>
-        </w:rPr>
-      </w:pPr>
-    </w:p>
-    <w:p>
-      <w:pPr>
-        <w:tabs>
-          <w:tab w:val="left" w:pos="2205"/>
-        </w:tabs>
-        <w:rPr>
-          <w:b/>
-          <w:bCs/>
-        </w:rPr>
-      </w:pPr>
-    </w:p>
-    <w:p>
-      <w:pPr>
-        <w:tabs>
-          <w:tab w:val="left" w:pos="2205"/>
-        </w:tabs>
-        <w:rPr>
-          <w:b/>
-          <w:bCs/>
-        </w:rPr>
-      </w:pPr>
-    </w:p>
-    <w:p>
-      <w:pPr>
-        <w:tabs>
-          <w:tab w:val="left" w:pos="2205"/>
-        </w:tabs>
-        <w:rPr>
-          <w:b/>
-          <w:bCs/>
-        </w:rPr>
-      </w:pPr>
-    </w:p>
-    <w:p>
-      <w:pPr>
-        <w:tabs>
-          <w:tab w:val="left" w:pos="2205"/>
-        </w:tabs>
-        <w:rPr>
-          <w:b/>
-          <w:bCs/>
-        </w:rPr>
-      </w:pPr>
-    </w:p>
-    <w:p>
-      <w:pPr>
-        <w:tabs>
-          <w:tab w:val="left" w:pos="2205"/>
-        </w:tabs>
-        <w:rPr>
-          <w:b/>
-          <w:bCs/>
-        </w:rPr>
-      </w:pPr>
-    </w:p>
-    <w:p>
-      <w:pPr>
-        <w:tabs>
-          <w:tab w:val="left" w:pos="2205"/>
-        </w:tabs>
-        <w:rPr>
-          <w:b/>
-          <w:bCs/>
-        </w:rPr>
-      </w:pPr>
-    </w:p>
-    <w:p>
-      <w:pPr>
-        <w:tabs>
-          <w:tab w:val="left" w:pos="2205"/>
-        </w:tabs>
-        <w:rPr>
-          <w:b/>
-          <w:bCs/>
-        </w:rPr>
-      </w:pPr>
-    </w:p>
-    <w:p>
-      <w:pPr>
-        <w:tabs>
-          <w:tab w:val="left" w:pos="2205"/>
-        </w:tabs>
-        <w:rPr>
-          <w:b/>
-          <w:bCs/>
-        </w:rPr>
-      </w:pPr>
-    </w:p>
-    <w:p>
-      <w:pPr>
-        <w:tabs>
-          <w:tab w:val="left" w:pos="2205"/>
-        </w:tabs>
-        <w:rPr>
-          <w:b/>
-          <w:bCs/>
-        </w:rPr>
-      </w:pPr>
-    </w:p>
-    <w:p>
-      <w:pPr>
-        <w:tabs>
-          <w:tab w:val="left" w:pos="2205"/>
-        </w:tabs>
-        <w:rPr>
-          <w:b/>
-          <w:bCs/>
-        </w:rPr>
-      </w:pPr>
-    </w:p>
-    <w:p>
-      <w:pPr>
-        <w:tabs>
-          <w:tab w:val="left" w:pos="2205"/>
-        </w:tabs>
-        <w:rPr>
-          <w:b/>
-          <w:bCs/>
-        </w:rPr>
-      </w:pPr>
-    </w:p>
-    <w:p>
-      <w:pPr>
-        <w:tabs>
-          <w:tab w:val="left" w:pos="2205"/>
-        </w:tabs>
-        <w:rPr>
-          <w:b/>
-          <w:bCs/>
-        </w:rPr>
-      </w:pPr>
-      <w:r>
-        <w:rPr>
-          <w:b/>
-          <w:bCs/>
+      <w:r>
+        <w:rPr>
+          <w:b/>
+          <w:bCs/>
+        </w:rPr>
+        <w:t>11.2.F.2 Accettazione Invito Gilda – Ghost Exception:</w:t>
+      </w:r>
+    </w:p>
+    <w:p>
+      <w:r>
+        <w:rPr>
+          <w:noProof/>
         </w:rPr>
         <w:lastRenderedPageBreak/>
-        <w:t>11.2.F.1 Accettazione Invito Gilda – Busy Exception:</w:t>
-      </w:r>
-    </w:p>
-    <w:p>
-      <w:pPr>
-        <w:tabs>
-          <w:tab w:val="left" w:pos="2205"/>
-        </w:tabs>
-        <w:rPr>
-          <w:b/>
-          <w:bCs/>
-        </w:rPr>
-      </w:pPr>
-      <w:r>
-        <w:rPr>
-          <w:b/>
-          <w:bCs/>
-          <w:noProof/>
-        </w:rPr>
         <w:drawing>
-          <wp:inline distT="0" distB="0" distL="0" distR="0" wp14:anchorId="5DEE46B9" wp14:editId="23C447CE">
-            <wp:extent cx="6642100" cy="3021330"/>
-            <wp:effectExtent l="0" t="0" r="6350" b="7620"/>
-            <wp:docPr id="28" name="Immagine 28"/>
+          <wp:inline distT="0" distB="0" distL="0" distR="0" wp14:anchorId="7E868B2D" wp14:editId="164D7FA0">
+            <wp:extent cx="6642100" cy="3126740"/>
+            <wp:effectExtent l="0" t="0" r="6350" b="0"/>
+            <wp:docPr id="29" name="Immagine 29"/>
             <wp:cNvGraphicFramePr>
               <a:graphicFrameLocks xmlns:a="http://schemas.openxmlformats.org/drawingml/2006/main" noChangeAspect="1"/>
             </wp:cNvGraphicFramePr>
@@ -43487,7 +41901,7 @@
                   <pic:spPr>
                     <a:xfrm>
                       <a:off x="0" y="0"/>
-                      <a:ext cx="6642100" cy="3021330"/>
+                      <a:ext cx="6642100" cy="3126740"/>
                     </a:xfrm>
                     <a:prstGeom prst="rect">
                       <a:avLst/>
@@ -43500,34 +41914,40 @@
         </w:drawing>
       </w:r>
     </w:p>
-    <w:p>
-      <w:pPr>
-        <w:tabs>
-          <w:tab w:val="left" w:pos="2205"/>
-        </w:tabs>
-        <w:rPr>
-          <w:b/>
-          <w:bCs/>
-        </w:rPr>
-      </w:pPr>
-      <w:r>
-        <w:rPr>
-          <w:b/>
-          <w:bCs/>
-        </w:rPr>
-        <w:t>11.2.F.2 Accettazione Invito Gilda – Ghost Exception:</w:t>
-      </w:r>
-    </w:p>
-    <w:p>
-      <w:r>
-        <w:rPr>
+    <w:p/>
+    <w:p>
+      <w:pPr>
+        <w:rPr>
+          <w:b/>
+          <w:bCs/>
+        </w:rPr>
+      </w:pPr>
+      <w:r>
+        <w:rPr>
+          <w:b/>
+          <w:bCs/>
+        </w:rPr>
+        <w:t>11.2.G.1 Combattimento UC12 – Attacco:</w:t>
+      </w:r>
+    </w:p>
+    <w:p>
+      <w:pPr>
+        <w:rPr>
+          <w:b/>
+          <w:bCs/>
+        </w:rPr>
+      </w:pPr>
+      <w:r>
+        <w:rPr>
+          <w:b/>
+          <w:bCs/>
           <w:noProof/>
         </w:rPr>
         <w:drawing>
-          <wp:inline distT="0" distB="0" distL="0" distR="0" wp14:anchorId="7E868B2D" wp14:editId="164D7FA0">
-            <wp:extent cx="6642100" cy="3126740"/>
+          <wp:inline distT="0" distB="0" distL="0" distR="0" wp14:anchorId="7C7F5AC4" wp14:editId="634EB2C0">
+            <wp:extent cx="6642100" cy="3981450"/>
             <wp:effectExtent l="0" t="0" r="6350" b="0"/>
-            <wp:docPr id="29" name="Immagine 29"/>
+            <wp:docPr id="30" name="Immagine 30"/>
             <wp:cNvGraphicFramePr>
               <a:graphicFrameLocks xmlns:a="http://schemas.openxmlformats.org/drawingml/2006/main" noChangeAspect="1"/>
             </wp:cNvGraphicFramePr>
@@ -43547,7 +41967,7 @@
                   <pic:spPr>
                     <a:xfrm>
                       <a:off x="0" y="0"/>
-                      <a:ext cx="6642100" cy="3126740"/>
+                      <a:ext cx="6642100" cy="3981450"/>
                     </a:xfrm>
                     <a:prstGeom prst="rect">
                       <a:avLst/>
@@ -43560,57 +41980,40 @@
         </w:drawing>
       </w:r>
     </w:p>
-    <w:p/>
-    <w:p/>
-    <w:p/>
-    <w:p/>
-    <w:p/>
-    <w:p/>
-    <w:p/>
-    <w:p/>
-    <w:p/>
-    <w:p/>
-    <w:p/>
-    <w:p/>
-    <w:p/>
-    <w:p/>
-    <w:p/>
-    <w:p/>
-    <w:p/>
-    <w:p>
-      <w:pPr>
-        <w:rPr>
-          <w:b/>
-          <w:bCs/>
-        </w:rPr>
-      </w:pPr>
-      <w:r>
-        <w:rPr>
-          <w:b/>
-          <w:bCs/>
+    <w:p>
+      <w:pPr>
+        <w:rPr>
+          <w:b/>
+          <w:bCs/>
+        </w:rPr>
+      </w:pPr>
+      <w:r>
+        <w:rPr>
+          <w:b/>
+          <w:bCs/>
+        </w:rPr>
+        <w:t>11.2.G.2 Combattimento UC12 – Difesa:</w:t>
+      </w:r>
+    </w:p>
+    <w:p>
+      <w:pPr>
+        <w:rPr>
+          <w:b/>
+          <w:bCs/>
+        </w:rPr>
+      </w:pPr>
+      <w:r>
+        <w:rPr>
+          <w:b/>
+          <w:bCs/>
+          <w:noProof/>
         </w:rPr>
         <w:lastRenderedPageBreak/>
-        <w:t>11.2.G.1 Combattimento UC12 – Attacco:</w:t>
-      </w:r>
-    </w:p>
-    <w:p>
-      <w:pPr>
-        <w:rPr>
-          <w:b/>
-          <w:bCs/>
-        </w:rPr>
-      </w:pPr>
-      <w:r>
-        <w:rPr>
-          <w:b/>
-          <w:bCs/>
-          <w:noProof/>
-        </w:rPr>
         <w:drawing>
-          <wp:inline distT="0" distB="0" distL="0" distR="0" wp14:anchorId="7C7F5AC4" wp14:editId="634EB2C0">
-            <wp:extent cx="6642100" cy="3981450"/>
+          <wp:inline distT="0" distB="0" distL="0" distR="0" wp14:anchorId="64E8F1D0" wp14:editId="4F7946CD">
+            <wp:extent cx="6642100" cy="4047490"/>
             <wp:effectExtent l="0" t="0" r="6350" b="0"/>
-            <wp:docPr id="30" name="Immagine 30"/>
+            <wp:docPr id="31" name="Immagine 31"/>
             <wp:cNvGraphicFramePr>
               <a:graphicFrameLocks xmlns:a="http://schemas.openxmlformats.org/drawingml/2006/main" noChangeAspect="1"/>
             </wp:cNvGraphicFramePr>
@@ -43630,7 +42033,7 @@
                   <pic:spPr>
                     <a:xfrm>
                       <a:off x="0" y="0"/>
-                      <a:ext cx="6642100" cy="3981450"/>
+                      <a:ext cx="6642100" cy="4047490"/>
                     </a:xfrm>
                     <a:prstGeom prst="rect">
                       <a:avLst/>
@@ -43650,12 +42053,20 @@
           <w:bCs/>
         </w:rPr>
       </w:pPr>
-      <w:r>
-        <w:rPr>
-          <w:b/>
-          <w:bCs/>
-        </w:rPr>
-        <w:t>11.2.G.2 Combattimento UC12 – Difesa:</w:t>
+    </w:p>
+    <w:p>
+      <w:pPr>
+        <w:rPr>
+          <w:b/>
+          <w:bCs/>
+        </w:rPr>
+      </w:pPr>
+      <w:r>
+        <w:rPr>
+          <w:b/>
+          <w:bCs/>
+        </w:rPr>
+        <w:t>11.2.G.3 Combattimento UC12 – Cura:</w:t>
       </w:r>
     </w:p>
     <w:p>
@@ -43672,10 +42083,10 @@
           <w:noProof/>
         </w:rPr>
         <w:drawing>
-          <wp:inline distT="0" distB="0" distL="0" distR="0" wp14:anchorId="64E8F1D0" wp14:editId="4F7946CD">
-            <wp:extent cx="6642100" cy="4047490"/>
+          <wp:inline distT="0" distB="0" distL="0" distR="0" wp14:anchorId="50475387" wp14:editId="646AE39F">
+            <wp:extent cx="6642100" cy="3964940"/>
             <wp:effectExtent l="0" t="0" r="6350" b="0"/>
-            <wp:docPr id="31" name="Immagine 31"/>
+            <wp:docPr id="32" name="Immagine 32"/>
             <wp:cNvGraphicFramePr>
               <a:graphicFrameLocks xmlns:a="http://schemas.openxmlformats.org/drawingml/2006/main" noChangeAspect="1"/>
             </wp:cNvGraphicFramePr>
@@ -43695,7 +42106,7 @@
                   <pic:spPr>
                     <a:xfrm>
                       <a:off x="0" y="0"/>
-                      <a:ext cx="6642100" cy="4047490"/>
+                      <a:ext cx="6642100" cy="3964940"/>
                     </a:xfrm>
                     <a:prstGeom prst="rect">
                       <a:avLst/>
@@ -43715,89 +42126,33 @@
           <w:bCs/>
         </w:rPr>
       </w:pPr>
-    </w:p>
-    <w:p>
-      <w:pPr>
-        <w:rPr>
-          <w:b/>
-          <w:bCs/>
-        </w:rPr>
-      </w:pPr>
-    </w:p>
-    <w:p>
-      <w:pPr>
-        <w:rPr>
-          <w:b/>
-          <w:bCs/>
-        </w:rPr>
-      </w:pPr>
-    </w:p>
-    <w:p>
-      <w:pPr>
-        <w:rPr>
-          <w:b/>
-          <w:bCs/>
-        </w:rPr>
-      </w:pPr>
-    </w:p>
-    <w:p>
-      <w:pPr>
-        <w:rPr>
-          <w:b/>
-          <w:bCs/>
-        </w:rPr>
-      </w:pPr>
-    </w:p>
-    <w:p>
-      <w:pPr>
-        <w:rPr>
-          <w:b/>
-          <w:bCs/>
-        </w:rPr>
-      </w:pPr>
-    </w:p>
-    <w:p>
-      <w:pPr>
-        <w:rPr>
-          <w:b/>
-          <w:bCs/>
-        </w:rPr>
-      </w:pPr>
-    </w:p>
-    <w:p>
-      <w:pPr>
-        <w:rPr>
-          <w:b/>
-          <w:bCs/>
-        </w:rPr>
-      </w:pPr>
-      <w:r>
-        <w:rPr>
-          <w:b/>
-          <w:bCs/>
+      <w:r>
+        <w:rPr>
+          <w:b/>
+          <w:bCs/>
+        </w:rPr>
+        <w:t>11.2.G.4 Combattimento UC12 – Fuga:</w:t>
+      </w:r>
+    </w:p>
+    <w:p>
+      <w:pPr>
+        <w:rPr>
+          <w:b/>
+          <w:bCs/>
+        </w:rPr>
+      </w:pPr>
+      <w:r>
+        <w:rPr>
+          <w:b/>
+          <w:bCs/>
+          <w:noProof/>
         </w:rPr>
         <w:lastRenderedPageBreak/>
-        <w:t>11.2.G.3 Combattimento UC12 – Cura:</w:t>
-      </w:r>
-    </w:p>
-    <w:p>
-      <w:pPr>
-        <w:rPr>
-          <w:b/>
-          <w:bCs/>
-        </w:rPr>
-      </w:pPr>
-      <w:r>
-        <w:rPr>
-          <w:b/>
-          <w:bCs/>
-          <w:noProof/>
-        </w:rPr>
         <w:drawing>
-          <wp:inline distT="0" distB="0" distL="0" distR="0" wp14:anchorId="50475387" wp14:editId="646AE39F">
-            <wp:extent cx="6642100" cy="3964940"/>
-            <wp:effectExtent l="0" t="0" r="6350" b="0"/>
-            <wp:docPr id="32" name="Immagine 32"/>
+          <wp:inline distT="0" distB="0" distL="0" distR="0" wp14:anchorId="5833B566" wp14:editId="0EBD9A65">
+            <wp:extent cx="6642100" cy="3727450"/>
+            <wp:effectExtent l="0" t="0" r="6350" b="6350"/>
+            <wp:docPr id="33" name="Immagine 33"/>
             <wp:cNvGraphicFramePr>
               <a:graphicFrameLocks xmlns:a="http://schemas.openxmlformats.org/drawingml/2006/main" noChangeAspect="1"/>
             </wp:cNvGraphicFramePr>
@@ -43817,71 +42172,6 @@
                   <pic:spPr>
                     <a:xfrm>
                       <a:off x="0" y="0"/>
-                      <a:ext cx="6642100" cy="3964940"/>
-                    </a:xfrm>
-                    <a:prstGeom prst="rect">
-                      <a:avLst/>
-                    </a:prstGeom>
-                  </pic:spPr>
-                </pic:pic>
-              </a:graphicData>
-            </a:graphic>
-          </wp:inline>
-        </w:drawing>
-      </w:r>
-    </w:p>
-    <w:p>
-      <w:pPr>
-        <w:rPr>
-          <w:b/>
-          <w:bCs/>
-        </w:rPr>
-      </w:pPr>
-      <w:r>
-        <w:rPr>
-          <w:b/>
-          <w:bCs/>
-        </w:rPr>
-        <w:t>11.2.G.4 Combattimento UC12 – Fuga:</w:t>
-      </w:r>
-    </w:p>
-    <w:p>
-      <w:pPr>
-        <w:rPr>
-          <w:b/>
-          <w:bCs/>
-        </w:rPr>
-      </w:pPr>
-      <w:r>
-        <w:rPr>
-          <w:b/>
-          <w:bCs/>
-          <w:noProof/>
-        </w:rPr>
-        <w:drawing>
-          <wp:inline distT="0" distB="0" distL="0" distR="0" wp14:anchorId="5833B566" wp14:editId="0EBD9A65">
-            <wp:extent cx="6642100" cy="3727450"/>
-            <wp:effectExtent l="0" t="0" r="6350" b="6350"/>
-            <wp:docPr id="33" name="Immagine 33"/>
-            <wp:cNvGraphicFramePr>
-              <a:graphicFrameLocks xmlns:a="http://schemas.openxmlformats.org/drawingml/2006/main" noChangeAspect="1"/>
-            </wp:cNvGraphicFramePr>
-            <a:graphic xmlns:a="http://schemas.openxmlformats.org/drawingml/2006/main">
-              <a:graphicData uri="http://schemas.openxmlformats.org/drawingml/2006/picture">
-                <pic:pic xmlns:pic="http://schemas.openxmlformats.org/drawingml/2006/picture">
-                  <pic:nvPicPr>
-                    <pic:cNvPr id="1" name=""/>
-                    <pic:cNvPicPr/>
-                  </pic:nvPicPr>
-                  <pic:blipFill>
-                    <a:blip r:embed="rId42"/>
-                    <a:stretch>
-                      <a:fillRect/>
-                    </a:stretch>
-                  </pic:blipFill>
-                  <pic:spPr>
-                    <a:xfrm>
-                      <a:off x="0" y="0"/>
                       <a:ext cx="6642100" cy="3727450"/>
                     </a:xfrm>
                     <a:prstGeom prst="rect">
@@ -43897,13 +42187,6 @@
     </w:p>
     <w:p/>
     <w:p/>
-    <w:p/>
-    <w:p/>
-    <w:p/>
-    <w:p/>
-    <w:p/>
-    <w:p/>
-    <w:p/>
     <w:p>
       <w:pPr>
         <w:tabs>
@@ -43919,7 +42202,6 @@
           <w:b/>
           <w:bCs/>
         </w:rPr>
-        <w:lastRenderedPageBreak/>
         <w:t>11.3 Pagina di Moderazione:</w:t>
       </w:r>
     </w:p>
@@ -43953,10 +42235,10 @@
           <w:noProof/>
         </w:rPr>
         <w:drawing>
-          <wp:inline distT="0" distB="0" distL="0" distR="0" wp14:anchorId="556C1F13" wp14:editId="65AE9718">
-            <wp:extent cx="6642100" cy="1820545"/>
-            <wp:effectExtent l="0" t="0" r="6350" b="8255"/>
-            <wp:docPr id="34" name="Immagine 34"/>
+          <wp:inline distT="0" distB="0" distL="0" distR="0" wp14:anchorId="539225B1" wp14:editId="5CC4F58F">
+            <wp:extent cx="6642100" cy="2123440"/>
+            <wp:effectExtent l="0" t="0" r="0" b="0"/>
+            <wp:docPr id="49" name="Immagine 49" descr="Immagine che contiene screenshot&#10;&#10;Descrizione generata automaticamente"/>
             <wp:cNvGraphicFramePr>
               <a:graphicFrameLocks xmlns:a="http://schemas.openxmlformats.org/drawingml/2006/main" noChangeAspect="1"/>
             </wp:cNvGraphicFramePr>
@@ -43964,11 +42246,17 @@
               <a:graphicData uri="http://schemas.openxmlformats.org/drawingml/2006/picture">
                 <pic:pic xmlns:pic="http://schemas.openxmlformats.org/drawingml/2006/picture">
                   <pic:nvPicPr>
-                    <pic:cNvPr id="1" name=""/>
+                    <pic:cNvPr id="49" name="Schermata 2020-01-10 alle 16.55.01.png"/>
                     <pic:cNvPicPr/>
                   </pic:nvPicPr>
                   <pic:blipFill>
-                    <a:blip r:embed="rId43"/>
+                    <a:blip r:embed="rId42">
+                      <a:extLst>
+                        <a:ext uri="{28A0092B-C50C-407E-A947-70E740481C1C}">
+                          <a14:useLocalDpi xmlns:a14="http://schemas.microsoft.com/office/drawing/2010/main" val="0"/>
+                        </a:ext>
+                      </a:extLst>
+                    </a:blip>
                     <a:stretch>
                       <a:fillRect/>
                     </a:stretch>
@@ -43976,7 +42264,7 @@
                   <pic:spPr>
                     <a:xfrm>
                       <a:off x="0" y="0"/>
-                      <a:ext cx="6642100" cy="1820545"/>
+                      <a:ext cx="6642100" cy="2123440"/>
                     </a:xfrm>
                     <a:prstGeom prst="rect">
                       <a:avLst/>
@@ -43994,14 +42282,6 @@
         <w:rPr>
           <w:b/>
           <w:bCs/>
-        </w:rPr>
-      </w:pPr>
-    </w:p>
-    <w:p>
-      <w:pPr>
-        <w:rPr>
-          <w:b/>
-          <w:bCs/>
           <w:lang w:val="en-US"/>
         </w:rPr>
       </w:pPr>
@@ -44011,14 +42291,50 @@
           <w:bCs/>
           <w:lang w:val="en-US"/>
         </w:rPr>
-        <w:t>11.3.A.1 Bannare Giocatore – Bad Format Exception</w:t>
-      </w:r>
+        <w:t xml:space="preserve">11.3.A.1 </w:t>
+      </w:r>
+      <w:proofErr w:type="spellStart"/>
       <w:r>
         <w:rPr>
           <w:b/>
           <w:bCs/>
           <w:lang w:val="en-US"/>
         </w:rPr>
+        <w:t>Bannare</w:t>
+      </w:r>
+      <w:proofErr w:type="spellEnd"/>
+      <w:r>
+        <w:rPr>
+          <w:b/>
+          <w:bCs/>
+          <w:lang w:val="en-US"/>
+        </w:rPr>
+        <w:t xml:space="preserve"> </w:t>
+      </w:r>
+      <w:proofErr w:type="spellStart"/>
+      <w:r>
+        <w:rPr>
+          <w:b/>
+          <w:bCs/>
+          <w:lang w:val="en-US"/>
+        </w:rPr>
+        <w:t>Giocatore</w:t>
+      </w:r>
+      <w:proofErr w:type="spellEnd"/>
+      <w:r>
+        <w:rPr>
+          <w:b/>
+          <w:bCs/>
+          <w:lang w:val="en-US"/>
+        </w:rPr>
+        <w:t xml:space="preserve"> – Bad Format Exception</w:t>
+      </w:r>
+      <w:r>
+        <w:rPr>
+          <w:b/>
+          <w:bCs/>
+          <w:lang w:val="en-US"/>
+        </w:rPr>
         <w:t>:</w:t>
       </w:r>
     </w:p>
@@ -44036,10 +42352,108 @@
           <w:noProof/>
         </w:rPr>
         <w:drawing>
-          <wp:inline distT="0" distB="0" distL="0" distR="0" wp14:anchorId="01EA24B2" wp14:editId="6E8681ED">
-            <wp:extent cx="6642100" cy="2471420"/>
-            <wp:effectExtent l="0" t="0" r="6350" b="5080"/>
-            <wp:docPr id="35" name="Immagine 35"/>
+          <wp:inline distT="0" distB="0" distL="0" distR="0" wp14:anchorId="018CEC37" wp14:editId="63C2D334">
+            <wp:extent cx="6642100" cy="2717800"/>
+            <wp:effectExtent l="0" t="0" r="0" b="0"/>
+            <wp:docPr id="50" name="Immagine 50" descr="Immagine che contiene screenshot&#10;&#10;Descrizione generata automaticamente"/>
+            <wp:cNvGraphicFramePr>
+              <a:graphicFrameLocks xmlns:a="http://schemas.openxmlformats.org/drawingml/2006/main" noChangeAspect="1"/>
+            </wp:cNvGraphicFramePr>
+            <a:graphic xmlns:a="http://schemas.openxmlformats.org/drawingml/2006/main">
+              <a:graphicData uri="http://schemas.openxmlformats.org/drawingml/2006/picture">
+                <pic:pic xmlns:pic="http://schemas.openxmlformats.org/drawingml/2006/picture">
+                  <pic:nvPicPr>
+                    <pic:cNvPr id="50" name="Schermata 2020-01-10 alle 16.55.16.png"/>
+                    <pic:cNvPicPr/>
+                  </pic:nvPicPr>
+                  <pic:blipFill>
+                    <a:blip r:embed="rId43">
+                      <a:extLst>
+                        <a:ext uri="{28A0092B-C50C-407E-A947-70E740481C1C}">
+                          <a14:useLocalDpi xmlns:a14="http://schemas.microsoft.com/office/drawing/2010/main" val="0"/>
+                        </a:ext>
+                      </a:extLst>
+                    </a:blip>
+                    <a:stretch>
+                      <a:fillRect/>
+                    </a:stretch>
+                  </pic:blipFill>
+                  <pic:spPr>
+                    <a:xfrm>
+                      <a:off x="0" y="0"/>
+                      <a:ext cx="6642100" cy="2717800"/>
+                    </a:xfrm>
+                    <a:prstGeom prst="rect">
+                      <a:avLst/>
+                    </a:prstGeom>
+                  </pic:spPr>
+                </pic:pic>
+              </a:graphicData>
+            </a:graphic>
+          </wp:inline>
+        </w:drawing>
+      </w:r>
+      <w:bookmarkStart w:id="3" w:name="_GoBack"/>
+      <w:bookmarkEnd w:id="3"/>
+    </w:p>
+    <w:p>
+      <w:pPr>
+        <w:rPr>
+          <w:b/>
+          <w:bCs/>
+        </w:rPr>
+      </w:pPr>
+    </w:p>
+    <w:p>
+      <w:pPr>
+        <w:tabs>
+          <w:tab w:val="left" w:pos="1140"/>
+        </w:tabs>
+        <w:rPr>
+          <w:b/>
+          <w:bCs/>
+        </w:rPr>
+      </w:pPr>
+    </w:p>
+    <w:p>
+      <w:pPr>
+        <w:tabs>
+          <w:tab w:val="left" w:pos="1140"/>
+        </w:tabs>
+        <w:rPr>
+          <w:b/>
+          <w:bCs/>
+        </w:rPr>
+      </w:pPr>
+      <w:r>
+        <w:rPr>
+          <w:b/>
+          <w:bCs/>
+        </w:rPr>
+        <w:t>11.3.B Modifica Oro Giocatore UC25:</w:t>
+      </w:r>
+    </w:p>
+    <w:p>
+      <w:pPr>
+        <w:tabs>
+          <w:tab w:val="left" w:pos="1140"/>
+        </w:tabs>
+        <w:rPr>
+          <w:b/>
+          <w:bCs/>
+        </w:rPr>
+      </w:pPr>
+      <w:r>
+        <w:rPr>
+          <w:b/>
+          <w:bCs/>
+          <w:noProof/>
+        </w:rPr>
+        <w:drawing>
+          <wp:inline distT="0" distB="0" distL="0" distR="0" wp14:anchorId="43EED169" wp14:editId="2AD0E0C6">
+            <wp:extent cx="6642100" cy="1750695"/>
+            <wp:effectExtent l="0" t="0" r="6350" b="1905"/>
+            <wp:docPr id="36" name="Immagine 36"/>
             <wp:cNvGraphicFramePr>
               <a:graphicFrameLocks xmlns:a="http://schemas.openxmlformats.org/drawingml/2006/main" noChangeAspect="1"/>
             </wp:cNvGraphicFramePr>
@@ -44059,7 +42473,7 @@
                   <pic:spPr>
                     <a:xfrm>
                       <a:off x="0" y="0"/>
-                      <a:ext cx="6642100" cy="2471420"/>
+                      <a:ext cx="6642100" cy="1750695"/>
                     </a:xfrm>
                     <a:prstGeom prst="rect">
                       <a:avLst/>
@@ -44080,14 +42494,24 @@
         <w:rPr>
           <w:b/>
           <w:bCs/>
-        </w:rPr>
-      </w:pPr>
-      <w:r>
-        <w:rPr>
-          <w:b/>
-          <w:bCs/>
-        </w:rPr>
-        <w:t>11.3.B Modifica Oro Giocatore UC25:</w:t>
+          <w:lang w:val="en-US"/>
+        </w:rPr>
+      </w:pPr>
+      <w:r>
+        <w:rPr>
+          <w:b/>
+          <w:bCs/>
+          <w:lang w:val="en-US"/>
+        </w:rPr>
+        <w:t>11.3.B.1 Modifica Oro Giocatore – Bad Format Exceptio</w:t>
+      </w:r>
+      <w:r>
+        <w:rPr>
+          <w:b/>
+          <w:bCs/>
+          <w:lang w:val="en-US"/>
+        </w:rPr>
+        <w:t>n:</w:t>
       </w:r>
     </w:p>
     <w:p>
@@ -44098,6 +42522,7 @@
         <w:rPr>
           <w:b/>
           <w:bCs/>
+          <w:lang w:val="en-US"/>
         </w:rPr>
       </w:pPr>
       <w:r>
@@ -44105,12 +42530,13 @@
           <w:b/>
           <w:bCs/>
           <w:noProof/>
+          <w:lang w:val="en-US"/>
         </w:rPr>
         <w:drawing>
-          <wp:inline distT="0" distB="0" distL="0" distR="0" wp14:anchorId="43EED169" wp14:editId="2AD0E0C6">
-            <wp:extent cx="6642100" cy="1750695"/>
-            <wp:effectExtent l="0" t="0" r="6350" b="1905"/>
-            <wp:docPr id="36" name="Immagine 36"/>
+          <wp:inline distT="0" distB="0" distL="0" distR="0" wp14:anchorId="10F0BBED" wp14:editId="3F14E41A">
+            <wp:extent cx="6642100" cy="2040255"/>
+            <wp:effectExtent l="0" t="0" r="6350" b="0"/>
+            <wp:docPr id="37" name="Immagine 37"/>
             <wp:cNvGraphicFramePr>
               <a:graphicFrameLocks xmlns:a="http://schemas.openxmlformats.org/drawingml/2006/main" noChangeAspect="1"/>
             </wp:cNvGraphicFramePr>
@@ -44130,7 +42556,7 @@
                   <pic:spPr>
                     <a:xfrm>
                       <a:off x="0" y="0"/>
-                      <a:ext cx="6642100" cy="1750695"/>
+                      <a:ext cx="6642100" cy="2040255"/>
                     </a:xfrm>
                     <a:prstGeom prst="rect">
                       <a:avLst/>
@@ -44154,22 +42580,6 @@
           <w:lang w:val="en-US"/>
         </w:rPr>
       </w:pPr>
-      <w:r>
-        <w:rPr>
-          <w:b/>
-          <w:bCs/>
-          <w:lang w:val="en-US"/>
-        </w:rPr>
-        <w:t>11.3.B.1 Modifica Oro Giocatore – Bad Format Exceptio</w:t>
-      </w:r>
-      <w:r>
-        <w:rPr>
-          <w:b/>
-          <w:bCs/>
-          <w:lang w:val="en-US"/>
-        </w:rPr>
-        <w:t>n:</w:t>
-      </w:r>
     </w:p>
     <w:p>
       <w:pPr>
@@ -44182,6 +42592,38 @@
           <w:lang w:val="en-US"/>
         </w:rPr>
       </w:pPr>
+    </w:p>
+    <w:p>
+      <w:pPr>
+        <w:tabs>
+          <w:tab w:val="left" w:pos="1140"/>
+        </w:tabs>
+        <w:rPr>
+          <w:b/>
+          <w:bCs/>
+          <w:lang w:val="en-US"/>
+        </w:rPr>
+      </w:pPr>
+      <w:r>
+        <w:rPr>
+          <w:b/>
+          <w:bCs/>
+          <w:lang w:val="en-US"/>
+        </w:rPr>
+        <w:t>11.3.C Silenziare Giocatore UC26:</w:t>
+      </w:r>
+    </w:p>
+    <w:p>
+      <w:pPr>
+        <w:tabs>
+          <w:tab w:val="left" w:pos="1140"/>
+        </w:tabs>
+        <w:rPr>
+          <w:b/>
+          <w:bCs/>
+          <w:lang w:val="en-US"/>
+        </w:rPr>
+      </w:pPr>
       <w:r>
         <w:rPr>
           <w:b/>
@@ -44190,10 +42632,10 @@
           <w:lang w:val="en-US"/>
         </w:rPr>
         <w:drawing>
-          <wp:inline distT="0" distB="0" distL="0" distR="0" wp14:anchorId="10F0BBED" wp14:editId="3F14E41A">
-            <wp:extent cx="6642100" cy="2040255"/>
+          <wp:inline distT="0" distB="0" distL="0" distR="0" wp14:anchorId="7B108BE6" wp14:editId="1A3AB640">
+            <wp:extent cx="6642100" cy="1702435"/>
             <wp:effectExtent l="0" t="0" r="6350" b="0"/>
-            <wp:docPr id="37" name="Immagine 37"/>
+            <wp:docPr id="38" name="Immagine 38"/>
             <wp:cNvGraphicFramePr>
               <a:graphicFrameLocks xmlns:a="http://schemas.openxmlformats.org/drawingml/2006/main" noChangeAspect="1"/>
             </wp:cNvGraphicFramePr>
@@ -44213,7 +42655,7 @@
                   <pic:spPr>
                     <a:xfrm>
                       <a:off x="0" y="0"/>
-                      <a:ext cx="6642100" cy="2040255"/>
+                      <a:ext cx="6642100" cy="1702435"/>
                     </a:xfrm>
                     <a:prstGeom prst="rect">
                       <a:avLst/>
@@ -44237,6 +42679,14 @@
           <w:lang w:val="en-US"/>
         </w:rPr>
       </w:pPr>
+      <w:r>
+        <w:rPr>
+          <w:b/>
+          <w:bCs/>
+          <w:lang w:val="en-US"/>
+        </w:rPr>
+        <w:t>11.3.C.1 Silenziare Giocatore – Bad Format Exception:</w:t>
+      </w:r>
     </w:p>
     <w:p>
       <w:pPr>
@@ -44249,39 +42699,6 @@
           <w:lang w:val="en-US"/>
         </w:rPr>
       </w:pPr>
-    </w:p>
-    <w:p>
-      <w:pPr>
-        <w:tabs>
-          <w:tab w:val="left" w:pos="1140"/>
-        </w:tabs>
-        <w:rPr>
-          <w:b/>
-          <w:bCs/>
-          <w:lang w:val="en-US"/>
-        </w:rPr>
-      </w:pPr>
-      <w:r>
-        <w:rPr>
-          <w:b/>
-          <w:bCs/>
-          <w:lang w:val="en-US"/>
-        </w:rPr>
-        <w:lastRenderedPageBreak/>
-        <w:t>11.3.C Silenziare Giocatore UC26:</w:t>
-      </w:r>
-    </w:p>
-    <w:p>
-      <w:pPr>
-        <w:tabs>
-          <w:tab w:val="left" w:pos="1140"/>
-        </w:tabs>
-        <w:rPr>
-          <w:b/>
-          <w:bCs/>
-          <w:lang w:val="en-US"/>
-        </w:rPr>
-      </w:pPr>
       <w:r>
         <w:rPr>
           <w:b/>
@@ -44290,10 +42707,10 @@
           <w:lang w:val="en-US"/>
         </w:rPr>
         <w:drawing>
-          <wp:inline distT="0" distB="0" distL="0" distR="0" wp14:anchorId="7B108BE6" wp14:editId="1A3AB640">
-            <wp:extent cx="6642100" cy="1702435"/>
+          <wp:inline distT="0" distB="0" distL="0" distR="0" wp14:anchorId="764F9913" wp14:editId="733FF0FE">
+            <wp:extent cx="6642100" cy="1929765"/>
             <wp:effectExtent l="0" t="0" r="6350" b="0"/>
-            <wp:docPr id="38" name="Immagine 38"/>
+            <wp:docPr id="39" name="Immagine 39"/>
             <wp:cNvGraphicFramePr>
               <a:graphicFrameLocks xmlns:a="http://schemas.openxmlformats.org/drawingml/2006/main" noChangeAspect="1"/>
             </wp:cNvGraphicFramePr>
@@ -44313,7 +42730,7 @@
                   <pic:spPr>
                     <a:xfrm>
                       <a:off x="0" y="0"/>
-                      <a:ext cx="6642100" cy="1702435"/>
+                      <a:ext cx="6642100" cy="1929765"/>
                     </a:xfrm>
                     <a:prstGeom prst="rect">
                       <a:avLst/>
@@ -44328,47 +42745,53 @@
     </w:p>
     <w:p>
       <w:pPr>
-        <w:tabs>
-          <w:tab w:val="left" w:pos="1140"/>
-        </w:tabs>
-        <w:rPr>
-          <w:b/>
-          <w:bCs/>
-          <w:lang w:val="en-US"/>
-        </w:rPr>
-      </w:pPr>
-      <w:r>
-        <w:rPr>
-          <w:b/>
-          <w:bCs/>
-          <w:lang w:val="en-US"/>
-        </w:rPr>
-        <w:t>11.3.C.1 Silenziare Giocatore – Bad Format Exception:</w:t>
-      </w:r>
-    </w:p>
-    <w:p>
-      <w:pPr>
-        <w:tabs>
-          <w:tab w:val="left" w:pos="1140"/>
-        </w:tabs>
-        <w:rPr>
-          <w:b/>
-          <w:bCs/>
-          <w:lang w:val="en-US"/>
-        </w:rPr>
-      </w:pPr>
-      <w:r>
-        <w:rPr>
-          <w:b/>
-          <w:bCs/>
+        <w:rPr>
+          <w:b/>
+          <w:bCs/>
+        </w:rPr>
+      </w:pPr>
+      <w:r>
+        <w:rPr>
+          <w:b/>
+          <w:bCs/>
+        </w:rPr>
+        <w:t>11.4 Pagina di Gestione della Gilda:</w:t>
+      </w:r>
+    </w:p>
+    <w:p>
+      <w:pPr>
+        <w:rPr>
+          <w:b/>
+          <w:bCs/>
+        </w:rPr>
+      </w:pPr>
+    </w:p>
+    <w:p>
+      <w:pPr>
+        <w:rPr>
+          <w:b/>
+          <w:bCs/>
+        </w:rPr>
+      </w:pPr>
+      <w:r>
+        <w:rPr>
+          <w:b/>
+          <w:bCs/>
+        </w:rPr>
+        <w:t>11.4.A Scioglimento della gilda UC14:</w:t>
+      </w:r>
+    </w:p>
+    <w:p>
+      <w:r>
+        <w:rPr>
           <w:noProof/>
-          <w:lang w:val="en-US"/>
-        </w:rPr>
+        </w:rPr>
+        <w:lastRenderedPageBreak/>
         <w:drawing>
-          <wp:inline distT="0" distB="0" distL="0" distR="0" wp14:anchorId="764F9913" wp14:editId="733FF0FE">
-            <wp:extent cx="6642100" cy="1929765"/>
-            <wp:effectExtent l="0" t="0" r="6350" b="0"/>
-            <wp:docPr id="39" name="Immagine 39"/>
+          <wp:inline distT="0" distB="0" distL="0" distR="0" wp14:anchorId="19BBD4B3" wp14:editId="2FE2AE76">
+            <wp:extent cx="6642100" cy="2567305"/>
+            <wp:effectExtent l="0" t="0" r="6350" b="4445"/>
+            <wp:docPr id="40" name="Immagine 40"/>
             <wp:cNvGraphicFramePr>
               <a:graphicFrameLocks xmlns:a="http://schemas.openxmlformats.org/drawingml/2006/main" noChangeAspect="1"/>
             </wp:cNvGraphicFramePr>
@@ -44388,7 +42811,7 @@
                   <pic:spPr>
                     <a:xfrm>
                       <a:off x="0" y="0"/>
-                      <a:ext cx="6642100" cy="1929765"/>
+                      <a:ext cx="6642100" cy="2567305"/>
                     </a:xfrm>
                     <a:prstGeom prst="rect">
                       <a:avLst/>
@@ -44403,52 +42826,54 @@
     </w:p>
     <w:p>
       <w:pPr>
-        <w:rPr>
-          <w:b/>
-          <w:bCs/>
-        </w:rPr>
-      </w:pPr>
-      <w:r>
-        <w:rPr>
-          <w:b/>
-          <w:bCs/>
-        </w:rPr>
-        <w:t>11.4 Pagina di Gestione della Gilda:</w:t>
-      </w:r>
-    </w:p>
-    <w:p>
-      <w:pPr>
-        <w:rPr>
-          <w:b/>
-          <w:bCs/>
-        </w:rPr>
-      </w:pPr>
-    </w:p>
-    <w:p>
-      <w:pPr>
-        <w:rPr>
-          <w:b/>
-          <w:bCs/>
-        </w:rPr>
-      </w:pPr>
-      <w:r>
-        <w:rPr>
-          <w:b/>
-          <w:bCs/>
-        </w:rPr>
-        <w:t>11.4.A Scioglimento della gilda UC14:</w:t>
-      </w:r>
-    </w:p>
-    <w:p>
-      <w:r>
-        <w:rPr>
+        <w:tabs>
+          <w:tab w:val="left" w:pos="2340"/>
+        </w:tabs>
+        <w:rPr>
+          <w:b/>
+          <w:bCs/>
+        </w:rPr>
+      </w:pPr>
+    </w:p>
+    <w:p>
+      <w:pPr>
+        <w:tabs>
+          <w:tab w:val="left" w:pos="2340"/>
+        </w:tabs>
+        <w:rPr>
+          <w:b/>
+          <w:bCs/>
+        </w:rPr>
+      </w:pPr>
+      <w:r>
+        <w:rPr>
+          <w:b/>
+          <w:bCs/>
+        </w:rPr>
+        <w:t>11.4.B Invito Giocatori UC15:</w:t>
+      </w:r>
+    </w:p>
+    <w:p>
+      <w:pPr>
+        <w:tabs>
+          <w:tab w:val="left" w:pos="2340"/>
+        </w:tabs>
+        <w:rPr>
+          <w:b/>
+          <w:bCs/>
+        </w:rPr>
+      </w:pPr>
+      <w:r>
+        <w:rPr>
+          <w:b/>
+          <w:bCs/>
           <w:noProof/>
         </w:rPr>
         <w:drawing>
-          <wp:inline distT="0" distB="0" distL="0" distR="0" wp14:anchorId="19BBD4B3" wp14:editId="2FE2AE76">
-            <wp:extent cx="6642100" cy="2567305"/>
-            <wp:effectExtent l="0" t="0" r="6350" b="4445"/>
-            <wp:docPr id="40" name="Immagine 40"/>
+          <wp:inline distT="0" distB="0" distL="0" distR="0" wp14:anchorId="4559919E" wp14:editId="0F7A299B">
+            <wp:extent cx="6642100" cy="2603500"/>
+            <wp:effectExtent l="0" t="0" r="6350" b="6350"/>
+            <wp:docPr id="41" name="Immagine 41"/>
             <wp:cNvGraphicFramePr>
               <a:graphicFrameLocks xmlns:a="http://schemas.openxmlformats.org/drawingml/2006/main" noChangeAspect="1"/>
             </wp:cNvGraphicFramePr>
@@ -44468,7 +42893,7 @@
                   <pic:spPr>
                     <a:xfrm>
                       <a:off x="0" y="0"/>
-                      <a:ext cx="6642100" cy="2567305"/>
+                      <a:ext cx="6642100" cy="2603500"/>
                     </a:xfrm>
                     <a:prstGeom prst="rect">
                       <a:avLst/>
@@ -44484,186 +42909,31 @@
     <w:p>
       <w:pPr>
         <w:tabs>
-          <w:tab w:val="left" w:pos="2340"/>
+          <w:tab w:val="left" w:pos="1680"/>
         </w:tabs>
         <w:rPr>
           <w:b/>
           <w:bCs/>
         </w:rPr>
       </w:pPr>
+      <w:r>
+        <w:rPr>
+          <w:b/>
+          <w:bCs/>
+        </w:rPr>
+        <w:t>11.4.B Rimozione Giocatori UC16:</w:t>
+      </w:r>
     </w:p>
     <w:p>
       <w:pPr>
         <w:tabs>
-          <w:tab w:val="left" w:pos="2340"/>
+          <w:tab w:val="left" w:pos="1680"/>
         </w:tabs>
         <w:rPr>
           <w:b/>
           <w:bCs/>
         </w:rPr>
       </w:pPr>
-    </w:p>
-    <w:p>
-      <w:pPr>
-        <w:tabs>
-          <w:tab w:val="left" w:pos="2340"/>
-        </w:tabs>
-        <w:rPr>
-          <w:b/>
-          <w:bCs/>
-        </w:rPr>
-      </w:pPr>
-    </w:p>
-    <w:p>
-      <w:pPr>
-        <w:tabs>
-          <w:tab w:val="left" w:pos="2340"/>
-        </w:tabs>
-        <w:rPr>
-          <w:b/>
-          <w:bCs/>
-        </w:rPr>
-      </w:pPr>
-    </w:p>
-    <w:p>
-      <w:pPr>
-        <w:tabs>
-          <w:tab w:val="left" w:pos="2340"/>
-        </w:tabs>
-        <w:rPr>
-          <w:b/>
-          <w:bCs/>
-        </w:rPr>
-      </w:pPr>
-    </w:p>
-    <w:p>
-      <w:pPr>
-        <w:tabs>
-          <w:tab w:val="left" w:pos="2340"/>
-        </w:tabs>
-        <w:rPr>
-          <w:b/>
-          <w:bCs/>
-        </w:rPr>
-      </w:pPr>
-    </w:p>
-    <w:p>
-      <w:pPr>
-        <w:tabs>
-          <w:tab w:val="left" w:pos="2340"/>
-        </w:tabs>
-        <w:rPr>
-          <w:b/>
-          <w:bCs/>
-        </w:rPr>
-      </w:pPr>
-    </w:p>
-    <w:p>
-      <w:pPr>
-        <w:tabs>
-          <w:tab w:val="left" w:pos="2340"/>
-        </w:tabs>
-        <w:rPr>
-          <w:b/>
-          <w:bCs/>
-        </w:rPr>
-      </w:pPr>
-    </w:p>
-    <w:p>
-      <w:pPr>
-        <w:tabs>
-          <w:tab w:val="left" w:pos="2340"/>
-        </w:tabs>
-        <w:rPr>
-          <w:b/>
-          <w:bCs/>
-        </w:rPr>
-      </w:pPr>
-    </w:p>
-    <w:p>
-      <w:pPr>
-        <w:tabs>
-          <w:tab w:val="left" w:pos="2340"/>
-        </w:tabs>
-        <w:rPr>
-          <w:b/>
-          <w:bCs/>
-        </w:rPr>
-      </w:pPr>
-    </w:p>
-    <w:p>
-      <w:pPr>
-        <w:tabs>
-          <w:tab w:val="left" w:pos="2340"/>
-        </w:tabs>
-        <w:rPr>
-          <w:b/>
-          <w:bCs/>
-        </w:rPr>
-      </w:pPr>
-    </w:p>
-    <w:p>
-      <w:pPr>
-        <w:tabs>
-          <w:tab w:val="left" w:pos="2340"/>
-        </w:tabs>
-        <w:rPr>
-          <w:b/>
-          <w:bCs/>
-        </w:rPr>
-      </w:pPr>
-    </w:p>
-    <w:p>
-      <w:pPr>
-        <w:tabs>
-          <w:tab w:val="left" w:pos="2340"/>
-        </w:tabs>
-        <w:rPr>
-          <w:b/>
-          <w:bCs/>
-        </w:rPr>
-      </w:pPr>
-    </w:p>
-    <w:p>
-      <w:pPr>
-        <w:tabs>
-          <w:tab w:val="left" w:pos="2340"/>
-        </w:tabs>
-        <w:rPr>
-          <w:b/>
-          <w:bCs/>
-        </w:rPr>
-      </w:pPr>
-    </w:p>
-    <w:p>
-      <w:pPr>
-        <w:tabs>
-          <w:tab w:val="left" w:pos="2340"/>
-        </w:tabs>
-        <w:rPr>
-          <w:b/>
-          <w:bCs/>
-        </w:rPr>
-      </w:pPr>
-      <w:r>
-        <w:rPr>
-          <w:b/>
-          <w:bCs/>
-        </w:rPr>
-        <w:lastRenderedPageBreak/>
-        <w:t>11.4.B Invito Giocatori UC15:</w:t>
-      </w:r>
-    </w:p>
-    <w:p>
-      <w:pPr>
-        <w:tabs>
-          <w:tab w:val="left" w:pos="2340"/>
-        </w:tabs>
-        <w:rPr>
-          <w:b/>
-          <w:bCs/>
-        </w:rPr>
-      </w:pPr>
       <w:r>
         <w:rPr>
           <w:b/>
@@ -44671,10 +42941,10 @@
           <w:noProof/>
         </w:rPr>
         <w:drawing>
-          <wp:inline distT="0" distB="0" distL="0" distR="0" wp14:anchorId="4559919E" wp14:editId="0F7A299B">
-            <wp:extent cx="6642100" cy="2603500"/>
-            <wp:effectExtent l="0" t="0" r="6350" b="6350"/>
-            <wp:docPr id="41" name="Immagine 41"/>
+          <wp:inline distT="0" distB="0" distL="0" distR="0" wp14:anchorId="6202B1AC" wp14:editId="33B46BC1">
+            <wp:extent cx="6642100" cy="2974975"/>
+            <wp:effectExtent l="0" t="0" r="6350" b="0"/>
+            <wp:docPr id="42" name="Immagine 42"/>
             <wp:cNvGraphicFramePr>
               <a:graphicFrameLocks xmlns:a="http://schemas.openxmlformats.org/drawingml/2006/main" noChangeAspect="1"/>
             </wp:cNvGraphicFramePr>
@@ -44694,7 +42964,7 @@
                   <pic:spPr>
                     <a:xfrm>
                       <a:off x="0" y="0"/>
-                      <a:ext cx="6642100" cy="2603500"/>
+                      <a:ext cx="6642100" cy="2974975"/>
                     </a:xfrm>
                     <a:prstGeom prst="rect">
                       <a:avLst/>
@@ -44709,26 +42979,58 @@
     </w:p>
     <w:p>
       <w:pPr>
+        <w:rPr>
+          <w:b/>
+          <w:bCs/>
+        </w:rPr>
+      </w:pPr>
+      <w:r>
+        <w:rPr>
+          <w:b/>
+          <w:bCs/>
+        </w:rPr>
+        <w:t>11.</w:t>
+      </w:r>
+      <w:r>
+        <w:rPr>
+          <w:b/>
+          <w:bCs/>
+        </w:rPr>
+        <w:t>5</w:t>
+      </w:r>
+      <w:r>
+        <w:rPr>
+          <w:b/>
+          <w:bCs/>
+        </w:rPr>
+        <w:t xml:space="preserve"> Pagina di Gestione de</w:t>
+      </w:r>
+      <w:r>
+        <w:rPr>
+          <w:b/>
+          <w:bCs/>
+        </w:rPr>
+        <w:t>l Torneo</w:t>
+      </w:r>
+      <w:r>
+        <w:rPr>
+          <w:b/>
+          <w:bCs/>
+        </w:rPr>
+        <w:t>:</w:t>
+      </w:r>
+    </w:p>
+    <w:p>
+      <w:pPr>
         <w:tabs>
-          <w:tab w:val="left" w:pos="1680"/>
+          <w:tab w:val="left" w:pos="1620"/>
         </w:tabs>
-        <w:rPr>
-          <w:b/>
-          <w:bCs/>
-        </w:rPr>
-      </w:pPr>
-      <w:r>
-        <w:rPr>
-          <w:b/>
-          <w:bCs/>
-        </w:rPr>
-        <w:t>11.4.B Rimozione Giocatori UC16:</w:t>
-      </w:r>
+      </w:pPr>
     </w:p>
     <w:p>
       <w:pPr>
         <w:tabs>
-          <w:tab w:val="left" w:pos="1680"/>
+          <w:tab w:val="left" w:pos="1620"/>
         </w:tabs>
         <w:rPr>
           <w:b/>
@@ -44739,13 +43041,32 @@
         <w:rPr>
           <w:b/>
           <w:bCs/>
+        </w:rPr>
+        <w:t>11.5.A Invito Giocatore UC17:</w:t>
+      </w:r>
+    </w:p>
+    <w:p>
+      <w:pPr>
+        <w:tabs>
+          <w:tab w:val="left" w:pos="1620"/>
+        </w:tabs>
+        <w:rPr>
+          <w:b/>
+          <w:bCs/>
+        </w:rPr>
+      </w:pPr>
+      <w:r>
+        <w:rPr>
+          <w:b/>
+          <w:bCs/>
           <w:noProof/>
         </w:rPr>
+        <w:lastRenderedPageBreak/>
         <w:drawing>
-          <wp:inline distT="0" distB="0" distL="0" distR="0" wp14:anchorId="6202B1AC" wp14:editId="33B46BC1">
-            <wp:extent cx="6642100" cy="2974975"/>
-            <wp:effectExtent l="0" t="0" r="6350" b="0"/>
-            <wp:docPr id="42" name="Immagine 42"/>
+          <wp:inline distT="0" distB="0" distL="0" distR="0" wp14:anchorId="24237FF7" wp14:editId="7CEF129D">
+            <wp:extent cx="6642100" cy="2566670"/>
+            <wp:effectExtent l="0" t="0" r="6350" b="5080"/>
+            <wp:docPr id="43" name="Immagine 43"/>
             <wp:cNvGraphicFramePr>
               <a:graphicFrameLocks xmlns:a="http://schemas.openxmlformats.org/drawingml/2006/main" noChangeAspect="1"/>
             </wp:cNvGraphicFramePr>
@@ -44765,7 +43086,7 @@
                   <pic:spPr>
                     <a:xfrm>
                       <a:off x="0" y="0"/>
-                      <a:ext cx="6642100" cy="2974975"/>
+                      <a:ext cx="6642100" cy="2566670"/>
                     </a:xfrm>
                     <a:prstGeom prst="rect">
                       <a:avLst/>
@@ -44780,77 +43101,51 @@
     </w:p>
     <w:p>
       <w:pPr>
-        <w:rPr>
-          <w:b/>
-          <w:bCs/>
-        </w:rPr>
-      </w:pPr>
-      <w:r>
-        <w:rPr>
-          <w:b/>
-          <w:bCs/>
-        </w:rPr>
-        <w:t>11.</w:t>
-      </w:r>
-      <w:r>
-        <w:rPr>
-          <w:b/>
-          <w:bCs/>
-        </w:rPr>
-        <w:t>5</w:t>
-      </w:r>
-      <w:r>
-        <w:rPr>
-          <w:b/>
-          <w:bCs/>
-        </w:rPr>
-        <w:t xml:space="preserve"> Pagina di Gestione de</w:t>
-      </w:r>
-      <w:r>
-        <w:rPr>
-          <w:b/>
-          <w:bCs/>
-        </w:rPr>
-        <w:t>l Torneo</w:t>
-      </w:r>
-      <w:r>
-        <w:rPr>
-          <w:b/>
-          <w:bCs/>
-        </w:rPr>
-        <w:t>:</w:t>
-      </w:r>
-    </w:p>
-    <w:p>
-      <w:pPr>
         <w:tabs>
           <w:tab w:val="left" w:pos="1620"/>
         </w:tabs>
       </w:pPr>
+      <w:r>
+        <w:tab/>
+      </w:r>
     </w:p>
     <w:p>
       <w:pPr>
         <w:tabs>
           <w:tab w:val="left" w:pos="1620"/>
         </w:tabs>
-        <w:rPr>
-          <w:b/>
-          <w:bCs/>
-        </w:rPr>
-      </w:pPr>
-      <w:r>
-        <w:rPr>
-          <w:b/>
-          <w:bCs/>
-        </w:rPr>
-        <w:t>11.5.A Invito Giocatore UC17:</w:t>
-      </w:r>
+      </w:pPr>
     </w:p>
     <w:p>
       <w:pPr>
         <w:tabs>
           <w:tab w:val="left" w:pos="1620"/>
         </w:tabs>
+      </w:pPr>
+    </w:p>
+    <w:p>
+      <w:pPr>
+        <w:tabs>
+          <w:tab w:val="left" w:pos="1620"/>
+        </w:tabs>
+        <w:rPr>
+          <w:b/>
+          <w:bCs/>
+        </w:rPr>
+      </w:pPr>
+      <w:r>
+        <w:rPr>
+          <w:b/>
+          <w:bCs/>
+        </w:rPr>
+        <w:t>11.5.B Inizio Torneo UC18:</w:t>
+      </w:r>
+    </w:p>
+    <w:p>
+      <w:pPr>
+        <w:tabs>
+          <w:tab w:val="left" w:pos="1620"/>
+        </w:tabs>
         <w:rPr>
           <w:b/>
           <w:bCs/>
@@ -44863,10 +43158,10 @@
           <w:noProof/>
         </w:rPr>
         <w:drawing>
-          <wp:inline distT="0" distB="0" distL="0" distR="0" wp14:anchorId="24237FF7" wp14:editId="7CEF129D">
-            <wp:extent cx="6642100" cy="2566670"/>
-            <wp:effectExtent l="0" t="0" r="6350" b="5080"/>
-            <wp:docPr id="43" name="Immagine 43"/>
+          <wp:inline distT="0" distB="0" distL="0" distR="0" wp14:anchorId="654B25A3" wp14:editId="2977D0ED">
+            <wp:extent cx="6642100" cy="2152650"/>
+            <wp:effectExtent l="0" t="0" r="6350" b="0"/>
+            <wp:docPr id="44" name="Immagine 44"/>
             <wp:cNvGraphicFramePr>
               <a:graphicFrameLocks xmlns:a="http://schemas.openxmlformats.org/drawingml/2006/main" noChangeAspect="1"/>
             </wp:cNvGraphicFramePr>
@@ -44886,7 +43181,7 @@
                   <pic:spPr>
                     <a:xfrm>
                       <a:off x="0" y="0"/>
-                      <a:ext cx="6642100" cy="2566670"/>
+                      <a:ext cx="6642100" cy="2152650"/>
                     </a:xfrm>
                     <a:prstGeom prst="rect">
                       <a:avLst/>
@@ -44901,52 +43196,79 @@
     </w:p>
     <w:p>
       <w:pPr>
-        <w:tabs>
-          <w:tab w:val="left" w:pos="1620"/>
-        </w:tabs>
-      </w:pPr>
-      <w:r>
-        <w:tab/>
-      </w:r>
-    </w:p>
-    <w:p>
-      <w:pPr>
-        <w:tabs>
-          <w:tab w:val="left" w:pos="1620"/>
-        </w:tabs>
-      </w:pPr>
-    </w:p>
-    <w:p>
-      <w:pPr>
-        <w:tabs>
-          <w:tab w:val="left" w:pos="1620"/>
-        </w:tabs>
-      </w:pPr>
-    </w:p>
-    <w:p>
-      <w:pPr>
-        <w:tabs>
-          <w:tab w:val="left" w:pos="1620"/>
-        </w:tabs>
-        <w:rPr>
-          <w:b/>
-          <w:bCs/>
-        </w:rPr>
-      </w:pPr>
-      <w:r>
-        <w:rPr>
-          <w:b/>
-          <w:bCs/>
-        </w:rPr>
-        <w:lastRenderedPageBreak/>
-        <w:t>11.5.B Inizio Torneo UC18:</w:t>
-      </w:r>
-    </w:p>
-    <w:p>
-      <w:pPr>
-        <w:tabs>
-          <w:tab w:val="left" w:pos="1620"/>
-        </w:tabs>
+        <w:rPr>
+          <w:b/>
+          <w:bCs/>
+        </w:rPr>
+      </w:pPr>
+      <w:r>
+        <w:rPr>
+          <w:b/>
+          <w:bCs/>
+        </w:rPr>
+        <w:t>11.</w:t>
+      </w:r>
+      <w:r>
+        <w:rPr>
+          <w:b/>
+          <w:bCs/>
+        </w:rPr>
+        <w:t>6</w:t>
+      </w:r>
+      <w:r>
+        <w:rPr>
+          <w:b/>
+          <w:bCs/>
+        </w:rPr>
+        <w:t xml:space="preserve"> Pagina di </w:t>
+      </w:r>
+      <w:r>
+        <w:rPr>
+          <w:b/>
+          <w:bCs/>
+        </w:rPr>
+        <w:t>Login</w:t>
+      </w:r>
+      <w:r>
+        <w:rPr>
+          <w:b/>
+          <w:bCs/>
+        </w:rPr>
+        <w:t>:</w:t>
+      </w:r>
+      <w:r>
+        <w:rPr>
+          <w:b/>
+          <w:bCs/>
+        </w:rPr>
+        <w:t xml:space="preserve"> </w:t>
+      </w:r>
+    </w:p>
+    <w:p>
+      <w:pPr>
+        <w:rPr>
+          <w:b/>
+          <w:bCs/>
+        </w:rPr>
+      </w:pPr>
+    </w:p>
+    <w:p>
+      <w:pPr>
+        <w:rPr>
+          <w:b/>
+          <w:bCs/>
+        </w:rPr>
+      </w:pPr>
+      <w:r>
+        <w:rPr>
+          <w:b/>
+          <w:bCs/>
+        </w:rPr>
+        <w:t>11.6.A Login UC19:</w:t>
+      </w:r>
+    </w:p>
+    <w:p>
+      <w:pPr>
         <w:rPr>
           <w:b/>
           <w:bCs/>
@@ -44959,10 +43281,10 @@
           <w:noProof/>
         </w:rPr>
         <w:drawing>
-          <wp:inline distT="0" distB="0" distL="0" distR="0" wp14:anchorId="654B25A3" wp14:editId="2977D0ED">
-            <wp:extent cx="6642100" cy="2152650"/>
+          <wp:inline distT="0" distB="0" distL="0" distR="0" wp14:anchorId="58933050" wp14:editId="58E30F9F">
+            <wp:extent cx="6642100" cy="2919095"/>
             <wp:effectExtent l="0" t="0" r="6350" b="0"/>
-            <wp:docPr id="44" name="Immagine 44"/>
+            <wp:docPr id="45" name="Immagine 45"/>
             <wp:cNvGraphicFramePr>
               <a:graphicFrameLocks xmlns:a="http://schemas.openxmlformats.org/drawingml/2006/main" noChangeAspect="1"/>
             </wp:cNvGraphicFramePr>
@@ -44982,7 +43304,7 @@
                   <pic:spPr>
                     <a:xfrm>
                       <a:off x="0" y="0"/>
-                      <a:ext cx="6642100" cy="2152650"/>
+                      <a:ext cx="6642100" cy="2919095"/>
                     </a:xfrm>
                     <a:prstGeom prst="rect">
                       <a:avLst/>
@@ -45000,79 +43322,24 @@
         <w:rPr>
           <w:b/>
           <w:bCs/>
-        </w:rPr>
-      </w:pPr>
-      <w:r>
-        <w:rPr>
-          <w:b/>
-          <w:bCs/>
-        </w:rPr>
-        <w:t>11.</w:t>
-      </w:r>
-      <w:r>
-        <w:rPr>
-          <w:b/>
-          <w:bCs/>
-        </w:rPr>
-        <w:t>6</w:t>
-      </w:r>
-      <w:r>
-        <w:rPr>
-          <w:b/>
-          <w:bCs/>
-        </w:rPr>
-        <w:t xml:space="preserve"> Pagina di </w:t>
-      </w:r>
-      <w:r>
-        <w:rPr>
-          <w:b/>
-          <w:bCs/>
-        </w:rPr>
-        <w:t>Login</w:t>
-      </w:r>
-      <w:r>
-        <w:rPr>
-          <w:b/>
-          <w:bCs/>
-        </w:rPr>
-        <w:t>:</w:t>
-      </w:r>
-      <w:r>
-        <w:rPr>
-          <w:b/>
-          <w:bCs/>
-        </w:rPr>
-        <w:t xml:space="preserve"> </w:t>
-      </w:r>
-    </w:p>
-    <w:p>
-      <w:pPr>
-        <w:rPr>
-          <w:b/>
-          <w:bCs/>
-        </w:rPr>
-      </w:pPr>
-    </w:p>
-    <w:p>
-      <w:pPr>
-        <w:rPr>
-          <w:b/>
-          <w:bCs/>
-        </w:rPr>
-      </w:pPr>
-      <w:r>
-        <w:rPr>
-          <w:b/>
-          <w:bCs/>
-        </w:rPr>
-        <w:t>11.6.A Login UC19:</w:t>
-      </w:r>
-    </w:p>
-    <w:p>
-      <w:pPr>
-        <w:rPr>
-          <w:b/>
-          <w:bCs/>
+          <w:lang w:val="en-US"/>
+        </w:rPr>
+      </w:pPr>
+      <w:r>
+        <w:rPr>
+          <w:b/>
+          <w:bCs/>
+          <w:lang w:val="en-US"/>
+        </w:rPr>
+        <w:t>11.6.A.1 Login – Bad Format Exception:</w:t>
+      </w:r>
+    </w:p>
+    <w:p>
+      <w:pPr>
+        <w:rPr>
+          <w:b/>
+          <w:bCs/>
+          <w:lang w:val="en-US"/>
         </w:rPr>
       </w:pPr>
       <w:r>
@@ -45080,12 +43347,14 @@
           <w:b/>
           <w:bCs/>
           <w:noProof/>
-        </w:rPr>
+          <w:lang w:val="en-US"/>
+        </w:rPr>
+        <w:lastRenderedPageBreak/>
         <w:drawing>
-          <wp:inline distT="0" distB="0" distL="0" distR="0" wp14:anchorId="58933050" wp14:editId="58E30F9F">
-            <wp:extent cx="6642100" cy="2919095"/>
-            <wp:effectExtent l="0" t="0" r="6350" b="0"/>
-            <wp:docPr id="45" name="Immagine 45"/>
+          <wp:inline distT="0" distB="0" distL="0" distR="0" wp14:anchorId="4FBE1B3B" wp14:editId="17E65317">
+            <wp:extent cx="6642100" cy="3595370"/>
+            <wp:effectExtent l="0" t="0" r="6350" b="5080"/>
+            <wp:docPr id="46" name="Immagine 46"/>
             <wp:cNvGraphicFramePr>
               <a:graphicFrameLocks xmlns:a="http://schemas.openxmlformats.org/drawingml/2006/main" noChangeAspect="1"/>
             </wp:cNvGraphicFramePr>
@@ -45105,7 +43374,7 @@
                   <pic:spPr>
                     <a:xfrm>
                       <a:off x="0" y="0"/>
-                      <a:ext cx="6642100" cy="2919095"/>
+                      <a:ext cx="6642100" cy="3595370"/>
                     </a:xfrm>
                     <a:prstGeom prst="rect">
                       <a:avLst/>
@@ -45132,7 +43401,7 @@
           <w:bCs/>
           <w:lang w:val="en-US"/>
         </w:rPr>
-        <w:t>11.6.A.1 Login – Bad Format Exception:</w:t>
+        <w:t>11.6.A.2 Login – Wrong Credentials Exception:</w:t>
       </w:r>
     </w:p>
     <w:p>
@@ -45151,10 +43420,10 @@
           <w:lang w:val="en-US"/>
         </w:rPr>
         <w:drawing>
-          <wp:inline distT="0" distB="0" distL="0" distR="0" wp14:anchorId="4FBE1B3B" wp14:editId="17E65317">
-            <wp:extent cx="6642100" cy="3595370"/>
-            <wp:effectExtent l="0" t="0" r="6350" b="5080"/>
-            <wp:docPr id="46" name="Immagine 46"/>
+          <wp:inline distT="0" distB="0" distL="0" distR="0" wp14:anchorId="45D849D8" wp14:editId="7AE816B6">
+            <wp:extent cx="6642100" cy="3248025"/>
+            <wp:effectExtent l="0" t="0" r="6350" b="9525"/>
+            <wp:docPr id="47" name="Immagine 47"/>
             <wp:cNvGraphicFramePr>
               <a:graphicFrameLocks xmlns:a="http://schemas.openxmlformats.org/drawingml/2006/main" noChangeAspect="1"/>
             </wp:cNvGraphicFramePr>
@@ -45174,7 +43443,7 @@
                   <pic:spPr>
                     <a:xfrm>
                       <a:off x="0" y="0"/>
-                      <a:ext cx="6642100" cy="3595370"/>
+                      <a:ext cx="6642100" cy="3248025"/>
                     </a:xfrm>
                     <a:prstGeom prst="rect">
                       <a:avLst/>
@@ -45186,23 +43455,13 @@
           </wp:inline>
         </w:drawing>
       </w:r>
-    </w:p>
-    <w:p>
-      <w:pPr>
+      <w:r>
         <w:rPr>
           <w:b/>
           <w:bCs/>
           <w:lang w:val="en-US"/>
         </w:rPr>
-      </w:pPr>
-      <w:r>
-        <w:rPr>
-          <w:b/>
-          <w:bCs/>
-          <w:lang w:val="en-US"/>
-        </w:rPr>
-        <w:lastRenderedPageBreak/>
-        <w:t>11.6.A.2 Login – Wrong Credentials Exception:</w:t>
+        <w:t>11.6.A.3 Login – Ban Hammer Exception:</w:t>
       </w:r>
     </w:p>
     <w:p>
@@ -45220,11 +43479,12 @@
           <w:noProof/>
           <w:lang w:val="en-US"/>
         </w:rPr>
+        <w:lastRenderedPageBreak/>
         <w:drawing>
-          <wp:inline distT="0" distB="0" distL="0" distR="0" wp14:anchorId="45D849D8" wp14:editId="7AE816B6">
-            <wp:extent cx="6642100" cy="3248025"/>
-            <wp:effectExtent l="0" t="0" r="6350" b="9525"/>
-            <wp:docPr id="47" name="Immagine 47"/>
+          <wp:inline distT="0" distB="0" distL="0" distR="0" wp14:anchorId="634BEC5A" wp14:editId="7047D0F0">
+            <wp:extent cx="6642100" cy="3256280"/>
+            <wp:effectExtent l="0" t="0" r="6350" b="1270"/>
+            <wp:docPr id="48" name="Immagine 48"/>
             <wp:cNvGraphicFramePr>
               <a:graphicFrameLocks xmlns:a="http://schemas.openxmlformats.org/drawingml/2006/main" noChangeAspect="1"/>
             </wp:cNvGraphicFramePr>
@@ -45244,7 +43504,7 @@
                   <pic:spPr>
                     <a:xfrm>
                       <a:off x="0" y="0"/>
-                      <a:ext cx="6642100" cy="3248025"/>
+                      <a:ext cx="6642100" cy="3256280"/>
                     </a:xfrm>
                     <a:prstGeom prst="rect">
                       <a:avLst/>
@@ -45260,8 +43520,6 @@
     <w:p>
       <w:pPr>
         <w:rPr>
-          <w:b/>
-          <w:bCs/>
           <w:lang w:val="en-US"/>
         </w:rPr>
       </w:pPr>
@@ -45283,98 +43541,49 @@
           <w:lang w:val="en-US"/>
         </w:rPr>
       </w:pPr>
-    </w:p>
-    <w:p>
-      <w:pPr>
+      <w:r>
         <w:rPr>
           <w:b/>
           <w:bCs/>
           <w:lang w:val="en-US"/>
         </w:rPr>
-      </w:pPr>
-    </w:p>
-    <w:p>
-      <w:pPr>
+        <w:t xml:space="preserve">11.6.B </w:t>
+      </w:r>
+      <w:proofErr w:type="spellStart"/>
+      <w:r>
         <w:rPr>
           <w:b/>
           <w:bCs/>
           <w:lang w:val="en-US"/>
         </w:rPr>
-      </w:pPr>
-    </w:p>
-    <w:p>
-      <w:pPr>
+        <w:t>Registrazione</w:t>
+      </w:r>
+      <w:proofErr w:type="spellEnd"/>
+      <w:r>
         <w:rPr>
           <w:b/>
           <w:bCs/>
           <w:lang w:val="en-US"/>
         </w:rPr>
-      </w:pPr>
-    </w:p>
-    <w:p>
-      <w:pPr>
-        <w:rPr>
-          <w:b/>
-          <w:bCs/>
+        <w:t xml:space="preserve"> UC20:</w:t>
+      </w:r>
+    </w:p>
+    <w:p>
+      <w:pPr>
+        <w:rPr>
           <w:lang w:val="en-US"/>
         </w:rPr>
       </w:pPr>
-    </w:p>
-    <w:p>
-      <w:pPr>
-        <w:rPr>
-          <w:b/>
-          <w:bCs/>
-          <w:lang w:val="en-US"/>
-        </w:rPr>
-      </w:pPr>
-    </w:p>
-    <w:p>
-      <w:pPr>
-        <w:rPr>
-          <w:b/>
-          <w:bCs/>
-          <w:lang w:val="en-US"/>
-        </w:rPr>
-      </w:pPr>
-    </w:p>
-    <w:p>
-      <w:pPr>
-        <w:rPr>
-          <w:b/>
-          <w:bCs/>
-          <w:lang w:val="en-US"/>
-        </w:rPr>
-      </w:pPr>
-      <w:r>
-        <w:rPr>
-          <w:b/>
-          <w:bCs/>
-          <w:lang w:val="en-US"/>
-        </w:rPr>
-        <w:t>11.6.A.3 Login – Ban Hammer Exception:</w:t>
-      </w:r>
-    </w:p>
-    <w:p>
-      <w:pPr>
-        <w:rPr>
-          <w:b/>
-          <w:bCs/>
-          <w:lang w:val="en-US"/>
-        </w:rPr>
-      </w:pPr>
-      <w:r>
-        <w:rPr>
-          <w:b/>
-          <w:bCs/>
+      <w:r>
+        <w:rPr>
           <w:noProof/>
           <w:lang w:val="en-US"/>
         </w:rPr>
         <w:drawing>
-          <wp:inline distT="0" distB="0" distL="0" distR="0" wp14:anchorId="634BEC5A" wp14:editId="7047D0F0">
-            <wp:extent cx="6642100" cy="3256280"/>
-            <wp:effectExtent l="0" t="0" r="6350" b="1270"/>
-            <wp:docPr id="48" name="Immagine 48"/>
+          <wp:inline distT="0" distB="0" distL="0" distR="0" wp14:anchorId="6F5D2825" wp14:editId="614C8525">
+            <wp:extent cx="6642100" cy="4123055"/>
+            <wp:effectExtent l="0" t="0" r="6350" b="0"/>
+            <wp:docPr id="63" name="Immagine 63"/>
             <wp:cNvGraphicFramePr>
               <a:graphicFrameLocks xmlns:a="http://schemas.openxmlformats.org/drawingml/2006/main" noChangeAspect="1"/>
             </wp:cNvGraphicFramePr>
@@ -45394,124 +43603,6 @@
                   <pic:spPr>
                     <a:xfrm>
                       <a:off x="0" y="0"/>
-                      <a:ext cx="6642100" cy="3256280"/>
-                    </a:xfrm>
-                    <a:prstGeom prst="rect">
-                      <a:avLst/>
-                    </a:prstGeom>
-                  </pic:spPr>
-                </pic:pic>
-              </a:graphicData>
-            </a:graphic>
-          </wp:inline>
-        </w:drawing>
-      </w:r>
-    </w:p>
-    <w:p>
-      <w:pPr>
-        <w:rPr>
-          <w:lang w:val="en-US"/>
-        </w:rPr>
-      </w:pPr>
-    </w:p>
-    <w:p>
-      <w:pPr>
-        <w:rPr>
-          <w:b/>
-          <w:bCs/>
-          <w:lang w:val="en-US"/>
-        </w:rPr>
-      </w:pPr>
-    </w:p>
-    <w:p>
-      <w:pPr>
-        <w:rPr>
-          <w:b/>
-          <w:bCs/>
-          <w:lang w:val="en-US"/>
-        </w:rPr>
-      </w:pPr>
-    </w:p>
-    <w:p>
-      <w:pPr>
-        <w:rPr>
-          <w:b/>
-          <w:bCs/>
-          <w:lang w:val="en-US"/>
-        </w:rPr>
-      </w:pPr>
-    </w:p>
-    <w:p>
-      <w:pPr>
-        <w:rPr>
-          <w:b/>
-          <w:bCs/>
-          <w:lang w:val="en-US"/>
-        </w:rPr>
-      </w:pPr>
-    </w:p>
-    <w:p>
-      <w:pPr>
-        <w:rPr>
-          <w:b/>
-          <w:bCs/>
-          <w:lang w:val="en-US"/>
-        </w:rPr>
-      </w:pPr>
-    </w:p>
-    <w:p>
-      <w:pPr>
-        <w:rPr>
-          <w:b/>
-          <w:bCs/>
-          <w:lang w:val="en-US"/>
-        </w:rPr>
-      </w:pPr>
-      <w:r>
-        <w:rPr>
-          <w:b/>
-          <w:bCs/>
-          <w:lang w:val="en-US"/>
-        </w:rPr>
-        <w:lastRenderedPageBreak/>
-        <w:t>11.6.B Registrazione UC20:</w:t>
-      </w:r>
-    </w:p>
-    <w:p>
-      <w:pPr>
-        <w:rPr>
-          <w:lang w:val="en-US"/>
-        </w:rPr>
-      </w:pPr>
-      <w:r>
-        <w:rPr>
-          <w:noProof/>
-          <w:lang w:val="en-US"/>
-        </w:rPr>
-        <w:drawing>
-          <wp:inline distT="0" distB="0" distL="0" distR="0" wp14:anchorId="6F5D2825" wp14:editId="614C8525">
-            <wp:extent cx="6642100" cy="4123055"/>
-            <wp:effectExtent l="0" t="0" r="6350" b="0"/>
-            <wp:docPr id="63" name="Immagine 63"/>
-            <wp:cNvGraphicFramePr>
-              <a:graphicFrameLocks xmlns:a="http://schemas.openxmlformats.org/drawingml/2006/main" noChangeAspect="1"/>
-            </wp:cNvGraphicFramePr>
-            <a:graphic xmlns:a="http://schemas.openxmlformats.org/drawingml/2006/main">
-              <a:graphicData uri="http://schemas.openxmlformats.org/drawingml/2006/picture">
-                <pic:pic xmlns:pic="http://schemas.openxmlformats.org/drawingml/2006/picture">
-                  <pic:nvPicPr>
-                    <pic:cNvPr id="1" name=""/>
-                    <pic:cNvPicPr/>
-                  </pic:nvPicPr>
-                  <pic:blipFill>
-                    <a:blip r:embed="rId58"/>
-                    <a:stretch>
-                      <a:fillRect/>
-                    </a:stretch>
-                  </pic:blipFill>
-                  <pic:spPr>
-                    <a:xfrm>
-                      <a:off x="0" y="0"/>
                       <a:ext cx="6642100" cy="4123055"/>
                     </a:xfrm>
                     <a:prstGeom prst="rect">
@@ -45557,6 +43648,7 @@
           <w:noProof/>
           <w:lang w:val="en-US"/>
         </w:rPr>
+        <w:lastRenderedPageBreak/>
         <w:drawing>
           <wp:anchor distT="0" distB="0" distL="114300" distR="114300" simplePos="0" relativeHeight="251677696" behindDoc="0" locked="0" layoutInCell="1" allowOverlap="1" wp14:anchorId="52DE679D" wp14:editId="7F131B63">
             <wp:simplePos x="0" y="0"/>
@@ -45589,7 +43681,7 @@
                     <pic:cNvPicPr/>
                   </pic:nvPicPr>
                   <pic:blipFill>
-                    <a:blip r:embed="rId59">
+                    <a:blip r:embed="rId58">
                       <a:extLst>
                         <a:ext uri="{28A0092B-C50C-407E-A947-70E740481C1C}">
                           <a14:useLocalDpi xmlns:a14="http://schemas.microsoft.com/office/drawing/2010/main" val="0"/>
@@ -45859,7 +43951,6 @@
           <w:bCs/>
           <w:lang w:val="en-US"/>
         </w:rPr>
-        <w:lastRenderedPageBreak/>
         <w:t>11.6.B.2 Registrazione – Already Used Exception:</w:t>
       </w:r>
     </w:p>
@@ -45877,11 +43968,148 @@
           <w:noProof/>
           <w:lang w:val="en-US"/>
         </w:rPr>
+        <w:lastRenderedPageBreak/>
         <w:drawing>
           <wp:inline distT="0" distB="0" distL="0" distR="0" wp14:anchorId="154CEA46" wp14:editId="55DE9293">
             <wp:extent cx="6642100" cy="4705350"/>
             <wp:effectExtent l="0" t="0" r="6350" b="0"/>
             <wp:docPr id="65" name="Immagine 65"/>
+            <wp:cNvGraphicFramePr>
+              <a:graphicFrameLocks xmlns:a="http://schemas.openxmlformats.org/drawingml/2006/main" noChangeAspect="1"/>
+            </wp:cNvGraphicFramePr>
+            <a:graphic xmlns:a="http://schemas.openxmlformats.org/drawingml/2006/main">
+              <a:graphicData uri="http://schemas.openxmlformats.org/drawingml/2006/picture">
+                <pic:pic xmlns:pic="http://schemas.openxmlformats.org/drawingml/2006/picture">
+                  <pic:nvPicPr>
+                    <pic:cNvPr id="1" name=""/>
+                    <pic:cNvPicPr/>
+                  </pic:nvPicPr>
+                  <pic:blipFill>
+                    <a:blip r:embed="rId59"/>
+                    <a:stretch>
+                      <a:fillRect/>
+                    </a:stretch>
+                  </pic:blipFill>
+                  <pic:spPr>
+                    <a:xfrm>
+                      <a:off x="0" y="0"/>
+                      <a:ext cx="6642100" cy="4705350"/>
+                    </a:xfrm>
+                    <a:prstGeom prst="rect">
+                      <a:avLst/>
+                    </a:prstGeom>
+                  </pic:spPr>
+                </pic:pic>
+              </a:graphicData>
+            </a:graphic>
+          </wp:inline>
+        </w:drawing>
+      </w:r>
+    </w:p>
+    <w:p>
+      <w:pPr>
+        <w:rPr>
+          <w:lang w:val="en-US"/>
+        </w:rPr>
+      </w:pPr>
+    </w:p>
+    <w:p>
+      <w:pPr>
+        <w:tabs>
+          <w:tab w:val="left" w:pos="2925"/>
+        </w:tabs>
+      </w:pPr>
+      <w:r>
+        <w:rPr>
+          <w:b/>
+          <w:bCs/>
+        </w:rPr>
+        <w:t>11.</w:t>
+      </w:r>
+      <w:r>
+        <w:rPr>
+          <w:b/>
+          <w:bCs/>
+        </w:rPr>
+        <w:t>7</w:t>
+      </w:r>
+      <w:r>
+        <w:rPr>
+          <w:b/>
+          <w:bCs/>
+        </w:rPr>
+        <w:t xml:space="preserve"> Pagina di </w:t>
+      </w:r>
+      <w:r>
+        <w:rPr>
+          <w:b/>
+          <w:bCs/>
+        </w:rPr>
+        <w:t>Amministrazione</w:t>
+      </w:r>
+      <w:r>
+        <w:rPr>
+          <w:b/>
+          <w:bCs/>
+        </w:rPr>
+        <w:t>:</w:t>
+      </w:r>
+      <w:r>
+        <w:rPr>
+          <w:b/>
+          <w:bCs/>
+        </w:rPr>
+        <w:t xml:space="preserve"> </w:t>
+      </w:r>
+    </w:p>
+    <w:p>
+      <w:pPr>
+        <w:tabs>
+          <w:tab w:val="left" w:pos="2925"/>
+        </w:tabs>
+      </w:pPr>
+    </w:p>
+    <w:p>
+      <w:pPr>
+        <w:tabs>
+          <w:tab w:val="left" w:pos="2925"/>
+        </w:tabs>
+        <w:rPr>
+          <w:b/>
+          <w:bCs/>
+        </w:rPr>
+      </w:pPr>
+      <w:r>
+        <w:rPr>
+          <w:b/>
+          <w:bCs/>
+        </w:rPr>
+        <w:t>11.7.A Rimozione Utente UC21:</w:t>
+      </w:r>
+    </w:p>
+    <w:p>
+      <w:pPr>
+        <w:tabs>
+          <w:tab w:val="left" w:pos="2925"/>
+        </w:tabs>
+        <w:rPr>
+          <w:b/>
+          <w:bCs/>
+          <w:lang w:val="en-US"/>
+        </w:rPr>
+      </w:pPr>
+      <w:r>
+        <w:rPr>
+          <w:b/>
+          <w:bCs/>
+          <w:noProof/>
+          <w:lang w:val="en-US"/>
+        </w:rPr>
+        <w:drawing>
+          <wp:inline distT="0" distB="0" distL="0" distR="0" wp14:anchorId="6EB1C678" wp14:editId="411DD462">
+            <wp:extent cx="6642100" cy="3517900"/>
+            <wp:effectExtent l="0" t="0" r="6350" b="6350"/>
+            <wp:docPr id="52" name="Immagine 52"/>
             <wp:cNvGraphicFramePr>
               <a:graphicFrameLocks xmlns:a="http://schemas.openxmlformats.org/drawingml/2006/main" noChangeAspect="1"/>
             </wp:cNvGraphicFramePr>
@@ -45901,142 +44129,6 @@
                   <pic:spPr>
                     <a:xfrm>
                       <a:off x="0" y="0"/>
-                      <a:ext cx="6642100" cy="4705350"/>
-                    </a:xfrm>
-                    <a:prstGeom prst="rect">
-                      <a:avLst/>
-                    </a:prstGeom>
-                  </pic:spPr>
-                </pic:pic>
-              </a:graphicData>
-            </a:graphic>
-          </wp:inline>
-        </w:drawing>
-      </w:r>
-    </w:p>
-    <w:p>
-      <w:pPr>
-        <w:rPr>
-          <w:lang w:val="en-US"/>
-        </w:rPr>
-      </w:pPr>
-    </w:p>
-    <w:p>
-      <w:pPr>
-        <w:tabs>
-          <w:tab w:val="left" w:pos="2925"/>
-        </w:tabs>
-      </w:pPr>
-      <w:r>
-        <w:rPr>
-          <w:b/>
-          <w:bCs/>
-        </w:rPr>
-        <w:t>11.</w:t>
-      </w:r>
-      <w:r>
-        <w:rPr>
-          <w:b/>
-          <w:bCs/>
-        </w:rPr>
-        <w:t>7</w:t>
-      </w:r>
-      <w:r>
-        <w:rPr>
-          <w:b/>
-          <w:bCs/>
-        </w:rPr>
-        <w:t xml:space="preserve"> Pagina di </w:t>
-      </w:r>
-      <w:r>
-        <w:rPr>
-          <w:b/>
-          <w:bCs/>
-        </w:rPr>
-        <w:t>Amministrazione</w:t>
-      </w:r>
-      <w:r>
-        <w:rPr>
-          <w:b/>
-          <w:bCs/>
-        </w:rPr>
-        <w:t>:</w:t>
-      </w:r>
-      <w:r>
-        <w:rPr>
-          <w:b/>
-          <w:bCs/>
-        </w:rPr>
-        <w:t xml:space="preserve"> </w:t>
-      </w:r>
-    </w:p>
-    <w:p>
-      <w:pPr>
-        <w:tabs>
-          <w:tab w:val="left" w:pos="2925"/>
-        </w:tabs>
-      </w:pPr>
-    </w:p>
-    <w:p>
-      <w:pPr>
-        <w:tabs>
-          <w:tab w:val="left" w:pos="2925"/>
-        </w:tabs>
-        <w:rPr>
-          <w:b/>
-          <w:bCs/>
-        </w:rPr>
-      </w:pPr>
-      <w:r>
-        <w:rPr>
-          <w:b/>
-          <w:bCs/>
-        </w:rPr>
-        <w:t>11.7.A Rimozione Utente UC21:</w:t>
-      </w:r>
-    </w:p>
-    <w:p>
-      <w:pPr>
-        <w:tabs>
-          <w:tab w:val="left" w:pos="2925"/>
-        </w:tabs>
-        <w:rPr>
-          <w:b/>
-          <w:bCs/>
-          <w:lang w:val="en-US"/>
-        </w:rPr>
-      </w:pPr>
-      <w:r>
-        <w:rPr>
-          <w:b/>
-          <w:bCs/>
-          <w:noProof/>
-          <w:lang w:val="en-US"/>
-        </w:rPr>
-        <w:drawing>
-          <wp:inline distT="0" distB="0" distL="0" distR="0" wp14:anchorId="6EB1C678" wp14:editId="411DD462">
-            <wp:extent cx="6642100" cy="3517900"/>
-            <wp:effectExtent l="0" t="0" r="6350" b="6350"/>
-            <wp:docPr id="52" name="Immagine 52"/>
-            <wp:cNvGraphicFramePr>
-              <a:graphicFrameLocks xmlns:a="http://schemas.openxmlformats.org/drawingml/2006/main" noChangeAspect="1"/>
-            </wp:cNvGraphicFramePr>
-            <a:graphic xmlns:a="http://schemas.openxmlformats.org/drawingml/2006/main">
-              <a:graphicData uri="http://schemas.openxmlformats.org/drawingml/2006/picture">
-                <pic:pic xmlns:pic="http://schemas.openxmlformats.org/drawingml/2006/picture">
-                  <pic:nvPicPr>
-                    <pic:cNvPr id="1" name=""/>
-                    <pic:cNvPicPr/>
-                  </pic:nvPicPr>
-                  <pic:blipFill>
-                    <a:blip r:embed="rId61"/>
-                    <a:stretch>
-                      <a:fillRect/>
-                    </a:stretch>
-                  </pic:blipFill>
-                  <pic:spPr>
-                    <a:xfrm>
-                      <a:off x="0" y="0"/>
                       <a:ext cx="6642100" cy="3517900"/>
                     </a:xfrm>
                     <a:prstGeom prst="rect">
@@ -46098,7 +44190,6 @@
           <w:b/>
           <w:bCs/>
         </w:rPr>
-        <w:lastRenderedPageBreak/>
         <w:t>11.7.B Nomina di un moderatore</w:t>
       </w:r>
       <w:r>
@@ -46132,6 +44223,7 @@
           <w:bCs/>
           <w:noProof/>
         </w:rPr>
+        <w:lastRenderedPageBreak/>
         <w:drawing>
           <wp:inline distT="0" distB="0" distL="0" distR="0" wp14:anchorId="5E6C024F" wp14:editId="163789C6">
             <wp:extent cx="6642100" cy="3117215"/>
@@ -46148,7 +44240,7 @@
                     <pic:cNvPicPr/>
                   </pic:nvPicPr>
                   <pic:blipFill>
-                    <a:blip r:embed="rId62"/>
+                    <a:blip r:embed="rId61"/>
                     <a:stretch>
                       <a:fillRect/>
                     </a:stretch>
@@ -46336,7 +44428,7 @@
                     </pic:cNvPicPr>
                   </pic:nvPicPr>
                   <pic:blipFill rotWithShape="1">
-                    <a:blip r:embed="rId63">
+                    <a:blip r:embed="rId62">
                       <a:extLst>
                         <a:ext uri="{28A0092B-C50C-407E-A947-70E740481C1C}">
                           <a14:useLocalDpi xmlns:a14="http://schemas.microsoft.com/office/drawing/2010/main" val="0"/>
@@ -46453,7 +44545,7 @@
                     </pic:cNvPicPr>
                   </pic:nvPicPr>
                   <pic:blipFill rotWithShape="1">
-                    <a:blip r:embed="rId64">
+                    <a:blip r:embed="rId63">
                       <a:extLst>
                         <a:ext uri="{28A0092B-C50C-407E-A947-70E740481C1C}">
                           <a14:useLocalDpi xmlns:a14="http://schemas.microsoft.com/office/drawing/2010/main" val="0"/>
@@ -46653,7 +44745,7 @@
                     </pic:cNvPicPr>
                   </pic:nvPicPr>
                   <pic:blipFill rotWithShape="1">
-                    <a:blip r:embed="rId65">
+                    <a:blip r:embed="rId64">
                       <a:extLst>
                         <a:ext uri="{28A0092B-C50C-407E-A947-70E740481C1C}">
                           <a14:useLocalDpi xmlns:a14="http://schemas.microsoft.com/office/drawing/2010/main" val="0"/>
@@ -46774,7 +44866,7 @@
                     </pic:cNvPicPr>
                   </pic:nvPicPr>
                   <pic:blipFill rotWithShape="1">
-                    <a:blip r:embed="rId66">
+                    <a:blip r:embed="rId65">
                       <a:extLst>
                         <a:ext uri="{28A0092B-C50C-407E-A947-70E740481C1C}">
                           <a14:useLocalDpi xmlns:a14="http://schemas.microsoft.com/office/drawing/2010/main" val="0"/>
@@ -47009,7 +45101,7 @@
                     <pic:cNvPicPr/>
                   </pic:nvPicPr>
                   <pic:blipFill>
-                    <a:blip r:embed="rId67"/>
+                    <a:blip r:embed="rId66"/>
                     <a:stretch>
                       <a:fillRect/>
                     </a:stretch>
@@ -47080,6 +45172,144 @@
             <wp:extent cx="6642100" cy="3750310"/>
             <wp:effectExtent l="0" t="0" r="6350" b="2540"/>
             <wp:docPr id="55" name="Immagine 55"/>
+            <wp:cNvGraphicFramePr>
+              <a:graphicFrameLocks xmlns:a="http://schemas.openxmlformats.org/drawingml/2006/main" noChangeAspect="1"/>
+            </wp:cNvGraphicFramePr>
+            <a:graphic xmlns:a="http://schemas.openxmlformats.org/drawingml/2006/main">
+              <a:graphicData uri="http://schemas.openxmlformats.org/drawingml/2006/picture">
+                <pic:pic xmlns:pic="http://schemas.openxmlformats.org/drawingml/2006/picture">
+                  <pic:nvPicPr>
+                    <pic:cNvPr id="1" name=""/>
+                    <pic:cNvPicPr/>
+                  </pic:nvPicPr>
+                  <pic:blipFill>
+                    <a:blip r:embed="rId67"/>
+                    <a:stretch>
+                      <a:fillRect/>
+                    </a:stretch>
+                  </pic:blipFill>
+                  <pic:spPr>
+                    <a:xfrm>
+                      <a:off x="0" y="0"/>
+                      <a:ext cx="6642100" cy="3750310"/>
+                    </a:xfrm>
+                    <a:prstGeom prst="rect">
+                      <a:avLst/>
+                    </a:prstGeom>
+                  </pic:spPr>
+                </pic:pic>
+              </a:graphicData>
+            </a:graphic>
+          </wp:inline>
+        </w:drawing>
+      </w:r>
+    </w:p>
+    <w:p>
+      <w:pPr>
+        <w:tabs>
+          <w:tab w:val="left" w:pos="2925"/>
+        </w:tabs>
+        <w:rPr>
+          <w:b/>
+          <w:bCs/>
+        </w:rPr>
+      </w:pPr>
+    </w:p>
+    <w:p>
+      <w:pPr>
+        <w:tabs>
+          <w:tab w:val="left" w:pos="2925"/>
+        </w:tabs>
+        <w:rPr>
+          <w:b/>
+          <w:bCs/>
+        </w:rPr>
+      </w:pPr>
+    </w:p>
+    <w:p>
+      <w:pPr>
+        <w:tabs>
+          <w:tab w:val="left" w:pos="2925"/>
+        </w:tabs>
+        <w:rPr>
+          <w:b/>
+          <w:bCs/>
+        </w:rPr>
+      </w:pPr>
+    </w:p>
+    <w:p>
+      <w:pPr>
+        <w:tabs>
+          <w:tab w:val="left" w:pos="2925"/>
+        </w:tabs>
+        <w:rPr>
+          <w:b/>
+          <w:bCs/>
+        </w:rPr>
+      </w:pPr>
+    </w:p>
+    <w:p>
+      <w:pPr>
+        <w:tabs>
+          <w:tab w:val="left" w:pos="2925"/>
+        </w:tabs>
+        <w:rPr>
+          <w:b/>
+          <w:bCs/>
+        </w:rPr>
+      </w:pPr>
+    </w:p>
+    <w:p>
+      <w:pPr>
+        <w:tabs>
+          <w:tab w:val="left" w:pos="2925"/>
+        </w:tabs>
+        <w:rPr>
+          <w:b/>
+          <w:bCs/>
+        </w:rPr>
+      </w:pPr>
+    </w:p>
+    <w:p>
+      <w:pPr>
+        <w:tabs>
+          <w:tab w:val="left" w:pos="2925"/>
+        </w:tabs>
+        <w:rPr>
+          <w:b/>
+          <w:bCs/>
+        </w:rPr>
+      </w:pPr>
+      <w:r>
+        <w:rPr>
+          <w:b/>
+          <w:bCs/>
+        </w:rPr>
+        <w:lastRenderedPageBreak/>
+        <w:t>12.2 Pagina di Ingresso al gioco:</w:t>
+      </w:r>
+    </w:p>
+    <w:p>
+      <w:pPr>
+        <w:tabs>
+          <w:tab w:val="left" w:pos="2925"/>
+        </w:tabs>
+        <w:rPr>
+          <w:b/>
+          <w:bCs/>
+        </w:rPr>
+      </w:pPr>
+      <w:r>
+        <w:rPr>
+          <w:b/>
+          <w:bCs/>
+          <w:noProof/>
+        </w:rPr>
+        <w:drawing>
+          <wp:inline distT="0" distB="0" distL="0" distR="0" wp14:anchorId="51BC7EFF" wp14:editId="63AF9BB0">
+            <wp:extent cx="6642100" cy="3752215"/>
+            <wp:effectExtent l="0" t="0" r="6350" b="635"/>
+            <wp:docPr id="56" name="Immagine 56"/>
             <wp:cNvGraphicFramePr>
               <a:graphicFrameLocks xmlns:a="http://schemas.openxmlformats.org/drawingml/2006/main" noChangeAspect="1"/>
             </wp:cNvGraphicFramePr>
@@ -47099,7 +45329,7 @@
                   <pic:spPr>
                     <a:xfrm>
                       <a:off x="0" y="0"/>
-                      <a:ext cx="6642100" cy="3750310"/>
+                      <a:ext cx="6642100" cy="3752215"/>
                     </a:xfrm>
                     <a:prstGeom prst="rect">
                       <a:avLst/>
@@ -47133,6 +45363,13 @@
           <w:bCs/>
         </w:rPr>
       </w:pPr>
+      <w:r>
+        <w:rPr>
+          <w:b/>
+          <w:bCs/>
+        </w:rPr>
+        <w:t>12.3 Pagina di Moderazione:</w:t>
+      </w:r>
     </w:p>
     <w:p>
       <w:pPr>
@@ -47144,69 +45381,6 @@
           <w:bCs/>
         </w:rPr>
       </w:pPr>
-    </w:p>
-    <w:p>
-      <w:pPr>
-        <w:tabs>
-          <w:tab w:val="left" w:pos="2925"/>
-        </w:tabs>
-        <w:rPr>
-          <w:b/>
-          <w:bCs/>
-        </w:rPr>
-      </w:pPr>
-    </w:p>
-    <w:p>
-      <w:pPr>
-        <w:tabs>
-          <w:tab w:val="left" w:pos="2925"/>
-        </w:tabs>
-        <w:rPr>
-          <w:b/>
-          <w:bCs/>
-        </w:rPr>
-      </w:pPr>
-    </w:p>
-    <w:p>
-      <w:pPr>
-        <w:tabs>
-          <w:tab w:val="left" w:pos="2925"/>
-        </w:tabs>
-        <w:rPr>
-          <w:b/>
-          <w:bCs/>
-        </w:rPr>
-      </w:pPr>
-    </w:p>
-    <w:p>
-      <w:pPr>
-        <w:tabs>
-          <w:tab w:val="left" w:pos="2925"/>
-        </w:tabs>
-        <w:rPr>
-          <w:b/>
-          <w:bCs/>
-        </w:rPr>
-      </w:pPr>
-      <w:r>
-        <w:rPr>
-          <w:b/>
-          <w:bCs/>
-        </w:rPr>
-        <w:lastRenderedPageBreak/>
-        <w:t>12.2 Pagina di Ingresso al gioco:</w:t>
-      </w:r>
-    </w:p>
-    <w:p>
-      <w:pPr>
-        <w:tabs>
-          <w:tab w:val="left" w:pos="2925"/>
-        </w:tabs>
-        <w:rPr>
-          <w:b/>
-          <w:bCs/>
-        </w:rPr>
-      </w:pPr>
       <w:r>
         <w:rPr>
           <w:b/>
@@ -47214,10 +45388,10 @@
           <w:noProof/>
         </w:rPr>
         <w:drawing>
-          <wp:inline distT="0" distB="0" distL="0" distR="0" wp14:anchorId="51BC7EFF" wp14:editId="63AF9BB0">
-            <wp:extent cx="6642100" cy="3752215"/>
-            <wp:effectExtent l="0" t="0" r="6350" b="635"/>
-            <wp:docPr id="56" name="Immagine 56"/>
+          <wp:inline distT="0" distB="0" distL="0" distR="0" wp14:anchorId="1A12042A" wp14:editId="1D4C120D">
+            <wp:extent cx="6642100" cy="3763010"/>
+            <wp:effectExtent l="0" t="0" r="6350" b="8890"/>
+            <wp:docPr id="57" name="Immagine 57"/>
             <wp:cNvGraphicFramePr>
               <a:graphicFrameLocks xmlns:a="http://schemas.openxmlformats.org/drawingml/2006/main" noChangeAspect="1"/>
             </wp:cNvGraphicFramePr>
@@ -47237,7 +45411,7 @@
                   <pic:spPr>
                     <a:xfrm>
                       <a:off x="0" y="0"/>
-                      <a:ext cx="6642100" cy="3752215"/>
+                      <a:ext cx="6642100" cy="3763010"/>
                     </a:xfrm>
                     <a:prstGeom prst="rect">
                       <a:avLst/>
@@ -47271,13 +45445,6 @@
           <w:bCs/>
         </w:rPr>
       </w:pPr>
-      <w:r>
-        <w:rPr>
-          <w:b/>
-          <w:bCs/>
-        </w:rPr>
-        <w:t>12.3 Pagina di Moderazione:</w:t>
-      </w:r>
     </w:p>
     <w:p>
       <w:pPr>
@@ -47289,6 +45456,102 @@
           <w:bCs/>
         </w:rPr>
       </w:pPr>
+    </w:p>
+    <w:p>
+      <w:pPr>
+        <w:tabs>
+          <w:tab w:val="left" w:pos="2925"/>
+        </w:tabs>
+        <w:rPr>
+          <w:b/>
+          <w:bCs/>
+        </w:rPr>
+      </w:pPr>
+    </w:p>
+    <w:p>
+      <w:pPr>
+        <w:tabs>
+          <w:tab w:val="left" w:pos="2925"/>
+        </w:tabs>
+        <w:rPr>
+          <w:b/>
+          <w:bCs/>
+        </w:rPr>
+      </w:pPr>
+    </w:p>
+    <w:p>
+      <w:pPr>
+        <w:tabs>
+          <w:tab w:val="left" w:pos="2925"/>
+        </w:tabs>
+        <w:rPr>
+          <w:b/>
+          <w:bCs/>
+        </w:rPr>
+      </w:pPr>
+    </w:p>
+    <w:p>
+      <w:pPr>
+        <w:tabs>
+          <w:tab w:val="left" w:pos="2925"/>
+        </w:tabs>
+        <w:rPr>
+          <w:b/>
+          <w:bCs/>
+        </w:rPr>
+      </w:pPr>
+    </w:p>
+    <w:p>
+      <w:pPr>
+        <w:tabs>
+          <w:tab w:val="left" w:pos="2925"/>
+        </w:tabs>
+        <w:rPr>
+          <w:b/>
+          <w:bCs/>
+        </w:rPr>
+      </w:pPr>
+    </w:p>
+    <w:p>
+      <w:pPr>
+        <w:tabs>
+          <w:tab w:val="left" w:pos="2925"/>
+        </w:tabs>
+        <w:rPr>
+          <w:b/>
+          <w:bCs/>
+        </w:rPr>
+      </w:pPr>
+    </w:p>
+    <w:p>
+      <w:pPr>
+        <w:tabs>
+          <w:tab w:val="left" w:pos="2925"/>
+        </w:tabs>
+        <w:rPr>
+          <w:b/>
+          <w:bCs/>
+        </w:rPr>
+      </w:pPr>
+      <w:r>
+        <w:rPr>
+          <w:b/>
+          <w:bCs/>
+        </w:rPr>
+        <w:lastRenderedPageBreak/>
+        <w:t>12.4 Pagina di Gestione del Torneo:</w:t>
+      </w:r>
+    </w:p>
+    <w:p>
+      <w:pPr>
+        <w:tabs>
+          <w:tab w:val="left" w:pos="2925"/>
+        </w:tabs>
+        <w:rPr>
+          <w:b/>
+          <w:bCs/>
+        </w:rPr>
+      </w:pPr>
       <w:r>
         <w:rPr>
           <w:b/>
@@ -47296,10 +45559,10 @@
           <w:noProof/>
         </w:rPr>
         <w:drawing>
-          <wp:inline distT="0" distB="0" distL="0" distR="0" wp14:anchorId="1A12042A" wp14:editId="1D4C120D">
-            <wp:extent cx="6642100" cy="3763010"/>
-            <wp:effectExtent l="0" t="0" r="6350" b="8890"/>
-            <wp:docPr id="57" name="Immagine 57"/>
+          <wp:inline distT="0" distB="0" distL="0" distR="0" wp14:anchorId="049E14B2" wp14:editId="4434ED7C">
+            <wp:extent cx="6642100" cy="3736340"/>
+            <wp:effectExtent l="0" t="0" r="6350" b="0"/>
+            <wp:docPr id="58" name="Immagine 58"/>
             <wp:cNvGraphicFramePr>
               <a:graphicFrameLocks xmlns:a="http://schemas.openxmlformats.org/drawingml/2006/main" noChangeAspect="1"/>
             </wp:cNvGraphicFramePr>
@@ -47319,7 +45582,7 @@
                   <pic:spPr>
                     <a:xfrm>
                       <a:off x="0" y="0"/>
-                      <a:ext cx="6642100" cy="3763010"/>
+                      <a:ext cx="6642100" cy="3736340"/>
                     </a:xfrm>
                     <a:prstGeom prst="rect">
                       <a:avLst/>
@@ -47353,6 +45616,13 @@
           <w:bCs/>
         </w:rPr>
       </w:pPr>
+      <w:r>
+        <w:rPr>
+          <w:b/>
+          <w:bCs/>
+        </w:rPr>
+        <w:t>12.5 Pagina di Gestione della Gilda:</w:t>
+      </w:r>
     </w:p>
     <w:p>
       <w:pPr>
@@ -47364,102 +45634,6 @@
           <w:bCs/>
         </w:rPr>
       </w:pPr>
-    </w:p>
-    <w:p>
-      <w:pPr>
-        <w:tabs>
-          <w:tab w:val="left" w:pos="2925"/>
-        </w:tabs>
-        <w:rPr>
-          <w:b/>
-          <w:bCs/>
-        </w:rPr>
-      </w:pPr>
-    </w:p>
-    <w:p>
-      <w:pPr>
-        <w:tabs>
-          <w:tab w:val="left" w:pos="2925"/>
-        </w:tabs>
-        <w:rPr>
-          <w:b/>
-          <w:bCs/>
-        </w:rPr>
-      </w:pPr>
-    </w:p>
-    <w:p>
-      <w:pPr>
-        <w:tabs>
-          <w:tab w:val="left" w:pos="2925"/>
-        </w:tabs>
-        <w:rPr>
-          <w:b/>
-          <w:bCs/>
-        </w:rPr>
-      </w:pPr>
-    </w:p>
-    <w:p>
-      <w:pPr>
-        <w:tabs>
-          <w:tab w:val="left" w:pos="2925"/>
-        </w:tabs>
-        <w:rPr>
-          <w:b/>
-          <w:bCs/>
-        </w:rPr>
-      </w:pPr>
-    </w:p>
-    <w:p>
-      <w:pPr>
-        <w:tabs>
-          <w:tab w:val="left" w:pos="2925"/>
-        </w:tabs>
-        <w:rPr>
-          <w:b/>
-          <w:bCs/>
-        </w:rPr>
-      </w:pPr>
-    </w:p>
-    <w:p>
-      <w:pPr>
-        <w:tabs>
-          <w:tab w:val="left" w:pos="2925"/>
-        </w:tabs>
-        <w:rPr>
-          <w:b/>
-          <w:bCs/>
-        </w:rPr>
-      </w:pPr>
-    </w:p>
-    <w:p>
-      <w:pPr>
-        <w:tabs>
-          <w:tab w:val="left" w:pos="2925"/>
-        </w:tabs>
-        <w:rPr>
-          <w:b/>
-          <w:bCs/>
-        </w:rPr>
-      </w:pPr>
-      <w:r>
-        <w:rPr>
-          <w:b/>
-          <w:bCs/>
-        </w:rPr>
-        <w:lastRenderedPageBreak/>
-        <w:t>12.4 Pagina di Gestione del Torneo:</w:t>
-      </w:r>
-    </w:p>
-    <w:p>
-      <w:pPr>
-        <w:tabs>
-          <w:tab w:val="left" w:pos="2925"/>
-        </w:tabs>
-        <w:rPr>
-          <w:b/>
-          <w:bCs/>
-        </w:rPr>
-      </w:pPr>
       <w:r>
         <w:rPr>
           <w:b/>
@@ -47467,10 +45641,10 @@
           <w:noProof/>
         </w:rPr>
         <w:drawing>
-          <wp:inline distT="0" distB="0" distL="0" distR="0" wp14:anchorId="049E14B2" wp14:editId="4434ED7C">
-            <wp:extent cx="6642100" cy="3736340"/>
+          <wp:inline distT="0" distB="0" distL="0" distR="0" wp14:anchorId="47223F57" wp14:editId="26C7CD24">
+            <wp:extent cx="6642100" cy="3776980"/>
             <wp:effectExtent l="0" t="0" r="6350" b="0"/>
-            <wp:docPr id="58" name="Immagine 58"/>
+            <wp:docPr id="59" name="Immagine 59"/>
             <wp:cNvGraphicFramePr>
               <a:graphicFrameLocks xmlns:a="http://schemas.openxmlformats.org/drawingml/2006/main" noChangeAspect="1"/>
             </wp:cNvGraphicFramePr>
@@ -47490,7 +45664,7 @@
                   <pic:spPr>
                     <a:xfrm>
                       <a:off x="0" y="0"/>
-                      <a:ext cx="6642100" cy="3736340"/>
+                      <a:ext cx="6642100" cy="3776980"/>
                     </a:xfrm>
                     <a:prstGeom prst="rect">
                       <a:avLst/>
@@ -47524,13 +45698,6 @@
           <w:bCs/>
         </w:rPr>
       </w:pPr>
-      <w:r>
-        <w:rPr>
-          <w:b/>
-          <w:bCs/>
-        </w:rPr>
-        <w:t>12.5 Pagina di Gestione della Gilda:</w:t>
-      </w:r>
     </w:p>
     <w:p>
       <w:pPr>
@@ -47542,6 +45709,102 @@
           <w:bCs/>
         </w:rPr>
       </w:pPr>
+    </w:p>
+    <w:p>
+      <w:pPr>
+        <w:tabs>
+          <w:tab w:val="left" w:pos="2925"/>
+        </w:tabs>
+        <w:rPr>
+          <w:b/>
+          <w:bCs/>
+        </w:rPr>
+      </w:pPr>
+    </w:p>
+    <w:p>
+      <w:pPr>
+        <w:tabs>
+          <w:tab w:val="left" w:pos="2925"/>
+        </w:tabs>
+        <w:rPr>
+          <w:b/>
+          <w:bCs/>
+        </w:rPr>
+      </w:pPr>
+    </w:p>
+    <w:p>
+      <w:pPr>
+        <w:tabs>
+          <w:tab w:val="left" w:pos="2925"/>
+        </w:tabs>
+        <w:rPr>
+          <w:b/>
+          <w:bCs/>
+        </w:rPr>
+      </w:pPr>
+    </w:p>
+    <w:p>
+      <w:pPr>
+        <w:tabs>
+          <w:tab w:val="left" w:pos="2925"/>
+        </w:tabs>
+        <w:rPr>
+          <w:b/>
+          <w:bCs/>
+        </w:rPr>
+      </w:pPr>
+    </w:p>
+    <w:p>
+      <w:pPr>
+        <w:tabs>
+          <w:tab w:val="left" w:pos="2925"/>
+        </w:tabs>
+        <w:rPr>
+          <w:b/>
+          <w:bCs/>
+        </w:rPr>
+      </w:pPr>
+    </w:p>
+    <w:p>
+      <w:pPr>
+        <w:tabs>
+          <w:tab w:val="left" w:pos="2925"/>
+        </w:tabs>
+        <w:rPr>
+          <w:b/>
+          <w:bCs/>
+        </w:rPr>
+      </w:pPr>
+    </w:p>
+    <w:p>
+      <w:pPr>
+        <w:tabs>
+          <w:tab w:val="left" w:pos="2925"/>
+        </w:tabs>
+        <w:rPr>
+          <w:b/>
+          <w:bCs/>
+        </w:rPr>
+      </w:pPr>
+      <w:r>
+        <w:rPr>
+          <w:b/>
+          <w:bCs/>
+        </w:rPr>
+        <w:lastRenderedPageBreak/>
+        <w:t>12.6 Pagina di gioco:</w:t>
+      </w:r>
+    </w:p>
+    <w:p>
+      <w:pPr>
+        <w:tabs>
+          <w:tab w:val="left" w:pos="2925"/>
+        </w:tabs>
+        <w:rPr>
+          <w:b/>
+          <w:bCs/>
+        </w:rPr>
+      </w:pPr>
       <w:r>
         <w:rPr>
           <w:b/>
@@ -47549,10 +45812,10 @@
           <w:noProof/>
         </w:rPr>
         <w:drawing>
-          <wp:inline distT="0" distB="0" distL="0" distR="0" wp14:anchorId="47223F57" wp14:editId="26C7CD24">
-            <wp:extent cx="6642100" cy="3776980"/>
+          <wp:inline distT="0" distB="0" distL="0" distR="0" wp14:anchorId="41EA5A64" wp14:editId="34FE0F1E">
+            <wp:extent cx="6642100" cy="3771900"/>
             <wp:effectExtent l="0" t="0" r="6350" b="0"/>
-            <wp:docPr id="59" name="Immagine 59"/>
+            <wp:docPr id="60" name="Immagine 60"/>
             <wp:cNvGraphicFramePr>
               <a:graphicFrameLocks xmlns:a="http://schemas.openxmlformats.org/drawingml/2006/main" noChangeAspect="1"/>
             </wp:cNvGraphicFramePr>
@@ -47572,177 +45835,6 @@
                   <pic:spPr>
                     <a:xfrm>
                       <a:off x="0" y="0"/>
-                      <a:ext cx="6642100" cy="3776980"/>
-                    </a:xfrm>
-                    <a:prstGeom prst="rect">
-                      <a:avLst/>
-                    </a:prstGeom>
-                  </pic:spPr>
-                </pic:pic>
-              </a:graphicData>
-            </a:graphic>
-          </wp:inline>
-        </w:drawing>
-      </w:r>
-    </w:p>
-    <w:p>
-      <w:pPr>
-        <w:tabs>
-          <w:tab w:val="left" w:pos="2925"/>
-        </w:tabs>
-        <w:rPr>
-          <w:b/>
-          <w:bCs/>
-        </w:rPr>
-      </w:pPr>
-    </w:p>
-    <w:p>
-      <w:pPr>
-        <w:tabs>
-          <w:tab w:val="left" w:pos="2925"/>
-        </w:tabs>
-        <w:rPr>
-          <w:b/>
-          <w:bCs/>
-        </w:rPr>
-      </w:pPr>
-    </w:p>
-    <w:p>
-      <w:pPr>
-        <w:tabs>
-          <w:tab w:val="left" w:pos="2925"/>
-        </w:tabs>
-        <w:rPr>
-          <w:b/>
-          <w:bCs/>
-        </w:rPr>
-      </w:pPr>
-    </w:p>
-    <w:p>
-      <w:pPr>
-        <w:tabs>
-          <w:tab w:val="left" w:pos="2925"/>
-        </w:tabs>
-        <w:rPr>
-          <w:b/>
-          <w:bCs/>
-        </w:rPr>
-      </w:pPr>
-    </w:p>
-    <w:p>
-      <w:pPr>
-        <w:tabs>
-          <w:tab w:val="left" w:pos="2925"/>
-        </w:tabs>
-        <w:rPr>
-          <w:b/>
-          <w:bCs/>
-        </w:rPr>
-      </w:pPr>
-    </w:p>
-    <w:p>
-      <w:pPr>
-        <w:tabs>
-          <w:tab w:val="left" w:pos="2925"/>
-        </w:tabs>
-        <w:rPr>
-          <w:b/>
-          <w:bCs/>
-        </w:rPr>
-      </w:pPr>
-    </w:p>
-    <w:p>
-      <w:pPr>
-        <w:tabs>
-          <w:tab w:val="left" w:pos="2925"/>
-        </w:tabs>
-        <w:rPr>
-          <w:b/>
-          <w:bCs/>
-        </w:rPr>
-      </w:pPr>
-    </w:p>
-    <w:p>
-      <w:pPr>
-        <w:tabs>
-          <w:tab w:val="left" w:pos="2925"/>
-        </w:tabs>
-        <w:rPr>
-          <w:b/>
-          <w:bCs/>
-        </w:rPr>
-      </w:pPr>
-    </w:p>
-    <w:p>
-      <w:pPr>
-        <w:tabs>
-          <w:tab w:val="left" w:pos="2925"/>
-        </w:tabs>
-        <w:rPr>
-          <w:b/>
-          <w:bCs/>
-        </w:rPr>
-      </w:pPr>
-    </w:p>
-    <w:p>
-      <w:pPr>
-        <w:tabs>
-          <w:tab w:val="left" w:pos="2925"/>
-        </w:tabs>
-        <w:rPr>
-          <w:b/>
-          <w:bCs/>
-        </w:rPr>
-      </w:pPr>
-      <w:r>
-        <w:rPr>
-          <w:b/>
-          <w:bCs/>
-        </w:rPr>
-        <w:lastRenderedPageBreak/>
-        <w:t>12.6 Pagina di gioco:</w:t>
-      </w:r>
-    </w:p>
-    <w:p>
-      <w:pPr>
-        <w:tabs>
-          <w:tab w:val="left" w:pos="2925"/>
-        </w:tabs>
-        <w:rPr>
-          <w:b/>
-          <w:bCs/>
-        </w:rPr>
-      </w:pPr>
-      <w:r>
-        <w:rPr>
-          <w:b/>
-          <w:bCs/>
-          <w:noProof/>
-        </w:rPr>
-        <w:drawing>
-          <wp:inline distT="0" distB="0" distL="0" distR="0" wp14:anchorId="41EA5A64" wp14:editId="34FE0F1E">
-            <wp:extent cx="6642100" cy="3771900"/>
-            <wp:effectExtent l="0" t="0" r="6350" b="0"/>
-            <wp:docPr id="60" name="Immagine 60"/>
-            <wp:cNvGraphicFramePr>
-              <a:graphicFrameLocks xmlns:a="http://schemas.openxmlformats.org/drawingml/2006/main" noChangeAspect="1"/>
-            </wp:cNvGraphicFramePr>
-            <a:graphic xmlns:a="http://schemas.openxmlformats.org/drawingml/2006/main">
-              <a:graphicData uri="http://schemas.openxmlformats.org/drawingml/2006/picture">
-                <pic:pic xmlns:pic="http://schemas.openxmlformats.org/drawingml/2006/picture">
-                  <pic:nvPicPr>
-                    <pic:cNvPr id="1" name=""/>
-                    <pic:cNvPicPr/>
-                  </pic:nvPicPr>
-                  <pic:blipFill>
-                    <a:blip r:embed="rId73"/>
-                    <a:stretch>
-                      <a:fillRect/>
-                    </a:stretch>
-                  </pic:blipFill>
-                  <pic:spPr>
-                    <a:xfrm>
-                      <a:off x="0" y="0"/>
                       <a:ext cx="6642100" cy="3771900"/>
                     </a:xfrm>
                     <a:prstGeom prst="rect">
@@ -47817,7 +45909,7 @@
                     <pic:cNvPicPr/>
                   </pic:nvPicPr>
                   <pic:blipFill>
-                    <a:blip r:embed="rId74"/>
+                    <a:blip r:embed="rId73"/>
                     <a:stretch>
                       <a:fillRect/>
                     </a:stretch>
@@ -54080,7 +52172,7 @@
 </file>
 
 <file path=customXml/itemProps1.xml><?xml version="1.0" encoding="utf-8"?>
-<ds:datastoreItem xmlns:ds="http://schemas.openxmlformats.org/officeDocument/2006/customXml" ds:itemID="{780F0C59-41F8-4141-AA0F-04548C61A408}">
+<ds:datastoreItem xmlns:ds="http://schemas.openxmlformats.org/officeDocument/2006/customXml" ds:itemID="{B446D2AC-BAB8-DE4C-87EF-F86B2BB496CB}">
   <ds:schemaRefs>
     <ds:schemaRef ds:uri="http://schemas.openxmlformats.org/officeDocument/2006/bibliography"/>
   </ds:schemaRefs>

--- a/Deliverables/Documents/01 - Requirement Analysis Document_WarriorsAdventure.docx
+++ b/Deliverables/Documents/01 - Requirement Analysis Document_WarriorsAdventure.docx
@@ -202,7 +202,13 @@
         <w:jc w:val="both"/>
       </w:pPr>
       <w:r>
-        <w:t>Il titolo non cerca di attirare un’utenza particolare, ma cerca di attirare sia vecchi giocatori che adorano questo tipo di funzionalità, che nuovi giocatori che desiderano provare qualcosa a cui non sono più abituati.</w:t>
+        <w:t xml:space="preserve">Il titolo non cerca di attirare un’utenza particolare, ma cerca di attirare sia vecchi giocatori che adorano questo tipo di </w:t>
+      </w:r>
+      <w:r>
+        <w:t>esperienza</w:t>
+      </w:r>
+      <w:r>
+        <w:t>, che nuovi giocatori che desiderano provare qualcosa a cui non sono più abituati.</w:t>
       </w:r>
     </w:p>
     <w:p>
@@ -709,31 +715,6 @@
     </w:p>
     <w:p>
       <w:pPr>
-        <w:ind w:left="708"/>
-        <w:jc w:val="both"/>
-      </w:pPr>
-      <w:r>
-        <w:lastRenderedPageBreak/>
-        <w:t>Al raggiungimento di un tot di XP il livello aumenterà fino ad un massimo di 50. Per ogni livello le statistiche</w:t>
-      </w:r>
-      <w:r>
-        <w:t xml:space="preserve"> totali del personaggio</w:t>
-      </w:r>
-      <w:r>
-        <w:t xml:space="preserve"> miglioreranno di 1 punto</w:t>
-      </w:r>
-      <w:r>
-        <w:t>.</w:t>
-      </w:r>
-    </w:p>
-    <w:p>
-      <w:pPr>
-        <w:ind w:left="708"/>
-        <w:jc w:val="both"/>
-      </w:pPr>
-    </w:p>
-    <w:p>
-      <w:pPr>
         <w:pStyle w:val="Paragrafoelenco"/>
         <w:numPr>
           <w:ilvl w:val="0"/>
@@ -742,6 +723,7 @@
         <w:jc w:val="both"/>
       </w:pPr>
       <w:r>
+        <w:lastRenderedPageBreak/>
         <w:t>Ogni personaggio avrà accesso a tutte le armi presenti nel gioco che sono:</w:t>
       </w:r>
     </w:p>
@@ -1044,9 +1026,6 @@
         <w:t xml:space="preserve"> da </w:t>
       </w:r>
       <w:r>
-        <w:rPr>
-          <w:u w:val="single"/>
-        </w:rPr>
         <w:t>Cavallo</w:t>
       </w:r>
       <w:r>
@@ -1509,7 +1488,6 @@
           <w:b/>
           <w:bCs/>
         </w:rPr>
-        <w:lastRenderedPageBreak/>
         <w:t>Danni = (Forza * 0,15) * (livello della missione / 4)</w:t>
       </w:r>
       <w:r>
@@ -1536,6 +1514,7 @@
         <w:jc w:val="both"/>
       </w:pPr>
       <w:r>
+        <w:lastRenderedPageBreak/>
         <w:t>Lo scontro contro le creature del mondo di gioco porta il giocatore a perdere dei punti vita, al termine dello scontro questi vengono rispristinati di 20 punti, per curarsi bisogna selezionare l’apposito comando durante la fase di combattimento</w:t>
       </w:r>
       <w:r>
@@ -1609,15 +1588,7 @@
         <w:jc w:val="both"/>
       </w:pPr>
       <w:r>
-        <w:t xml:space="preserve">Il </w:t>
-      </w:r>
-      <w:proofErr w:type="spellStart"/>
-      <w:r>
-        <w:t>level</w:t>
-      </w:r>
-      <w:proofErr w:type="spellEnd"/>
-      <w:r>
-        <w:t xml:space="preserve"> up del personaggio porta ad un incremento di +1 a tutte le statistiche</w:t>
+        <w:t>Il level up del personaggio porta ad un incremento di +1 a tutte le statistiche</w:t>
       </w:r>
     </w:p>
     <w:p>
@@ -1769,43 +1740,19 @@
         <w:jc w:val="both"/>
       </w:pPr>
       <w:r>
-        <w:t xml:space="preserve">Nella lista sono presenti solo tre nomi: </w:t>
-      </w:r>
-      <w:proofErr w:type="spellStart"/>
-      <w:r>
-        <w:t>Brox</w:t>
-      </w:r>
-      <w:proofErr w:type="spellEnd"/>
-      <w:r>
-        <w:t xml:space="preserve"> Guerriero livello </w:t>
+        <w:t xml:space="preserve">Nella lista sono presenti solo tre nomi: Brox Guerriero livello </w:t>
       </w:r>
       <w:r>
         <w:t>50</w:t>
       </w:r>
       <w:r>
-        <w:t xml:space="preserve">, </w:t>
-      </w:r>
-      <w:proofErr w:type="spellStart"/>
-      <w:r>
-        <w:t>Ternios</w:t>
-      </w:r>
-      <w:proofErr w:type="spellEnd"/>
-      <w:r>
-        <w:t xml:space="preserve"> Guerriero livello </w:t>
+        <w:t xml:space="preserve">, Ternios Guerriero livello </w:t>
       </w:r>
       <w:r>
         <w:t>8</w:t>
       </w:r>
       <w:r>
-        <w:t xml:space="preserve"> e </w:t>
-      </w:r>
-      <w:proofErr w:type="spellStart"/>
-      <w:r>
-        <w:t>Lithia</w:t>
-      </w:r>
-      <w:proofErr w:type="spellEnd"/>
-      <w:r>
-        <w:t xml:space="preserve"> Paladino livello 25</w:t>
+        <w:t xml:space="preserve"> e Lithia Paladino livello 25</w:t>
       </w:r>
       <w:r>
         <w:t>.</w:t>
@@ -1851,7 +1798,13 @@
         <w:t xml:space="preserve"> Lithia dato che il loro livello è di molto inferiore a</w:t>
       </w:r>
       <w:r>
-        <w:t xml:space="preserve">l suo, Laurus </w:t>
+        <w:t>l suo</w:t>
+      </w:r>
+      <w:r>
+        <w:t xml:space="preserve"> (Minore di più di 5 livelli)</w:t>
+      </w:r>
+      <w:r>
+        <w:t xml:space="preserve">, Laurus </w:t>
       </w:r>
       <w:r>
         <w:t xml:space="preserve">clicca sul nome del giocatore e manda una richiesta di duello. </w:t>
@@ -1905,7 +1858,13 @@
         <w:t>schermata</w:t>
       </w:r>
       <w:r>
-        <w:t xml:space="preserve"> sono presenti i principali comandi: Attacca, Difendi, Curati, Arrenditi, è presente anche una barra rossa che indica il numero dei punti vita di ciascun giocatore.</w:t>
+        <w:t xml:space="preserve"> sono presenti i principali comandi: Attacca, Difendi, Curati</w:t>
+      </w:r>
+      <w:r>
+        <w:t xml:space="preserve"> e Fuga</w:t>
+      </w:r>
+      <w:r>
+        <w:t>.</w:t>
       </w:r>
     </w:p>
     <w:p>
@@ -1952,7 +1911,10 @@
         <w:t xml:space="preserve">grazie alla sua armatura </w:t>
       </w:r>
       <w:r>
-        <w:t>di livello 50</w:t>
+        <w:t xml:space="preserve">di livello </w:t>
+      </w:r>
+      <w:r>
+        <w:t>5</w:t>
       </w:r>
       <w:r>
         <w:rPr>
@@ -1971,7 +1933,10 @@
         <w:t xml:space="preserve">, per un totale di 200 punti. </w:t>
       </w:r>
       <w:r>
-        <w:t>L’arma che possiede Laurus, un martello di livello 50</w:t>
+        <w:t xml:space="preserve">L’arma che possiede Laurus, un martello di livello </w:t>
+      </w:r>
+      <w:r>
+        <w:t>10</w:t>
       </w:r>
       <w:r>
         <w:t xml:space="preserve">, gli aggiunge ulteriori punti alla forza, abbiamo un aumento </w:t>
@@ -2002,13 +1967,28 @@
         <w:t xml:space="preserve">Anche Brox ha 125 punti vita, dato il suo personaggio è della stessa classe di Laurus. Brox ha un’armatura </w:t>
       </w:r>
       <w:r>
-        <w:t>di livello 40</w:t>
-      </w:r>
-      <w:r>
-        <w:t>, che gli aumenta la statistica forza di solo 40 punti, per un totale di 190 punti a forza. L’arma utilizzata è un martello di livello 50, ciò gli permette di aumentare la sua statistica d</w:t>
-      </w:r>
-      <w:r>
-        <w:t>i 60 punti</w:t>
+        <w:t xml:space="preserve">di livello </w:t>
+      </w:r>
+      <w:r>
+        <w:t>4</w:t>
+      </w:r>
+      <w:r>
+        <w:t xml:space="preserve">, che gli aumenta la statistica forza di solo 40 punti, per un totale di 190 punti a forza. L’arma utilizzata è un martello di livello </w:t>
+      </w:r>
+      <w:r>
+        <w:t>10</w:t>
+      </w:r>
+      <w:r>
+        <w:t>, ciò gli permette di aumentare la sua statistica d</w:t>
+      </w:r>
+      <w:r>
+        <w:t xml:space="preserve">i </w:t>
+      </w:r>
+      <w:r>
+        <w:t>40</w:t>
+      </w:r>
+      <w:r>
+        <w:t xml:space="preserve"> punti</w:t>
       </w:r>
       <w:r>
         <w:t xml:space="preserve">, fornendogli ben </w:t>
@@ -2184,9 +2164,13 @@
         <w:jc w:val="both"/>
       </w:pPr>
       <w:r>
-        <w:lastRenderedPageBreak/>
         <w:t>La vitalità di Brox scende a 45 PV</w:t>
       </w:r>
+    </w:p>
+    <w:p>
+      <w:pPr>
+        <w:jc w:val="both"/>
+      </w:pPr>
     </w:p>
     <w:p>
       <w:pPr>
@@ -2203,6 +2187,7 @@
         <w:jc w:val="both"/>
       </w:pPr>
       <w:r>
+        <w:lastRenderedPageBreak/>
         <w:t>Inizio Terzo turno:</w:t>
       </w:r>
     </w:p>
@@ -2313,15 +2298,6 @@
           <w:bCs/>
         </w:rPr>
       </w:pPr>
-    </w:p>
-    <w:p>
-      <w:pPr>
-        <w:jc w:val="both"/>
-        <w:rPr>
-          <w:b/>
-          <w:bCs/>
-        </w:rPr>
-      </w:pPr>
       <w:r>
         <w:rPr>
           <w:b/>
@@ -2442,7 +2418,25 @@
         <w:jc w:val="both"/>
       </w:pPr>
       <w:r>
-        <w:t>La sua barra esperienza indica 5800 / 6000, gli occorrono 200 punti per salire di livello.</w:t>
+        <w:t xml:space="preserve">La sua barra esperienza indica </w:t>
+      </w:r>
+      <w:r>
+        <w:t>950</w:t>
+      </w:r>
+      <w:r>
+        <w:t xml:space="preserve"> / </w:t>
+      </w:r>
+      <w:r>
+        <w:t>100</w:t>
+      </w:r>
+      <w:r>
+        <w:t xml:space="preserve">, gli occorrono </w:t>
+      </w:r>
+      <w:r>
+        <w:t>50</w:t>
+      </w:r>
+      <w:r>
+        <w:t xml:space="preserve"> punti per salire di livello.</w:t>
       </w:r>
     </w:p>
     <w:p>
@@ -2458,10 +2452,28 @@
         <w:t xml:space="preserve">Il suo personaggio è un Paladino di livello 30 con una spada di livello </w:t>
       </w:r>
       <w:r>
-        <w:t>25</w:t>
-      </w:r>
-      <w:r>
-        <w:t xml:space="preserve"> che gli conferisce 10 punti alla forza, ha un’armatura di livello 30 che gli fornisce un aumento della vitalità di 30 punti e le sue statistiche sono:</w:t>
+        <w:t>10</w:t>
+      </w:r>
+      <w:r>
+        <w:t xml:space="preserve"> che gli conferisce </w:t>
+      </w:r>
+      <w:r>
+        <w:t>20</w:t>
+      </w:r>
+      <w:r>
+        <w:t xml:space="preserve"> punti alla forza, ha un’armatura di livello </w:t>
+      </w:r>
+      <w:r>
+        <w:t>5</w:t>
+      </w:r>
+      <w:r>
+        <w:t xml:space="preserve"> che gli fornisce un aumento della vitalità di </w:t>
+      </w:r>
+      <w:r>
+        <w:t>50</w:t>
+      </w:r>
+      <w:r>
+        <w:t xml:space="preserve"> punti e le sue statistiche sono:</w:t>
       </w:r>
     </w:p>
     <w:p>
@@ -2477,7 +2489,13 @@
         <w:t>Vitalità: 130</w:t>
       </w:r>
       <w:r>
-        <w:t xml:space="preserve"> + 30 (Armatura)</w:t>
+        <w:t xml:space="preserve"> + </w:t>
+      </w:r>
+      <w:r>
+        <w:t>50</w:t>
+      </w:r>
+      <w:r>
+        <w:t xml:space="preserve"> (Armatura)</w:t>
       </w:r>
     </w:p>
     <w:p>
@@ -2506,7 +2524,13 @@
         <w:t>Forza: 1</w:t>
       </w:r>
       <w:r>
-        <w:t>05 + 10 (Arma)</w:t>
+        <w:t xml:space="preserve">05 + </w:t>
+      </w:r>
+      <w:r>
+        <w:t>20</w:t>
+      </w:r>
+      <w:r>
+        <w:t xml:space="preserve"> (Arma)</w:t>
       </w:r>
     </w:p>
     <w:p>
@@ -2617,7 +2641,10 @@
         <w:jc w:val="both"/>
       </w:pPr>
       <w:r>
-        <w:t>La vitalità di Feryl scende a 138</w:t>
+        <w:t xml:space="preserve">La vitalità di Feryl scende a </w:t>
+      </w:r>
+      <w:r>
+        <w:t>158</w:t>
       </w:r>
     </w:p>
     <w:p>
@@ -2682,7 +2709,10 @@
         <w:jc w:val="both"/>
       </w:pPr>
       <w:r>
-        <w:t>La vitalità di Feryl scende a 116</w:t>
+        <w:t xml:space="preserve">La vitalità di Feryl scende a </w:t>
+      </w:r>
+      <w:r>
+        <w:t>136</w:t>
       </w:r>
     </w:p>
     <w:p>
@@ -2734,7 +2764,13 @@
         <w:jc w:val="both"/>
       </w:pPr>
       <w:r>
-        <w:t xml:space="preserve">Il primo scontro si è concluso, la vitalità di Feryl viene ripristinata di 20 punti (116 + 20) inizio </w:t>
+        <w:t>Il primo scontro si è concluso, la vitalità di Feryl viene ripristinata</w:t>
+      </w:r>
+      <w:r>
+        <w:t xml:space="preserve">, </w:t>
+      </w:r>
+      <w:r>
+        <w:t xml:space="preserve">inizio </w:t>
       </w:r>
       <w:r>
         <w:t>del</w:t>
@@ -2779,7 +2815,6 @@
         <w:jc w:val="both"/>
       </w:pPr>
       <w:r>
-        <w:lastRenderedPageBreak/>
         <w:t>Feryl attacca e infligge allo Zombie un danno di 24 punti (ha sferrato un colpo critico)</w:t>
       </w:r>
     </w:p>
@@ -2819,7 +2854,10 @@
         <w:jc w:val="both"/>
       </w:pPr>
       <w:r>
-        <w:t>Il secondo scontro si è concluso, nello scontro appena concluso Feryl non ha ricevuto nessun danno quindi i suoi punti vita sono ancora 116. La sua vitalità viene ripristinata di 20 punti (136 + 20)</w:t>
+        <w:t>Il secondo scontro si è concluso</w:t>
+      </w:r>
+      <w:r>
+        <w:t>.</w:t>
       </w:r>
     </w:p>
     <w:p>
@@ -2832,6 +2870,7 @@
         <w:jc w:val="both"/>
       </w:pPr>
       <w:r>
+        <w:lastRenderedPageBreak/>
         <w:t>Inizio del terzo scontro, la creatura da combattere questa volta è uno Zombie Guerriero:</w:t>
       </w:r>
     </w:p>
@@ -2897,13 +2936,14 @@
         <w:jc w:val="both"/>
       </w:pPr>
       <w:r>
-        <w:t>La vitalità di Feryl scende a 143</w:t>
-      </w:r>
-    </w:p>
-    <w:p>
-      <w:pPr>
-        <w:jc w:val="both"/>
-      </w:pPr>
+        <w:t>La vitalità di Feryl scende a 1</w:t>
+      </w:r>
+      <w:r>
+        <w:t>6</w:t>
+      </w:r>
+      <w:r>
+        <w:t>3</w:t>
+      </w:r>
     </w:p>
     <w:p>
       <w:pPr>
@@ -2972,13 +3012,7 @@
         <w:jc w:val="both"/>
       </w:pPr>
       <w:r>
-        <w:t xml:space="preserve">Lo scontro è terminato, punti </w:t>
-      </w:r>
-      <w:r>
-        <w:t>vita</w:t>
-      </w:r>
-      <w:r>
-        <w:t xml:space="preserve"> di Feryl ritornano a 160 e la missione risulta completata</w:t>
+        <w:t>Lo scontro è terminato, la missione risulta completata</w:t>
       </w:r>
     </w:p>
     <w:p>
@@ -3065,10 +3099,25 @@
         <w:jc w:val="both"/>
       </w:pPr>
       <w:r>
-        <w:t xml:space="preserve">La barra esperienza ora segna 50/6200, Feryl per salire al livello 32 ha bisogno </w:t>
-      </w:r>
-      <w:r>
-        <w:t>di 6150</w:t>
+        <w:t xml:space="preserve">La barra esperienza ora segna </w:t>
+      </w:r>
+      <w:r>
+        <w:t>200</w:t>
+      </w:r>
+      <w:r>
+        <w:t>/</w:t>
+      </w:r>
+      <w:r>
+        <w:t>1000</w:t>
+      </w:r>
+      <w:r>
+        <w:t xml:space="preserve">, Feryl per salire al livello 32 ha bisogno </w:t>
+      </w:r>
+      <w:r>
+        <w:t xml:space="preserve">di </w:t>
+      </w:r>
+      <w:r>
+        <w:t>800</w:t>
       </w:r>
       <w:r>
         <w:t xml:space="preserve"> punti esperienza.</w:t>
@@ -3118,6 +3167,9 @@
       <w:r>
         <w:t>Tersan ha appena raggiunto il livello 50 e decide di acquistare del nuovo equipaggiamento per il suo Cavaliere</w:t>
       </w:r>
+      <w:r>
+        <w:t>;</w:t>
+      </w:r>
     </w:p>
     <w:p>
       <w:pPr>
@@ -3131,6 +3183,9 @@
       <w:r>
         <w:t>Tersan clicca sull’apposito pulsate per poter acquistare dal mercante nuove armi e armature</w:t>
       </w:r>
+      <w:r>
+        <w:t>;</w:t>
+      </w:r>
     </w:p>
     <w:p>
       <w:pPr>
@@ -3142,7 +3197,16 @@
         <w:jc w:val="both"/>
       </w:pPr>
       <w:r>
-        <w:t>Al momento il suo personaggio possiede 300 monete d’argento</w:t>
+        <w:t xml:space="preserve">Al momento il suo personaggio possiede </w:t>
+      </w:r>
+      <w:r>
+        <w:t>700</w:t>
+      </w:r>
+      <w:r>
+        <w:t xml:space="preserve"> monete d’argento</w:t>
+      </w:r>
+      <w:r>
+        <w:t>;</w:t>
       </w:r>
     </w:p>
     <w:p>
@@ -3155,7 +3219,22 @@
         <w:jc w:val="both"/>
       </w:pPr>
       <w:r>
-        <w:t>Cliccando su un’armatura di livello 50, Tersan può vedere di quanto questa aumenti la propria statistica peculiare (+50 punti a difesa).</w:t>
+        <w:t xml:space="preserve">L’armatura costa </w:t>
+      </w:r>
+      <w:r>
+        <w:t>500</w:t>
+      </w:r>
+      <w:r>
+        <w:t xml:space="preserve"> monete</w:t>
+      </w:r>
+      <w:r>
+        <w:t xml:space="preserve"> d’oro</w:t>
+      </w:r>
+      <w:r>
+        <w:t>, decide di acquistarla</w:t>
+      </w:r>
+      <w:r>
+        <w:t>;</w:t>
       </w:r>
     </w:p>
     <w:p>
@@ -3168,7 +3247,37 @@
         <w:jc w:val="both"/>
       </w:pPr>
       <w:r>
-        <w:t xml:space="preserve">L’armatura costa 150 monete d’argento, decide di acquistarla </w:t>
+        <w:t xml:space="preserve">Vengono scalate </w:t>
+      </w:r>
+      <w:r>
+        <w:t>500</w:t>
+      </w:r>
+      <w:r>
+        <w:t xml:space="preserve"> monete </w:t>
+      </w:r>
+      <w:r>
+        <w:t>d’oro</w:t>
+      </w:r>
+      <w:r>
+        <w:t xml:space="preserve"> </w:t>
+      </w:r>
+      <w:r>
+        <w:t>(</w:t>
+      </w:r>
+      <w:r>
+        <w:t>700</w:t>
+      </w:r>
+      <w:r>
+        <w:t xml:space="preserve"> - </w:t>
+      </w:r>
+      <w:r>
+        <w:t>500</w:t>
+      </w:r>
+      <w:r>
+        <w:t>)</w:t>
+      </w:r>
+      <w:r>
+        <w:t>;</w:t>
       </w:r>
     </w:p>
     <w:p>
@@ -3181,7 +3290,7 @@
         <w:jc w:val="both"/>
       </w:pPr>
       <w:r>
-        <w:t>Vengono scalate 150 monete d’argento (300 - 150)</w:t>
+        <w:t>L’armatura viene immediatamente equipaggiata sul personaggio di Tersan.</w:t>
       </w:r>
     </w:p>
     <w:p>
@@ -3194,39 +3303,10 @@
         <w:jc w:val="both"/>
       </w:pPr>
       <w:r>
-        <w:t>Ter</w:t>
-      </w:r>
-      <w:r>
-        <w:t>san</w:t>
-      </w:r>
-      <w:r>
-        <w:t xml:space="preserve"> decide di equipaggiare subito il suo acquisto</w:t>
-      </w:r>
-    </w:p>
-    <w:p>
-      <w:pPr>
-        <w:pStyle w:val="Paragrafoelenco"/>
-        <w:numPr>
-          <w:ilvl w:val="0"/>
-          <w:numId w:val="10"/>
-        </w:numPr>
-        <w:jc w:val="both"/>
-      </w:pPr>
-      <w:r>
-        <w:t>Clicca sul pulsante equipaggiamento e clicca due volte sulla nuova armatura per equipaggiarla</w:t>
-      </w:r>
-    </w:p>
-    <w:p>
-      <w:pPr>
-        <w:pStyle w:val="Paragrafoelenco"/>
-        <w:numPr>
-          <w:ilvl w:val="0"/>
-          <w:numId w:val="10"/>
-        </w:numPr>
-        <w:jc w:val="both"/>
-      </w:pPr>
-      <w:r>
-        <w:t>Una volta equipaggiata la sua statistica in Difesa aumenta di 50 punti</w:t>
+        <w:t>L</w:t>
+      </w:r>
+      <w:r>
+        <w:t>a sua statistica in Difesa aumenta di 50 punti</w:t>
       </w:r>
     </w:p>
     <w:p>
@@ -3389,7 +3469,6 @@
         <w:jc w:val="both"/>
       </w:pPr>
       <w:r>
-        <w:lastRenderedPageBreak/>
         <w:t>Linux</w:t>
       </w:r>
     </w:p>
@@ -3475,66 +3554,19 @@
       <w:pPr>
         <w:jc w:val="both"/>
         <w:rPr>
+          <w:sz w:val="32"/>
+          <w:szCs w:val="32"/>
+        </w:rPr>
+      </w:pPr>
+      <w:r>
+        <w:rPr>
           <w:b/>
           <w:bCs/>
           <w:sz w:val="28"/>
           <w:szCs w:val="28"/>
           <w:lang w:val="en-US"/>
         </w:rPr>
-      </w:pPr>
-    </w:p>
-    <w:p>
-      <w:pPr>
-        <w:jc w:val="both"/>
-        <w:rPr>
-          <w:b/>
-          <w:bCs/>
-          <w:sz w:val="28"/>
-          <w:szCs w:val="28"/>
-          <w:lang w:val="en-US"/>
-        </w:rPr>
-      </w:pPr>
-    </w:p>
-    <w:p>
-      <w:pPr>
-        <w:jc w:val="both"/>
-        <w:rPr>
-          <w:b/>
-          <w:bCs/>
-          <w:sz w:val="28"/>
-          <w:szCs w:val="28"/>
-          <w:lang w:val="en-US"/>
-        </w:rPr>
-      </w:pPr>
-    </w:p>
-    <w:p>
-      <w:pPr>
-        <w:jc w:val="both"/>
-        <w:rPr>
-          <w:b/>
-          <w:bCs/>
-          <w:sz w:val="28"/>
-          <w:szCs w:val="28"/>
-          <w:lang w:val="en-US"/>
-        </w:rPr>
-      </w:pPr>
-    </w:p>
-    <w:p>
-      <w:pPr>
-        <w:jc w:val="both"/>
-        <w:rPr>
-          <w:sz w:val="32"/>
-          <w:szCs w:val="32"/>
-        </w:rPr>
-      </w:pPr>
-      <w:r>
-        <w:rPr>
-          <w:b/>
-          <w:bCs/>
-          <w:sz w:val="28"/>
-          <w:szCs w:val="28"/>
-          <w:lang w:val="en-US"/>
-        </w:rPr>
+        <w:lastRenderedPageBreak/>
         <w:t xml:space="preserve">4. </w:t>
       </w:r>
       <w:r>
@@ -4137,7 +4169,6 @@
         <w:rPr>
           <w:lang w:val="en-US"/>
         </w:rPr>
-        <w:lastRenderedPageBreak/>
         <w:t>Windows 7, Windows 8, Windows 8.1, Windows 10 o versione successiva</w:t>
       </w:r>
       <w:r>
@@ -4280,6 +4311,7 @@
           <w:szCs w:val="28"/>
           <w:lang w:val="en-US"/>
         </w:rPr>
+        <w:lastRenderedPageBreak/>
         <w:t>6. Roles Diagram</w:t>
       </w:r>
     </w:p>
@@ -4790,6 +4822,127 @@
         </w:rPr>
       </w:pPr>
       <w:bookmarkStart w:id="0" w:name="_Hlk26689345"/>
+    </w:p>
+    <w:p>
+      <w:pPr>
+        <w:rPr>
+          <w:b/>
+          <w:bCs/>
+          <w:sz w:val="28"/>
+          <w:szCs w:val="28"/>
+          <w:lang w:val="en-US"/>
+        </w:rPr>
+      </w:pPr>
+    </w:p>
+    <w:p>
+      <w:pPr>
+        <w:rPr>
+          <w:b/>
+          <w:bCs/>
+          <w:sz w:val="28"/>
+          <w:szCs w:val="28"/>
+          <w:lang w:val="en-US"/>
+        </w:rPr>
+      </w:pPr>
+    </w:p>
+    <w:p>
+      <w:pPr>
+        <w:rPr>
+          <w:b/>
+          <w:bCs/>
+          <w:sz w:val="28"/>
+          <w:szCs w:val="28"/>
+          <w:lang w:val="en-US"/>
+        </w:rPr>
+      </w:pPr>
+    </w:p>
+    <w:p>
+      <w:pPr>
+        <w:rPr>
+          <w:b/>
+          <w:bCs/>
+          <w:sz w:val="28"/>
+          <w:szCs w:val="28"/>
+          <w:lang w:val="en-US"/>
+        </w:rPr>
+      </w:pPr>
+    </w:p>
+    <w:p>
+      <w:pPr>
+        <w:rPr>
+          <w:b/>
+          <w:bCs/>
+          <w:sz w:val="28"/>
+          <w:szCs w:val="28"/>
+          <w:lang w:val="en-US"/>
+        </w:rPr>
+      </w:pPr>
+    </w:p>
+    <w:p>
+      <w:pPr>
+        <w:rPr>
+          <w:b/>
+          <w:bCs/>
+          <w:sz w:val="28"/>
+          <w:szCs w:val="28"/>
+          <w:lang w:val="en-US"/>
+        </w:rPr>
+      </w:pPr>
+    </w:p>
+    <w:p>
+      <w:pPr>
+        <w:rPr>
+          <w:b/>
+          <w:bCs/>
+          <w:sz w:val="28"/>
+          <w:szCs w:val="28"/>
+          <w:lang w:val="en-US"/>
+        </w:rPr>
+      </w:pPr>
+    </w:p>
+    <w:p>
+      <w:pPr>
+        <w:rPr>
+          <w:b/>
+          <w:bCs/>
+          <w:sz w:val="28"/>
+          <w:szCs w:val="28"/>
+          <w:lang w:val="en-US"/>
+        </w:rPr>
+      </w:pPr>
+    </w:p>
+    <w:p>
+      <w:pPr>
+        <w:rPr>
+          <w:b/>
+          <w:bCs/>
+          <w:sz w:val="28"/>
+          <w:szCs w:val="28"/>
+          <w:lang w:val="en-US"/>
+        </w:rPr>
+      </w:pPr>
+    </w:p>
+    <w:p>
+      <w:pPr>
+        <w:rPr>
+          <w:b/>
+          <w:bCs/>
+          <w:sz w:val="28"/>
+          <w:szCs w:val="28"/>
+          <w:lang w:val="en-US"/>
+        </w:rPr>
+      </w:pPr>
+    </w:p>
+    <w:p>
+      <w:pPr>
+        <w:rPr>
+          <w:b/>
+          <w:bCs/>
+          <w:sz w:val="28"/>
+          <w:szCs w:val="28"/>
+          <w:lang w:val="en-US"/>
+        </w:rPr>
+      </w:pPr>
       <w:r>
         <w:rPr>
           <w:b/>
@@ -13043,7 +13196,31 @@
                 <w:sz w:val="24"/>
                 <w:szCs w:val="24"/>
               </w:rPr>
-              <w:t>Assegna a Tempesta 200 punti esperienza e della valuta in base al livello di Laurus</w:t>
+              <w:t xml:space="preserve">Assegna a Tempesta 200 punti esperienza e </w:t>
+            </w:r>
+            <w:r>
+              <w:rPr>
+                <w:rFonts w:cstheme="minorHAnsi"/>
+                <w:sz w:val="24"/>
+                <w:szCs w:val="24"/>
+              </w:rPr>
+              <w:t>150</w:t>
+            </w:r>
+            <w:r>
+              <w:rPr>
+                <w:rFonts w:cstheme="minorHAnsi"/>
+                <w:sz w:val="24"/>
+                <w:szCs w:val="24"/>
+              </w:rPr>
+              <w:t xml:space="preserve"> </w:t>
+            </w:r>
+            <w:r>
+              <w:rPr>
+                <w:rFonts w:cstheme="minorHAnsi"/>
+                <w:sz w:val="24"/>
+                <w:szCs w:val="24"/>
+              </w:rPr>
+              <w:t>gold.</w:t>
             </w:r>
           </w:p>
           <w:p>
@@ -13135,7 +13312,15 @@
                 <w:sz w:val="24"/>
                 <w:szCs w:val="24"/>
               </w:rPr>
-              <w:t>Assegna a Laurus 200 punti esperienza e della valuta in base al livello di Tempesta</w:t>
+              <w:t xml:space="preserve">Assegna a Laurus 200 punti esperienza e </w:t>
+            </w:r>
+            <w:r>
+              <w:rPr>
+                <w:rFonts w:cstheme="minorHAnsi"/>
+                <w:sz w:val="24"/>
+                <w:szCs w:val="24"/>
+              </w:rPr>
+              <w:t>150 gold.</w:t>
             </w:r>
           </w:p>
         </w:tc>
@@ -13214,23 +13399,23 @@
           <w:b/>
           <w:bCs/>
         </w:rPr>
+        <w:t>7.3 Moderazione – Use cases:</w:t>
+      </w:r>
+    </w:p>
+    <w:p>
+      <w:pPr>
+        <w:rPr>
+          <w:b/>
+          <w:bCs/>
+        </w:rPr>
+      </w:pPr>
+      <w:r>
+        <w:rPr>
+          <w:b/>
+          <w:bCs/>
+          <w:noProof/>
+        </w:rPr>
         <w:lastRenderedPageBreak/>
-        <w:t>7.3 Moderazione – Use cases:</w:t>
-      </w:r>
-    </w:p>
-    <w:p>
-      <w:pPr>
-        <w:rPr>
-          <w:b/>
-          <w:bCs/>
-        </w:rPr>
-      </w:pPr>
-      <w:r>
-        <w:rPr>
-          <w:b/>
-          <w:bCs/>
-          <w:noProof/>
-        </w:rPr>
         <w:drawing>
           <wp:inline distT="0" distB="0" distL="0" distR="0" wp14:anchorId="52750B8B" wp14:editId="33A38124">
             <wp:extent cx="6382987" cy="2357090"/>
@@ -14399,6 +14584,7 @@
                 <w:sz w:val="24"/>
                 <w:szCs w:val="24"/>
               </w:rPr>
+              <w:lastRenderedPageBreak/>
               <w:t>Nome</w:t>
             </w:r>
           </w:p>
@@ -15541,6 +15727,8 @@
       </w:tr>
     </w:tbl>
     <w:p/>
+    <w:p/>
+    <w:p/>
     <w:tbl>
       <w:tblPr>
         <w:tblStyle w:val="Grigliatabella"/>
@@ -15574,6 +15762,7 @@
                 <w:sz w:val="24"/>
                 <w:szCs w:val="24"/>
               </w:rPr>
+              <w:lastRenderedPageBreak/>
               <w:t>Nome</w:t>
             </w:r>
           </w:p>
@@ -15655,7 +15844,6 @@
                 <w:sz w:val="24"/>
                 <w:szCs w:val="24"/>
               </w:rPr>
-              <w:lastRenderedPageBreak/>
               <w:t>Riferimenti e requisiti funzionali</w:t>
             </w:r>
           </w:p>
@@ -16575,6 +16763,7 @@
           <w:bCs/>
           <w:noProof/>
         </w:rPr>
+        <w:lastRenderedPageBreak/>
         <w:drawing>
           <wp:anchor distT="0" distB="0" distL="114300" distR="114300" simplePos="0" relativeHeight="251664384" behindDoc="0" locked="0" layoutInCell="1" allowOverlap="1" wp14:anchorId="7E903C01" wp14:editId="50B50B59">
             <wp:simplePos x="0" y="0"/>
@@ -17679,94 +17868,6 @@
           <w:bCs/>
         </w:rPr>
       </w:pPr>
-    </w:p>
-    <w:p>
-      <w:pPr>
-        <w:rPr>
-          <w:b/>
-          <w:bCs/>
-        </w:rPr>
-      </w:pPr>
-    </w:p>
-    <w:p>
-      <w:pPr>
-        <w:rPr>
-          <w:b/>
-          <w:bCs/>
-        </w:rPr>
-      </w:pPr>
-    </w:p>
-    <w:p>
-      <w:pPr>
-        <w:rPr>
-          <w:b/>
-          <w:bCs/>
-        </w:rPr>
-      </w:pPr>
-    </w:p>
-    <w:p>
-      <w:pPr>
-        <w:rPr>
-          <w:b/>
-          <w:bCs/>
-        </w:rPr>
-      </w:pPr>
-    </w:p>
-    <w:p>
-      <w:pPr>
-        <w:rPr>
-          <w:b/>
-          <w:bCs/>
-        </w:rPr>
-      </w:pPr>
-    </w:p>
-    <w:p>
-      <w:pPr>
-        <w:rPr>
-          <w:b/>
-          <w:bCs/>
-        </w:rPr>
-      </w:pPr>
-    </w:p>
-    <w:p>
-      <w:pPr>
-        <w:rPr>
-          <w:b/>
-          <w:bCs/>
-        </w:rPr>
-      </w:pPr>
-    </w:p>
-    <w:p>
-      <w:pPr>
-        <w:rPr>
-          <w:b/>
-          <w:bCs/>
-        </w:rPr>
-      </w:pPr>
-    </w:p>
-    <w:p>
-      <w:pPr>
-        <w:rPr>
-          <w:b/>
-          <w:bCs/>
-        </w:rPr>
-      </w:pPr>
-    </w:p>
-    <w:p>
-      <w:pPr>
-        <w:rPr>
-          <w:b/>
-          <w:bCs/>
-        </w:rPr>
-      </w:pPr>
-    </w:p>
-    <w:p>
-      <w:pPr>
-        <w:rPr>
-          <w:b/>
-          <w:bCs/>
-        </w:rPr>
-      </w:pPr>
       <w:r>
         <w:rPr>
           <w:b/>
@@ -19989,6 +20090,10 @@
       </w:tr>
     </w:tbl>
     <w:p/>
+    <w:p/>
+    <w:p/>
+    <w:p/>
+    <w:p/>
     <w:tbl>
       <w:tblPr>
         <w:tblStyle w:val="Grigliatabella"/>
@@ -20022,6 +20127,7 @@
                 <w:sz w:val="24"/>
                 <w:szCs w:val="24"/>
               </w:rPr>
+              <w:lastRenderedPageBreak/>
               <w:t>Nome</w:t>
             </w:r>
           </w:p>
@@ -20222,7 +20328,6 @@
                 <w:sz w:val="24"/>
                 <w:szCs w:val="24"/>
               </w:rPr>
-              <w:lastRenderedPageBreak/>
               <w:t>Entry condition</w:t>
             </w:r>
           </w:p>
@@ -21087,39 +21192,6 @@
           <w:szCs w:val="28"/>
         </w:rPr>
       </w:pPr>
-    </w:p>
-    <w:p>
-      <w:pPr>
-        <w:jc w:val="both"/>
-        <w:rPr>
-          <w:b/>
-          <w:bCs/>
-          <w:sz w:val="28"/>
-          <w:szCs w:val="28"/>
-        </w:rPr>
-      </w:pPr>
-    </w:p>
-    <w:p>
-      <w:pPr>
-        <w:jc w:val="both"/>
-        <w:rPr>
-          <w:b/>
-          <w:bCs/>
-          <w:sz w:val="28"/>
-          <w:szCs w:val="28"/>
-        </w:rPr>
-      </w:pPr>
-    </w:p>
-    <w:p>
-      <w:pPr>
-        <w:jc w:val="both"/>
-        <w:rPr>
-          <w:b/>
-          <w:bCs/>
-          <w:sz w:val="28"/>
-          <w:szCs w:val="28"/>
-        </w:rPr>
-      </w:pPr>
       <w:r>
         <w:rPr>
           <w:b/>
@@ -26418,13 +26490,256 @@
           <w:szCs w:val="28"/>
         </w:rPr>
       </w:pPr>
-      <w:r>
+    </w:p>
+    <w:p>
+      <w:pPr>
+        <w:jc w:val="both"/>
         <w:rPr>
           <w:b/>
           <w:bCs/>
           <w:sz w:val="28"/>
           <w:szCs w:val="28"/>
         </w:rPr>
+      </w:pPr>
+    </w:p>
+    <w:p>
+      <w:pPr>
+        <w:jc w:val="both"/>
+        <w:rPr>
+          <w:b/>
+          <w:bCs/>
+          <w:sz w:val="28"/>
+          <w:szCs w:val="28"/>
+        </w:rPr>
+      </w:pPr>
+    </w:p>
+    <w:p>
+      <w:pPr>
+        <w:jc w:val="both"/>
+        <w:rPr>
+          <w:b/>
+          <w:bCs/>
+          <w:sz w:val="28"/>
+          <w:szCs w:val="28"/>
+        </w:rPr>
+      </w:pPr>
+    </w:p>
+    <w:p>
+      <w:pPr>
+        <w:jc w:val="both"/>
+        <w:rPr>
+          <w:b/>
+          <w:bCs/>
+          <w:sz w:val="28"/>
+          <w:szCs w:val="28"/>
+        </w:rPr>
+      </w:pPr>
+    </w:p>
+    <w:p>
+      <w:pPr>
+        <w:jc w:val="both"/>
+        <w:rPr>
+          <w:b/>
+          <w:bCs/>
+          <w:sz w:val="28"/>
+          <w:szCs w:val="28"/>
+        </w:rPr>
+      </w:pPr>
+    </w:p>
+    <w:p>
+      <w:pPr>
+        <w:jc w:val="both"/>
+        <w:rPr>
+          <w:b/>
+          <w:bCs/>
+          <w:sz w:val="28"/>
+          <w:szCs w:val="28"/>
+        </w:rPr>
+      </w:pPr>
+    </w:p>
+    <w:p>
+      <w:pPr>
+        <w:jc w:val="both"/>
+        <w:rPr>
+          <w:b/>
+          <w:bCs/>
+          <w:sz w:val="28"/>
+          <w:szCs w:val="28"/>
+        </w:rPr>
+      </w:pPr>
+    </w:p>
+    <w:p>
+      <w:pPr>
+        <w:jc w:val="both"/>
+        <w:rPr>
+          <w:b/>
+          <w:bCs/>
+          <w:sz w:val="28"/>
+          <w:szCs w:val="28"/>
+        </w:rPr>
+      </w:pPr>
+    </w:p>
+    <w:p>
+      <w:pPr>
+        <w:jc w:val="both"/>
+        <w:rPr>
+          <w:b/>
+          <w:bCs/>
+          <w:sz w:val="28"/>
+          <w:szCs w:val="28"/>
+        </w:rPr>
+      </w:pPr>
+    </w:p>
+    <w:p>
+      <w:pPr>
+        <w:jc w:val="both"/>
+        <w:rPr>
+          <w:b/>
+          <w:bCs/>
+          <w:sz w:val="28"/>
+          <w:szCs w:val="28"/>
+        </w:rPr>
+      </w:pPr>
+    </w:p>
+    <w:p>
+      <w:pPr>
+        <w:jc w:val="both"/>
+        <w:rPr>
+          <w:b/>
+          <w:bCs/>
+          <w:sz w:val="28"/>
+          <w:szCs w:val="28"/>
+        </w:rPr>
+      </w:pPr>
+    </w:p>
+    <w:p>
+      <w:pPr>
+        <w:jc w:val="both"/>
+        <w:rPr>
+          <w:b/>
+          <w:bCs/>
+          <w:sz w:val="28"/>
+          <w:szCs w:val="28"/>
+        </w:rPr>
+      </w:pPr>
+    </w:p>
+    <w:p>
+      <w:pPr>
+        <w:jc w:val="both"/>
+        <w:rPr>
+          <w:b/>
+          <w:bCs/>
+          <w:sz w:val="28"/>
+          <w:szCs w:val="28"/>
+        </w:rPr>
+      </w:pPr>
+    </w:p>
+    <w:p>
+      <w:pPr>
+        <w:jc w:val="both"/>
+        <w:rPr>
+          <w:b/>
+          <w:bCs/>
+          <w:sz w:val="28"/>
+          <w:szCs w:val="28"/>
+        </w:rPr>
+      </w:pPr>
+    </w:p>
+    <w:p>
+      <w:pPr>
+        <w:jc w:val="both"/>
+        <w:rPr>
+          <w:b/>
+          <w:bCs/>
+          <w:sz w:val="28"/>
+          <w:szCs w:val="28"/>
+        </w:rPr>
+      </w:pPr>
+    </w:p>
+    <w:p>
+      <w:pPr>
+        <w:jc w:val="both"/>
+        <w:rPr>
+          <w:b/>
+          <w:bCs/>
+          <w:sz w:val="28"/>
+          <w:szCs w:val="28"/>
+        </w:rPr>
+      </w:pPr>
+    </w:p>
+    <w:p>
+      <w:pPr>
+        <w:jc w:val="both"/>
+        <w:rPr>
+          <w:b/>
+          <w:bCs/>
+          <w:sz w:val="28"/>
+          <w:szCs w:val="28"/>
+        </w:rPr>
+      </w:pPr>
+    </w:p>
+    <w:p>
+      <w:pPr>
+        <w:jc w:val="both"/>
+        <w:rPr>
+          <w:b/>
+          <w:bCs/>
+          <w:sz w:val="28"/>
+          <w:szCs w:val="28"/>
+        </w:rPr>
+      </w:pPr>
+    </w:p>
+    <w:p>
+      <w:pPr>
+        <w:jc w:val="both"/>
+        <w:rPr>
+          <w:b/>
+          <w:bCs/>
+          <w:sz w:val="28"/>
+          <w:szCs w:val="28"/>
+        </w:rPr>
+      </w:pPr>
+    </w:p>
+    <w:p>
+      <w:pPr>
+        <w:jc w:val="both"/>
+        <w:rPr>
+          <w:b/>
+          <w:bCs/>
+          <w:sz w:val="28"/>
+          <w:szCs w:val="28"/>
+        </w:rPr>
+      </w:pPr>
+    </w:p>
+    <w:p>
+      <w:pPr>
+        <w:jc w:val="both"/>
+        <w:rPr>
+          <w:b/>
+          <w:bCs/>
+          <w:sz w:val="28"/>
+          <w:szCs w:val="28"/>
+        </w:rPr>
+      </w:pPr>
+    </w:p>
+    <w:p>
+      <w:pPr>
+        <w:jc w:val="both"/>
+        <w:rPr>
+          <w:b/>
+          <w:bCs/>
+          <w:sz w:val="28"/>
+          <w:szCs w:val="28"/>
+        </w:rPr>
+      </w:pPr>
+      <w:r>
+        <w:rPr>
+          <w:b/>
+          <w:bCs/>
+          <w:sz w:val="28"/>
+          <w:szCs w:val="28"/>
+        </w:rPr>
+        <w:lastRenderedPageBreak/>
         <w:t>9. Tabella Formati:</w:t>
       </w:r>
     </w:p>
@@ -26839,7 +27154,35 @@
                 <w:sz w:val="24"/>
                 <w:szCs w:val="24"/>
               </w:rPr>
-              <w:t>Min 8 – Max 16 (qualsiasi carattere).</w:t>
+              <w:t>Min 8 – Max 16 (</w:t>
+            </w:r>
+            <w:r>
+              <w:rPr>
+                <w:sz w:val="24"/>
+                <w:szCs w:val="24"/>
+              </w:rPr>
+              <w:t xml:space="preserve">Numeri, simboli e </w:t>
+            </w:r>
+            <w:r>
+              <w:rPr>
+                <w:sz w:val="24"/>
+                <w:szCs w:val="24"/>
+              </w:rPr>
+              <w:t>caratter</w:t>
+            </w:r>
+            <w:r>
+              <w:rPr>
+                <w:sz w:val="24"/>
+                <w:szCs w:val="24"/>
+              </w:rPr>
+              <w:t>e maiuscolo</w:t>
+            </w:r>
+            <w:r>
+              <w:rPr>
+                <w:sz w:val="24"/>
+                <w:szCs w:val="24"/>
+              </w:rPr>
+              <w:t>).</w:t>
             </w:r>
           </w:p>
         </w:tc>
@@ -26867,7 +27210,21 @@
                 <w:sz w:val="24"/>
                 <w:szCs w:val="24"/>
               </w:rPr>
-              <w:t>“La password deve contenere minimo 8 caratteri e massimo 16.”</w:t>
+              <w:t>“La password deve contenere minimo 8 caratteri e massimo 16</w:t>
+            </w:r>
+            <w:r>
+              <w:rPr>
+                <w:sz w:val="24"/>
+                <w:szCs w:val="24"/>
+              </w:rPr>
+              <w:t>, un simbolo e un maiuscolo</w:t>
+            </w:r>
+            <w:r>
+              <w:rPr>
+                <w:sz w:val="24"/>
+                <w:szCs w:val="24"/>
+              </w:rPr>
+              <w:t>.”</w:t>
             </w:r>
           </w:p>
           <w:p>
@@ -27607,14 +27964,14 @@
         <w:tblLook w:val="04A0" w:firstRow="1" w:lastRow="0" w:firstColumn="1" w:lastColumn="0" w:noHBand="0" w:noVBand="1"/>
       </w:tblPr>
       <w:tblGrid>
-        <w:gridCol w:w="2231"/>
-        <w:gridCol w:w="3316"/>
+        <w:gridCol w:w="2830"/>
+        <w:gridCol w:w="2717"/>
         <w:gridCol w:w="4938"/>
       </w:tblGrid>
       <w:tr>
         <w:tc>
           <w:tcPr>
-            <w:tcW w:w="2231" w:type="dxa"/>
+            <w:tcW w:w="2830" w:type="dxa"/>
             <w:tcBorders>
               <w:top w:val="single" w:sz="4" w:space="0" w:color="auto"/>
               <w:left w:val="single" w:sz="4" w:space="0" w:color="auto"/>
@@ -27649,7 +28006,7 @@
         </w:tc>
         <w:tc>
           <w:tcPr>
-            <w:tcW w:w="3316" w:type="dxa"/>
+            <w:tcW w:w="2717" w:type="dxa"/>
             <w:tcBorders>
               <w:top w:val="single" w:sz="4" w:space="0" w:color="auto"/>
               <w:left w:val="single" w:sz="4" w:space="0" w:color="auto"/>
@@ -27721,7 +28078,7 @@
       <w:tr>
         <w:tc>
           <w:tcPr>
-            <w:tcW w:w="2231" w:type="dxa"/>
+            <w:tcW w:w="2830" w:type="dxa"/>
             <w:tcBorders>
               <w:top w:val="single" w:sz="4" w:space="0" w:color="auto"/>
               <w:left w:val="single" w:sz="4" w:space="0" w:color="auto"/>
@@ -27747,14 +28104,13 @@
                 <w:sz w:val="24"/>
                 <w:szCs w:val="24"/>
               </w:rPr>
-              <w:lastRenderedPageBreak/>
               <w:t>Tempo di ban</w:t>
             </w:r>
           </w:p>
         </w:tc>
         <w:tc>
           <w:tcPr>
-            <w:tcW w:w="3316" w:type="dxa"/>
+            <w:tcW w:w="2717" w:type="dxa"/>
             <w:tcBorders>
               <w:top w:val="single" w:sz="4" w:space="0" w:color="auto"/>
               <w:left w:val="single" w:sz="4" w:space="0" w:color="auto"/>
@@ -27826,7 +28182,7 @@
       <w:tr>
         <w:tc>
           <w:tcPr>
-            <w:tcW w:w="2231" w:type="dxa"/>
+            <w:tcW w:w="2830" w:type="dxa"/>
             <w:tcBorders>
               <w:top w:val="single" w:sz="4" w:space="0" w:color="auto"/>
               <w:left w:val="single" w:sz="4" w:space="0" w:color="auto"/>
@@ -27878,7 +28234,7 @@
         </w:tc>
         <w:tc>
           <w:tcPr>
-            <w:tcW w:w="3316" w:type="dxa"/>
+            <w:tcW w:w="2717" w:type="dxa"/>
             <w:tcBorders>
               <w:top w:val="single" w:sz="4" w:space="0" w:color="auto"/>
               <w:left w:val="single" w:sz="4" w:space="0" w:color="auto"/>
@@ -27959,7 +28315,7 @@
       <w:tr>
         <w:tc>
           <w:tcPr>
-            <w:tcW w:w="2231" w:type="dxa"/>
+            <w:tcW w:w="2830" w:type="dxa"/>
             <w:tcBorders>
               <w:top w:val="single" w:sz="4" w:space="0" w:color="auto"/>
               <w:left w:val="single" w:sz="4" w:space="0" w:color="auto"/>
@@ -27990,7 +28346,7 @@
         </w:tc>
         <w:tc>
           <w:tcPr>
-            <w:tcW w:w="3316" w:type="dxa"/>
+            <w:tcW w:w="2717" w:type="dxa"/>
             <w:tcBorders>
               <w:top w:val="single" w:sz="4" w:space="0" w:color="auto"/>
               <w:left w:val="single" w:sz="4" w:space="0" w:color="auto"/>
@@ -28071,13 +28427,248 @@
           <w:szCs w:val="28"/>
         </w:rPr>
       </w:pPr>
-      <w:r>
+    </w:p>
+    <w:p>
+      <w:pPr>
+        <w:tabs>
+          <w:tab w:val="left" w:pos="1455"/>
+        </w:tabs>
         <w:rPr>
           <w:b/>
           <w:bCs/>
           <w:sz w:val="28"/>
           <w:szCs w:val="28"/>
         </w:rPr>
+      </w:pPr>
+    </w:p>
+    <w:p>
+      <w:pPr>
+        <w:tabs>
+          <w:tab w:val="left" w:pos="1455"/>
+        </w:tabs>
+        <w:rPr>
+          <w:b/>
+          <w:bCs/>
+          <w:sz w:val="28"/>
+          <w:szCs w:val="28"/>
+        </w:rPr>
+      </w:pPr>
+    </w:p>
+    <w:p>
+      <w:pPr>
+        <w:tabs>
+          <w:tab w:val="left" w:pos="1455"/>
+        </w:tabs>
+        <w:rPr>
+          <w:b/>
+          <w:bCs/>
+          <w:sz w:val="28"/>
+          <w:szCs w:val="28"/>
+        </w:rPr>
+      </w:pPr>
+    </w:p>
+    <w:p>
+      <w:pPr>
+        <w:tabs>
+          <w:tab w:val="left" w:pos="1455"/>
+        </w:tabs>
+        <w:rPr>
+          <w:b/>
+          <w:bCs/>
+          <w:sz w:val="28"/>
+          <w:szCs w:val="28"/>
+        </w:rPr>
+      </w:pPr>
+    </w:p>
+    <w:p>
+      <w:pPr>
+        <w:tabs>
+          <w:tab w:val="left" w:pos="1455"/>
+        </w:tabs>
+        <w:rPr>
+          <w:b/>
+          <w:bCs/>
+          <w:sz w:val="28"/>
+          <w:szCs w:val="28"/>
+        </w:rPr>
+      </w:pPr>
+    </w:p>
+    <w:p>
+      <w:pPr>
+        <w:tabs>
+          <w:tab w:val="left" w:pos="1455"/>
+        </w:tabs>
+        <w:rPr>
+          <w:b/>
+          <w:bCs/>
+          <w:sz w:val="28"/>
+          <w:szCs w:val="28"/>
+        </w:rPr>
+      </w:pPr>
+    </w:p>
+    <w:p>
+      <w:pPr>
+        <w:tabs>
+          <w:tab w:val="left" w:pos="1455"/>
+        </w:tabs>
+        <w:rPr>
+          <w:b/>
+          <w:bCs/>
+          <w:sz w:val="28"/>
+          <w:szCs w:val="28"/>
+        </w:rPr>
+      </w:pPr>
+    </w:p>
+    <w:p>
+      <w:pPr>
+        <w:tabs>
+          <w:tab w:val="left" w:pos="1455"/>
+        </w:tabs>
+        <w:rPr>
+          <w:b/>
+          <w:bCs/>
+          <w:sz w:val="28"/>
+          <w:szCs w:val="28"/>
+        </w:rPr>
+      </w:pPr>
+    </w:p>
+    <w:p>
+      <w:pPr>
+        <w:tabs>
+          <w:tab w:val="left" w:pos="1455"/>
+        </w:tabs>
+        <w:rPr>
+          <w:b/>
+          <w:bCs/>
+          <w:sz w:val="28"/>
+          <w:szCs w:val="28"/>
+        </w:rPr>
+      </w:pPr>
+    </w:p>
+    <w:p>
+      <w:pPr>
+        <w:tabs>
+          <w:tab w:val="left" w:pos="1455"/>
+        </w:tabs>
+        <w:rPr>
+          <w:b/>
+          <w:bCs/>
+          <w:sz w:val="28"/>
+          <w:szCs w:val="28"/>
+        </w:rPr>
+      </w:pPr>
+    </w:p>
+    <w:p>
+      <w:pPr>
+        <w:tabs>
+          <w:tab w:val="left" w:pos="1455"/>
+        </w:tabs>
+        <w:rPr>
+          <w:b/>
+          <w:bCs/>
+          <w:sz w:val="28"/>
+          <w:szCs w:val="28"/>
+        </w:rPr>
+      </w:pPr>
+    </w:p>
+    <w:p>
+      <w:pPr>
+        <w:tabs>
+          <w:tab w:val="left" w:pos="1455"/>
+        </w:tabs>
+        <w:rPr>
+          <w:b/>
+          <w:bCs/>
+          <w:sz w:val="28"/>
+          <w:szCs w:val="28"/>
+        </w:rPr>
+      </w:pPr>
+    </w:p>
+    <w:p>
+      <w:pPr>
+        <w:tabs>
+          <w:tab w:val="left" w:pos="1455"/>
+        </w:tabs>
+        <w:rPr>
+          <w:b/>
+          <w:bCs/>
+          <w:sz w:val="28"/>
+          <w:szCs w:val="28"/>
+        </w:rPr>
+      </w:pPr>
+    </w:p>
+    <w:p>
+      <w:pPr>
+        <w:tabs>
+          <w:tab w:val="left" w:pos="1455"/>
+        </w:tabs>
+        <w:rPr>
+          <w:b/>
+          <w:bCs/>
+          <w:sz w:val="28"/>
+          <w:szCs w:val="28"/>
+        </w:rPr>
+      </w:pPr>
+    </w:p>
+    <w:p>
+      <w:pPr>
+        <w:tabs>
+          <w:tab w:val="left" w:pos="1455"/>
+        </w:tabs>
+        <w:rPr>
+          <w:b/>
+          <w:bCs/>
+          <w:sz w:val="28"/>
+          <w:szCs w:val="28"/>
+        </w:rPr>
+      </w:pPr>
+    </w:p>
+    <w:p>
+      <w:pPr>
+        <w:tabs>
+          <w:tab w:val="left" w:pos="1455"/>
+        </w:tabs>
+        <w:rPr>
+          <w:b/>
+          <w:bCs/>
+          <w:sz w:val="28"/>
+          <w:szCs w:val="28"/>
+        </w:rPr>
+      </w:pPr>
+    </w:p>
+    <w:p>
+      <w:pPr>
+        <w:tabs>
+          <w:tab w:val="left" w:pos="1455"/>
+        </w:tabs>
+        <w:rPr>
+          <w:b/>
+          <w:bCs/>
+          <w:sz w:val="28"/>
+          <w:szCs w:val="28"/>
+        </w:rPr>
+      </w:pPr>
+    </w:p>
+    <w:p>
+      <w:pPr>
+        <w:tabs>
+          <w:tab w:val="left" w:pos="1455"/>
+        </w:tabs>
+        <w:rPr>
+          <w:b/>
+          <w:bCs/>
+          <w:sz w:val="28"/>
+          <w:szCs w:val="28"/>
+        </w:rPr>
+      </w:pPr>
+      <w:r>
+        <w:rPr>
+          <w:b/>
+          <w:bCs/>
+          <w:sz w:val="28"/>
+          <w:szCs w:val="28"/>
+        </w:rPr>
+        <w:lastRenderedPageBreak/>
         <w:t>10. Object Model</w:t>
       </w:r>
     </w:p>
@@ -30365,7 +30956,6 @@
                 <w:sz w:val="24"/>
                 <w:szCs w:val="24"/>
               </w:rPr>
-              <w:lastRenderedPageBreak/>
               <w:t>DeleteCharacterControl</w:t>
             </w:r>
           </w:p>
@@ -30690,6 +31280,7 @@
           <w:b/>
           <w:bCs/>
         </w:rPr>
+        <w:lastRenderedPageBreak/>
         <w:t>10.</w:t>
       </w:r>
       <w:r>
@@ -32981,7 +33572,6 @@
                 <w:sz w:val="24"/>
                 <w:szCs w:val="24"/>
               </w:rPr>
-              <w:lastRenderedPageBreak/>
               <w:t>GoldModControl</w:t>
             </w:r>
           </w:p>
@@ -33058,11 +33648,56 @@
           <w:bCs/>
         </w:rPr>
       </w:pPr>
-      <w:r>
-        <w:rPr>
-          <w:b/>
-          <w:bCs/>
-        </w:rPr>
+    </w:p>
+    <w:p>
+      <w:pPr>
+        <w:tabs>
+          <w:tab w:val="left" w:pos="1455"/>
+        </w:tabs>
+        <w:rPr>
+          <w:b/>
+          <w:bCs/>
+        </w:rPr>
+      </w:pPr>
+    </w:p>
+    <w:p>
+      <w:pPr>
+        <w:tabs>
+          <w:tab w:val="left" w:pos="1455"/>
+        </w:tabs>
+        <w:rPr>
+          <w:b/>
+          <w:bCs/>
+        </w:rPr>
+      </w:pPr>
+    </w:p>
+    <w:p>
+      <w:pPr>
+        <w:tabs>
+          <w:tab w:val="left" w:pos="1455"/>
+        </w:tabs>
+        <w:rPr>
+          <w:b/>
+          <w:bCs/>
+        </w:rPr>
+      </w:pPr>
+    </w:p>
+    <w:p>
+      <w:pPr>
+        <w:tabs>
+          <w:tab w:val="left" w:pos="1455"/>
+        </w:tabs>
+        <w:rPr>
+          <w:b/>
+          <w:bCs/>
+        </w:rPr>
+      </w:pPr>
+      <w:r>
+        <w:rPr>
+          <w:b/>
+          <w:bCs/>
+        </w:rPr>
+        <w:lastRenderedPageBreak/>
         <w:t>10.</w:t>
       </w:r>
       <w:r>
@@ -35545,7 +36180,6 @@
                 <w:sz w:val="24"/>
                 <w:szCs w:val="24"/>
               </w:rPr>
-              <w:lastRenderedPageBreak/>
               <w:t>CurateControl</w:t>
             </w:r>
           </w:p>
@@ -35628,6 +36262,7 @@
                 <w:sz w:val="24"/>
                 <w:szCs w:val="24"/>
               </w:rPr>
+              <w:lastRenderedPageBreak/>
               <w:t>LeaveControl</w:t>
             </w:r>
           </w:p>
@@ -38080,6 +38715,17 @@
           <w:bCs/>
         </w:rPr>
       </w:pPr>
+    </w:p>
+    <w:p>
+      <w:pPr>
+        <w:tabs>
+          <w:tab w:val="left" w:pos="1455"/>
+        </w:tabs>
+        <w:rPr>
+          <w:b/>
+          <w:bCs/>
+        </w:rPr>
+      </w:pPr>
       <w:r>
         <w:rPr>
           <w:b/>
@@ -39330,23 +39976,7 @@
           <w:bCs/>
         </w:rPr>
         <w:lastRenderedPageBreak/>
-        <w:t xml:space="preserve">10.13 Class </w:t>
-      </w:r>
-      <w:proofErr w:type="spellStart"/>
-      <w:r>
-        <w:rPr>
-          <w:b/>
-          <w:bCs/>
-        </w:rPr>
-        <w:t>Diagram</w:t>
-      </w:r>
-      <w:proofErr w:type="spellEnd"/>
-      <w:r>
-        <w:rPr>
-          <w:b/>
-          <w:bCs/>
-        </w:rPr>
-        <w:t>:</w:t>
+        <w:t>10.13 Class Diagram:</w:t>
       </w:r>
     </w:p>
     <w:p>
@@ -39566,6 +40196,17 @@
           <w:bCs/>
         </w:rPr>
       </w:pPr>
+    </w:p>
+    <w:p>
+      <w:pPr>
+        <w:tabs>
+          <w:tab w:val="left" w:pos="3780"/>
+        </w:tabs>
+        <w:rPr>
+          <w:b/>
+          <w:bCs/>
+        </w:rPr>
+      </w:pPr>
       <w:r>
         <w:rPr>
           <w:b/>
@@ -40343,6 +40984,17 @@
           <w:bCs/>
         </w:rPr>
       </w:pPr>
+    </w:p>
+    <w:p>
+      <w:pPr>
+        <w:tabs>
+          <w:tab w:val="left" w:pos="990"/>
+        </w:tabs>
+        <w:rPr>
+          <w:b/>
+          <w:bCs/>
+        </w:rPr>
+      </w:pPr>
       <w:r>
         <w:rPr>
           <w:b/>
@@ -40492,16 +41144,6 @@
           <w:tab w:val="left" w:pos="3135"/>
         </w:tabs>
         <w:rPr>
-          <w:lang w:val="en-US"/>
-        </w:rPr>
-      </w:pPr>
-    </w:p>
-    <w:p>
-      <w:pPr>
-        <w:tabs>
-          <w:tab w:val="left" w:pos="3135"/>
-        </w:tabs>
-        <w:rPr>
           <w:b/>
           <w:bCs/>
           <w:lang w:val="en-US"/>
@@ -40582,6 +41224,78 @@
           <w:lang w:val="en-US"/>
         </w:rPr>
       </w:pPr>
+    </w:p>
+    <w:p>
+      <w:pPr>
+        <w:tabs>
+          <w:tab w:val="left" w:pos="3135"/>
+        </w:tabs>
+        <w:rPr>
+          <w:b/>
+          <w:bCs/>
+          <w:lang w:val="en-US"/>
+        </w:rPr>
+      </w:pPr>
+    </w:p>
+    <w:p>
+      <w:pPr>
+        <w:tabs>
+          <w:tab w:val="left" w:pos="3135"/>
+        </w:tabs>
+        <w:rPr>
+          <w:b/>
+          <w:bCs/>
+          <w:lang w:val="en-US"/>
+        </w:rPr>
+      </w:pPr>
+    </w:p>
+    <w:p>
+      <w:pPr>
+        <w:tabs>
+          <w:tab w:val="left" w:pos="3135"/>
+        </w:tabs>
+        <w:rPr>
+          <w:b/>
+          <w:bCs/>
+          <w:lang w:val="en-US"/>
+        </w:rPr>
+      </w:pPr>
+    </w:p>
+    <w:p>
+      <w:pPr>
+        <w:tabs>
+          <w:tab w:val="left" w:pos="3135"/>
+        </w:tabs>
+        <w:rPr>
+          <w:b/>
+          <w:bCs/>
+          <w:lang w:val="en-US"/>
+        </w:rPr>
+      </w:pPr>
+    </w:p>
+    <w:p>
+      <w:pPr>
+        <w:tabs>
+          <w:tab w:val="left" w:pos="3135"/>
+        </w:tabs>
+        <w:rPr>
+          <w:b/>
+          <w:bCs/>
+          <w:lang w:val="en-US"/>
+        </w:rPr>
+      </w:pPr>
+    </w:p>
+    <w:p>
+      <w:pPr>
+        <w:tabs>
+          <w:tab w:val="left" w:pos="3135"/>
+        </w:tabs>
+        <w:rPr>
+          <w:b/>
+          <w:bCs/>
+          <w:lang w:val="en-US"/>
+        </w:rPr>
+      </w:pPr>
       <w:r>
         <w:rPr>
           <w:b/>
@@ -40761,46 +41475,6 @@
     </w:p>
     <w:p>
       <w:pPr>
-        <w:jc w:val="center"/>
-        <w:rPr>
-          <w:lang w:val="en-US"/>
-        </w:rPr>
-      </w:pPr>
-    </w:p>
-    <w:p>
-      <w:pPr>
-        <w:jc w:val="center"/>
-        <w:rPr>
-          <w:lang w:val="en-US"/>
-        </w:rPr>
-      </w:pPr>
-    </w:p>
-    <w:p>
-      <w:pPr>
-        <w:jc w:val="center"/>
-        <w:rPr>
-          <w:lang w:val="en-US"/>
-        </w:rPr>
-      </w:pPr>
-    </w:p>
-    <w:p>
-      <w:pPr>
-        <w:jc w:val="center"/>
-        <w:rPr>
-          <w:lang w:val="en-US"/>
-        </w:rPr>
-      </w:pPr>
-    </w:p>
-    <w:p>
-      <w:pPr>
-        <w:jc w:val="center"/>
-        <w:rPr>
-          <w:lang w:val="en-US"/>
-        </w:rPr>
-      </w:pPr>
-    </w:p>
-    <w:p>
-      <w:pPr>
         <w:rPr>
           <w:b/>
           <w:bCs/>
@@ -40874,6 +41548,39 @@
           <w:bCs/>
         </w:rPr>
       </w:pPr>
+    </w:p>
+    <w:p>
+      <w:pPr>
+        <w:tabs>
+          <w:tab w:val="left" w:pos="1725"/>
+        </w:tabs>
+        <w:rPr>
+          <w:b/>
+          <w:bCs/>
+        </w:rPr>
+      </w:pPr>
+    </w:p>
+    <w:p>
+      <w:pPr>
+        <w:tabs>
+          <w:tab w:val="left" w:pos="1725"/>
+        </w:tabs>
+        <w:rPr>
+          <w:b/>
+          <w:bCs/>
+        </w:rPr>
+      </w:pPr>
+    </w:p>
+    <w:p>
+      <w:pPr>
+        <w:tabs>
+          <w:tab w:val="left" w:pos="1725"/>
+        </w:tabs>
+        <w:rPr>
+          <w:b/>
+          <w:bCs/>
+        </w:rPr>
+      </w:pPr>
       <w:r>
         <w:rPr>
           <w:b/>
@@ -40945,13 +41652,6 @@
           <w:bCs/>
         </w:rPr>
       </w:pPr>
-      <w:r>
-        <w:rPr>
-          <w:b/>
-          <w:bCs/>
-        </w:rPr>
-        <w:t>11.2.C.2 Acquisto al Mercato – Poor Exception:</w:t>
-      </w:r>
     </w:p>
     <w:p>
       <w:pPr>
@@ -40963,13 +41663,162 @@
           <w:bCs/>
         </w:rPr>
       </w:pPr>
+    </w:p>
+    <w:p>
+      <w:pPr>
+        <w:tabs>
+          <w:tab w:val="left" w:pos="1470"/>
+        </w:tabs>
+        <w:rPr>
+          <w:b/>
+          <w:bCs/>
+        </w:rPr>
+      </w:pPr>
+    </w:p>
+    <w:p>
+      <w:pPr>
+        <w:tabs>
+          <w:tab w:val="left" w:pos="1470"/>
+        </w:tabs>
+        <w:rPr>
+          <w:b/>
+          <w:bCs/>
+        </w:rPr>
+      </w:pPr>
+    </w:p>
+    <w:p>
+      <w:pPr>
+        <w:tabs>
+          <w:tab w:val="left" w:pos="1470"/>
+        </w:tabs>
+        <w:rPr>
+          <w:b/>
+          <w:bCs/>
+        </w:rPr>
+      </w:pPr>
+    </w:p>
+    <w:p>
+      <w:pPr>
+        <w:tabs>
+          <w:tab w:val="left" w:pos="1470"/>
+        </w:tabs>
+        <w:rPr>
+          <w:b/>
+          <w:bCs/>
+        </w:rPr>
+      </w:pPr>
+    </w:p>
+    <w:p>
+      <w:pPr>
+        <w:tabs>
+          <w:tab w:val="left" w:pos="1470"/>
+        </w:tabs>
+        <w:rPr>
+          <w:b/>
+          <w:bCs/>
+        </w:rPr>
+      </w:pPr>
+    </w:p>
+    <w:p>
+      <w:pPr>
+        <w:tabs>
+          <w:tab w:val="left" w:pos="1470"/>
+        </w:tabs>
+        <w:rPr>
+          <w:b/>
+          <w:bCs/>
+        </w:rPr>
+      </w:pPr>
+    </w:p>
+    <w:p>
+      <w:pPr>
+        <w:tabs>
+          <w:tab w:val="left" w:pos="1470"/>
+        </w:tabs>
+        <w:rPr>
+          <w:b/>
+          <w:bCs/>
+        </w:rPr>
+      </w:pPr>
+    </w:p>
+    <w:p>
+      <w:pPr>
+        <w:tabs>
+          <w:tab w:val="left" w:pos="1470"/>
+        </w:tabs>
+        <w:rPr>
+          <w:b/>
+          <w:bCs/>
+        </w:rPr>
+      </w:pPr>
+    </w:p>
+    <w:p>
+      <w:pPr>
+        <w:tabs>
+          <w:tab w:val="left" w:pos="1470"/>
+        </w:tabs>
+        <w:rPr>
+          <w:b/>
+          <w:bCs/>
+        </w:rPr>
+      </w:pPr>
+    </w:p>
+    <w:p>
+      <w:pPr>
+        <w:tabs>
+          <w:tab w:val="left" w:pos="1470"/>
+        </w:tabs>
+        <w:rPr>
+          <w:b/>
+          <w:bCs/>
+        </w:rPr>
+      </w:pPr>
+    </w:p>
+    <w:p>
+      <w:pPr>
+        <w:tabs>
+          <w:tab w:val="left" w:pos="1470"/>
+        </w:tabs>
+        <w:rPr>
+          <w:b/>
+          <w:bCs/>
+        </w:rPr>
+      </w:pPr>
+    </w:p>
+    <w:p>
+      <w:pPr>
+        <w:tabs>
+          <w:tab w:val="left" w:pos="1470"/>
+        </w:tabs>
+        <w:rPr>
+          <w:b/>
+          <w:bCs/>
+        </w:rPr>
+      </w:pPr>
+      <w:r>
+        <w:rPr>
+          <w:b/>
+          <w:bCs/>
+        </w:rPr>
+        <w:t>11.2.C.2 Acquisto al Mercato – Poor Exception:</w:t>
+      </w:r>
+    </w:p>
+    <w:p>
+      <w:pPr>
+        <w:tabs>
+          <w:tab w:val="left" w:pos="1470"/>
+        </w:tabs>
+        <w:rPr>
+          <w:b/>
+          <w:bCs/>
+        </w:rPr>
+      </w:pPr>
       <w:r>
         <w:rPr>
           <w:b/>
           <w:bCs/>
           <w:noProof/>
         </w:rPr>
-        <w:lastRenderedPageBreak/>
         <w:drawing>
           <wp:inline distT="0" distB="0" distL="0" distR="0" wp14:anchorId="62EB1307" wp14:editId="077CF71C">
             <wp:extent cx="6642100" cy="2843530"/>
@@ -41017,6 +41866,50 @@
           <w:bCs/>
         </w:rPr>
       </w:pPr>
+    </w:p>
+    <w:p>
+      <w:pPr>
+        <w:tabs>
+          <w:tab w:val="left" w:pos="1470"/>
+        </w:tabs>
+        <w:rPr>
+          <w:b/>
+          <w:bCs/>
+        </w:rPr>
+      </w:pPr>
+    </w:p>
+    <w:p>
+      <w:pPr>
+        <w:tabs>
+          <w:tab w:val="left" w:pos="1470"/>
+        </w:tabs>
+        <w:rPr>
+          <w:b/>
+          <w:bCs/>
+        </w:rPr>
+      </w:pPr>
+    </w:p>
+    <w:p>
+      <w:pPr>
+        <w:tabs>
+          <w:tab w:val="left" w:pos="1470"/>
+        </w:tabs>
+        <w:rPr>
+          <w:b/>
+          <w:bCs/>
+        </w:rPr>
+      </w:pPr>
+    </w:p>
+    <w:p>
+      <w:pPr>
+        <w:tabs>
+          <w:tab w:val="left" w:pos="1470"/>
+        </w:tabs>
+        <w:rPr>
+          <w:b/>
+          <w:bCs/>
+        </w:rPr>
+      </w:pPr>
       <w:r>
         <w:rPr>
           <w:b/>
@@ -41088,13 +41981,6 @@
           <w:bCs/>
         </w:rPr>
       </w:pPr>
-      <w:r>
-        <w:rPr>
-          <w:b/>
-          <w:bCs/>
-        </w:rPr>
-        <w:t>11.2.D.1 Accettazione Sfida – AFK Exception:</w:t>
-      </w:r>
     </w:p>
     <w:p>
       <w:pPr>
@@ -41106,13 +41992,118 @@
           <w:bCs/>
         </w:rPr>
       </w:pPr>
+    </w:p>
+    <w:p>
+      <w:pPr>
+        <w:tabs>
+          <w:tab w:val="left" w:pos="2010"/>
+        </w:tabs>
+        <w:rPr>
+          <w:b/>
+          <w:bCs/>
+        </w:rPr>
+      </w:pPr>
+    </w:p>
+    <w:p>
+      <w:pPr>
+        <w:tabs>
+          <w:tab w:val="left" w:pos="2010"/>
+        </w:tabs>
+        <w:rPr>
+          <w:b/>
+          <w:bCs/>
+        </w:rPr>
+      </w:pPr>
+    </w:p>
+    <w:p>
+      <w:pPr>
+        <w:tabs>
+          <w:tab w:val="left" w:pos="2010"/>
+        </w:tabs>
+        <w:rPr>
+          <w:b/>
+          <w:bCs/>
+        </w:rPr>
+      </w:pPr>
+    </w:p>
+    <w:p>
+      <w:pPr>
+        <w:tabs>
+          <w:tab w:val="left" w:pos="2010"/>
+        </w:tabs>
+        <w:rPr>
+          <w:b/>
+          <w:bCs/>
+        </w:rPr>
+      </w:pPr>
+    </w:p>
+    <w:p>
+      <w:pPr>
+        <w:tabs>
+          <w:tab w:val="left" w:pos="2010"/>
+        </w:tabs>
+        <w:rPr>
+          <w:b/>
+          <w:bCs/>
+        </w:rPr>
+      </w:pPr>
+    </w:p>
+    <w:p>
+      <w:pPr>
+        <w:tabs>
+          <w:tab w:val="left" w:pos="2010"/>
+        </w:tabs>
+        <w:rPr>
+          <w:b/>
+          <w:bCs/>
+        </w:rPr>
+      </w:pPr>
+    </w:p>
+    <w:p>
+      <w:pPr>
+        <w:tabs>
+          <w:tab w:val="left" w:pos="2010"/>
+        </w:tabs>
+        <w:rPr>
+          <w:b/>
+          <w:bCs/>
+        </w:rPr>
+      </w:pPr>
+    </w:p>
+    <w:p>
+      <w:pPr>
+        <w:tabs>
+          <w:tab w:val="left" w:pos="2010"/>
+        </w:tabs>
+        <w:rPr>
+          <w:b/>
+          <w:bCs/>
+        </w:rPr>
+      </w:pPr>
+      <w:r>
+        <w:rPr>
+          <w:b/>
+          <w:bCs/>
+        </w:rPr>
+        <w:t>11.2.D.1 Accettazione Sfida – AFK Exception:</w:t>
+      </w:r>
+    </w:p>
+    <w:p>
+      <w:pPr>
+        <w:tabs>
+          <w:tab w:val="left" w:pos="2010"/>
+        </w:tabs>
+        <w:rPr>
+          <w:b/>
+          <w:bCs/>
+        </w:rPr>
+      </w:pPr>
       <w:r>
         <w:rPr>
           <w:b/>
           <w:bCs/>
           <w:noProof/>
         </w:rPr>
-        <w:lastRenderedPageBreak/>
         <w:drawing>
           <wp:inline distT="0" distB="0" distL="0" distR="0" wp14:anchorId="73A1FB59" wp14:editId="5931F679">
             <wp:extent cx="6642100" cy="3806190"/>
@@ -41162,6 +42153,13 @@
         <w:tabs>
           <w:tab w:val="left" w:pos="2745"/>
         </w:tabs>
+      </w:pPr>
+    </w:p>
+    <w:p>
+      <w:pPr>
+        <w:tabs>
+          <w:tab w:val="left" w:pos="2745"/>
+        </w:tabs>
         <w:rPr>
           <w:b/>
           <w:bCs/>
@@ -41235,11 +42233,84 @@
           <w:bCs/>
         </w:rPr>
       </w:pPr>
-      <w:r>
-        <w:rPr>
-          <w:b/>
-          <w:bCs/>
-        </w:rPr>
+    </w:p>
+    <w:p>
+      <w:pPr>
+        <w:rPr>
+          <w:b/>
+          <w:bCs/>
+        </w:rPr>
+      </w:pPr>
+    </w:p>
+    <w:p>
+      <w:pPr>
+        <w:rPr>
+          <w:b/>
+          <w:bCs/>
+        </w:rPr>
+      </w:pPr>
+    </w:p>
+    <w:p>
+      <w:pPr>
+        <w:rPr>
+          <w:b/>
+          <w:bCs/>
+        </w:rPr>
+      </w:pPr>
+    </w:p>
+    <w:p>
+      <w:pPr>
+        <w:rPr>
+          <w:b/>
+          <w:bCs/>
+        </w:rPr>
+      </w:pPr>
+    </w:p>
+    <w:p>
+      <w:pPr>
+        <w:rPr>
+          <w:b/>
+          <w:bCs/>
+        </w:rPr>
+      </w:pPr>
+    </w:p>
+    <w:p>
+      <w:pPr>
+        <w:rPr>
+          <w:b/>
+          <w:bCs/>
+        </w:rPr>
+      </w:pPr>
+    </w:p>
+    <w:p>
+      <w:pPr>
+        <w:rPr>
+          <w:b/>
+          <w:bCs/>
+        </w:rPr>
+      </w:pPr>
+    </w:p>
+    <w:p>
+      <w:pPr>
+        <w:rPr>
+          <w:b/>
+          <w:bCs/>
+        </w:rPr>
+      </w:pPr>
+    </w:p>
+    <w:p>
+      <w:pPr>
+        <w:rPr>
+          <w:b/>
+          <w:bCs/>
+        </w:rPr>
+      </w:pPr>
+      <w:r>
+        <w:rPr>
+          <w:b/>
+          <w:bCs/>
+        </w:rPr>
+        <w:lastRenderedPageBreak/>
         <w:t xml:space="preserve">11.2.E.1 Accettazione Invito Torneo </w:t>
       </w:r>
       <w:r>
@@ -41263,7 +42334,6 @@
           <w:bCs/>
           <w:noProof/>
         </w:rPr>
-        <w:lastRenderedPageBreak/>
         <w:drawing>
           <wp:inline distT="0" distB="0" distL="0" distR="0" wp14:anchorId="0E450D06" wp14:editId="07AA2847">
             <wp:extent cx="6642100" cy="3131185"/>
@@ -41388,105 +42458,6 @@
           <w:bCs/>
         </w:rPr>
       </w:pPr>
-    </w:p>
-    <w:p>
-      <w:pPr>
-        <w:tabs>
-          <w:tab w:val="left" w:pos="3810"/>
-        </w:tabs>
-        <w:rPr>
-          <w:b/>
-          <w:bCs/>
-        </w:rPr>
-      </w:pPr>
-    </w:p>
-    <w:p>
-      <w:pPr>
-        <w:tabs>
-          <w:tab w:val="left" w:pos="3810"/>
-        </w:tabs>
-        <w:rPr>
-          <w:b/>
-          <w:bCs/>
-        </w:rPr>
-      </w:pPr>
-    </w:p>
-    <w:p>
-      <w:pPr>
-        <w:tabs>
-          <w:tab w:val="left" w:pos="3810"/>
-        </w:tabs>
-        <w:rPr>
-          <w:b/>
-          <w:bCs/>
-        </w:rPr>
-      </w:pPr>
-    </w:p>
-    <w:p>
-      <w:pPr>
-        <w:tabs>
-          <w:tab w:val="left" w:pos="3810"/>
-        </w:tabs>
-        <w:rPr>
-          <w:b/>
-          <w:bCs/>
-        </w:rPr>
-      </w:pPr>
-    </w:p>
-    <w:p>
-      <w:pPr>
-        <w:tabs>
-          <w:tab w:val="left" w:pos="3810"/>
-        </w:tabs>
-        <w:rPr>
-          <w:b/>
-          <w:bCs/>
-        </w:rPr>
-      </w:pPr>
-    </w:p>
-    <w:p>
-      <w:pPr>
-        <w:tabs>
-          <w:tab w:val="left" w:pos="3810"/>
-        </w:tabs>
-        <w:rPr>
-          <w:b/>
-          <w:bCs/>
-        </w:rPr>
-      </w:pPr>
-    </w:p>
-    <w:p>
-      <w:pPr>
-        <w:tabs>
-          <w:tab w:val="left" w:pos="3810"/>
-        </w:tabs>
-        <w:rPr>
-          <w:b/>
-          <w:bCs/>
-        </w:rPr>
-      </w:pPr>
-    </w:p>
-    <w:p>
-      <w:pPr>
-        <w:tabs>
-          <w:tab w:val="left" w:pos="3810"/>
-        </w:tabs>
-        <w:rPr>
-          <w:b/>
-          <w:bCs/>
-        </w:rPr>
-      </w:pPr>
-    </w:p>
-    <w:p>
-      <w:pPr>
-        <w:tabs>
-          <w:tab w:val="left" w:pos="3810"/>
-        </w:tabs>
-        <w:rPr>
-          <w:b/>
-          <w:bCs/>
-        </w:rPr>
-      </w:pPr>
       <w:r>
         <w:rPr>
           <w:b/>
@@ -41555,11 +42526,92 @@
           <w:bCs/>
         </w:rPr>
       </w:pPr>
-      <w:r>
-        <w:rPr>
-          <w:b/>
-          <w:bCs/>
-        </w:rPr>
+    </w:p>
+    <w:p>
+      <w:pPr>
+        <w:rPr>
+          <w:b/>
+          <w:bCs/>
+        </w:rPr>
+      </w:pPr>
+    </w:p>
+    <w:p>
+      <w:pPr>
+        <w:rPr>
+          <w:b/>
+          <w:bCs/>
+        </w:rPr>
+      </w:pPr>
+    </w:p>
+    <w:p>
+      <w:pPr>
+        <w:rPr>
+          <w:b/>
+          <w:bCs/>
+        </w:rPr>
+      </w:pPr>
+    </w:p>
+    <w:p>
+      <w:pPr>
+        <w:rPr>
+          <w:b/>
+          <w:bCs/>
+        </w:rPr>
+      </w:pPr>
+    </w:p>
+    <w:p>
+      <w:pPr>
+        <w:rPr>
+          <w:b/>
+          <w:bCs/>
+        </w:rPr>
+      </w:pPr>
+    </w:p>
+    <w:p>
+      <w:pPr>
+        <w:rPr>
+          <w:b/>
+          <w:bCs/>
+        </w:rPr>
+      </w:pPr>
+    </w:p>
+    <w:p>
+      <w:pPr>
+        <w:rPr>
+          <w:b/>
+          <w:bCs/>
+        </w:rPr>
+      </w:pPr>
+    </w:p>
+    <w:p>
+      <w:pPr>
+        <w:rPr>
+          <w:b/>
+          <w:bCs/>
+        </w:rPr>
+      </w:pPr>
+    </w:p>
+    <w:p>
+      <w:pPr>
+        <w:rPr>
+          <w:b/>
+          <w:bCs/>
+        </w:rPr>
+      </w:pPr>
+    </w:p>
+    <w:p>
+      <w:pPr>
+        <w:rPr>
+          <w:b/>
+          <w:bCs/>
+        </w:rPr>
+      </w:pPr>
+      <w:r>
+        <w:rPr>
+          <w:b/>
+          <w:bCs/>
+        </w:rPr>
+        <w:lastRenderedPageBreak/>
         <w:t>11.2.F Accettazione Invito Gilda UC10:</w:t>
       </w:r>
     </w:p>
@@ -41568,7 +42620,6 @@
         <w:rPr>
           <w:noProof/>
         </w:rPr>
-        <w:lastRenderedPageBreak/>
         <w:drawing>
           <wp:inline distT="0" distB="0" distL="0" distR="0" wp14:anchorId="0D1C995D" wp14:editId="2C3A4C7C">
             <wp:extent cx="6642100" cy="3176905"/>
@@ -41693,105 +42744,6 @@
           <w:bCs/>
         </w:rPr>
       </w:pPr>
-    </w:p>
-    <w:p>
-      <w:pPr>
-        <w:tabs>
-          <w:tab w:val="left" w:pos="2205"/>
-        </w:tabs>
-        <w:rPr>
-          <w:b/>
-          <w:bCs/>
-        </w:rPr>
-      </w:pPr>
-    </w:p>
-    <w:p>
-      <w:pPr>
-        <w:tabs>
-          <w:tab w:val="left" w:pos="2205"/>
-        </w:tabs>
-        <w:rPr>
-          <w:b/>
-          <w:bCs/>
-        </w:rPr>
-      </w:pPr>
-    </w:p>
-    <w:p>
-      <w:pPr>
-        <w:tabs>
-          <w:tab w:val="left" w:pos="2205"/>
-        </w:tabs>
-        <w:rPr>
-          <w:b/>
-          <w:bCs/>
-        </w:rPr>
-      </w:pPr>
-    </w:p>
-    <w:p>
-      <w:pPr>
-        <w:tabs>
-          <w:tab w:val="left" w:pos="2205"/>
-        </w:tabs>
-        <w:rPr>
-          <w:b/>
-          <w:bCs/>
-        </w:rPr>
-      </w:pPr>
-    </w:p>
-    <w:p>
-      <w:pPr>
-        <w:tabs>
-          <w:tab w:val="left" w:pos="2205"/>
-        </w:tabs>
-        <w:rPr>
-          <w:b/>
-          <w:bCs/>
-        </w:rPr>
-      </w:pPr>
-    </w:p>
-    <w:p>
-      <w:pPr>
-        <w:tabs>
-          <w:tab w:val="left" w:pos="2205"/>
-        </w:tabs>
-        <w:rPr>
-          <w:b/>
-          <w:bCs/>
-        </w:rPr>
-      </w:pPr>
-    </w:p>
-    <w:p>
-      <w:pPr>
-        <w:tabs>
-          <w:tab w:val="left" w:pos="2205"/>
-        </w:tabs>
-        <w:rPr>
-          <w:b/>
-          <w:bCs/>
-        </w:rPr>
-      </w:pPr>
-    </w:p>
-    <w:p>
-      <w:pPr>
-        <w:tabs>
-          <w:tab w:val="left" w:pos="2205"/>
-        </w:tabs>
-        <w:rPr>
-          <w:b/>
-          <w:bCs/>
-        </w:rPr>
-      </w:pPr>
-    </w:p>
-    <w:p>
-      <w:pPr>
-        <w:tabs>
-          <w:tab w:val="left" w:pos="2205"/>
-        </w:tabs>
-        <w:rPr>
-          <w:b/>
-          <w:bCs/>
-        </w:rPr>
-      </w:pPr>
       <w:r>
         <w:rPr>
           <w:b/>
@@ -41863,11 +42815,122 @@
           <w:bCs/>
         </w:rPr>
       </w:pPr>
-      <w:r>
-        <w:rPr>
-          <w:b/>
-          <w:bCs/>
-        </w:rPr>
+    </w:p>
+    <w:p>
+      <w:pPr>
+        <w:tabs>
+          <w:tab w:val="left" w:pos="2205"/>
+        </w:tabs>
+        <w:rPr>
+          <w:b/>
+          <w:bCs/>
+        </w:rPr>
+      </w:pPr>
+    </w:p>
+    <w:p>
+      <w:pPr>
+        <w:tabs>
+          <w:tab w:val="left" w:pos="2205"/>
+        </w:tabs>
+        <w:rPr>
+          <w:b/>
+          <w:bCs/>
+        </w:rPr>
+      </w:pPr>
+    </w:p>
+    <w:p>
+      <w:pPr>
+        <w:tabs>
+          <w:tab w:val="left" w:pos="2205"/>
+        </w:tabs>
+        <w:rPr>
+          <w:b/>
+          <w:bCs/>
+        </w:rPr>
+      </w:pPr>
+    </w:p>
+    <w:p>
+      <w:pPr>
+        <w:tabs>
+          <w:tab w:val="left" w:pos="2205"/>
+        </w:tabs>
+        <w:rPr>
+          <w:b/>
+          <w:bCs/>
+        </w:rPr>
+      </w:pPr>
+    </w:p>
+    <w:p>
+      <w:pPr>
+        <w:tabs>
+          <w:tab w:val="left" w:pos="2205"/>
+        </w:tabs>
+        <w:rPr>
+          <w:b/>
+          <w:bCs/>
+        </w:rPr>
+      </w:pPr>
+    </w:p>
+    <w:p>
+      <w:pPr>
+        <w:tabs>
+          <w:tab w:val="left" w:pos="2205"/>
+        </w:tabs>
+        <w:rPr>
+          <w:b/>
+          <w:bCs/>
+        </w:rPr>
+      </w:pPr>
+    </w:p>
+    <w:p>
+      <w:pPr>
+        <w:tabs>
+          <w:tab w:val="left" w:pos="2205"/>
+        </w:tabs>
+        <w:rPr>
+          <w:b/>
+          <w:bCs/>
+        </w:rPr>
+      </w:pPr>
+    </w:p>
+    <w:p>
+      <w:pPr>
+        <w:tabs>
+          <w:tab w:val="left" w:pos="2205"/>
+        </w:tabs>
+        <w:rPr>
+          <w:b/>
+          <w:bCs/>
+        </w:rPr>
+      </w:pPr>
+    </w:p>
+    <w:p>
+      <w:pPr>
+        <w:tabs>
+          <w:tab w:val="left" w:pos="2205"/>
+        </w:tabs>
+        <w:rPr>
+          <w:b/>
+          <w:bCs/>
+        </w:rPr>
+      </w:pPr>
+    </w:p>
+    <w:p>
+      <w:pPr>
+        <w:tabs>
+          <w:tab w:val="left" w:pos="2205"/>
+        </w:tabs>
+        <w:rPr>
+          <w:b/>
+          <w:bCs/>
+        </w:rPr>
+      </w:pPr>
+      <w:r>
+        <w:rPr>
+          <w:b/>
+          <w:bCs/>
+        </w:rPr>
+        <w:lastRenderedPageBreak/>
         <w:t>11.2.F.2 Accettazione Invito Gilda – Ghost Exception:</w:t>
       </w:r>
     </w:p>
@@ -41876,7 +42939,6 @@
         <w:rPr>
           <w:noProof/>
         </w:rPr>
-        <w:lastRenderedPageBreak/>
         <w:drawing>
           <wp:inline distT="0" distB="0" distL="0" distR="0" wp14:anchorId="7E868B2D" wp14:editId="164D7FA0">
             <wp:extent cx="6642100" cy="3126740"/>
@@ -41922,6 +42984,54 @@
           <w:bCs/>
         </w:rPr>
       </w:pPr>
+    </w:p>
+    <w:p>
+      <w:pPr>
+        <w:rPr>
+          <w:b/>
+          <w:bCs/>
+        </w:rPr>
+      </w:pPr>
+    </w:p>
+    <w:p>
+      <w:pPr>
+        <w:rPr>
+          <w:b/>
+          <w:bCs/>
+        </w:rPr>
+      </w:pPr>
+    </w:p>
+    <w:p>
+      <w:pPr>
+        <w:rPr>
+          <w:b/>
+          <w:bCs/>
+        </w:rPr>
+      </w:pPr>
+    </w:p>
+    <w:p>
+      <w:pPr>
+        <w:rPr>
+          <w:b/>
+          <w:bCs/>
+        </w:rPr>
+      </w:pPr>
+    </w:p>
+    <w:p>
+      <w:pPr>
+        <w:rPr>
+          <w:b/>
+          <w:bCs/>
+        </w:rPr>
+      </w:pPr>
+    </w:p>
+    <w:p>
+      <w:pPr>
+        <w:rPr>
+          <w:b/>
+          <w:bCs/>
+        </w:rPr>
+      </w:pPr>
       <w:r>
         <w:rPr>
           <w:b/>
@@ -41987,6 +43097,54 @@
           <w:bCs/>
         </w:rPr>
       </w:pPr>
+    </w:p>
+    <w:p>
+      <w:pPr>
+        <w:rPr>
+          <w:b/>
+          <w:bCs/>
+        </w:rPr>
+      </w:pPr>
+    </w:p>
+    <w:p>
+      <w:pPr>
+        <w:rPr>
+          <w:b/>
+          <w:bCs/>
+        </w:rPr>
+      </w:pPr>
+    </w:p>
+    <w:p>
+      <w:pPr>
+        <w:rPr>
+          <w:b/>
+          <w:bCs/>
+        </w:rPr>
+      </w:pPr>
+    </w:p>
+    <w:p>
+      <w:pPr>
+        <w:rPr>
+          <w:b/>
+          <w:bCs/>
+        </w:rPr>
+      </w:pPr>
+    </w:p>
+    <w:p>
+      <w:pPr>
+        <w:rPr>
+          <w:b/>
+          <w:bCs/>
+        </w:rPr>
+      </w:pPr>
+    </w:p>
+    <w:p>
+      <w:pPr>
+        <w:rPr>
+          <w:b/>
+          <w:bCs/>
+        </w:rPr>
+      </w:pPr>
       <w:r>
         <w:rPr>
           <w:b/>
@@ -42008,7 +43166,6 @@
           <w:bCs/>
           <w:noProof/>
         </w:rPr>
-        <w:lastRenderedPageBreak/>
         <w:drawing>
           <wp:inline distT="0" distB="0" distL="0" distR="0" wp14:anchorId="64E8F1D0" wp14:editId="4F7946CD">
             <wp:extent cx="6642100" cy="4047490"/>
@@ -42126,6 +43283,54 @@
           <w:bCs/>
         </w:rPr>
       </w:pPr>
+    </w:p>
+    <w:p>
+      <w:pPr>
+        <w:rPr>
+          <w:b/>
+          <w:bCs/>
+        </w:rPr>
+      </w:pPr>
+    </w:p>
+    <w:p>
+      <w:pPr>
+        <w:rPr>
+          <w:b/>
+          <w:bCs/>
+        </w:rPr>
+      </w:pPr>
+    </w:p>
+    <w:p>
+      <w:pPr>
+        <w:rPr>
+          <w:b/>
+          <w:bCs/>
+        </w:rPr>
+      </w:pPr>
+    </w:p>
+    <w:p>
+      <w:pPr>
+        <w:rPr>
+          <w:b/>
+          <w:bCs/>
+        </w:rPr>
+      </w:pPr>
+    </w:p>
+    <w:p>
+      <w:pPr>
+        <w:rPr>
+          <w:b/>
+          <w:bCs/>
+        </w:rPr>
+      </w:pPr>
+    </w:p>
+    <w:p>
+      <w:pPr>
+        <w:rPr>
+          <w:b/>
+          <w:bCs/>
+        </w:rPr>
+      </w:pPr>
       <w:r>
         <w:rPr>
           <w:b/>
@@ -42147,7 +43352,6 @@
           <w:bCs/>
           <w:noProof/>
         </w:rPr>
-        <w:lastRenderedPageBreak/>
         <w:drawing>
           <wp:inline distT="0" distB="0" distL="0" distR="0" wp14:anchorId="5833B566" wp14:editId="0EBD9A65">
             <wp:extent cx="6642100" cy="3727450"/>
@@ -42187,6 +43391,61 @@
     </w:p>
     <w:p/>
     <w:p/>
+    <w:p>
+      <w:pPr>
+        <w:tabs>
+          <w:tab w:val="left" w:pos="2910"/>
+        </w:tabs>
+        <w:rPr>
+          <w:b/>
+          <w:bCs/>
+        </w:rPr>
+      </w:pPr>
+    </w:p>
+    <w:p>
+      <w:pPr>
+        <w:tabs>
+          <w:tab w:val="left" w:pos="2910"/>
+        </w:tabs>
+        <w:rPr>
+          <w:b/>
+          <w:bCs/>
+        </w:rPr>
+      </w:pPr>
+    </w:p>
+    <w:p>
+      <w:pPr>
+        <w:tabs>
+          <w:tab w:val="left" w:pos="2910"/>
+        </w:tabs>
+        <w:rPr>
+          <w:b/>
+          <w:bCs/>
+        </w:rPr>
+      </w:pPr>
+    </w:p>
+    <w:p>
+      <w:pPr>
+        <w:tabs>
+          <w:tab w:val="left" w:pos="2910"/>
+        </w:tabs>
+        <w:rPr>
+          <w:b/>
+          <w:bCs/>
+        </w:rPr>
+      </w:pPr>
+    </w:p>
+    <w:p>
+      <w:pPr>
+        <w:tabs>
+          <w:tab w:val="left" w:pos="2910"/>
+        </w:tabs>
+        <w:rPr>
+          <w:b/>
+          <w:bCs/>
+        </w:rPr>
+      </w:pPr>
+    </w:p>
     <w:p>
       <w:pPr>
         <w:tabs>
@@ -42285,49 +43544,95 @@
           <w:lang w:val="en-US"/>
         </w:rPr>
       </w:pPr>
-      <w:r>
+    </w:p>
+    <w:p>
+      <w:pPr>
         <w:rPr>
           <w:b/>
           <w:bCs/>
           <w:lang w:val="en-US"/>
         </w:rPr>
-        <w:t xml:space="preserve">11.3.A.1 </w:t>
-      </w:r>
-      <w:proofErr w:type="spellStart"/>
-      <w:r>
+      </w:pPr>
+    </w:p>
+    <w:p>
+      <w:pPr>
         <w:rPr>
           <w:b/>
           <w:bCs/>
           <w:lang w:val="en-US"/>
         </w:rPr>
-        <w:t>Bannare</w:t>
-      </w:r>
-      <w:proofErr w:type="spellEnd"/>
-      <w:r>
+      </w:pPr>
+    </w:p>
+    <w:p>
+      <w:pPr>
         <w:rPr>
           <w:b/>
           <w:bCs/>
           <w:lang w:val="en-US"/>
         </w:rPr>
-        <w:t xml:space="preserve"> </w:t>
-      </w:r>
-      <w:proofErr w:type="spellStart"/>
-      <w:r>
+      </w:pPr>
+    </w:p>
+    <w:p>
+      <w:pPr>
         <w:rPr>
           <w:b/>
           <w:bCs/>
           <w:lang w:val="en-US"/>
         </w:rPr>
-        <w:t>Giocatore</w:t>
-      </w:r>
-      <w:proofErr w:type="spellEnd"/>
-      <w:r>
+      </w:pPr>
+    </w:p>
+    <w:p>
+      <w:pPr>
         <w:rPr>
           <w:b/>
           <w:bCs/>
           <w:lang w:val="en-US"/>
         </w:rPr>
-        <w:t xml:space="preserve"> – Bad Format Exception</w:t>
+      </w:pPr>
+    </w:p>
+    <w:p>
+      <w:pPr>
+        <w:rPr>
+          <w:b/>
+          <w:bCs/>
+          <w:lang w:val="en-US"/>
+        </w:rPr>
+      </w:pPr>
+    </w:p>
+    <w:p>
+      <w:pPr>
+        <w:rPr>
+          <w:b/>
+          <w:bCs/>
+          <w:lang w:val="en-US"/>
+        </w:rPr>
+      </w:pPr>
+    </w:p>
+    <w:p>
+      <w:pPr>
+        <w:rPr>
+          <w:b/>
+          <w:bCs/>
+          <w:lang w:val="en-US"/>
+        </w:rPr>
+      </w:pPr>
+    </w:p>
+    <w:p>
+      <w:pPr>
+        <w:rPr>
+          <w:b/>
+          <w:bCs/>
+          <w:lang w:val="en-US"/>
+        </w:rPr>
+      </w:pPr>
+      <w:r>
+        <w:rPr>
+          <w:b/>
+          <w:bCs/>
+          <w:lang w:val="en-US"/>
+        </w:rPr>
+        <w:lastRenderedPageBreak/>
+        <w:t>11.3.A.1 Bannare Giocatore – Bad Format Exception</w:t>
       </w:r>
       <w:r>
         <w:rPr>
@@ -42393,16 +43698,6 @@
           </wp:inline>
         </w:drawing>
       </w:r>
-      <w:bookmarkStart w:id="3" w:name="_GoBack"/>
-      <w:bookmarkEnd w:id="3"/>
-    </w:p>
-    <w:p>
-      <w:pPr>
-        <w:rPr>
-          <w:b/>
-          <w:bCs/>
-        </w:rPr>
-      </w:pPr>
     </w:p>
     <w:p>
       <w:pPr>
@@ -42679,12 +43974,25 @@
           <w:lang w:val="en-US"/>
         </w:rPr>
       </w:pPr>
-      <w:r>
+    </w:p>
+    <w:p>
+      <w:pPr>
+        <w:tabs>
+          <w:tab w:val="left" w:pos="1140"/>
+        </w:tabs>
         <w:rPr>
           <w:b/>
           <w:bCs/>
           <w:lang w:val="en-US"/>
         </w:rPr>
+      </w:pPr>
+      <w:r>
+        <w:rPr>
+          <w:b/>
+          <w:bCs/>
+          <w:lang w:val="en-US"/>
+        </w:rPr>
+        <w:lastRenderedPageBreak/>
         <w:t>11.3.C.1 Silenziare Giocatore – Bad Format Exception:</w:t>
       </w:r>
     </w:p>
@@ -42750,6 +44058,22 @@
           <w:bCs/>
         </w:rPr>
       </w:pPr>
+    </w:p>
+    <w:p>
+      <w:pPr>
+        <w:rPr>
+          <w:b/>
+          <w:bCs/>
+        </w:rPr>
+      </w:pPr>
+    </w:p>
+    <w:p>
+      <w:pPr>
+        <w:rPr>
+          <w:b/>
+          <w:bCs/>
+        </w:rPr>
+      </w:pPr>
       <w:r>
         <w:rPr>
           <w:b/>
@@ -42786,7 +44110,6 @@
         <w:rPr>
           <w:noProof/>
         </w:rPr>
-        <w:lastRenderedPageBreak/>
         <w:drawing>
           <wp:inline distT="0" distB="0" distL="0" distR="0" wp14:anchorId="19BBD4B3" wp14:editId="2FE2AE76">
             <wp:extent cx="6642100" cy="2567305"/>
@@ -42845,6 +44168,39 @@
           <w:bCs/>
         </w:rPr>
       </w:pPr>
+    </w:p>
+    <w:p>
+      <w:pPr>
+        <w:tabs>
+          <w:tab w:val="left" w:pos="2340"/>
+        </w:tabs>
+        <w:rPr>
+          <w:b/>
+          <w:bCs/>
+        </w:rPr>
+      </w:pPr>
+    </w:p>
+    <w:p>
+      <w:pPr>
+        <w:tabs>
+          <w:tab w:val="left" w:pos="2340"/>
+        </w:tabs>
+        <w:rPr>
+          <w:b/>
+          <w:bCs/>
+        </w:rPr>
+      </w:pPr>
+    </w:p>
+    <w:p>
+      <w:pPr>
+        <w:tabs>
+          <w:tab w:val="left" w:pos="2340"/>
+        </w:tabs>
+        <w:rPr>
+          <w:b/>
+          <w:bCs/>
+        </w:rPr>
+      </w:pPr>
       <w:r>
         <w:rPr>
           <w:b/>
@@ -42916,11 +44272,45 @@
           <w:bCs/>
         </w:rPr>
       </w:pPr>
-      <w:r>
-        <w:rPr>
-          <w:b/>
-          <w:bCs/>
-        </w:rPr>
+    </w:p>
+    <w:p>
+      <w:pPr>
+        <w:tabs>
+          <w:tab w:val="left" w:pos="1680"/>
+        </w:tabs>
+        <w:rPr>
+          <w:b/>
+          <w:bCs/>
+        </w:rPr>
+      </w:pPr>
+    </w:p>
+    <w:p>
+      <w:pPr>
+        <w:tabs>
+          <w:tab w:val="left" w:pos="1680"/>
+        </w:tabs>
+        <w:rPr>
+          <w:b/>
+          <w:bCs/>
+        </w:rPr>
+      </w:pPr>
+    </w:p>
+    <w:p>
+      <w:pPr>
+        <w:tabs>
+          <w:tab w:val="left" w:pos="1680"/>
+        </w:tabs>
+        <w:rPr>
+          <w:b/>
+          <w:bCs/>
+        </w:rPr>
+      </w:pPr>
+      <w:r>
+        <w:rPr>
+          <w:b/>
+          <w:bCs/>
+        </w:rPr>
+        <w:lastRenderedPageBreak/>
         <w:t>11.4.B Rimozione Giocatori UC16:</w:t>
       </w:r>
     </w:p>
@@ -43061,7 +44451,6 @@
           <w:bCs/>
           <w:noProof/>
         </w:rPr>
-        <w:lastRenderedPageBreak/>
         <w:drawing>
           <wp:inline distT="0" distB="0" distL="0" distR="0" wp14:anchorId="24237FF7" wp14:editId="7CEF129D">
             <wp:extent cx="6642100" cy="2566670"/>
@@ -43121,13 +44510,6 @@
         <w:tabs>
           <w:tab w:val="left" w:pos="1620"/>
         </w:tabs>
-      </w:pPr>
-    </w:p>
-    <w:p>
-      <w:pPr>
-        <w:tabs>
-          <w:tab w:val="left" w:pos="1620"/>
-        </w:tabs>
         <w:rPr>
           <w:b/>
           <w:bCs/>
@@ -43201,11 +44583,44 @@
           <w:bCs/>
         </w:rPr>
       </w:pPr>
-      <w:r>
-        <w:rPr>
-          <w:b/>
-          <w:bCs/>
-        </w:rPr>
+    </w:p>
+    <w:p>
+      <w:pPr>
+        <w:rPr>
+          <w:b/>
+          <w:bCs/>
+        </w:rPr>
+      </w:pPr>
+    </w:p>
+    <w:p>
+      <w:pPr>
+        <w:rPr>
+          <w:b/>
+          <w:bCs/>
+        </w:rPr>
+      </w:pPr>
+    </w:p>
+    <w:p>
+      <w:pPr>
+        <w:rPr>
+          <w:b/>
+          <w:bCs/>
+        </w:rPr>
+      </w:pPr>
+    </w:p>
+    <w:p>
+      <w:pPr>
+        <w:rPr>
+          <w:b/>
+          <w:bCs/>
+        </w:rPr>
+      </w:pPr>
+      <w:r>
+        <w:rPr>
+          <w:b/>
+          <w:bCs/>
+        </w:rPr>
+        <w:lastRenderedPageBreak/>
         <w:t>11.</w:t>
       </w:r>
       <w:r>
@@ -43349,7 +44764,6 @@
           <w:noProof/>
           <w:lang w:val="en-US"/>
         </w:rPr>
-        <w:lastRenderedPageBreak/>
         <w:drawing>
           <wp:inline distT="0" distB="0" distL="0" distR="0" wp14:anchorId="4FBE1B3B" wp14:editId="17E65317">
             <wp:extent cx="6642100" cy="3595370"/>
@@ -43395,12 +44809,130 @@
           <w:lang w:val="en-US"/>
         </w:rPr>
       </w:pPr>
-      <w:r>
+    </w:p>
+    <w:p>
+      <w:pPr>
         <w:rPr>
           <w:b/>
           <w:bCs/>
           <w:lang w:val="en-US"/>
         </w:rPr>
+      </w:pPr>
+    </w:p>
+    <w:p>
+      <w:pPr>
+        <w:rPr>
+          <w:b/>
+          <w:bCs/>
+          <w:lang w:val="en-US"/>
+        </w:rPr>
+      </w:pPr>
+    </w:p>
+    <w:p>
+      <w:pPr>
+        <w:rPr>
+          <w:b/>
+          <w:bCs/>
+          <w:lang w:val="en-US"/>
+        </w:rPr>
+      </w:pPr>
+    </w:p>
+    <w:p>
+      <w:pPr>
+        <w:rPr>
+          <w:b/>
+          <w:bCs/>
+          <w:lang w:val="en-US"/>
+        </w:rPr>
+      </w:pPr>
+    </w:p>
+    <w:p>
+      <w:pPr>
+        <w:rPr>
+          <w:b/>
+          <w:bCs/>
+          <w:lang w:val="en-US"/>
+        </w:rPr>
+      </w:pPr>
+    </w:p>
+    <w:p>
+      <w:pPr>
+        <w:rPr>
+          <w:b/>
+          <w:bCs/>
+          <w:lang w:val="en-US"/>
+        </w:rPr>
+      </w:pPr>
+    </w:p>
+    <w:p>
+      <w:pPr>
+        <w:rPr>
+          <w:b/>
+          <w:bCs/>
+          <w:lang w:val="en-US"/>
+        </w:rPr>
+      </w:pPr>
+    </w:p>
+    <w:p>
+      <w:pPr>
+        <w:rPr>
+          <w:b/>
+          <w:bCs/>
+          <w:lang w:val="en-US"/>
+        </w:rPr>
+      </w:pPr>
+    </w:p>
+    <w:p>
+      <w:pPr>
+        <w:rPr>
+          <w:b/>
+          <w:bCs/>
+          <w:lang w:val="en-US"/>
+        </w:rPr>
+      </w:pPr>
+    </w:p>
+    <w:p>
+      <w:pPr>
+        <w:rPr>
+          <w:b/>
+          <w:bCs/>
+          <w:lang w:val="en-US"/>
+        </w:rPr>
+      </w:pPr>
+    </w:p>
+    <w:p>
+      <w:pPr>
+        <w:rPr>
+          <w:b/>
+          <w:bCs/>
+          <w:lang w:val="en-US"/>
+        </w:rPr>
+      </w:pPr>
+    </w:p>
+    <w:p>
+      <w:pPr>
+        <w:rPr>
+          <w:b/>
+          <w:bCs/>
+          <w:lang w:val="en-US"/>
+        </w:rPr>
+      </w:pPr>
+    </w:p>
+    <w:p>
+      <w:pPr>
+        <w:rPr>
+          <w:b/>
+          <w:bCs/>
+          <w:lang w:val="en-US"/>
+        </w:rPr>
+      </w:pPr>
+      <w:r>
+        <w:rPr>
+          <w:b/>
+          <w:bCs/>
+          <w:lang w:val="en-US"/>
+        </w:rPr>
+        <w:lastRenderedPageBreak/>
         <w:t>11.6.A.2 Login – Wrong Credentials Exception:</w:t>
       </w:r>
     </w:p>
@@ -43455,6 +44987,69 @@
           </wp:inline>
         </w:drawing>
       </w:r>
+    </w:p>
+    <w:p>
+      <w:pPr>
+        <w:rPr>
+          <w:b/>
+          <w:bCs/>
+          <w:lang w:val="en-US"/>
+        </w:rPr>
+      </w:pPr>
+    </w:p>
+    <w:p>
+      <w:pPr>
+        <w:rPr>
+          <w:b/>
+          <w:bCs/>
+          <w:lang w:val="en-US"/>
+        </w:rPr>
+      </w:pPr>
+    </w:p>
+    <w:p>
+      <w:pPr>
+        <w:rPr>
+          <w:b/>
+          <w:bCs/>
+          <w:lang w:val="en-US"/>
+        </w:rPr>
+      </w:pPr>
+    </w:p>
+    <w:p>
+      <w:pPr>
+        <w:rPr>
+          <w:b/>
+          <w:bCs/>
+          <w:lang w:val="en-US"/>
+        </w:rPr>
+      </w:pPr>
+    </w:p>
+    <w:p>
+      <w:pPr>
+        <w:rPr>
+          <w:b/>
+          <w:bCs/>
+          <w:lang w:val="en-US"/>
+        </w:rPr>
+      </w:pPr>
+    </w:p>
+    <w:p>
+      <w:pPr>
+        <w:rPr>
+          <w:b/>
+          <w:bCs/>
+          <w:lang w:val="en-US"/>
+        </w:rPr>
+      </w:pPr>
+    </w:p>
+    <w:p>
+      <w:pPr>
+        <w:rPr>
+          <w:b/>
+          <w:bCs/>
+          <w:lang w:val="en-US"/>
+        </w:rPr>
+      </w:pPr>
       <w:r>
         <w:rPr>
           <w:b/>
@@ -43479,7 +45074,6 @@
           <w:noProof/>
           <w:lang w:val="en-US"/>
         </w:rPr>
-        <w:lastRenderedPageBreak/>
         <w:drawing>
           <wp:inline distT="0" distB="0" distL="0" distR="0" wp14:anchorId="634BEC5A" wp14:editId="7047D0F0">
             <wp:extent cx="6642100" cy="3256280"/>
@@ -43541,31 +45135,79 @@
           <w:lang w:val="en-US"/>
         </w:rPr>
       </w:pPr>
-      <w:r>
+    </w:p>
+    <w:p>
+      <w:pPr>
         <w:rPr>
           <w:b/>
           <w:bCs/>
           <w:lang w:val="en-US"/>
         </w:rPr>
-        <w:t xml:space="preserve">11.6.B </w:t>
-      </w:r>
-      <w:proofErr w:type="spellStart"/>
-      <w:r>
+      </w:pPr>
+    </w:p>
+    <w:p>
+      <w:pPr>
         <w:rPr>
           <w:b/>
           <w:bCs/>
           <w:lang w:val="en-US"/>
         </w:rPr>
-        <w:t>Registrazione</w:t>
-      </w:r>
-      <w:proofErr w:type="spellEnd"/>
-      <w:r>
+      </w:pPr>
+    </w:p>
+    <w:p>
+      <w:pPr>
         <w:rPr>
           <w:b/>
           <w:bCs/>
           <w:lang w:val="en-US"/>
         </w:rPr>
-        <w:t xml:space="preserve"> UC20:</w:t>
+      </w:pPr>
+    </w:p>
+    <w:p>
+      <w:pPr>
+        <w:rPr>
+          <w:b/>
+          <w:bCs/>
+          <w:lang w:val="en-US"/>
+        </w:rPr>
+      </w:pPr>
+    </w:p>
+    <w:p>
+      <w:pPr>
+        <w:rPr>
+          <w:b/>
+          <w:bCs/>
+          <w:lang w:val="en-US"/>
+        </w:rPr>
+      </w:pPr>
+    </w:p>
+    <w:p>
+      <w:pPr>
+        <w:rPr>
+          <w:b/>
+          <w:bCs/>
+          <w:lang w:val="en-US"/>
+        </w:rPr>
+      </w:pPr>
+    </w:p>
+    <w:p>
+      <w:pPr>
+        <w:rPr>
+          <w:b/>
+          <w:bCs/>
+          <w:lang w:val="en-US"/>
+        </w:rPr>
+      </w:pPr>
+      <w:bookmarkStart w:id="3" w:name="_GoBack"/>
+      <w:bookmarkEnd w:id="3"/>
+      <w:r>
+        <w:rPr>
+          <w:b/>
+          <w:bCs/>
+          <w:lang w:val="en-US"/>
+        </w:rPr>
+        <w:lastRenderedPageBreak/>
+        <w:t>11.6.B Registrazione UC20:</w:t>
       </w:r>
     </w:p>
     <w:p>
@@ -43648,7 +45290,6 @@
           <w:noProof/>
           <w:lang w:val="en-US"/>
         </w:rPr>
-        <w:lastRenderedPageBreak/>
         <w:drawing>
           <wp:anchor distT="0" distB="0" distL="114300" distR="114300" simplePos="0" relativeHeight="251677696" behindDoc="0" locked="0" layoutInCell="1" allowOverlap="1" wp14:anchorId="52DE679D" wp14:editId="7F131B63">
             <wp:simplePos x="0" y="0"/>
@@ -43951,6 +45592,7 @@
           <w:bCs/>
           <w:lang w:val="en-US"/>
         </w:rPr>
+        <w:lastRenderedPageBreak/>
         <w:t>11.6.B.2 Registrazione – Already Used Exception:</w:t>
       </w:r>
     </w:p>
@@ -43968,7 +45610,6 @@
           <w:noProof/>
           <w:lang w:val="en-US"/>
         </w:rPr>
-        <w:lastRenderedPageBreak/>
         <w:drawing>
           <wp:inline distT="0" distB="0" distL="0" distR="0" wp14:anchorId="154CEA46" wp14:editId="55DE9293">
             <wp:extent cx="6642100" cy="4705350"/>
@@ -44018,12 +45659,288 @@
         <w:tabs>
           <w:tab w:val="left" w:pos="2925"/>
         </w:tabs>
-      </w:pPr>
-      <w:r>
-        <w:rPr>
-          <w:b/>
-          <w:bCs/>
-        </w:rPr>
+        <w:rPr>
+          <w:b/>
+          <w:bCs/>
+        </w:rPr>
+      </w:pPr>
+    </w:p>
+    <w:p>
+      <w:pPr>
+        <w:tabs>
+          <w:tab w:val="left" w:pos="2925"/>
+        </w:tabs>
+        <w:rPr>
+          <w:b/>
+          <w:bCs/>
+        </w:rPr>
+      </w:pPr>
+    </w:p>
+    <w:p>
+      <w:pPr>
+        <w:tabs>
+          <w:tab w:val="left" w:pos="2925"/>
+        </w:tabs>
+        <w:rPr>
+          <w:b/>
+          <w:bCs/>
+        </w:rPr>
+      </w:pPr>
+    </w:p>
+    <w:p>
+      <w:pPr>
+        <w:tabs>
+          <w:tab w:val="left" w:pos="2925"/>
+        </w:tabs>
+        <w:rPr>
+          <w:b/>
+          <w:bCs/>
+        </w:rPr>
+      </w:pPr>
+    </w:p>
+    <w:p>
+      <w:pPr>
+        <w:tabs>
+          <w:tab w:val="left" w:pos="2925"/>
+        </w:tabs>
+        <w:rPr>
+          <w:b/>
+          <w:bCs/>
+        </w:rPr>
+      </w:pPr>
+    </w:p>
+    <w:p>
+      <w:pPr>
+        <w:tabs>
+          <w:tab w:val="left" w:pos="2925"/>
+        </w:tabs>
+        <w:rPr>
+          <w:b/>
+          <w:bCs/>
+        </w:rPr>
+      </w:pPr>
+    </w:p>
+    <w:p>
+      <w:pPr>
+        <w:tabs>
+          <w:tab w:val="left" w:pos="2925"/>
+        </w:tabs>
+        <w:rPr>
+          <w:b/>
+          <w:bCs/>
+        </w:rPr>
+      </w:pPr>
+    </w:p>
+    <w:p>
+      <w:pPr>
+        <w:tabs>
+          <w:tab w:val="left" w:pos="2925"/>
+        </w:tabs>
+        <w:rPr>
+          <w:b/>
+          <w:bCs/>
+        </w:rPr>
+      </w:pPr>
+    </w:p>
+    <w:p>
+      <w:pPr>
+        <w:tabs>
+          <w:tab w:val="left" w:pos="2925"/>
+        </w:tabs>
+        <w:rPr>
+          <w:b/>
+          <w:bCs/>
+        </w:rPr>
+      </w:pPr>
+    </w:p>
+    <w:p>
+      <w:pPr>
+        <w:tabs>
+          <w:tab w:val="left" w:pos="2925"/>
+        </w:tabs>
+        <w:rPr>
+          <w:b/>
+          <w:bCs/>
+        </w:rPr>
+      </w:pPr>
+    </w:p>
+    <w:p>
+      <w:pPr>
+        <w:tabs>
+          <w:tab w:val="left" w:pos="2925"/>
+        </w:tabs>
+        <w:rPr>
+          <w:b/>
+          <w:bCs/>
+        </w:rPr>
+      </w:pPr>
+    </w:p>
+    <w:p>
+      <w:pPr>
+        <w:tabs>
+          <w:tab w:val="left" w:pos="2925"/>
+        </w:tabs>
+        <w:rPr>
+          <w:b/>
+          <w:bCs/>
+        </w:rPr>
+      </w:pPr>
+    </w:p>
+    <w:p>
+      <w:pPr>
+        <w:tabs>
+          <w:tab w:val="left" w:pos="2925"/>
+        </w:tabs>
+        <w:rPr>
+          <w:b/>
+          <w:bCs/>
+        </w:rPr>
+      </w:pPr>
+    </w:p>
+    <w:p>
+      <w:pPr>
+        <w:tabs>
+          <w:tab w:val="left" w:pos="2925"/>
+        </w:tabs>
+        <w:rPr>
+          <w:b/>
+          <w:bCs/>
+        </w:rPr>
+      </w:pPr>
+    </w:p>
+    <w:p>
+      <w:pPr>
+        <w:tabs>
+          <w:tab w:val="left" w:pos="2925"/>
+        </w:tabs>
+        <w:rPr>
+          <w:b/>
+          <w:bCs/>
+        </w:rPr>
+      </w:pPr>
+    </w:p>
+    <w:p>
+      <w:pPr>
+        <w:tabs>
+          <w:tab w:val="left" w:pos="2925"/>
+        </w:tabs>
+        <w:rPr>
+          <w:b/>
+          <w:bCs/>
+        </w:rPr>
+      </w:pPr>
+    </w:p>
+    <w:p>
+      <w:pPr>
+        <w:tabs>
+          <w:tab w:val="left" w:pos="2925"/>
+        </w:tabs>
+        <w:rPr>
+          <w:b/>
+          <w:bCs/>
+        </w:rPr>
+      </w:pPr>
+    </w:p>
+    <w:p>
+      <w:pPr>
+        <w:tabs>
+          <w:tab w:val="left" w:pos="2925"/>
+        </w:tabs>
+        <w:rPr>
+          <w:b/>
+          <w:bCs/>
+        </w:rPr>
+      </w:pPr>
+    </w:p>
+    <w:p>
+      <w:pPr>
+        <w:tabs>
+          <w:tab w:val="left" w:pos="2925"/>
+        </w:tabs>
+        <w:rPr>
+          <w:b/>
+          <w:bCs/>
+        </w:rPr>
+      </w:pPr>
+    </w:p>
+    <w:p>
+      <w:pPr>
+        <w:tabs>
+          <w:tab w:val="left" w:pos="2925"/>
+        </w:tabs>
+        <w:rPr>
+          <w:b/>
+          <w:bCs/>
+        </w:rPr>
+      </w:pPr>
+    </w:p>
+    <w:p>
+      <w:pPr>
+        <w:tabs>
+          <w:tab w:val="left" w:pos="2925"/>
+        </w:tabs>
+        <w:rPr>
+          <w:b/>
+          <w:bCs/>
+        </w:rPr>
+      </w:pPr>
+    </w:p>
+    <w:p>
+      <w:pPr>
+        <w:tabs>
+          <w:tab w:val="left" w:pos="2925"/>
+        </w:tabs>
+        <w:rPr>
+          <w:b/>
+          <w:bCs/>
+        </w:rPr>
+      </w:pPr>
+    </w:p>
+    <w:p>
+      <w:pPr>
+        <w:tabs>
+          <w:tab w:val="left" w:pos="2925"/>
+        </w:tabs>
+        <w:rPr>
+          <w:b/>
+          <w:bCs/>
+        </w:rPr>
+      </w:pPr>
+    </w:p>
+    <w:p>
+      <w:pPr>
+        <w:tabs>
+          <w:tab w:val="left" w:pos="2925"/>
+        </w:tabs>
+        <w:rPr>
+          <w:b/>
+          <w:bCs/>
+        </w:rPr>
+      </w:pPr>
+    </w:p>
+    <w:p>
+      <w:pPr>
+        <w:tabs>
+          <w:tab w:val="left" w:pos="2925"/>
+        </w:tabs>
+        <w:rPr>
+          <w:b/>
+          <w:bCs/>
+        </w:rPr>
+      </w:pPr>
+    </w:p>
+    <w:p>
+      <w:pPr>
+        <w:tabs>
+          <w:tab w:val="left" w:pos="2925"/>
+        </w:tabs>
+      </w:pPr>
+      <w:r>
+        <w:rPr>
+          <w:b/>
+          <w:bCs/>
+        </w:rPr>
+        <w:lastRenderedPageBreak/>
         <w:t>11.</w:t>
       </w:r>
       <w:r>
@@ -44223,7 +46140,6 @@
           <w:bCs/>
           <w:noProof/>
         </w:rPr>
-        <w:lastRenderedPageBreak/>
         <w:drawing>
           <wp:inline distT="0" distB="0" distL="0" distR="0" wp14:anchorId="5E6C024F" wp14:editId="163789C6">
             <wp:extent cx="6642100" cy="3117215"/>
@@ -44260,55 +46176,6 @@
           </wp:inline>
         </w:drawing>
       </w:r>
-    </w:p>
-    <w:p>
-      <w:pPr>
-        <w:tabs>
-          <w:tab w:val="left" w:pos="2925"/>
-        </w:tabs>
-      </w:pPr>
-    </w:p>
-    <w:p>
-      <w:pPr>
-        <w:tabs>
-          <w:tab w:val="left" w:pos="2925"/>
-        </w:tabs>
-      </w:pPr>
-    </w:p>
-    <w:p>
-      <w:pPr>
-        <w:tabs>
-          <w:tab w:val="left" w:pos="2925"/>
-        </w:tabs>
-      </w:pPr>
-    </w:p>
-    <w:p>
-      <w:pPr>
-        <w:tabs>
-          <w:tab w:val="left" w:pos="2925"/>
-        </w:tabs>
-      </w:pPr>
-    </w:p>
-    <w:p>
-      <w:pPr>
-        <w:tabs>
-          <w:tab w:val="left" w:pos="2925"/>
-        </w:tabs>
-      </w:pPr>
-    </w:p>
-    <w:p>
-      <w:pPr>
-        <w:tabs>
-          <w:tab w:val="left" w:pos="2925"/>
-        </w:tabs>
-      </w:pPr>
-    </w:p>
-    <w:p>
-      <w:pPr>
-        <w:tabs>
-          <w:tab w:val="left" w:pos="2925"/>
-        </w:tabs>
-      </w:pPr>
     </w:p>
     <w:p>
       <w:pPr>
@@ -52172,7 +54039,7 @@
 </file>
 
 <file path=customXml/itemProps1.xml><?xml version="1.0" encoding="utf-8"?>
-<ds:datastoreItem xmlns:ds="http://schemas.openxmlformats.org/officeDocument/2006/customXml" ds:itemID="{B446D2AC-BAB8-DE4C-87EF-F86B2BB496CB}">
+<ds:datastoreItem xmlns:ds="http://schemas.openxmlformats.org/officeDocument/2006/customXml" ds:itemID="{A85992DE-9BF1-4855-9B07-E58FF68D3E16}">
   <ds:schemaRefs>
     <ds:schemaRef ds:uri="http://schemas.openxmlformats.org/officeDocument/2006/bibliography"/>
   </ds:schemaRefs>

--- a/Deliverables/Documents/01 - Requirement Analysis Document_WarriorsAdventure.docx
+++ b/Deliverables/Documents/01 - Requirement Analysis Document_WarriorsAdventure.docx
@@ -3165,7 +3165,13 @@
         <w:jc w:val="both"/>
       </w:pPr>
       <w:r>
-        <w:t>Tersan ha appena raggiunto il livello 50 e decide di acquistare del nuovo equipaggiamento per il suo Cavaliere</w:t>
+        <w:t xml:space="preserve">Tersan ha appena raggiunto il livello </w:t>
+      </w:r>
+      <w:r>
+        <w:t>7</w:t>
+      </w:r>
+      <w:r>
+        <w:t xml:space="preserve"> e decide di acquistare del nuovo equipaggiamento per il suo Cavaliere</w:t>
       </w:r>
       <w:r>
         <w:t>;</w:t>
@@ -3200,7 +3206,10 @@
         <w:t xml:space="preserve">Al momento il suo personaggio possiede </w:t>
       </w:r>
       <w:r>
-        <w:t>700</w:t>
+        <w:t>128</w:t>
+      </w:r>
+      <w:r>
+        <w:t>00</w:t>
       </w:r>
       <w:r>
         <w:t xml:space="preserve"> monete d’argento</w:t>
@@ -3219,10 +3228,16 @@
         <w:jc w:val="both"/>
       </w:pPr>
       <w:r>
-        <w:t xml:space="preserve">L’armatura costa </w:t>
-      </w:r>
-      <w:r>
-        <w:t>500</w:t>
+        <w:t>L’ascia</w:t>
+      </w:r>
+      <w:r>
+        <w:t xml:space="preserve"> costa </w:t>
+      </w:r>
+      <w:r>
+        <w:t>7</w:t>
+      </w:r>
+      <w:r>
+        <w:t>00</w:t>
       </w:r>
       <w:r>
         <w:t xml:space="preserve"> monete</w:t>
@@ -3250,28 +3265,25 @@
         <w:t xml:space="preserve">Vengono scalate </w:t>
       </w:r>
       <w:r>
-        <w:t>500</w:t>
-      </w:r>
-      <w:r>
-        <w:t xml:space="preserve"> monete </w:t>
-      </w:r>
-      <w:r>
-        <w:t>d’oro</w:t>
-      </w:r>
-      <w:r>
-        <w:t xml:space="preserve"> </w:t>
+        <w:t xml:space="preserve">700 </w:t>
+      </w:r>
+      <w:r>
+        <w:t xml:space="preserve">monete </w:t>
+      </w:r>
+      <w:r>
+        <w:t xml:space="preserve">d’oro </w:t>
       </w:r>
       <w:r>
         <w:t>(</w:t>
       </w:r>
       <w:r>
+        <w:t>12800</w:t>
+      </w:r>
+      <w:r>
+        <w:t xml:space="preserve"> - </w:t>
+      </w:r>
+      <w:r>
         <w:t>700</w:t>
-      </w:r>
-      <w:r>
-        <w:t xml:space="preserve"> - </w:t>
-      </w:r>
-      <w:r>
-        <w:t>500</w:t>
       </w:r>
       <w:r>
         <w:t>)</w:t>
@@ -3290,7 +3302,10 @@
         <w:jc w:val="both"/>
       </w:pPr>
       <w:r>
-        <w:t>L’armatura viene immediatamente equipaggiata sul personaggio di Tersan.</w:t>
+        <w:t>La nuova arma</w:t>
+      </w:r>
+      <w:r>
+        <w:t xml:space="preserve"> viene immediatamente equipaggiata sul personaggio di Tersan.</w:t>
       </w:r>
     </w:p>
     <w:p>
@@ -3306,8 +3321,28 @@
         <w:t>L</w:t>
       </w:r>
       <w:r>
-        <w:t>a sua statistica in Difesa aumenta di 50 punti</w:t>
-      </w:r>
+        <w:t xml:space="preserve">a sua statistica in </w:t>
+      </w:r>
+      <w:r>
+        <w:t>Forza</w:t>
+      </w:r>
+      <w:r>
+        <w:t xml:space="preserve"> aumenta di </w:t>
+      </w:r>
+      <w:r>
+        <w:t>42</w:t>
+      </w:r>
+      <w:r>
+        <w:t xml:space="preserve"> </w:t>
+      </w:r>
+      <w:r>
+        <w:t>punti</w:t>
+      </w:r>
+      <w:r>
+        <w:t>.</w:t>
+      </w:r>
+      <w:bookmarkStart w:id="0" w:name="_GoBack"/>
+      <w:bookmarkEnd w:id="0"/>
     </w:p>
     <w:p>
       <w:pPr>
@@ -3351,7 +3386,13 @@
         </w:rPr>
       </w:pPr>
       <w:r>
-        <w:t>Tempesta58 si connette alla sessione tramite il proprio nome utente e la propria password.</w:t>
+        <w:t>Tempesta5</w:t>
+      </w:r>
+      <w:r>
+        <w:t>9</w:t>
+      </w:r>
+      <w:r>
+        <w:t xml:space="preserve"> si connette alla sessione tramite il proprio nome utente e la propria password.</w:t>
       </w:r>
     </w:p>
     <w:p>
@@ -3368,7 +3409,13 @@
         </w:rPr>
       </w:pPr>
       <w:r>
-        <w:t>Tempesta58 ha intenzione di creare un nuovo personaggio, per fare ciò clicca sull’apposito pulsante all’interno della pagina di selezione del personaggio.</w:t>
+        <w:t>Tempesta5</w:t>
+      </w:r>
+      <w:r>
+        <w:t>9</w:t>
+      </w:r>
+      <w:r>
+        <w:t xml:space="preserve"> ha intenzione di creare un nuovo personaggio, per fare ciò clicca sull’apposito pulsante all’interno della pagina di selezione del personaggio.</w:t>
       </w:r>
     </w:p>
     <w:p>
@@ -3382,22 +3429,53 @@
         <w:rPr>
           <w:b/>
           <w:bCs/>
-        </w:rPr>
-      </w:pPr>
-      <w:r>
-        <w:t>All’interno dell’interfaccia di creazione del personaggio, Tempesta58 sceglie il nome del suo personaggio e la classe successivamente preme invio ed entra all’interno del gioco.</w:t>
-      </w:r>
-    </w:p>
-    <w:p>
-      <w:pPr>
-        <w:jc w:val="both"/>
-        <w:rPr>
-          <w:b/>
-          <w:bCs/>
           <w:sz w:val="28"/>
           <w:szCs w:val="28"/>
         </w:rPr>
       </w:pPr>
+      <w:r>
+        <w:t>All’interno dell’interfaccia di creazione del personaggio, Tempesta5</w:t>
+      </w:r>
+      <w:r>
+        <w:t>9</w:t>
+      </w:r>
+      <w:r>
+        <w:t xml:space="preserve"> </w:t>
+      </w:r>
+      <w:r>
+        <w:t xml:space="preserve">inserisce come nome: </w:t>
+      </w:r>
+      <w:r>
+        <w:t>“Istrut”</w:t>
+      </w:r>
+      <w:r>
+        <w:t xml:space="preserve"> </w:t>
+      </w:r>
+      <w:r>
+        <w:t>e sceglie come classe: “Guerriero”, clicca sul pulsante crea.</w:t>
+      </w:r>
+    </w:p>
+    <w:p>
+      <w:pPr>
+        <w:pStyle w:val="Paragrafoelenco"/>
+        <w:numPr>
+          <w:ilvl w:val="0"/>
+          <w:numId w:val="6"/>
+        </w:numPr>
+        <w:jc w:val="both"/>
+        <w:rPr>
+          <w:b/>
+          <w:bCs/>
+          <w:sz w:val="28"/>
+          <w:szCs w:val="28"/>
+        </w:rPr>
+      </w:pPr>
+      <w:r>
+        <w:t xml:space="preserve">La lista dei personaggi posseduti </w:t>
+      </w:r>
+      <w:r>
+        <w:t>da tempesta aumenta di uno ed è pronto ad entrare in gioco col suo nuovo personaggio.</w:t>
+      </w:r>
     </w:p>
     <w:p>
       <w:pPr>
@@ -3566,7 +3644,6 @@
           <w:szCs w:val="28"/>
           <w:lang w:val="en-US"/>
         </w:rPr>
-        <w:lastRenderedPageBreak/>
         <w:t xml:space="preserve">4. </w:t>
       </w:r>
       <w:r>
@@ -4311,7 +4388,6 @@
           <w:szCs w:val="28"/>
           <w:lang w:val="en-US"/>
         </w:rPr>
-        <w:lastRenderedPageBreak/>
         <w:t>6. Roles Diagram</w:t>
       </w:r>
     </w:p>
@@ -4821,7 +4897,7 @@
           <w:lang w:val="en-US"/>
         </w:rPr>
       </w:pPr>
-      <w:bookmarkStart w:id="0" w:name="_Hlk26689345"/>
+      <w:bookmarkStart w:id="1" w:name="_Hlk26689345"/>
     </w:p>
     <w:p>
       <w:pPr>
@@ -4951,7 +5027,6 @@
           <w:szCs w:val="28"/>
           <w:lang w:val="en-US"/>
         </w:rPr>
-        <w:lastRenderedPageBreak/>
         <w:t>7</w:t>
       </w:r>
       <w:r>
@@ -7704,7 +7779,7 @@
                 <w:szCs w:val="24"/>
               </w:rPr>
             </w:pPr>
-            <w:bookmarkStart w:id="1" w:name="_Hlk25736328"/>
+            <w:bookmarkStart w:id="2" w:name="_Hlk25736328"/>
             <w:r>
               <w:rPr>
                 <w:b/>
@@ -13386,7 +13461,7 @@
         </w:tc>
       </w:tr>
     </w:tbl>
-    <w:bookmarkEnd w:id="1"/>
+    <w:bookmarkEnd w:id="2"/>
     <w:p>
       <w:pPr>
         <w:rPr>
@@ -20994,7 +21069,7 @@
         </w:rPr>
       </w:pPr>
     </w:p>
-    <w:bookmarkEnd w:id="0"/>
+    <w:bookmarkEnd w:id="1"/>
     <w:p>
       <w:pPr>
         <w:jc w:val="both"/>
@@ -34525,7 +34600,7 @@
                 <w:szCs w:val="24"/>
               </w:rPr>
             </w:pPr>
-            <w:bookmarkStart w:id="2" w:name="_Hlk25736269"/>
+            <w:bookmarkStart w:id="3" w:name="_Hlk25736269"/>
             <w:r>
               <w:rPr>
                 <w:rFonts w:cstheme="minorHAnsi"/>
@@ -36891,7 +36966,7 @@
           </w:p>
         </w:tc>
       </w:tr>
-      <w:bookmarkEnd w:id="2"/>
+      <w:bookmarkEnd w:id="3"/>
     </w:tbl>
     <w:p>
       <w:pPr>
@@ -45198,8 +45273,6 @@
           <w:lang w:val="en-US"/>
         </w:rPr>
       </w:pPr>
-      <w:bookmarkStart w:id="3" w:name="_GoBack"/>
-      <w:bookmarkEnd w:id="3"/>
       <w:r>
         <w:rPr>
           <w:b/>
@@ -53119,7 +53192,7 @@
     </w:rPrDefault>
     <w:pPrDefault/>
   </w:docDefaults>
-  <w:latentStyles w:defLockedState="0" w:defUIPriority="99" w:defSemiHidden="0" w:defUnhideWhenUsed="0" w:defQFormat="0" w:count="376">
+  <w:latentStyles w:defLockedState="0" w:defUIPriority="99" w:defSemiHidden="0" w:defUnhideWhenUsed="0" w:defQFormat="0" w:count="377">
     <w:lsdException w:name="Normal" w:uiPriority="0"/>
     <w:lsdException w:name="heading 1" w:uiPriority="9"/>
     <w:lsdException w:name="heading 2" w:semiHidden="1" w:uiPriority="9" w:unhideWhenUsed="1"/>
@@ -53225,7 +53298,6 @@
     <w:lsdException w:name="HTML Sample" w:semiHidden="1" w:unhideWhenUsed="1"/>
     <w:lsdException w:name="HTML Typewriter" w:semiHidden="1" w:unhideWhenUsed="1"/>
     <w:lsdException w:name="HTML Variable" w:semiHidden="1" w:unhideWhenUsed="1"/>
-    <w:lsdException w:name="Normal Table" w:semiHidden="1" w:unhideWhenUsed="1"/>
     <w:lsdException w:name="annotation subject" w:semiHidden="1" w:unhideWhenUsed="1"/>
     <w:lsdException w:name="No List" w:semiHidden="1" w:unhideWhenUsed="1"/>
     <w:lsdException w:name="Outline List 1" w:semiHidden="1" w:unhideWhenUsed="1"/>
@@ -53272,10 +53344,8 @@
     <w:lsdException w:name="Table Subtle 2" w:semiHidden="1" w:unhideWhenUsed="1"/>
     <w:lsdException w:name="Table Web 1" w:semiHidden="1" w:unhideWhenUsed="1"/>
     <w:lsdException w:name="Table Web 2" w:semiHidden="1" w:unhideWhenUsed="1"/>
-    <w:lsdException w:name="Table Web 3" w:semiHidden="1" w:unhideWhenUsed="1"/>
     <w:lsdException w:name="Balloon Text" w:semiHidden="1" w:unhideWhenUsed="1"/>
     <w:lsdException w:name="Table Grid" w:uiPriority="39"/>
-    <w:lsdException w:name="Table Theme" w:semiHidden="1" w:unhideWhenUsed="1"/>
     <w:lsdException w:name="Placeholder Text" w:semiHidden="1"/>
     <w:lsdException w:name="No Spacing" w:uiPriority="1"/>
     <w:lsdException w:name="Light Shading" w:uiPriority="60"/>
@@ -53496,6 +53566,7 @@
     <w:lsdException w:name="Hashtag" w:semiHidden="1" w:unhideWhenUsed="1"/>
     <w:lsdException w:name="Unresolved Mention" w:semiHidden="1" w:unhideWhenUsed="1"/>
     <w:lsdException w:name="Smart Link" w:semiHidden="1" w:unhideWhenUsed="1"/>
+    <w:lsdException w:name="Smart Link Error" w:semiHidden="1" w:unhideWhenUsed="1"/>
   </w:latentStyles>
   <w:style w:type="paragraph" w:default="1" w:styleId="Normale">
     <w:name w:val="Normal"/>
@@ -54039,7 +54110,7 @@
 </file>
 
 <file path=customXml/itemProps1.xml><?xml version="1.0" encoding="utf-8"?>
-<ds:datastoreItem xmlns:ds="http://schemas.openxmlformats.org/officeDocument/2006/customXml" ds:itemID="{A85992DE-9BF1-4855-9B07-E58FF68D3E16}">
+<ds:datastoreItem xmlns:ds="http://schemas.openxmlformats.org/officeDocument/2006/customXml" ds:itemID="{7EC60099-45EA-4D7D-907F-5E45F8EDD692}">
   <ds:schemaRefs>
     <ds:schemaRef ds:uri="http://schemas.openxmlformats.org/officeDocument/2006/bibliography"/>
   </ds:schemaRefs>
